--- a/Locuirea-impreuna.docx
+++ b/Locuirea-impreuna.docx
@@ -1,6 +1,6 @@
 
 <file path=word/document.xml><?xml version="1.0" encoding="utf-8"?>
-<w:document xmlns:wpc="http://schemas.microsoft.com/office/word/2010/wordprocessingCanvas" xmlns:mc="http://schemas.openxmlformats.org/markup-compatibility/2006" xmlns:o="urn:schemas-microsoft-com:office:office" xmlns:r="http://schemas.openxmlformats.org/officeDocument/2006/relationships" xmlns:m="http://schemas.openxmlformats.org/officeDocument/2006/math" xmlns:v="urn:schemas-microsoft-com:vml" xmlns:wp14="http://schemas.microsoft.com/office/word/2010/wordprocessingDrawing" xmlns:wp="http://schemas.openxmlformats.org/drawingml/2006/wordprocessingDrawing" xmlns:w10="urn:schemas-microsoft-com:office:word" xmlns:w="http://schemas.openxmlformats.org/wordprocessingml/2006/main" xmlns:w14="http://schemas.microsoft.com/office/word/2010/wordml" xmlns:w15="http://schemas.microsoft.com/office/word/2012/wordml" xmlns:wpg="http://schemas.microsoft.com/office/word/2010/wordprocessingGroup" xmlns:wpi="http://schemas.microsoft.com/office/word/2010/wordprocessingInk" xmlns:wne="http://schemas.microsoft.com/office/word/2006/wordml" xmlns:wps="http://schemas.microsoft.com/office/word/2010/wordprocessingShape" mc:Ignorable="w14 w15 wp14">
+<w:document xmlns:wpc="http://schemas.microsoft.com/office/word/2010/wordprocessingCanvas" xmlns:cx="http://schemas.microsoft.com/office/drawing/2014/chartex" xmlns:cx1="http://schemas.microsoft.com/office/drawing/2015/9/8/chartex" xmlns:cx2="http://schemas.microsoft.com/office/drawing/2015/10/21/chartex" xmlns:cx3="http://schemas.microsoft.com/office/drawing/2016/5/9/chartex" xmlns:cx4="http://schemas.microsoft.com/office/drawing/2016/5/10/chartex" xmlns:cx5="http://schemas.microsoft.com/office/drawing/2016/5/11/chartex" xmlns:cx6="http://schemas.microsoft.com/office/drawing/2016/5/12/chartex" xmlns:cx7="http://schemas.microsoft.com/office/drawing/2016/5/13/chartex" xmlns:cx8="http://schemas.microsoft.com/office/drawing/2016/5/14/chartex" xmlns:mc="http://schemas.openxmlformats.org/markup-compatibility/2006" xmlns:aink="http://schemas.microsoft.com/office/drawing/2016/ink" xmlns:am3d="http://schemas.microsoft.com/office/drawing/2017/model3d" xmlns:o="urn:schemas-microsoft-com:office:office" xmlns:r="http://schemas.openxmlformats.org/officeDocument/2006/relationships" xmlns:m="http://schemas.openxmlformats.org/officeDocument/2006/math" xmlns:v="urn:schemas-microsoft-com:vml" xmlns:wp14="http://schemas.microsoft.com/office/word/2010/wordprocessingDrawing" xmlns:wp="http://schemas.openxmlformats.org/drawingml/2006/wordprocessingDrawing" xmlns:w10="urn:schemas-microsoft-com:office:word" xmlns:w="http://schemas.openxmlformats.org/wordprocessingml/2006/main" xmlns:w14="http://schemas.microsoft.com/office/word/2010/wordml" xmlns:w15="http://schemas.microsoft.com/office/word/2012/wordml" xmlns:w16cid="http://schemas.microsoft.com/office/word/2016/wordml/cid" xmlns:w16se="http://schemas.microsoft.com/office/word/2015/wordml/symex" xmlns:wpg="http://schemas.microsoft.com/office/word/2010/wordprocessingGroup" xmlns:wpi="http://schemas.microsoft.com/office/word/2010/wordprocessingInk" xmlns:wne="http://schemas.microsoft.com/office/word/2006/wordml" xmlns:wps="http://schemas.microsoft.com/office/word/2010/wordprocessingShape" mc:Ignorable="w14 w15 w16se w16cid wp14">
   <w:body>
     <w:p>
       <w:pPr>
@@ -5316,12 +5316,7 @@
         <w:t>țară</w:t>
       </w:r>
       <w:r>
-        <w:t xml:space="preserve"> intelectual, crezând că este ţara menită poporului israelit, dar cu toate acestea ei nu cunoşteau noua ţară, nici relieful şi nici mâncarea. Doar prin cei născuţi se putea crea adevărata legătu</w:t>
-      </w:r>
-      <w:bookmarkStart w:id="0" w:name="_GoBack"/>
-      <w:bookmarkEnd w:id="0"/>
-      <w:r>
-        <w:t>ră, prin cei ce aveau să-şi iubească fizic locul, să-i cunoască sensul de casă, munţii, râurile, oraşele, străzile, nisipurile, pentru ei fiind propria lor ţară. Cei veniţi erau prinşi în dualitatea a doua case, una lăsată şi altă nouă, suferind de două ori. Din jurnalele acelor vremuri aş vrea să privesc un poem al dedublării lui acasă. Poemul a fost scris de Leah Goldberg, considerată poet clasic a literaturii izraelite, ea era de naţionalitate lituaniană, poseda multiple limbi europene însă a ales să-şi scrie opera literară doar în ebraică, pe care a început să o înveţe la vârsta de zece ani, acest poem a fost tradus în engleză de Rachel</w:t>
+        <w:t xml:space="preserve"> intelectual, crezând că este ţara menită poporului israelit, dar cu toate acestea ei nu cunoşteau noua ţară, nici relieful şi nici mâncarea. Doar prin cei născuţi se putea crea adevărata legătură, prin cei ce aveau să-şi iubească fizic locul, să-i cunoască sensul de casă, munţii, râurile, oraşele, străzile, nisipurile, pentru ei fiind propria lor ţară. Cei veniţi erau prinşi în dualitatea a doua case, una lăsată şi altă nouă, suferind de două ori. Din jurnalele acelor vremuri aş vrea să privesc un poem al dedublării lui acasă. Poemul a fost scris de Leah Goldberg, considerată poet clasic a literaturii izraelite, ea era de naţionalitate lituaniană, poseda multiple limbi europene însă a ales să-şi scrie opera literară doar în ebraică, pe care a început să o înveţe la vârsta de zece ani, acest poem a fost tradus în engleză de Rachel</w:t>
       </w:r>
       <w:r>
         <w:rPr>
@@ -5757,7 +5752,20 @@
         <w:jc w:val="both"/>
       </w:pPr>
       <w:r>
-        <w:t>Odată cu apropierea de locul cunoscut ne adâncim în familiaritate, odată ajunşi în ţara casă, acasă este oraşul, cu cât ne apropiem defapt ne înstrăinam, odată ajunşi în oraş, oraşul ne devine străin, şi acasă mai aproape, mai râvnit, acasă redevine casa, de care ne apropiem, unde lucrurile ne sunt tot mai cunoscute. Ajungem să recunoaştem vecinătatea ca într-un final să ne vedem în interior, protejaţi de privirile şi intenţiile altora. Aceste trepte sunt dimensiuni ale vecinătăţii şi cunoscutului, anunţate prin familiaritate; ele ne poziţionează. Apropierea e mereu anunţată. Iar aici se releva limite tulburi ale imaginii lui acasă, care este conţinătoarea multor dimensiuni, este de necuprins, aievea, se cere trăit, este înafara legităţilor raţionale.1.1.2 .În căutare unui acasă</w:t>
+        <w:t>Odată cu apropierea de locul cunoscut ne adâncim în familiaritate, odată ajunşi în ţara casă, acasă este oraşul, cu cât ne apropiem defapt ne înstrăinam, odată ajunşi în oraş, oraşul ne devine străin, şi acasă mai aproape, mai râvnit, acasă redevine casa, de care ne apropiem, unde lucrurile ne sunt tot mai cunoscute. Ajungem să recunoaştem vecinătatea ca într-un final să ne vedem în interior, protejaţi de privirile şi intenţiile altora. Aceste trepte sunt dimensiuni ale vecinătăţii şi cunoscutului, anunţate prin familiaritate; ele ne poziţionează. Apropierea e mereu anunţată. Iar aici se releva limite tulburi ale imaginii lui acasă, care este conţinătoarea multor dimensiuni, este de necuprins, aievea, se cere trăit, este înafara legităţilor raţionale.</w:t>
+      </w:r>
+    </w:p>
+    <w:p>
+      <w:pPr>
+        <w:pStyle w:val="Heading3"/>
+        <w:numPr>
+          <w:ilvl w:val="2"/>
+          <w:numId w:val="16"/>
+        </w:numPr>
+      </w:pPr>
+      <w:r>
+        <w:lastRenderedPageBreak/>
+        <w:t>În căutare unui acasă</w:t>
       </w:r>
     </w:p>
     <w:p>
@@ -5775,7 +5783,7 @@
         <w:jc w:val="both"/>
       </w:pPr>
       <w:r>
-        <w:t>Acasă nu este, condiţie preexistenta, la care se adăugă eul, ci este căutat înainte de a a fi găsit.</w:t>
+        <w:t>Acasă nu este condiţie preexistenta la care se adăugă eul, ci este căutat înainte de a a fi găsit.</w:t>
       </w:r>
     </w:p>
     <w:p>
@@ -5798,7 +5806,70 @@
         <w:t>în altă parte</w:t>
       </w:r>
       <w:r>
-        <w:t>, este sub condiţia aşteptării, a plecării din casa care nu este defapt a sa, este până când ieşim din sensul copilăriei şi căutăm un rost propriu şi o casă pe măsură; “ai să vezi când o să ai casa ta” cuvinte deseori rostite de mama, mai ales când îşi descarca puterea cuvântului de vedea că nici eu şi nici fratele mai mic plin de fericiri nu îngrijim casa ei ce-a dragă. Itr-o perspectivă mai largă, mai departe de condiţia modernă am căutat să mă uit în urmă, să mă întorc la casele bunicilor ca să-i surprind prinşi a locui împreună şi bătrâni şi mari şi mici. Însă chiar şi aici fiecare îşi avea locul, şi la fiecare generaţie se mai adăugă câte o casă în gospodărie, a străbunicii, a bunicilor şi una pentru popositori ori cei tineri. Aşa cum tradiţiile nu se mai ţin, iar tinerii acum bătrâni şi-au căutat o viaţă mai bună înafara satului, am rămas cu trei case, toate ale bunicilor, una ţine loc de cuhne, alta de dormit şi una-i casă bună, veranda sau casa-dulap. Pe aceste case misterioase nu am căutat să le desluşesc cu instrumentele mele de arhitect în devenire, cine ştie ce minuni se ascund şi cât o fi grosimea pereţilor sau înălţimea tavanului, casele au găsit mereu să fie ceea ce căutăm, întuneric şi răcoare în cel mai caldul amiezii de vară, cald moleşitor al focului de sobă în lungile ierni, uşa secretă ştie până astăzi să ascundă acel ceea  ce nu estiu ce e, veranda de sticlă continua să lase soarele cel potrivit să usuce merele şi ierburile oprite în timp, lasa doar mirosul îmbibat de covoarele împletite în tinereţea nemăritată a bunicii, şi aceeaşi linişte a camerei cu provizii este rareori perturbată de amintirile tuturor petrecerilor laolaltă a mesenilor veniţi la sărbători alese,</w:t>
+        <w:t xml:space="preserve">, este sub condiţia aşteptării, a plecării din casa care nu este defapt a sa, este până când ieşim din sensul copilăriei şi căutăm un rost propriu şi o casă pe măsură; “ai să vezi când o să ai casa ta” cuvinte deseori rostite de mama, mai ales când îşi descarca puterea cuvântului de vedea că nici eu şi nici fratele mai mic plin de fericiri nu îngrijim casa ei ce-a dragă. </w:t>
+      </w:r>
+      <w:r>
+        <w:t>Î</w:t>
+      </w:r>
+      <w:r>
+        <w:t>tr</w:t>
+      </w:r>
+      <w:r>
+        <w:t>-</w:t>
+      </w:r>
+      <w:r>
+        <w:t>o perspectivă mai largă, mai departe de condiţia modernă am căutat să mă uit în urmă, să mă întorc la casele bunicilor ca să-i surprind prinşi locui</w:t>
+      </w:r>
+      <w:r>
+        <w:t>nd</w:t>
+      </w:r>
+      <w:r>
+        <w:t xml:space="preserve"> împreună şi bătrâni şi mari şi mici. Însă chiar şi aici fiecare îşi avea locul, şi la fiecare generaţie se mai adăugă câte o casă în gospodărie, a străbunicii, a bunicilor şi una pentru popositori ori cei tineri. Aşa cum tradiţiile nu se mai ţin, iar tinerii acum bătrâni şi-au căutat o viaţă mai bună înafara satului, am rămas cu trei case, toate ale bunicilor, una ţine loc de cuhn</w:t>
+      </w:r>
+      <w:r>
+        <w:t>i</w:t>
+      </w:r>
+      <w:r>
+        <w:t>e</w:t>
+      </w:r>
+      <w:r>
+        <w:rPr>
+          <w:rStyle w:val="FootnoteReference"/>
+        </w:rPr>
+        <w:footnoteReference w:id="4"/>
+      </w:r>
+      <w:r>
+        <w:t xml:space="preserve">, alta de dormit şi una-i casă bună, veranda sau casa-dulap. Pe aceste case misterioase nu am căutat să le desluşesc cu instrumentele mele de arhitect în devenire, cine ştie ce minuni se ascund şi cât o fi grosimea pereţilor sau înălţimea tavanului, casele au găsit mereu să fie ceea ce căutăm, întuneric şi răcoare în cel mai caldul amiezii de vară, cald moleşitor al focului de sobă în lungile ierni, uşa secretă ştie până astăzi să ascundă acel </w:t>
+      </w:r>
+      <w:r>
+        <w:rPr>
+          <w:i/>
+          <w:iCs/>
+        </w:rPr>
+        <w:t xml:space="preserve">ceea ce nu </w:t>
+      </w:r>
+      <w:r>
+        <w:rPr>
+          <w:i/>
+          <w:iCs/>
+        </w:rPr>
+        <w:t>ș</w:t>
+      </w:r>
+      <w:r>
+        <w:rPr>
+          <w:i/>
+          <w:iCs/>
+        </w:rPr>
+        <w:t>tiu ce e</w:t>
+      </w:r>
+      <w:r>
+        <w:t>, veranda de sticlă continua să lase soarele cel potrivit să usuce merele şi ierburile oprite în timp, las</w:t>
+      </w:r>
+      <w:r>
+        <w:t>ă</w:t>
+      </w:r>
+      <w:r>
+        <w:t xml:space="preserve"> doar mirosul îmbibat de covoarele împletite în tinereţea nemăritată a bunicii, şi aceeaşi linişte a camerei cu provizii este rareori perturbată de amintirile tuturor petrecerilor laolaltă a mesenilor veniţi la sărbători alese,</w:t>
       </w:r>
       <w:r>
         <w:rPr>
@@ -5939,7 +6010,25 @@
         <w:t xml:space="preserve"> </w:t>
       </w:r>
       <w:r>
-        <w:t>dar cine ştie câte văzute şi nevăzute mai cuprind casele, sunt înţesate de poveşti necunoscute mie. În mine ea a luat fiinţă odată cu mine, şi doar caut să ghicesc aievea unde se ascundea grâul în vremea războiului sau cum privea străbunica  prin geamul casetat pe cel de la poartă, hamait de câine. Acest prim sălaş îl păstrez, este mereu în mine, merge şi ordonează, este ceea ce posibilizeaza facerea casei, anume povestea omului cu trecut,</w:t>
+        <w:t>dar cine ştie câte văzute şi nevăzute mai cuprind casele, sunt înţesate de poveşti necunoscute mie. În mine ea a luat fiinţă odată cu mine, şi doar caut să ghicesc aievea unde se ascundea grâul în vremea războiului sau cum privea străbunica  prin geamul casetat pe cel de la poartă, h</w:t>
+      </w:r>
+      <w:r>
+        <w:t>ă</w:t>
+      </w:r>
+      <w:r>
+        <w:t>m</w:t>
+      </w:r>
+      <w:r>
+        <w:t>ă</w:t>
+      </w:r>
+      <w:r>
+        <w:t xml:space="preserve">it de câine. Acest prim sălaş îl păstrez, este mereu în mine, merge şi ordonează, este ceea ce </w:t>
+      </w:r>
+      <w:r>
+        <w:t>face posibilă</w:t>
+      </w:r>
+      <w:r>
+        <w:t xml:space="preserve"> facerea casei, anume povestea omului cu trecut,</w:t>
       </w:r>
       <w:r>
         <w:rPr>
@@ -5959,7 +6048,53 @@
         <w:jc w:val="both"/>
       </w:pPr>
       <w:r>
-        <w:t>Aşadar avem în noi menirea de-al cauta pe acasă, de al face posibil, prin bogăţia primelor case locuite şi prin imaginea lui acasă ca condiţie umană de aşi duce traiul pe pământ. Aşadar, formăm imagini mintale, percepţia lui acasă care este conţinută de bogăţia lumii. Acasă este modul de aflare în lume, fenomen care nu poate fi descris ci trăit, şi doar aievea pot eu să surprind fărâme şi să le pun aici, aşa cum poveştile sunt intrinseci, iar locurile lor sunt conţinătoare ale felului de a fi în lume şi în timp.</w:t>
+        <w:t>Aşadar avem în noi menirea de</w:t>
+      </w:r>
+      <w:r>
+        <w:t xml:space="preserve"> </w:t>
+      </w:r>
+      <w:r>
+        <w:t>a</w:t>
+      </w:r>
+      <w:r>
+        <w:t>-</w:t>
+      </w:r>
+      <w:r>
+        <w:t>l c</w:t>
+      </w:r>
+      <w:r>
+        <w:t>ă</w:t>
+      </w:r>
+      <w:r>
+        <w:t>uta pe acasă, de a</w:t>
+      </w:r>
+      <w:r>
+        <w:t>-</w:t>
+      </w:r>
+      <w:r>
+        <w:t xml:space="preserve">l face posibil, prin bogăţia primelor case locuite şi prin imaginea lui </w:t>
+      </w:r>
+      <w:r>
+        <w:rPr>
+          <w:i/>
+          <w:iCs/>
+        </w:rPr>
+        <w:t>acasă</w:t>
+      </w:r>
+      <w:r>
+        <w:t xml:space="preserve"> ca</w:t>
+      </w:r>
+      <w:r>
+        <w:t xml:space="preserve"> și</w:t>
+      </w:r>
+      <w:r>
+        <w:t xml:space="preserve"> condiţie umană de a</w:t>
+      </w:r>
+      <w:r>
+        <w:t>-</w:t>
+      </w:r>
+      <w:r>
+        <w:t>şi duce traiul pe pământ. Aşadar, formăm imagini mintale, percepţia lui acasă care este conţinută de bogăţia lumii. Acasă este modul de aflare în lume, fenomen care nu poate fi descris ci trăit, şi doar aievea pot eu să surprind fărâme şi să le pun aici, aşa cum poveştile sunt intrinseci, iar locurile lor sunt conţinătoare ale felului de a fi în lume şi în timp.</w:t>
       </w:r>
     </w:p>
     <w:p>
@@ -5968,39 +6103,194 @@
         <w:spacing w:before="195" w:line="360" w:lineRule="auto"/>
         <w:ind w:left="100" w:right="810" w:firstLine="50"/>
         <w:jc w:val="both"/>
-      </w:pPr>
-      <w:r>
-        <w:t xml:space="preserve">Urmărind povestirile lui Calvino, acasă, este imaginea întregită de nesurprins, prezenta pretutindeni. Dacă în locul oraşului ar fi vorbit despre casa Zaira, aş putea să-mi imaginez la fel de bine locul sau un microunivers intim şi unic  precum cel din Oraşe şi memoria. 3 “În zadar voi încerca, prea mărite Kubilai, </w:t>
-      </w:r>
-      <w:r>
-        <w:rPr>
+        <w:rPr>
+          <w:i/>
+          <w:iCs/>
+        </w:rPr>
+      </w:pPr>
+      <w:r>
+        <w:t>Urmărind povestirile lui Calvino, acasă, este imaginea întregită de nesurprins, prezent</w:t>
+      </w:r>
+      <w:r>
+        <w:t>ă</w:t>
+      </w:r>
+      <w:r>
+        <w:t xml:space="preserve"> pretutindeni. Dacă în locul oraşului ar fi vorbit despre casa Zaira, aş putea să-mi imaginez la fel de bine locul sau un microunivers intim şi unic  precum cel din </w:t>
+      </w:r>
+      <w:r>
+        <w:rPr>
+          <w:b/>
+          <w:bCs/>
+        </w:rPr>
+        <w:t>Oraşe şi memoria. 3</w:t>
+      </w:r>
+      <w:r>
+        <w:t xml:space="preserve"> </w:t>
+      </w:r>
+      <w:r>
+        <w:rPr>
+          <w:i/>
+          <w:iCs/>
+        </w:rPr>
+        <w:t xml:space="preserve">“În zadar voi încerca, prea mărite Kubilai, </w:t>
+      </w:r>
+      <w:r>
+        <w:rPr>
+          <w:i/>
+          <w:iCs/>
           <w:spacing w:val="2"/>
         </w:rPr>
-        <w:t xml:space="preserve">să- </w:t>
-      </w:r>
-      <w:r>
-        <w:t>ţi descriu oraşul Zaira de pe înaltele bastioane. Aş putea să-ţi spun din câte trepte sunt făcute străzile în scară, ce rotunjime au arcele porticurilor, ce placi ce zinc îmbraca acoperişurile ; dar ştiu dinainte că e ca şi cum nu ţi-aş spune nimic. Nu din asta e făcut oraşul, ci din relaţiile dintre măsurile spaţiului sau din evenimentele trecutului[..]Cu aceste valuri revărsându-se din amintiri oraşul se îmbiba ca un burete şi se dilată. O descriere a Zairei aşa cum e astăzi ar trebui să conţină întregul trecut al Zairei. Dar oraşul nu-şi spune trecutul, îl conţine ca pe liniile unei mâini, scris în muchiile străzilor, în zăbrelele ferestrelor,</w:t>
-      </w:r>
-      <w:r>
-        <w:rPr>
+        <w:t>să-</w:t>
+      </w:r>
+      <w:r>
+        <w:rPr>
+          <w:i/>
+          <w:iCs/>
+        </w:rPr>
+        <w:t xml:space="preserve">ţi descriu oraşul Zaira de pe înaltele bastioane. Aş putea să-ţi spun din câte trepte sunt făcute străzile în scară, ce rotunjime au arcele porticurilor, ce placi </w:t>
+      </w:r>
+      <w:r>
+        <w:rPr>
+          <w:i/>
+          <w:iCs/>
+        </w:rPr>
+        <w:t>d</w:t>
+      </w:r>
+      <w:r>
+        <w:rPr>
+          <w:i/>
+          <w:iCs/>
+        </w:rPr>
+        <w:t>e zinc îmbraca acoperişurile; dar ştiu dinainte că e ca şi cum nu ţi-aş spune nimic. Nu din asta e făcut oraşul, ci din relaţiile dintre măsurile spaţiului sau din evenimentele trecutului</w:t>
+      </w:r>
+      <w:r>
+        <w:rPr>
+          <w:i/>
+          <w:iCs/>
+        </w:rPr>
+        <w:t xml:space="preserve"> </w:t>
+      </w:r>
+      <w:r>
+        <w:rPr>
+          <w:i/>
+          <w:iCs/>
+        </w:rPr>
+        <w:t>[..]</w:t>
+      </w:r>
+      <w:r>
+        <w:rPr>
+          <w:i/>
+          <w:iCs/>
+        </w:rPr>
+        <w:t xml:space="preserve"> </w:t>
+      </w:r>
+      <w:r>
+        <w:rPr>
+          <w:i/>
+          <w:iCs/>
+        </w:rPr>
+        <w:t>Cu aceste valuri revărsându-se din amintiri oraşul se îmbib</w:t>
+      </w:r>
+      <w:r>
+        <w:rPr>
+          <w:i/>
+          <w:iCs/>
+        </w:rPr>
+        <w:t>ă</w:t>
+      </w:r>
+      <w:r>
+        <w:rPr>
+          <w:i/>
+          <w:iCs/>
+        </w:rPr>
+        <w:t xml:space="preserve"> ca un burete şi se dilată. O descriere a Zairei aşa cum e astăzi ar trebui să conţină întregul trecut al Zairei. Dar oraşul nu-şi spune trecutul, îl conţine ca pe liniile unei mâini, scris în muchiile străzilor, în zăbrelele ferestrelor,</w:t>
+      </w:r>
+      <w:r>
+        <w:rPr>
+          <w:i/>
+          <w:iCs/>
           <w:spacing w:val="46"/>
         </w:rPr>
         <w:t xml:space="preserve"> </w:t>
       </w:r>
       <w:r>
+        <w:rPr>
+          <w:i/>
+          <w:iCs/>
+        </w:rPr>
         <w:t>în</w:t>
       </w:r>
       <w:r>
-        <w:t xml:space="preserve"> </w:t>
-      </w:r>
-      <w:r>
-        <w:t>balustradele scărilor, în antenele paratraznetelor, în mânerele steagurilor, fiecare segment brăzdat la rândul lui cu zgiraituri, zimţi, crestături, mâzgălituri.”</w:t>
-      </w:r>
-      <w:r>
-        <w:rPr>
-          <w:vertAlign w:val="superscript"/>
-        </w:rPr>
-        <w:t>5</w:t>
+        <w:rPr>
+          <w:i/>
+          <w:iCs/>
+        </w:rPr>
+        <w:t xml:space="preserve"> </w:t>
+      </w:r>
+      <w:r>
+        <w:rPr>
+          <w:i/>
+          <w:iCs/>
+        </w:rPr>
+        <w:t>balustradele scărilor, în antenele paratr</w:t>
+      </w:r>
+      <w:r>
+        <w:rPr>
+          <w:i/>
+          <w:iCs/>
+        </w:rPr>
+        <w:t>ă</w:t>
+      </w:r>
+      <w:r>
+        <w:rPr>
+          <w:i/>
+          <w:iCs/>
+        </w:rPr>
+        <w:t xml:space="preserve">znetelor, în mânerele steagurilor, fiecare segment brăzdat la </w:t>
+      </w:r>
+      <w:r>
+        <w:rPr>
+          <w:i/>
+          <w:iCs/>
+        </w:rPr>
+        <w:lastRenderedPageBreak/>
+        <w:t>rândul lui cu zg</w:t>
+      </w:r>
+      <w:r>
+        <w:rPr>
+          <w:i/>
+          <w:iCs/>
+        </w:rPr>
+        <w:t>ă</w:t>
+      </w:r>
+      <w:r>
+        <w:rPr>
+          <w:i/>
+          <w:iCs/>
+        </w:rPr>
+        <w:t>ri</w:t>
+      </w:r>
+      <w:r>
+        <w:rPr>
+          <w:i/>
+          <w:iCs/>
+        </w:rPr>
+        <w:t>e</w:t>
+      </w:r>
+      <w:r>
+        <w:rPr>
+          <w:i/>
+          <w:iCs/>
+        </w:rPr>
+        <w:t>turi, zimţi, crestături, mâzgălituri.”</w:t>
+      </w:r>
+      <w:r>
+        <w:rPr>
+          <w:rStyle w:val="FootnoteReference"/>
+          <w:i/>
+          <w:iCs/>
+        </w:rPr>
+        <w:footnoteReference w:id="5"/>
       </w:r>
     </w:p>
     <w:p>
@@ -6049,13 +6339,25 @@
         <w:jc w:val="both"/>
       </w:pPr>
       <w:r>
-        <w:t>Aceste locuri conţinătoare ale întregii lumi sunt posibil de conştientizat anume pentru că aceste locuri înţesate cu ce are viaţa de oferit ne ating corpurile, susţine Pallasma, ele se proiectează inconştient pe pielea noastră , “trupurile noastre nu uită o casă de neuitat”</w:t>
-      </w:r>
-      <w:r>
-        <w:rPr>
-          <w:vertAlign w:val="superscript"/>
-        </w:rPr>
-        <w:t>6</w:t>
+        <w:t xml:space="preserve">Aceste locuri conţinătoare ale întregii lumi </w:t>
+      </w:r>
+      <w:bookmarkStart w:id="0" w:name="_GoBack"/>
+      <w:bookmarkEnd w:id="0"/>
+      <w:r>
+        <w:t xml:space="preserve">sunt posibil de conştientizat anume pentru că aceste locuri înţesate cu ce are viaţa de oferit ne ating corpurile, susţine Pallasma, ele se proiectează inconştient pe pielea noastră , </w:t>
+      </w:r>
+      <w:r>
+        <w:rPr>
+          <w:i/>
+          <w:iCs/>
+        </w:rPr>
+        <w:t>“trupurile noastre nu uită o casă de neuitat”</w:t>
+      </w:r>
+      <w:r>
+        <w:rPr>
+          <w:rStyle w:val="FootnoteReference"/>
+        </w:rPr>
+        <w:footnoteReference w:id="6"/>
       </w:r>
       <w:r>
         <w:t xml:space="preserve"> imaginile lumii ne surprind ochii, limba simte gustul proaspăt de rece, soarele încălzeşte piatra scării pe care calcă picioarele goale de copil bălan şi soarele zâmbeşte înapoi, iar mirosurile primăverii sunt ca să trezească trupurile adormite ale greoilor urşi, ciripitul păsărilor pentru a fi auzit de urechile atente ale altor păsări, obosite în lungul drum dispre ţinutul paradisiac al verii continue pentru caldul trecatoar a lui acasă. Păsările aud chemarea şi îi dau ascultare. Acest contact cu lumea creează experienta perceptivă şi realitatea ce ne proporţionează lumea.</w:t>
@@ -6069,7 +6371,7 @@
         <w:jc w:val="both"/>
       </w:pPr>
       <w:r>
-        <w:t>Percepţiile şi simţurile se menţin aproape de identitatea proprie, al sensului de a fi, al vieţii şi lumii ce ne preocupă, iar în această scriere, ele au rol de mediu în căutarea esenţei casei şi a locuirii, dedicată fiinţei ce cunoaşte lumea prin a simţi- o, are rol de-a măsură materialitatea lumii şi materialitatea imaginată care se releva prin memorie şi experienţă precedentă a lucrurilor. Dacă aş căuta cum cunoaştem o piatră, o piatră este o piatră , înafara cunoaşterii raţionale, ea are</w:t>
+        <w:t>Percepţiile şi simţurile se menţin aproape de identitatea proprie, al sensului de a fi, al vieţii şi lumii ce ne preocupă, iar în această scriere, ele au rol de mediu în căutarea esenţei casei şi a locuirii, dedicată fiinţei ce cunoaşte lumea prin a simţi- o, are rol de-a măsură materialitatea lumii şi materialitatea imaginată care se releva prin memorie şi experienţă precedentă a lucrurilor. Dacă aş căuta cum cunoaştem o piatră, o piatră este o piatră, înafara cunoaşterii raţionale, ea are</w:t>
       </w:r>
       <w:r>
         <w:rPr>
@@ -6080,272 +6382,347 @@
       <w:r>
         <w:t>deja</w:t>
       </w:r>
-    </w:p>
-    <w:p>
-      <w:pPr>
-        <w:pStyle w:val="BodyText"/>
-        <w:spacing w:before="8"/>
-        <w:ind w:right="810"/>
-      </w:pPr>
-      <w:r>
-        <w:pict>
-          <v:line id="_x0000_s1045" style="position:absolute;z-index:-251663872;mso-wrap-distance-left:0;mso-wrap-distance-right:0;mso-position-horizontal-relative:page" from="439.05pt,14.85pt" to="583.05pt,14.85pt" strokeweight=".72pt">
-            <w10:wrap type="topAndBottom" anchorx="page"/>
-          </v:line>
-        </w:pict>
-      </w:r>
-    </w:p>
-    <w:p>
-      <w:pPr>
-        <w:pStyle w:val="ListParagraph"/>
+      <w:r>
+        <w:t xml:space="preserve">  </w:t>
+      </w:r>
+      <w:r>
+        <w:t>mărime în mintea-mi, fără ca măcar să o văd, piatra prinde formă, este concepută de conştiinţă cu greutate, cu rugozitate şi culoare, cu uscăciune şi miros, mintea are puterea de-a merge mai departe, de a o sfredeli, de a o sculpta sau ai da semnificaţii. Aceste calităţi reale ale pietrei sunt concepute şi recrecreate de minte, prin ele este ea înţeleasă şi poate</w:t>
+      </w:r>
+      <w:r>
+        <w:rPr>
+          <w:spacing w:val="-5"/>
+        </w:rPr>
+        <w:t xml:space="preserve"> </w:t>
+      </w:r>
+      <w:r>
+        <w:t>servi.</w:t>
+      </w:r>
+    </w:p>
+    <w:p>
+      <w:pPr>
+        <w:pStyle w:val="BodyText"/>
+        <w:spacing w:before="196" w:line="360" w:lineRule="auto"/>
+        <w:ind w:left="100" w:right="810"/>
+        <w:jc w:val="both"/>
+      </w:pPr>
+      <w:r>
+        <w:t>Casa îşi depăşeşte şi ea sensul prin facultatea imaginaţiei celui ce locuieşte, ea trebuie deci concepută cu loc pentru proiecţia viselor şi a cunoaşterii de sine, prin ea să ne apreciem greutatea şi spiritul</w:t>
+      </w:r>
+      <w:r>
+        <w:rPr>
+          <w:rStyle w:val="FootnoteReference"/>
+        </w:rPr>
+        <w:footnoteReference w:id="7"/>
+      </w:r>
+      <w:r>
+        <w:t xml:space="preserve">. O uşă scundă ştie că trupul se înconvoaie, precum ochii se îngustează în întuneric, fiinţa caută să pătrundă, să răspundă lumii pe care o simte, să-şi măsoare corporalitatea prin spaţiu, să se imagineze. </w:t>
+      </w:r>
+      <w:r>
+        <w:rPr>
+          <w:i/>
+          <w:iCs/>
+        </w:rPr>
+        <w:t>“arhitectura ne permite să ne implicăm în dimensiunile visului, imaginaţiei şi dorinţei. În loc să creeze simple obiecte de seducţie vizuală, arhitectura asociază, mediază şi proiectează sensuri. Sensul ultim al oricarii clădiri depăşeşte arhitectură. Redictioneaza conştiinţa către lume, sine şi propria fiinţă. Arhitectura adevărată ne ajută să ne cunoaştem pe noi înşine că fiinţe complet întrupate şi spirituale’’</w:t>
+      </w:r>
+      <w:r>
+        <w:rPr>
+          <w:rStyle w:val="FootnoteReference"/>
+          <w:i/>
+          <w:iCs/>
+        </w:rPr>
+        <w:footnoteReference w:id="8"/>
+      </w:r>
+      <w:r>
+        <w:t>, este vorba despre un schimb cu totul special între calităţile atribuite lumii construite , şi constructul care răspunde prin a ghici intenţia, simţurile, gândurile celui ce locuieşte.</w:t>
+      </w:r>
+    </w:p>
+    <w:p>
+      <w:pPr>
+        <w:pStyle w:val="Heading3"/>
         <w:numPr>
-          <w:ilvl w:val="0"/>
-          <w:numId w:val="6"/>
+          <w:ilvl w:val="2"/>
+          <w:numId w:val="16"/>
         </w:numPr>
-        <w:tabs>
-          <w:tab w:val="left" w:pos="211"/>
-        </w:tabs>
-        <w:spacing w:before="41" w:line="251" w:lineRule="exact"/>
-        <w:ind w:left="210" w:right="810" w:hanging="110"/>
-        <w:jc w:val="left"/>
-        <w:rPr>
-          <w:sz w:val="20"/>
-          <w:szCs w:val="20"/>
-        </w:rPr>
-      </w:pPr>
-      <w:r>
-        <w:rPr>
-          <w:sz w:val="20"/>
-          <w:szCs w:val="20"/>
-        </w:rPr>
-        <w:t>Calvino, Italo Oraşe invizibile, Editura Univers, București pag</w:t>
-      </w:r>
-      <w:r>
-        <w:rPr>
-          <w:spacing w:val="-19"/>
-          <w:sz w:val="20"/>
-          <w:szCs w:val="20"/>
-        </w:rPr>
-        <w:t xml:space="preserve"> </w:t>
-      </w:r>
-      <w:r>
-        <w:rPr>
-          <w:sz w:val="20"/>
-          <w:szCs w:val="20"/>
-        </w:rPr>
-        <w:t>8-9</w:t>
-      </w:r>
-    </w:p>
-    <w:p>
-      <w:pPr>
-        <w:pStyle w:val="ListParagraph"/>
-        <w:numPr>
-          <w:ilvl w:val="0"/>
-          <w:numId w:val="6"/>
-        </w:numPr>
-        <w:tabs>
-          <w:tab w:val="left" w:pos="211"/>
-        </w:tabs>
-        <w:spacing w:line="259" w:lineRule="auto"/>
-        <w:ind w:right="810" w:firstLine="0"/>
-        <w:jc w:val="left"/>
-        <w:rPr>
-          <w:sz w:val="20"/>
-          <w:szCs w:val="20"/>
-        </w:rPr>
-      </w:pPr>
-      <w:r>
-        <w:rPr>
-          <w:sz w:val="20"/>
-          <w:szCs w:val="20"/>
-        </w:rPr>
-        <w:t>Pallasma,</w:t>
+      </w:pPr>
+      <w:r>
+        <w:t>Percepţia în corp şi</w:t>
+      </w:r>
+      <w:r>
+        <w:rPr>
+          <w:spacing w:val="-3"/>
+        </w:rPr>
+        <w:t xml:space="preserve"> </w:t>
+      </w:r>
+      <w:r>
+        <w:t>conştiinţa</w:t>
+      </w:r>
+    </w:p>
+    <w:p>
+      <w:pPr>
+        <w:pStyle w:val="BodyText"/>
+        <w:spacing w:before="11"/>
+        <w:ind w:right="810"/>
+      </w:pPr>
+    </w:p>
+    <w:p>
+      <w:pPr>
+        <w:pStyle w:val="BodyText"/>
+        <w:spacing w:line="360" w:lineRule="auto"/>
+        <w:ind w:left="100" w:right="810"/>
+        <w:jc w:val="both"/>
+      </w:pPr>
+      <w:r>
+        <w:t xml:space="preserve">Carnalitatea lumii ne plasează autentic în lume, ne lasă să o atingem pentru că  abia apoi mintea să nască senzaţii, să proiecteze amintiri ale primului sălaş, nu în imagini ci în reproducere a simţurilor, a întâlnirilor, a înălţimilor, felului </w:t>
+      </w:r>
+      <w:r>
+        <w:rPr>
+          <w:spacing w:val="2"/>
+        </w:rPr>
+        <w:t xml:space="preserve">de-a </w:t>
+      </w:r>
+      <w:r>
+        <w:t xml:space="preserve">se mişca al vântului ce clătină draperia, atingerea clanţei sau trăirea intimităţii. Această conjuncţie a lumii construite de noi, ca proiect, care ne răspunde, şi eul, este posibilă prin nenumăratele simţuri care confrunta oraşul, experienta cotidianului percepută, dependentă de sensibilitate, memorie şi cultura de apartenenţă. Aici toate simţurile sunt la fel de pregnante, translează în alte dimensiuni, ale memoriei sau imaginaţiei, visării sau morţii, mitului, magiei </w:t>
+      </w:r>
+      <w:r>
+        <w:lastRenderedPageBreak/>
+        <w:t xml:space="preserve">sau religiei, predicţii ale lucrurilor care încă nu s-au întâmplat sau nu se vor întâmpla vreodată; proiecţii; ele ne sensibilizează întreaga fiinţă. Un miros ne poate duce într-un trecut aievea, lângă alţi oameni, demult dragi, uitaţi de ochii minţii, iar un gust ne poate muta în alt loc, ne alătură de cele mai dragi amintiri ale aceluiaşi gust, lângă mama şi casa dragă, căci doar acolo se gătea aşa. Sunetele conjugă emoţii, acestea ne pot înfuria chiar, speria sau din contra să ne aducă într-un cunoscut al oraşului, al locului. Înăduşeala puternică, a norilor încărcaţi ne apasă pielea, ne pregăteşte de ce urmează, este premoniţia omului în faţa furtunii ce are a ne cuprine şi a gravitaţiei care ne ţine de pământ. Durul oraşului este călcat de picior, este auzit de urechi, relevat prin ritmul tocului, şi văzut prin incidenta luminii. Până şi frumosul este o înţelegere a simţurilor apărută prin actul de contemplaţie. Înţelegerea lumii  este  așadar  posibilă  prin  contemplarea  sa, </w:t>
       </w:r>
       <w:r>
         <w:rPr>
           <w:spacing w:val="-4"/>
-          <w:sz w:val="20"/>
-          <w:szCs w:val="20"/>
-        </w:rPr>
-        <w:t xml:space="preserve"> </w:t>
-      </w:r>
-      <w:r>
-        <w:rPr>
-          <w:sz w:val="20"/>
-          <w:szCs w:val="20"/>
-        </w:rPr>
-        <w:t>Juhani,</w:t>
-      </w:r>
-      <w:r>
-        <w:rPr>
-          <w:spacing w:val="-6"/>
-          <w:sz w:val="20"/>
-          <w:szCs w:val="20"/>
-        </w:rPr>
-        <w:t xml:space="preserve"> </w:t>
-      </w:r>
-      <w:r>
-        <w:rPr>
-          <w:sz w:val="20"/>
-          <w:szCs w:val="20"/>
-        </w:rPr>
-        <w:t>Privirea</w:t>
-      </w:r>
-      <w:r>
-        <w:rPr>
-          <w:spacing w:val="-4"/>
-          <w:sz w:val="20"/>
-          <w:szCs w:val="20"/>
-        </w:rPr>
-        <w:t xml:space="preserve"> </w:t>
-      </w:r>
-      <w:r>
-        <w:rPr>
-          <w:sz w:val="20"/>
-          <w:szCs w:val="20"/>
-        </w:rPr>
-        <w:t>care</w:t>
-      </w:r>
-      <w:r>
-        <w:rPr>
-          <w:spacing w:val="-6"/>
-          <w:sz w:val="20"/>
-          <w:szCs w:val="20"/>
-        </w:rPr>
-        <w:t xml:space="preserve"> </w:t>
-      </w:r>
-      <w:r>
-        <w:rPr>
-          <w:sz w:val="20"/>
-          <w:szCs w:val="20"/>
-        </w:rPr>
-        <w:t>atinge:</w:t>
-      </w:r>
-      <w:r>
-        <w:rPr>
-          <w:spacing w:val="-5"/>
-          <w:sz w:val="20"/>
-          <w:szCs w:val="20"/>
-        </w:rPr>
-        <w:t xml:space="preserve"> </w:t>
-      </w:r>
-      <w:r>
-        <w:rPr>
-          <w:sz w:val="20"/>
-          <w:szCs w:val="20"/>
-        </w:rPr>
-        <w:t>arhitectură</w:t>
-      </w:r>
-      <w:r>
-        <w:rPr>
-          <w:spacing w:val="-4"/>
-          <w:sz w:val="20"/>
-          <w:szCs w:val="20"/>
-        </w:rPr>
-        <w:t xml:space="preserve"> </w:t>
-      </w:r>
-      <w:r>
-        <w:rPr>
-          <w:sz w:val="20"/>
-          <w:szCs w:val="20"/>
-        </w:rPr>
-        <w:t>şi</w:t>
-      </w:r>
-      <w:r>
-        <w:rPr>
-          <w:spacing w:val="-4"/>
-          <w:sz w:val="20"/>
-          <w:szCs w:val="20"/>
-        </w:rPr>
-        <w:t xml:space="preserve"> </w:t>
-      </w:r>
-      <w:r>
-        <w:rPr>
-          <w:sz w:val="20"/>
-          <w:szCs w:val="20"/>
-        </w:rPr>
-        <w:t>simţurile,</w:t>
-      </w:r>
-      <w:r>
-        <w:rPr>
-          <w:spacing w:val="-3"/>
-          <w:sz w:val="20"/>
-          <w:szCs w:val="20"/>
-        </w:rPr>
-        <w:t xml:space="preserve"> </w:t>
-      </w:r>
-      <w:r>
-        <w:rPr>
-          <w:sz w:val="20"/>
-          <w:szCs w:val="20"/>
-        </w:rPr>
-        <w:t>Editura</w:t>
-      </w:r>
-      <w:r>
-        <w:rPr>
-          <w:spacing w:val="-6"/>
-          <w:sz w:val="20"/>
-          <w:szCs w:val="20"/>
-        </w:rPr>
-        <w:t xml:space="preserve"> </w:t>
-      </w:r>
-      <w:r>
-        <w:rPr>
-          <w:sz w:val="20"/>
-          <w:szCs w:val="20"/>
-        </w:rPr>
-        <w:t>Fundaţiei</w:t>
-      </w:r>
-      <w:r>
-        <w:rPr>
-          <w:spacing w:val="-6"/>
-          <w:sz w:val="20"/>
-          <w:szCs w:val="20"/>
-        </w:rPr>
-        <w:t xml:space="preserve"> </w:t>
-      </w:r>
-      <w:r>
-        <w:rPr>
-          <w:sz w:val="20"/>
-          <w:szCs w:val="20"/>
-        </w:rPr>
-        <w:t>Arhitext</w:t>
-      </w:r>
-      <w:r>
-        <w:rPr>
-          <w:spacing w:val="-3"/>
-          <w:sz w:val="20"/>
-          <w:szCs w:val="20"/>
-        </w:rPr>
-        <w:t xml:space="preserve"> </w:t>
-      </w:r>
-      <w:r>
-        <w:rPr>
-          <w:sz w:val="20"/>
-          <w:szCs w:val="20"/>
-        </w:rPr>
-        <w:t>design, Bucureşti, 2015, pag.</w:t>
-      </w:r>
-      <w:r>
-        <w:rPr>
-          <w:spacing w:val="-7"/>
-          <w:sz w:val="20"/>
-          <w:szCs w:val="20"/>
-        </w:rPr>
-        <w:t xml:space="preserve"> </w:t>
-      </w:r>
-      <w:r>
-        <w:rPr>
-          <w:sz w:val="20"/>
-          <w:szCs w:val="20"/>
-        </w:rPr>
-        <w:t>63</w:t>
-      </w:r>
-    </w:p>
-    <w:p>
-      <w:pPr>
-        <w:spacing w:line="259" w:lineRule="auto"/>
-        <w:ind w:right="810"/>
+        </w:rPr>
+        <w:t xml:space="preserve">prin </w:t>
+      </w:r>
+      <w:r>
+        <w:rPr>
+          <w:i/>
+        </w:rPr>
+        <w:t>pauză</w:t>
+      </w:r>
+      <w:r>
+        <w:t xml:space="preserve">,  prin  conştiinţa  propriei  existenţe,   vine   din  recunoaşterea texturilor şi sunetelor din care este făcută lumea, din posibilitatea imaginaţiei, </w:t>
+      </w:r>
+      <w:r>
+        <w:rPr>
+          <w:spacing w:val="1"/>
+          <w:w w:val="99"/>
+        </w:rPr>
+        <w:t>p</w:t>
+      </w:r>
+      <w:r>
+        <w:rPr>
+          <w:w w:val="99"/>
+        </w:rPr>
+        <w:t>rec</w:t>
+      </w:r>
+      <w:r>
+        <w:rPr>
+          <w:spacing w:val="1"/>
+          <w:w w:val="99"/>
+        </w:rPr>
+        <w:t>o</w:t>
+      </w:r>
+      <w:r>
+        <w:rPr>
+          <w:spacing w:val="-2"/>
+          <w:w w:val="99"/>
+        </w:rPr>
+        <w:t>n</w:t>
+      </w:r>
+      <w:r>
+        <w:rPr>
+          <w:spacing w:val="1"/>
+          <w:w w:val="99"/>
+        </w:rPr>
+        <w:t>d</w:t>
+      </w:r>
+      <w:r>
+        <w:rPr>
+          <w:spacing w:val="7"/>
+          <w:w w:val="99"/>
+        </w:rPr>
+        <w:t>i</w:t>
+      </w:r>
+      <w:r>
+        <w:rPr>
+          <w:spacing w:val="-1"/>
+          <w:w w:val="35"/>
+        </w:rPr>
+        <w:t>ț</w:t>
+      </w:r>
+      <w:r>
+        <w:rPr>
+          <w:w w:val="99"/>
+        </w:rPr>
+        <w:t>io</w:t>
+      </w:r>
+      <w:r>
+        <w:rPr>
+          <w:spacing w:val="-2"/>
+          <w:w w:val="99"/>
+        </w:rPr>
+        <w:t>n</w:t>
+      </w:r>
+      <w:r>
+        <w:rPr>
+          <w:w w:val="99"/>
+        </w:rPr>
+        <w:t>ată a</w:t>
+      </w:r>
+      <w:r>
+        <w:rPr>
+          <w:spacing w:val="-1"/>
+          <w:w w:val="99"/>
+        </w:rPr>
+        <w:t>n</w:t>
+      </w:r>
+      <w:r>
+        <w:rPr>
+          <w:spacing w:val="1"/>
+          <w:w w:val="99"/>
+        </w:rPr>
+        <w:t>u</w:t>
+      </w:r>
+      <w:r>
+        <w:rPr>
+          <w:spacing w:val="-2"/>
+          <w:w w:val="99"/>
+        </w:rPr>
+        <w:t>m</w:t>
+      </w:r>
+      <w:r>
+        <w:rPr>
+          <w:w w:val="99"/>
+        </w:rPr>
+        <w:t>e</w:t>
+      </w:r>
+      <w:r>
+        <w:t xml:space="preserve"> </w:t>
+      </w:r>
+      <w:r>
+        <w:rPr>
+          <w:spacing w:val="1"/>
+          <w:w w:val="99"/>
+        </w:rPr>
+        <w:t>d</w:t>
+      </w:r>
+      <w:r>
+        <w:rPr>
+          <w:w w:val="99"/>
+        </w:rPr>
+        <w:t>e</w:t>
+      </w:r>
+      <w:r>
+        <w:t xml:space="preserve"> </w:t>
+      </w:r>
+      <w:r>
+        <w:rPr>
+          <w:spacing w:val="1"/>
+          <w:w w:val="99"/>
+        </w:rPr>
+        <w:t>bo</w:t>
+      </w:r>
+      <w:r>
+        <w:rPr>
+          <w:spacing w:val="-2"/>
+          <w:w w:val="99"/>
+        </w:rPr>
+        <w:t>g</w:t>
+      </w:r>
+      <w:r>
+        <w:rPr>
+          <w:w w:val="99"/>
+        </w:rPr>
+        <w:t>ăţ</w:t>
+      </w:r>
+      <w:r>
+        <w:rPr>
+          <w:spacing w:val="1"/>
+          <w:w w:val="99"/>
+        </w:rPr>
+        <w:t>i</w:t>
+      </w:r>
+      <w:r>
+        <w:rPr>
+          <w:w w:val="99"/>
+        </w:rPr>
+        <w:t>a</w:t>
+      </w:r>
+      <w:r>
+        <w:t xml:space="preserve"> </w:t>
+      </w:r>
+      <w:r>
+        <w:rPr>
+          <w:w w:val="99"/>
+        </w:rPr>
+        <w:t>e</w:t>
+      </w:r>
+      <w:r>
+        <w:rPr>
+          <w:spacing w:val="-1"/>
+          <w:w w:val="99"/>
+        </w:rPr>
+        <w:t>x</w:t>
+      </w:r>
+      <w:r>
+        <w:rPr>
+          <w:spacing w:val="2"/>
+          <w:w w:val="99"/>
+        </w:rPr>
+        <w:t>i</w:t>
+      </w:r>
+      <w:r>
+        <w:rPr>
+          <w:spacing w:val="-1"/>
+          <w:w w:val="99"/>
+        </w:rPr>
+        <w:t>s</w:t>
+      </w:r>
+      <w:r>
+        <w:rPr>
+          <w:w w:val="99"/>
+        </w:rPr>
+        <w:t>t</w:t>
+      </w:r>
+      <w:r>
+        <w:rPr>
+          <w:spacing w:val="2"/>
+          <w:w w:val="99"/>
+        </w:rPr>
+        <w:t>e</w:t>
+      </w:r>
+      <w:r>
+        <w:rPr>
+          <w:spacing w:val="-2"/>
+          <w:w w:val="99"/>
+        </w:rPr>
+        <w:t>n</w:t>
+      </w:r>
+      <w:r>
+        <w:rPr>
+          <w:w w:val="99"/>
+        </w:rPr>
+        <w:t>tul</w:t>
+      </w:r>
+      <w:r>
+        <w:rPr>
+          <w:spacing w:val="-2"/>
+          <w:w w:val="99"/>
+        </w:rPr>
+        <w:t>u</w:t>
+      </w:r>
+      <w:r>
+        <w:rPr>
+          <w:w w:val="99"/>
+        </w:rPr>
+        <w:t>i.</w:t>
+      </w:r>
+    </w:p>
+    <w:p>
+      <w:pPr>
+        <w:spacing w:line="360" w:lineRule="auto"/>
+        <w:ind w:right="810"/>
+        <w:jc w:val="both"/>
         <w:rPr>
           <w:sz w:val="20"/>
           <w:szCs w:val="20"/>
@@ -6387,528 +6764,6 @@
         <w:jc w:val="both"/>
       </w:pPr>
       <w:r>
-        <w:lastRenderedPageBreak/>
-        <w:t>mărime în mintea-mi, fără ca măcar să o văd, piatra prinde formă, este concepută de conştiinţă cu greutate, cu rugozitate şi culoare, cu uscăciune şi miros, mintea are puterea de-a merge mai departe, de a o sfredeli, de a o sculpta sau ai da semnificaţii. Aceste calităţi reale ale pietrei sunt concepute şi recrecreate de minte, prin ele este ea înţeleasă şi poate</w:t>
-      </w:r>
-      <w:r>
-        <w:rPr>
-          <w:spacing w:val="-5"/>
-        </w:rPr>
-        <w:t xml:space="preserve"> </w:t>
-      </w:r>
-      <w:r>
-        <w:t>servi.</w:t>
-      </w:r>
-    </w:p>
-    <w:p>
-      <w:pPr>
-        <w:pStyle w:val="BodyText"/>
-        <w:spacing w:before="196" w:line="360" w:lineRule="auto"/>
-        <w:ind w:left="100" w:right="810"/>
-        <w:jc w:val="both"/>
-      </w:pPr>
-      <w:r>
-        <w:t>Casa îşi depăşeşte şi ea sensul prin facultatea imaginaţiei celui ce locuieşte, ea trebuie deci concepută cu loc pentru proiecţia viselor şi a cunoaşterii de sine, prin ea să ne apreciem greutatea şi spiritul</w:t>
-      </w:r>
-      <w:r>
-        <w:rPr>
-          <w:vertAlign w:val="superscript"/>
-        </w:rPr>
-        <w:t>7</w:t>
-      </w:r>
-      <w:r>
-        <w:t>. O uşă scundă ştie că trupul se înconvoaie, precum ochii se îngustează în întuneric, fiinţa caută să pătrundă, să răspundă lumii pe care o simte, să-şi măsoare corporalitatea prin spaţiu, să se imagineze. “arhitectura ne permite să ne implicăm în dimensiunile visului, imaginaţiei şi dorinţei. În loc să creeze simple obiecte de seducţie vizuală, arhitectura asociază, mediază şi proiectează sensuri. Sensul ultim al oricarii clădiri depăşeşte arhitectură. Redictioneaza conştiinţa către lume, sine şi propria fiinţă. Arhitectura adevărată ne ajută să ne cunoaştem pe noi înşine că fiinţe complet întrupate şi spirituale’’</w:t>
-      </w:r>
-      <w:r>
-        <w:rPr>
-          <w:vertAlign w:val="superscript"/>
-        </w:rPr>
-        <w:t>8</w:t>
-      </w:r>
-      <w:r>
-        <w:t>, este vorba despre un schimb cu totul special între calităţile atribuite lumii construite , şi constructul care răspunde prin a ghici intenţia, simţurile, gândurile celui ce locuieşte.</w:t>
-      </w:r>
-    </w:p>
-    <w:p>
-      <w:pPr>
-        <w:pStyle w:val="BodyText"/>
-        <w:ind w:right="810"/>
-      </w:pPr>
-    </w:p>
-    <w:p>
-      <w:pPr>
-        <w:pStyle w:val="BodyText"/>
-        <w:ind w:right="810"/>
-      </w:pPr>
-    </w:p>
-    <w:p>
-      <w:pPr>
-        <w:pStyle w:val="BodyText"/>
-        <w:ind w:right="810"/>
-      </w:pPr>
-    </w:p>
-    <w:p>
-      <w:pPr>
-        <w:pStyle w:val="BodyText"/>
-        <w:ind w:right="810"/>
-      </w:pPr>
-    </w:p>
-    <w:p>
-      <w:pPr>
-        <w:pStyle w:val="BodyText"/>
-        <w:ind w:right="810"/>
-      </w:pPr>
-    </w:p>
-    <w:p>
-      <w:pPr>
-        <w:pStyle w:val="BodyText"/>
-        <w:spacing w:before="3"/>
-        <w:ind w:right="810"/>
-      </w:pPr>
-      <w:r>
-        <w:pict>
-          <v:line id="_x0000_s1044" style="position:absolute;z-index:-251662848;mso-wrap-distance-left:0;mso-wrap-distance-right:0;mso-position-horizontal-relative:page" from="1in,11.7pt" to="3in,11.7pt" strokeweight=".72pt">
-            <w10:wrap type="topAndBottom" anchorx="page"/>
-          </v:line>
-        </w:pict>
-      </w:r>
-    </w:p>
-    <w:p>
-      <w:pPr>
-        <w:pStyle w:val="ListParagraph"/>
-        <w:numPr>
-          <w:ilvl w:val="0"/>
-          <w:numId w:val="6"/>
-        </w:numPr>
-        <w:tabs>
-          <w:tab w:val="left" w:pos="211"/>
-        </w:tabs>
-        <w:spacing w:before="41" w:line="254" w:lineRule="exact"/>
-        <w:ind w:left="210" w:right="810" w:hanging="110"/>
-        <w:jc w:val="left"/>
-        <w:rPr>
-          <w:sz w:val="20"/>
-          <w:szCs w:val="20"/>
-        </w:rPr>
-      </w:pPr>
-      <w:r>
-        <w:rPr>
-          <w:sz w:val="20"/>
-          <w:szCs w:val="20"/>
-        </w:rPr>
-        <w:t>Gaston, Batchelard, Poetica spaţiului, Editura Paralelă 45,</w:t>
-      </w:r>
-      <w:r>
-        <w:rPr>
-          <w:spacing w:val="-3"/>
-          <w:sz w:val="20"/>
-          <w:szCs w:val="20"/>
-        </w:rPr>
-        <w:t xml:space="preserve"> </w:t>
-      </w:r>
-      <w:r>
-        <w:rPr>
-          <w:sz w:val="20"/>
-          <w:szCs w:val="20"/>
-        </w:rPr>
-        <w:t>2005</w:t>
-      </w:r>
-    </w:p>
-    <w:p>
-      <w:pPr>
-        <w:pStyle w:val="ListParagraph"/>
-        <w:numPr>
-          <w:ilvl w:val="0"/>
-          <w:numId w:val="6"/>
-        </w:numPr>
-        <w:tabs>
-          <w:tab w:val="left" w:pos="245"/>
-        </w:tabs>
-        <w:spacing w:line="268" w:lineRule="auto"/>
-        <w:ind w:right="810" w:firstLine="0"/>
-        <w:jc w:val="both"/>
-        <w:rPr>
-          <w:sz w:val="20"/>
-          <w:szCs w:val="20"/>
-        </w:rPr>
-      </w:pPr>
-      <w:r>
-        <w:rPr>
-          <w:sz w:val="20"/>
-          <w:szCs w:val="20"/>
-        </w:rPr>
-        <w:t>Pallasma, Juhani, Privirea care atinge: arhitectură şi simţurile, Editura Fundaţiei Arhitext design, Bucureşti, 2015 pag</w:t>
-      </w:r>
-      <w:r>
-        <w:rPr>
-          <w:spacing w:val="-6"/>
-          <w:sz w:val="20"/>
-          <w:szCs w:val="20"/>
-        </w:rPr>
-        <w:t xml:space="preserve"> </w:t>
-      </w:r>
-      <w:r>
-        <w:rPr>
-          <w:sz w:val="20"/>
-          <w:szCs w:val="20"/>
-        </w:rPr>
-        <w:t>96</w:t>
-      </w:r>
-    </w:p>
-    <w:p>
-      <w:pPr>
-        <w:pStyle w:val="ListParagraph"/>
-        <w:numPr>
-          <w:ilvl w:val="2"/>
-          <w:numId w:val="5"/>
-        </w:numPr>
-        <w:tabs>
-          <w:tab w:val="left" w:pos="551"/>
-        </w:tabs>
-        <w:spacing w:before="91"/>
-        <w:ind w:right="810" w:hanging="450"/>
-        <w:rPr>
-          <w:sz w:val="20"/>
-          <w:szCs w:val="20"/>
-        </w:rPr>
-      </w:pPr>
-      <w:r>
-        <w:rPr>
-          <w:spacing w:val="1"/>
-          <w:w w:val="99"/>
-          <w:sz w:val="20"/>
-          <w:szCs w:val="20"/>
-        </w:rPr>
-        <w:br w:type="column"/>
-      </w:r>
-      <w:r>
-        <w:rPr>
-          <w:sz w:val="20"/>
-          <w:szCs w:val="20"/>
-        </w:rPr>
-        <w:lastRenderedPageBreak/>
-        <w:t>Percepţia în corp şi</w:t>
-      </w:r>
-      <w:r>
-        <w:rPr>
-          <w:spacing w:val="-3"/>
-          <w:sz w:val="20"/>
-          <w:szCs w:val="20"/>
-        </w:rPr>
-        <w:t xml:space="preserve"> </w:t>
-      </w:r>
-      <w:r>
-        <w:rPr>
-          <w:sz w:val="20"/>
-          <w:szCs w:val="20"/>
-        </w:rPr>
-        <w:t>conştiinţa</w:t>
-      </w:r>
-    </w:p>
-    <w:p>
-      <w:pPr>
-        <w:pStyle w:val="BodyText"/>
-        <w:spacing w:before="11"/>
-        <w:ind w:right="810"/>
-      </w:pPr>
-    </w:p>
-    <w:p>
-      <w:pPr>
-        <w:pStyle w:val="BodyText"/>
-        <w:spacing w:line="360" w:lineRule="auto"/>
-        <w:ind w:left="100" w:right="810"/>
-        <w:jc w:val="both"/>
-      </w:pPr>
-      <w:r>
-        <w:t xml:space="preserve">Carnalitatea lumii ne plasează autentic în lume, ne lasă să o atingem pentru că  abia apoi mintea să nască senzaţii, să proiecteze amintiri ale primului sălaş, nu în imagini ci în reproducere a simţurilor, a întâlnirilor, a înălţimilor, felului </w:t>
-      </w:r>
-      <w:r>
-        <w:rPr>
-          <w:spacing w:val="2"/>
-        </w:rPr>
-        <w:t xml:space="preserve">de-a </w:t>
-      </w:r>
-      <w:r>
-        <w:t xml:space="preserve">se mişca al vântului ce clătină draperia, atingerea clanţei sau trăirea intimităţii. Această conjuncţie a lumii construite de noi, ca proiect, care ne răspunde, şi eul, este posibilă prin nenumăratele simţuri care confrunta oraşul, experienta cotidianului percepută, dependentă de sensibilitate, memorie şi cultura de apartenenţă. Aici toate simţurile sunt la fel de pregnante, translează în alte dimensiuni, ale memoriei sau imaginaţiei, visării sau morţii, mitului, magiei sau religiei, predicţii ale lucrurilor care încă nu s-au întâmplat sau nu se vor întâmpla vreodată; proiecţii; ele ne sensibilizează întreaga fiinţă. Un miros ne poate duce într-un trecut aievea, lângă alţi oameni, demult dragi, uitaţi de ochii minţii, iar un gust ne poate muta în alt loc, ne alătură de cele mai dragi amintiri ale aceluiaşi gust, lângă mama şi casa dragă, căci doar acolo se gătea aşa. Sunetele conjugă emoţii, acestea ne pot înfuria chiar, speria sau din contra să ne aducă într-un cunoscut al oraşului, al locului. Înăduşeala puternică, a norilor încărcaţi ne apasă pielea, ne pregăteşte de ce urmează, este premoniţia omului în faţa furtunii ce are a ne cuprine şi a gravitaţiei care ne ţine de pământ. Durul oraşului este călcat de picior, este auzit de urechi, relevat prin ritmul tocului, şi văzut prin incidenta luminii. Până şi frumosul este o înţelegere a simţurilor apărută prin actul de contemplaţie. Înţelegerea lumii  este  așadar  posibilă  prin  contemplarea  sa, </w:t>
-      </w:r>
-      <w:r>
-        <w:rPr>
-          <w:spacing w:val="-4"/>
-        </w:rPr>
-        <w:t xml:space="preserve">prin </w:t>
-      </w:r>
-      <w:r>
-        <w:rPr>
-          <w:i/>
-        </w:rPr>
-        <w:t>pauză</w:t>
-      </w:r>
-      <w:r>
-        <w:t xml:space="preserve">,  prin  conştiinţa  propriei  existenţe,   vine   din  recunoaşterea texturilor şi sunetelor din care este făcută lumea, din posibilitatea imaginaţiei, </w:t>
-      </w:r>
-      <w:r>
-        <w:rPr>
-          <w:spacing w:val="1"/>
-          <w:w w:val="99"/>
-        </w:rPr>
-        <w:t>p</w:t>
-      </w:r>
-      <w:r>
-        <w:rPr>
-          <w:w w:val="99"/>
-        </w:rPr>
-        <w:t>rec</w:t>
-      </w:r>
-      <w:r>
-        <w:rPr>
-          <w:spacing w:val="1"/>
-          <w:w w:val="99"/>
-        </w:rPr>
-        <w:t>o</w:t>
-      </w:r>
-      <w:r>
-        <w:rPr>
-          <w:spacing w:val="-2"/>
-          <w:w w:val="99"/>
-        </w:rPr>
-        <w:t>n</w:t>
-      </w:r>
-      <w:r>
-        <w:rPr>
-          <w:spacing w:val="1"/>
-          <w:w w:val="99"/>
-        </w:rPr>
-        <w:t>d</w:t>
-      </w:r>
-      <w:r>
-        <w:rPr>
-          <w:spacing w:val="7"/>
-          <w:w w:val="99"/>
-        </w:rPr>
-        <w:t>i</w:t>
-      </w:r>
-      <w:r>
-        <w:rPr>
-          <w:spacing w:val="-1"/>
-          <w:w w:val="35"/>
-        </w:rPr>
-        <w:t>ț</w:t>
-      </w:r>
-      <w:r>
-        <w:rPr>
-          <w:w w:val="99"/>
-        </w:rPr>
-        <w:t>io</w:t>
-      </w:r>
-      <w:r>
-        <w:rPr>
-          <w:spacing w:val="-2"/>
-          <w:w w:val="99"/>
-        </w:rPr>
-        <w:t>n</w:t>
-      </w:r>
-      <w:r>
-        <w:rPr>
-          <w:w w:val="99"/>
-        </w:rPr>
-        <w:t>ată a</w:t>
-      </w:r>
-      <w:r>
-        <w:rPr>
-          <w:spacing w:val="-1"/>
-          <w:w w:val="99"/>
-        </w:rPr>
-        <w:t>n</w:t>
-      </w:r>
-      <w:r>
-        <w:rPr>
-          <w:spacing w:val="1"/>
-          <w:w w:val="99"/>
-        </w:rPr>
-        <w:t>u</w:t>
-      </w:r>
-      <w:r>
-        <w:rPr>
-          <w:spacing w:val="-2"/>
-          <w:w w:val="99"/>
-        </w:rPr>
-        <w:t>m</w:t>
-      </w:r>
-      <w:r>
-        <w:rPr>
-          <w:w w:val="99"/>
-        </w:rPr>
-        <w:t>e</w:t>
-      </w:r>
-      <w:r>
-        <w:t xml:space="preserve"> </w:t>
-      </w:r>
-      <w:r>
-        <w:rPr>
-          <w:spacing w:val="1"/>
-          <w:w w:val="99"/>
-        </w:rPr>
-        <w:t>d</w:t>
-      </w:r>
-      <w:r>
-        <w:rPr>
-          <w:w w:val="99"/>
-        </w:rPr>
-        <w:t>e</w:t>
-      </w:r>
-      <w:r>
-        <w:t xml:space="preserve"> </w:t>
-      </w:r>
-      <w:r>
-        <w:rPr>
-          <w:spacing w:val="1"/>
-          <w:w w:val="99"/>
-        </w:rPr>
-        <w:t>bo</w:t>
-      </w:r>
-      <w:r>
-        <w:rPr>
-          <w:spacing w:val="-2"/>
-          <w:w w:val="99"/>
-        </w:rPr>
-        <w:t>g</w:t>
-      </w:r>
-      <w:r>
-        <w:rPr>
-          <w:w w:val="99"/>
-        </w:rPr>
-        <w:t>ăţ</w:t>
-      </w:r>
-      <w:r>
-        <w:rPr>
-          <w:spacing w:val="1"/>
-          <w:w w:val="99"/>
-        </w:rPr>
-        <w:t>i</w:t>
-      </w:r>
-      <w:r>
-        <w:rPr>
-          <w:w w:val="99"/>
-        </w:rPr>
-        <w:t>a</w:t>
-      </w:r>
-      <w:r>
-        <w:t xml:space="preserve"> </w:t>
-      </w:r>
-      <w:r>
-        <w:rPr>
-          <w:w w:val="99"/>
-        </w:rPr>
-        <w:t>e</w:t>
-      </w:r>
-      <w:r>
-        <w:rPr>
-          <w:spacing w:val="-1"/>
-          <w:w w:val="99"/>
-        </w:rPr>
-        <w:t>x</w:t>
-      </w:r>
-      <w:r>
-        <w:rPr>
-          <w:spacing w:val="2"/>
-          <w:w w:val="99"/>
-        </w:rPr>
-        <w:t>i</w:t>
-      </w:r>
-      <w:r>
-        <w:rPr>
-          <w:spacing w:val="-1"/>
-          <w:w w:val="99"/>
-        </w:rPr>
-        <w:t>s</w:t>
-      </w:r>
-      <w:r>
-        <w:rPr>
-          <w:w w:val="99"/>
-        </w:rPr>
-        <w:t>t</w:t>
-      </w:r>
-      <w:r>
-        <w:rPr>
-          <w:spacing w:val="2"/>
-          <w:w w:val="99"/>
-        </w:rPr>
-        <w:t>e</w:t>
-      </w:r>
-      <w:r>
-        <w:rPr>
-          <w:spacing w:val="-2"/>
-          <w:w w:val="99"/>
-        </w:rPr>
-        <w:t>n</w:t>
-      </w:r>
-      <w:r>
-        <w:rPr>
-          <w:w w:val="99"/>
-        </w:rPr>
-        <w:t>tul</w:t>
-      </w:r>
-      <w:r>
-        <w:rPr>
-          <w:spacing w:val="-2"/>
-          <w:w w:val="99"/>
-        </w:rPr>
-        <w:t>u</w:t>
-      </w:r>
-      <w:r>
-        <w:rPr>
-          <w:w w:val="99"/>
-        </w:rPr>
-        <w:t>i.</w:t>
-      </w:r>
-    </w:p>
-    <w:p>
-      <w:pPr>
-        <w:spacing w:line="360" w:lineRule="auto"/>
-        <w:ind w:right="810"/>
-        <w:jc w:val="both"/>
-        <w:rPr>
-          <w:sz w:val="20"/>
-          <w:szCs w:val="20"/>
-        </w:rPr>
-        <w:sectPr>
-          <w:type w:val="continuous"/>
-          <w:pgSz w:w="11910" w:h="16840"/>
-          <w:pgMar w:top="1320" w:right="280" w:bottom="1340" w:left="1100" w:header="720" w:footer="720" w:gutter="0"/>
-          <w:cols w:space="720"/>
-        </w:sectPr>
-      </w:pPr>
-    </w:p>
-    <w:p>
-      <w:pPr>
-        <w:pStyle w:val="BodyText"/>
-        <w:spacing w:before="6"/>
-        <w:ind w:right="810"/>
-      </w:pPr>
-    </w:p>
-    <w:p>
-      <w:pPr>
-        <w:ind w:right="810"/>
-        <w:rPr>
-          <w:sz w:val="20"/>
-          <w:szCs w:val="20"/>
-        </w:rPr>
-        <w:sectPr>
-          <w:pgSz w:w="11910" w:h="16840"/>
-          <w:pgMar w:top="1320" w:right="1200" w:bottom="1340" w:left="1100" w:header="0" w:footer="1014" w:gutter="0"/>
-          <w:cols w:space="720"/>
-        </w:sectPr>
-      </w:pPr>
-    </w:p>
-    <w:p>
-      <w:pPr>
-        <w:pStyle w:val="BodyText"/>
-        <w:spacing w:before="91" w:line="360" w:lineRule="auto"/>
-        <w:ind w:left="100" w:right="810"/>
-        <w:jc w:val="both"/>
-      </w:pPr>
-      <w:r>
-        <w:lastRenderedPageBreak/>
         <w:t>Cuibul învelitor al trupului suferă odată cu noi, pe el se proiectează interiorul nostru, nu ca simbol ci ca manifestare, răspuns al casei care empatizeaza. “ Domiciliul nostru este refugiul corpului, memoriei şi identităţii noastre”</w:t>
       </w:r>
       <w:r>
@@ -7239,7 +7094,6 @@
         <w:jc w:val="both"/>
       </w:pPr>
       <w:r>
-        <w:lastRenderedPageBreak/>
         <w:t>Radicalitatea rupturii între corp şi conştiinţa s-a lansat prin arhitectura modernist- constructivista care a căutat mai ales raţiuni funcţionale în configurarea spaţiului. Arhitectura locuirii colective, că intrument democratic, a devenit o politică socială, a cantităţii şi dezumanizării. Apartamentul a căpătat o singură  dimensiune, a corpului de 1, 70, a ferestrei la</w:t>
       </w:r>
       <w:r>
@@ -8079,7 +7933,6 @@
         <w:ind w:right="810"/>
       </w:pPr>
       <w:r>
-        <w:lastRenderedPageBreak/>
         <w:t>2. Imaginea, capitol punte.</w:t>
       </w:r>
     </w:p>
@@ -8406,7 +8259,6 @@
         <w:jc w:val="both"/>
       </w:pPr>
       <w:r>
-        <w:lastRenderedPageBreak/>
         <w:t>2.1 Privirea în arhitectură</w:t>
       </w:r>
     </w:p>
@@ -9249,7 +9101,6 @@
         <w:jc w:val="both"/>
       </w:pPr>
       <w:r>
-        <w:lastRenderedPageBreak/>
         <w:t>imaginii prin asocierea imaginii de mare valoare cu planul ( secţiuni, faţade etc.) de arhitectură propriuzis. Însă distanta metodologica şi semiologica între aceste medii este mult prea mare, mai ales astăzi, fenomen comun a unor perioadelor istorice. Această restituire forţată este o formă de aspiraţie şi asociere de surplus valoare “verificată” . Arhitectura a luat forma nu doar a unui ecou a literaturii sau reprezentării ci a căutat în unele cazuri să adopte vocabularul şi limbajul artistic. Supraîncărcată de semnificaţii şi simboluri, proiectul devine un mecanism de reflexie şi observaţie, al arhitecturii pentru arhitecţi ( artă pentru artă/artişti) reducându-se  la  o  întrebare   grafică   sau   intelectuală   în   mediul   imaginii   [( neconstruitului) şi în acelaşi timp o întrebare a practicităţii în mediul</w:t>
       </w:r>
       <w:r>
@@ -9428,7 +9279,6 @@
         <w:ind w:left="100" w:right="810"/>
       </w:pPr>
       <w:r>
-        <w:lastRenderedPageBreak/>
         <w:t>naturală</w:t>
       </w:r>
       <w:r>
@@ -9650,7 +9500,6 @@
         <w:jc w:val="both"/>
       </w:pPr>
       <w:r>
-        <w:lastRenderedPageBreak/>
         <w:t xml:space="preserve">demers Jaques Ranciere în volumul de esee Viitorul imaginii, considera un exemplu relevant, şi anume modul în care groaza ne cuprinde în fata lucrurilor necunoscute (nevăzute). Iadul, diavolul produce o impresie sublima pentru că nu ne lasă să vedem formele ce le evoca şi ne afectează. Asta pentru că limbajul, vorba face vizibil dar doar într-un regim de sublima determinare, adică nefăcând cu adevărat vizibil, maschează determinarea, ori reprezentarea este posibilă, însă prin reprezentare sublimul se transformă în grotesc. </w:t>
       </w:r>
       <w:r>
@@ -9874,7 +9723,6 @@
         <w:rPr>
           <w:sz w:val="16"/>
         </w:rPr>
-        <w:lastRenderedPageBreak/>
         <w:t xml:space="preserve">din RANCIERE Jacques The future of the image, Verso, London, New York, 2007, pag 113, se referă la paradoxul explicat de Burke în cartea sa </w:t>
       </w:r>
       <w:r>
@@ -10009,7 +9857,6 @@
         <w:ind w:left="100" w:right="810"/>
       </w:pPr>
       <w:r>
-        <w:lastRenderedPageBreak/>
         <w:t>2.2.Imaginea lui acasă.</w:t>
       </w:r>
     </w:p>
@@ -11055,7 +10902,6 @@
         <w:jc w:val="both"/>
       </w:pPr>
       <w:r>
-        <w:lastRenderedPageBreak/>
         <w:t>a locui este importantă când ne gândim la posibilităţii locuirii de astăzi. Construim cu luare aminte, pentru oameni cu amintiri a unei alte locuiri.</w:t>
       </w:r>
     </w:p>
@@ -12861,7 +12707,6 @@
         <w:ind w:right="810" w:hanging="165"/>
       </w:pPr>
       <w:r>
-        <w:lastRenderedPageBreak/>
         <w:t>Punerea împreună sau din ce este făcută</w:t>
       </w:r>
       <w:r>
@@ -14268,7 +14113,6 @@
           <w:i/>
           <w:w w:val="99"/>
         </w:rPr>
-        <w:lastRenderedPageBreak/>
         <w:t>corp</w:t>
       </w:r>
       <w:r>
@@ -14768,7 +14612,6 @@
         <w:rPr>
           <w:sz w:val="20"/>
         </w:rPr>
-        <w:lastRenderedPageBreak/>
         <w:t>Punerea</w:t>
       </w:r>
       <w:r>
@@ -15238,7 +15081,6 @@
         <w:rPr>
           <w:sz w:val="20"/>
         </w:rPr>
-        <w:lastRenderedPageBreak/>
         <w:t>Casă despre sine</w:t>
       </w:r>
       <w:r>
@@ -15627,7 +15469,6 @@
         <w:jc w:val="both"/>
       </w:pPr>
       <w:r>
-        <w:lastRenderedPageBreak/>
         <w:t>o cameră a oraşului, se retrage în nucleul intim şi închis, dar se extinde pentru a cuprinde celelalte case, imaginea celorlalte case este atotprezenta într-o privire dinspre</w:t>
       </w:r>
       <w:r>
@@ -16061,7 +15902,6 @@
         <w:rPr>
           <w:b/>
         </w:rPr>
-        <w:lastRenderedPageBreak/>
         <w:t>blestemul neașezării</w:t>
       </w:r>
       <w:r>
@@ -17262,7 +17102,6 @@
         <w:ind w:right="810" w:firstLine="0"/>
       </w:pPr>
       <w:r>
-        <w:lastRenderedPageBreak/>
         <w:t>Bibliografie</w:t>
       </w:r>
     </w:p>
@@ -17577,7 +17416,7 @@
 </file>
 
 <file path=word/endnotes.xml><?xml version="1.0" encoding="utf-8"?>
-<w:endnotes xmlns:wpc="http://schemas.microsoft.com/office/word/2010/wordprocessingCanvas" xmlns:mc="http://schemas.openxmlformats.org/markup-compatibility/2006" xmlns:o="urn:schemas-microsoft-com:office:office" xmlns:r="http://schemas.openxmlformats.org/officeDocument/2006/relationships" xmlns:m="http://schemas.openxmlformats.org/officeDocument/2006/math" xmlns:v="urn:schemas-microsoft-com:vml" xmlns:wp14="http://schemas.microsoft.com/office/word/2010/wordprocessingDrawing" xmlns:wp="http://schemas.openxmlformats.org/drawingml/2006/wordprocessingDrawing" xmlns:w10="urn:schemas-microsoft-com:office:word" xmlns:w="http://schemas.openxmlformats.org/wordprocessingml/2006/main" xmlns:w14="http://schemas.microsoft.com/office/word/2010/wordml" xmlns:w15="http://schemas.microsoft.com/office/word/2012/wordml" xmlns:wpg="http://schemas.microsoft.com/office/word/2010/wordprocessingGroup" xmlns:wpi="http://schemas.microsoft.com/office/word/2010/wordprocessingInk" xmlns:wne="http://schemas.microsoft.com/office/word/2006/wordml" xmlns:wps="http://schemas.microsoft.com/office/word/2010/wordprocessingShape" mc:Ignorable="w14 w15 wp14">
+<w:endnotes xmlns:wpc="http://schemas.microsoft.com/office/word/2010/wordprocessingCanvas" xmlns:cx="http://schemas.microsoft.com/office/drawing/2014/chartex" xmlns:cx1="http://schemas.microsoft.com/office/drawing/2015/9/8/chartex" xmlns:cx2="http://schemas.microsoft.com/office/drawing/2015/10/21/chartex" xmlns:cx3="http://schemas.microsoft.com/office/drawing/2016/5/9/chartex" xmlns:cx4="http://schemas.microsoft.com/office/drawing/2016/5/10/chartex" xmlns:cx5="http://schemas.microsoft.com/office/drawing/2016/5/11/chartex" xmlns:cx6="http://schemas.microsoft.com/office/drawing/2016/5/12/chartex" xmlns:cx7="http://schemas.microsoft.com/office/drawing/2016/5/13/chartex" xmlns:cx8="http://schemas.microsoft.com/office/drawing/2016/5/14/chartex" xmlns:mc="http://schemas.openxmlformats.org/markup-compatibility/2006" xmlns:aink="http://schemas.microsoft.com/office/drawing/2016/ink" xmlns:am3d="http://schemas.microsoft.com/office/drawing/2017/model3d" xmlns:o="urn:schemas-microsoft-com:office:office" xmlns:r="http://schemas.openxmlformats.org/officeDocument/2006/relationships" xmlns:m="http://schemas.openxmlformats.org/officeDocument/2006/math" xmlns:v="urn:schemas-microsoft-com:vml" xmlns:wp14="http://schemas.microsoft.com/office/word/2010/wordprocessingDrawing" xmlns:wp="http://schemas.openxmlformats.org/drawingml/2006/wordprocessingDrawing" xmlns:w10="urn:schemas-microsoft-com:office:word" xmlns:w="http://schemas.openxmlformats.org/wordprocessingml/2006/main" xmlns:w14="http://schemas.microsoft.com/office/word/2010/wordml" xmlns:w15="http://schemas.microsoft.com/office/word/2012/wordml" xmlns:w16cid="http://schemas.microsoft.com/office/word/2016/wordml/cid" xmlns:w16se="http://schemas.microsoft.com/office/word/2015/wordml/symex" xmlns:wpg="http://schemas.microsoft.com/office/word/2010/wordprocessingGroup" xmlns:wpi="http://schemas.microsoft.com/office/word/2010/wordprocessingInk" xmlns:wne="http://schemas.microsoft.com/office/word/2006/wordml" xmlns:wps="http://schemas.microsoft.com/office/word/2010/wordprocessingShape" mc:Ignorable="w14 w15 w16se w16cid wp14">
   <w:endnote w:type="separator" w:id="-1">
     <w:p>
       <w:r>
@@ -17596,7 +17435,7 @@
 </file>
 
 <file path=word/footer1.xml><?xml version="1.0" encoding="utf-8"?>
-<w:ftr xmlns:wpc="http://schemas.microsoft.com/office/word/2010/wordprocessingCanvas" xmlns:mc="http://schemas.openxmlformats.org/markup-compatibility/2006" xmlns:o="urn:schemas-microsoft-com:office:office" xmlns:r="http://schemas.openxmlformats.org/officeDocument/2006/relationships" xmlns:m="http://schemas.openxmlformats.org/officeDocument/2006/math" xmlns:v="urn:schemas-microsoft-com:vml" xmlns:wp14="http://schemas.microsoft.com/office/word/2010/wordprocessingDrawing" xmlns:wp="http://schemas.openxmlformats.org/drawingml/2006/wordprocessingDrawing" xmlns:w10="urn:schemas-microsoft-com:office:word" xmlns:w="http://schemas.openxmlformats.org/wordprocessingml/2006/main" xmlns:w14="http://schemas.microsoft.com/office/word/2010/wordml" xmlns:w15="http://schemas.microsoft.com/office/word/2012/wordml" xmlns:wpg="http://schemas.microsoft.com/office/word/2010/wordprocessingGroup" xmlns:wpi="http://schemas.microsoft.com/office/word/2010/wordprocessingInk" xmlns:wne="http://schemas.microsoft.com/office/word/2006/wordml" xmlns:wps="http://schemas.microsoft.com/office/word/2010/wordprocessingShape" mc:Ignorable="w14 w15 wp14">
+<w:ftr xmlns:wpc="http://schemas.microsoft.com/office/word/2010/wordprocessingCanvas" xmlns:cx="http://schemas.microsoft.com/office/drawing/2014/chartex" xmlns:cx1="http://schemas.microsoft.com/office/drawing/2015/9/8/chartex" xmlns:cx2="http://schemas.microsoft.com/office/drawing/2015/10/21/chartex" xmlns:cx3="http://schemas.microsoft.com/office/drawing/2016/5/9/chartex" xmlns:cx4="http://schemas.microsoft.com/office/drawing/2016/5/10/chartex" xmlns:cx5="http://schemas.microsoft.com/office/drawing/2016/5/11/chartex" xmlns:cx6="http://schemas.microsoft.com/office/drawing/2016/5/12/chartex" xmlns:cx7="http://schemas.microsoft.com/office/drawing/2016/5/13/chartex" xmlns:cx8="http://schemas.microsoft.com/office/drawing/2016/5/14/chartex" xmlns:mc="http://schemas.openxmlformats.org/markup-compatibility/2006" xmlns:aink="http://schemas.microsoft.com/office/drawing/2016/ink" xmlns:am3d="http://schemas.microsoft.com/office/drawing/2017/model3d" xmlns:o="urn:schemas-microsoft-com:office:office" xmlns:r="http://schemas.openxmlformats.org/officeDocument/2006/relationships" xmlns:m="http://schemas.openxmlformats.org/officeDocument/2006/math" xmlns:v="urn:schemas-microsoft-com:vml" xmlns:wp14="http://schemas.microsoft.com/office/word/2010/wordprocessingDrawing" xmlns:wp="http://schemas.openxmlformats.org/drawingml/2006/wordprocessingDrawing" xmlns:w10="urn:schemas-microsoft-com:office:word" xmlns:w="http://schemas.openxmlformats.org/wordprocessingml/2006/main" xmlns:w14="http://schemas.microsoft.com/office/word/2010/wordml" xmlns:w15="http://schemas.microsoft.com/office/word/2012/wordml" xmlns:w16cid="http://schemas.microsoft.com/office/word/2016/wordml/cid" xmlns:w16se="http://schemas.microsoft.com/office/word/2015/wordml/symex" xmlns:wpg="http://schemas.microsoft.com/office/word/2010/wordprocessingGroup" xmlns:wpi="http://schemas.microsoft.com/office/word/2010/wordprocessingInk" xmlns:wne="http://schemas.microsoft.com/office/word/2006/wordml" xmlns:wps="http://schemas.microsoft.com/office/word/2010/wordprocessingShape" mc:Ignorable="w14 w15 w16se w16cid wp14">
   <w:p>
     <w:pPr>
       <w:pStyle w:val="BodyText"/>
@@ -17653,7 +17492,7 @@
 </file>
 
 <file path=word/footer2.xml><?xml version="1.0" encoding="utf-8"?>
-<w:ftr xmlns:wpc="http://schemas.microsoft.com/office/word/2010/wordprocessingCanvas" xmlns:mc="http://schemas.openxmlformats.org/markup-compatibility/2006" xmlns:o="urn:schemas-microsoft-com:office:office" xmlns:r="http://schemas.openxmlformats.org/officeDocument/2006/relationships" xmlns:m="http://schemas.openxmlformats.org/officeDocument/2006/math" xmlns:v="urn:schemas-microsoft-com:vml" xmlns:wp14="http://schemas.microsoft.com/office/word/2010/wordprocessingDrawing" xmlns:wp="http://schemas.openxmlformats.org/drawingml/2006/wordprocessingDrawing" xmlns:w10="urn:schemas-microsoft-com:office:word" xmlns:w="http://schemas.openxmlformats.org/wordprocessingml/2006/main" xmlns:w14="http://schemas.microsoft.com/office/word/2010/wordml" xmlns:w15="http://schemas.microsoft.com/office/word/2012/wordml" xmlns:wpg="http://schemas.microsoft.com/office/word/2010/wordprocessingGroup" xmlns:wpi="http://schemas.microsoft.com/office/word/2010/wordprocessingInk" xmlns:wne="http://schemas.microsoft.com/office/word/2006/wordml" xmlns:wps="http://schemas.microsoft.com/office/word/2010/wordprocessingShape" mc:Ignorable="w14 w15 wp14">
+<w:ftr xmlns:wpc="http://schemas.microsoft.com/office/word/2010/wordprocessingCanvas" xmlns:cx="http://schemas.microsoft.com/office/drawing/2014/chartex" xmlns:cx1="http://schemas.microsoft.com/office/drawing/2015/9/8/chartex" xmlns:cx2="http://schemas.microsoft.com/office/drawing/2015/10/21/chartex" xmlns:cx3="http://schemas.microsoft.com/office/drawing/2016/5/9/chartex" xmlns:cx4="http://schemas.microsoft.com/office/drawing/2016/5/10/chartex" xmlns:cx5="http://schemas.microsoft.com/office/drawing/2016/5/11/chartex" xmlns:cx6="http://schemas.microsoft.com/office/drawing/2016/5/12/chartex" xmlns:cx7="http://schemas.microsoft.com/office/drawing/2016/5/13/chartex" xmlns:cx8="http://schemas.microsoft.com/office/drawing/2016/5/14/chartex" xmlns:mc="http://schemas.openxmlformats.org/markup-compatibility/2006" xmlns:aink="http://schemas.microsoft.com/office/drawing/2016/ink" xmlns:am3d="http://schemas.microsoft.com/office/drawing/2017/model3d" xmlns:o="urn:schemas-microsoft-com:office:office" xmlns:r="http://schemas.openxmlformats.org/officeDocument/2006/relationships" xmlns:m="http://schemas.openxmlformats.org/officeDocument/2006/math" xmlns:v="urn:schemas-microsoft-com:vml" xmlns:wp14="http://schemas.microsoft.com/office/word/2010/wordprocessingDrawing" xmlns:wp="http://schemas.openxmlformats.org/drawingml/2006/wordprocessingDrawing" xmlns:w10="urn:schemas-microsoft-com:office:word" xmlns:w="http://schemas.openxmlformats.org/wordprocessingml/2006/main" xmlns:w14="http://schemas.microsoft.com/office/word/2010/wordml" xmlns:w15="http://schemas.microsoft.com/office/word/2012/wordml" xmlns:w16cid="http://schemas.microsoft.com/office/word/2016/wordml/cid" xmlns:w16se="http://schemas.microsoft.com/office/word/2015/wordml/symex" xmlns:wpg="http://schemas.microsoft.com/office/word/2010/wordprocessingGroup" xmlns:wpi="http://schemas.microsoft.com/office/word/2010/wordprocessingInk" xmlns:wne="http://schemas.microsoft.com/office/word/2006/wordml" xmlns:wps="http://schemas.microsoft.com/office/word/2010/wordprocessingShape" mc:Ignorable="w14 w15 w16se w16cid wp14">
   <w:p>
     <w:pPr>
       <w:pStyle w:val="BodyText"/>
@@ -17693,7 +17532,14 @@
                     <w:rFonts w:ascii="Trebuchet MS"/>
                     <w:noProof/>
                   </w:rPr>
-                  <w:t>36</w:t>
+                  <w:t>3</w:t>
+                </w:r>
+                <w:r>
+                  <w:rPr>
+                    <w:rFonts w:ascii="Trebuchet MS"/>
+                    <w:noProof/>
+                  </w:rPr>
+                  <w:t>6</w:t>
                 </w:r>
                 <w:r>
                   <w:fldChar w:fldCharType="end"/>
@@ -17710,7 +17556,7 @@
 </file>
 
 <file path=word/footnotes.xml><?xml version="1.0" encoding="utf-8"?>
-<w:footnotes xmlns:wpc="http://schemas.microsoft.com/office/word/2010/wordprocessingCanvas" xmlns:mc="http://schemas.openxmlformats.org/markup-compatibility/2006" xmlns:o="urn:schemas-microsoft-com:office:office" xmlns:r="http://schemas.openxmlformats.org/officeDocument/2006/relationships" xmlns:m="http://schemas.openxmlformats.org/officeDocument/2006/math" xmlns:v="urn:schemas-microsoft-com:vml" xmlns:wp14="http://schemas.microsoft.com/office/word/2010/wordprocessingDrawing" xmlns:wp="http://schemas.openxmlformats.org/drawingml/2006/wordprocessingDrawing" xmlns:w10="urn:schemas-microsoft-com:office:word" xmlns:w="http://schemas.openxmlformats.org/wordprocessingml/2006/main" xmlns:w14="http://schemas.microsoft.com/office/word/2010/wordml" xmlns:w15="http://schemas.microsoft.com/office/word/2012/wordml" xmlns:wpg="http://schemas.microsoft.com/office/word/2010/wordprocessingGroup" xmlns:wpi="http://schemas.microsoft.com/office/word/2010/wordprocessingInk" xmlns:wne="http://schemas.microsoft.com/office/word/2006/wordml" xmlns:wps="http://schemas.microsoft.com/office/word/2010/wordprocessingShape" mc:Ignorable="w14 w15 wp14">
+<w:footnotes xmlns:wpc="http://schemas.microsoft.com/office/word/2010/wordprocessingCanvas" xmlns:cx="http://schemas.microsoft.com/office/drawing/2014/chartex" xmlns:cx1="http://schemas.microsoft.com/office/drawing/2015/9/8/chartex" xmlns:cx2="http://schemas.microsoft.com/office/drawing/2015/10/21/chartex" xmlns:cx3="http://schemas.microsoft.com/office/drawing/2016/5/9/chartex" xmlns:cx4="http://schemas.microsoft.com/office/drawing/2016/5/10/chartex" xmlns:cx5="http://schemas.microsoft.com/office/drawing/2016/5/11/chartex" xmlns:cx6="http://schemas.microsoft.com/office/drawing/2016/5/12/chartex" xmlns:cx7="http://schemas.microsoft.com/office/drawing/2016/5/13/chartex" xmlns:cx8="http://schemas.microsoft.com/office/drawing/2016/5/14/chartex" xmlns:mc="http://schemas.openxmlformats.org/markup-compatibility/2006" xmlns:aink="http://schemas.microsoft.com/office/drawing/2016/ink" xmlns:am3d="http://schemas.microsoft.com/office/drawing/2017/model3d" xmlns:o="urn:schemas-microsoft-com:office:office" xmlns:r="http://schemas.openxmlformats.org/officeDocument/2006/relationships" xmlns:m="http://schemas.openxmlformats.org/officeDocument/2006/math" xmlns:v="urn:schemas-microsoft-com:vml" xmlns:wp14="http://schemas.microsoft.com/office/word/2010/wordprocessingDrawing" xmlns:wp="http://schemas.openxmlformats.org/drawingml/2006/wordprocessingDrawing" xmlns:w10="urn:schemas-microsoft-com:office:word" xmlns:w="http://schemas.openxmlformats.org/wordprocessingml/2006/main" xmlns:w14="http://schemas.microsoft.com/office/word/2010/wordml" xmlns:w15="http://schemas.microsoft.com/office/word/2012/wordml" xmlns:w16cid="http://schemas.microsoft.com/office/word/2016/wordml/cid" xmlns:w16se="http://schemas.microsoft.com/office/word/2015/wordml/symex" xmlns:wpg="http://schemas.microsoft.com/office/word/2010/wordprocessingGroup" xmlns:wpi="http://schemas.microsoft.com/office/word/2010/wordprocessingInk" xmlns:wne="http://schemas.microsoft.com/office/word/2006/wordml" xmlns:wps="http://schemas.microsoft.com/office/word/2010/wordprocessingShape" mc:Ignorable="w14 w15 w16se w16cid wp14">
   <w:footnote w:type="separator" w:id="-1">
     <w:p>
       <w:r>
@@ -17770,7 +17616,10 @@
         <w:t xml:space="preserve"> </w:t>
       </w:r>
       <w:r>
-        <w:t xml:space="preserve">Gaston, Batchelard, Poetica </w:t>
+        <w:t xml:space="preserve">Gaston, </w:t>
+      </w:r>
+      <w:r>
+        <w:t xml:space="preserve">Batchelard, Poetica </w:t>
       </w:r>
       <w:r>
         <w:t>spațiului</w:t>
@@ -17795,7 +17644,117 @@
         <w:t xml:space="preserve"> </w:t>
       </w:r>
       <w:r>
-        <w:t>Pine By Leah Goldberg, Rachel Tziva, din Colectia de Poeme Yalkut Shirim, editat de Tuvia Rivner, de Editura Iachdav la 1970 sursa: http://www.poetryinternationalweb.net/pi/site/poem/item/3405/auto/Lea-Goldberg/PINE</w:t>
+        <w:t xml:space="preserve">Pine </w:t>
+      </w:r>
+      <w:r>
+        <w:t>By Leah Goldberg, Rachel Tziva, din Colectia de Poeme Yalkut Shirim, editat de Tuvia Rivner, de Editura Iachdav la 1970 sursa: http://www.poetryinternationalweb.net/pi/site/poem/item/3405/auto/Lea-Goldberg/PINE</w:t>
+      </w:r>
+    </w:p>
+  </w:footnote>
+  <w:footnote w:id="4">
+    <w:p>
+      <w:pPr>
+        <w:pStyle w:val="FootnoteText"/>
+      </w:pPr>
+      <w:r>
+        <w:rPr>
+          <w:rStyle w:val="FootnoteReference"/>
+        </w:rPr>
+        <w:footnoteRef/>
+      </w:r>
+      <w:r>
+        <w:t xml:space="preserve"> </w:t>
+      </w:r>
+      <w:r>
+        <w:t>CÚHNIE, cuhnii, s. f. (Reg.) 1. Bucătărie. ♦ Bucătăria principală a mănăstirilor și cea de vară a gospodăriilor țărănești. 2. Clădire modestă; cameră sărăcăcioasă. [Var.: cúhne, cúină, cúine, cuiníe s. f.] – Din ucr. kuhnja.</w:t>
+      </w:r>
+    </w:p>
+  </w:footnote>
+  <w:footnote w:id="5">
+    <w:p>
+      <w:pPr>
+        <w:pStyle w:val="FootnoteText"/>
+        <w:rPr>
+          <w:lang w:val="en-US"/>
+        </w:rPr>
+      </w:pPr>
+      <w:r>
+        <w:rPr>
+          <w:rStyle w:val="FootnoteReference"/>
+        </w:rPr>
+        <w:footnoteRef/>
+      </w:r>
+      <w:r>
+        <w:t xml:space="preserve"> </w:t>
+      </w:r>
+      <w:r>
+        <w:t>Calvino, Italo Oraşe invizibile, Editura Univers, București pag 8-9</w:t>
+      </w:r>
+    </w:p>
+  </w:footnote>
+  <w:footnote w:id="6">
+    <w:p>
+      <w:pPr>
+        <w:pStyle w:val="FootnoteText"/>
+        <w:rPr>
+          <w:lang w:val="en-US"/>
+        </w:rPr>
+      </w:pPr>
+      <w:r>
+        <w:rPr>
+          <w:rStyle w:val="FootnoteReference"/>
+        </w:rPr>
+        <w:footnoteRef/>
+      </w:r>
+      <w:r>
+        <w:t xml:space="preserve"> </w:t>
+      </w:r>
+      <w:r>
+        <w:t>Pallasma, Juhani, Privirea care atinge: arhitectură şi simţurile, Editura Fundaţiei Arhitext design, Bucureşti, 2015, pag. 63</w:t>
+      </w:r>
+    </w:p>
+  </w:footnote>
+  <w:footnote w:id="7">
+    <w:p>
+      <w:pPr>
+        <w:pStyle w:val="FootnoteText"/>
+        <w:rPr>
+          <w:lang w:val="en-US"/>
+        </w:rPr>
+      </w:pPr>
+      <w:r>
+        <w:rPr>
+          <w:rStyle w:val="FootnoteReference"/>
+        </w:rPr>
+        <w:footnoteRef/>
+      </w:r>
+      <w:r>
+        <w:t xml:space="preserve"> </w:t>
+      </w:r>
+      <w:r>
+        <w:t>Gaston, Batchelard, Poetica spaţiului, Editura Paralelă 45, 2005</w:t>
+      </w:r>
+    </w:p>
+  </w:footnote>
+  <w:footnote w:id="8">
+    <w:p>
+      <w:pPr>
+        <w:pStyle w:val="FootnoteText"/>
+        <w:rPr>
+          <w:lang w:val="en-US"/>
+        </w:rPr>
+      </w:pPr>
+      <w:r>
+        <w:rPr>
+          <w:rStyle w:val="FootnoteReference"/>
+        </w:rPr>
+        <w:footnoteRef/>
+      </w:r>
+      <w:r>
+        <w:t xml:space="preserve"> </w:t>
+      </w:r>
+      <w:r>
+        <w:t>Pallasma, Juhani, Privirea care atinge: arhitectură şi simţurile, Editura Fundaţiei Arhitext design, Bucureşti, 2015 pag 96</w:t>
       </w:r>
     </w:p>
   </w:footnote>
@@ -17803,8 +17762,8 @@
 </file>
 
 <file path=word/numbering.xml><?xml version="1.0" encoding="utf-8"?>
-<w:numbering xmlns:wpc="http://schemas.microsoft.com/office/word/2010/wordprocessingCanvas" xmlns:mc="http://schemas.openxmlformats.org/markup-compatibility/2006" xmlns:o="urn:schemas-microsoft-com:office:office" xmlns:r="http://schemas.openxmlformats.org/officeDocument/2006/relationships" xmlns:m="http://schemas.openxmlformats.org/officeDocument/2006/math" xmlns:v="urn:schemas-microsoft-com:vml" xmlns:wp14="http://schemas.microsoft.com/office/word/2010/wordprocessingDrawing" xmlns:wp="http://schemas.openxmlformats.org/drawingml/2006/wordprocessingDrawing" xmlns:w10="urn:schemas-microsoft-com:office:word" xmlns:w="http://schemas.openxmlformats.org/wordprocessingml/2006/main" xmlns:w14="http://schemas.microsoft.com/office/word/2010/wordml" xmlns:w15="http://schemas.microsoft.com/office/word/2012/wordml" xmlns:wpg="http://schemas.microsoft.com/office/word/2010/wordprocessingGroup" xmlns:wpi="http://schemas.microsoft.com/office/word/2010/wordprocessingInk" xmlns:wne="http://schemas.microsoft.com/office/word/2006/wordml" xmlns:wps="http://schemas.microsoft.com/office/word/2010/wordprocessingShape" mc:Ignorable="w14 w15 wp14">
-  <w:abstractNum w:abstractNumId="0">
+<w:numbering xmlns:wpc="http://schemas.microsoft.com/office/word/2010/wordprocessingCanvas" xmlns:cx="http://schemas.microsoft.com/office/drawing/2014/chartex" xmlns:cx1="http://schemas.microsoft.com/office/drawing/2015/9/8/chartex" xmlns:cx2="http://schemas.microsoft.com/office/drawing/2015/10/21/chartex" xmlns:cx3="http://schemas.microsoft.com/office/drawing/2016/5/9/chartex" xmlns:cx4="http://schemas.microsoft.com/office/drawing/2016/5/10/chartex" xmlns:cx5="http://schemas.microsoft.com/office/drawing/2016/5/11/chartex" xmlns:cx6="http://schemas.microsoft.com/office/drawing/2016/5/12/chartex" xmlns:cx7="http://schemas.microsoft.com/office/drawing/2016/5/13/chartex" xmlns:cx8="http://schemas.microsoft.com/office/drawing/2016/5/14/chartex" xmlns:mc="http://schemas.openxmlformats.org/markup-compatibility/2006" xmlns:aink="http://schemas.microsoft.com/office/drawing/2016/ink" xmlns:am3d="http://schemas.microsoft.com/office/drawing/2017/model3d" xmlns:o="urn:schemas-microsoft-com:office:office" xmlns:r="http://schemas.openxmlformats.org/officeDocument/2006/relationships" xmlns:m="http://schemas.openxmlformats.org/officeDocument/2006/math" xmlns:v="urn:schemas-microsoft-com:vml" xmlns:wp14="http://schemas.microsoft.com/office/word/2010/wordprocessingDrawing" xmlns:wp="http://schemas.openxmlformats.org/drawingml/2006/wordprocessingDrawing" xmlns:w10="urn:schemas-microsoft-com:office:word" xmlns:w="http://schemas.openxmlformats.org/wordprocessingml/2006/main" xmlns:w14="http://schemas.microsoft.com/office/word/2010/wordml" xmlns:w15="http://schemas.microsoft.com/office/word/2012/wordml" xmlns:w16cid="http://schemas.microsoft.com/office/word/2016/wordml/cid" xmlns:w16se="http://schemas.microsoft.com/office/word/2015/wordml/symex" xmlns:wpg="http://schemas.microsoft.com/office/word/2010/wordprocessingGroup" xmlns:wpi="http://schemas.microsoft.com/office/word/2010/wordprocessingInk" xmlns:wne="http://schemas.microsoft.com/office/word/2006/wordml" xmlns:wps="http://schemas.microsoft.com/office/word/2010/wordprocessingShape" mc:Ignorable="w14 w15 w16se w16cid wp14">
+  <w:abstractNum w:abstractNumId="0" w15:restartNumberingAfterBreak="0">
     <w:nsid w:val="1AD92C04"/>
     <w:multiLevelType w:val="multilevel"/>
     <w:tmpl w:val="6B424678"/>
@@ -17933,7 +17892,7 @@
       </w:rPr>
     </w:lvl>
   </w:abstractNum>
-  <w:abstractNum w:abstractNumId="1">
+  <w:abstractNum w:abstractNumId="1" w15:restartNumberingAfterBreak="0">
     <w:nsid w:val="1C482263"/>
     <w:multiLevelType w:val="multilevel"/>
     <w:tmpl w:val="0409001F"/>
@@ -18019,7 +17978,7 @@
       </w:pPr>
     </w:lvl>
   </w:abstractNum>
-  <w:abstractNum w:abstractNumId="2">
+  <w:abstractNum w:abstractNumId="2" w15:restartNumberingAfterBreak="0">
     <w:nsid w:val="26D20BB4"/>
     <w:multiLevelType w:val="multilevel"/>
     <w:tmpl w:val="CC1869BC"/>
@@ -18139,7 +18098,7 @@
       </w:rPr>
     </w:lvl>
   </w:abstractNum>
-  <w:abstractNum w:abstractNumId="3">
+  <w:abstractNum w:abstractNumId="3" w15:restartNumberingAfterBreak="0">
     <w:nsid w:val="27E0049F"/>
     <w:multiLevelType w:val="multilevel"/>
     <w:tmpl w:val="DD5CAF72"/>
@@ -18260,7 +18219,7 @@
       </w:rPr>
     </w:lvl>
   </w:abstractNum>
-  <w:abstractNum w:abstractNumId="4">
+  <w:abstractNum w:abstractNumId="4" w15:restartNumberingAfterBreak="0">
     <w:nsid w:val="2B05286C"/>
     <w:multiLevelType w:val="multilevel"/>
     <w:tmpl w:val="E8CC85B2"/>
@@ -18388,7 +18347,7 @@
       </w:rPr>
     </w:lvl>
   </w:abstractNum>
-  <w:abstractNum w:abstractNumId="5">
+  <w:abstractNum w:abstractNumId="5" w15:restartNumberingAfterBreak="0">
     <w:nsid w:val="322E43E4"/>
     <w:multiLevelType w:val="hybridMultilevel"/>
     <w:tmpl w:val="6F884822"/>
@@ -18506,7 +18465,7 @@
       </w:rPr>
     </w:lvl>
   </w:abstractNum>
-  <w:abstractNum w:abstractNumId="6">
+  <w:abstractNum w:abstractNumId="6" w15:restartNumberingAfterBreak="0">
     <w:nsid w:val="33CD6E0B"/>
     <w:multiLevelType w:val="multilevel"/>
     <w:tmpl w:val="0409001F"/>
@@ -18592,7 +18551,7 @@
       </w:pPr>
     </w:lvl>
   </w:abstractNum>
-  <w:abstractNum w:abstractNumId="7">
+  <w:abstractNum w:abstractNumId="7" w15:restartNumberingAfterBreak="0">
     <w:nsid w:val="3B294745"/>
     <w:multiLevelType w:val="multilevel"/>
     <w:tmpl w:val="E9807308"/>
@@ -18712,7 +18671,7 @@
       </w:rPr>
     </w:lvl>
   </w:abstractNum>
-  <w:abstractNum w:abstractNumId="8">
+  <w:abstractNum w:abstractNumId="8" w15:restartNumberingAfterBreak="0">
     <w:nsid w:val="3C037B4F"/>
     <w:multiLevelType w:val="multilevel"/>
     <w:tmpl w:val="836E7D34"/>
@@ -18842,7 +18801,7 @@
       </w:rPr>
     </w:lvl>
   </w:abstractNum>
-  <w:abstractNum w:abstractNumId="9">
+  <w:abstractNum w:abstractNumId="9" w15:restartNumberingAfterBreak="0">
     <w:nsid w:val="438D381F"/>
     <w:multiLevelType w:val="multilevel"/>
     <w:tmpl w:val="B79EA74A"/>
@@ -18971,7 +18930,7 @@
       </w:rPr>
     </w:lvl>
   </w:abstractNum>
-  <w:abstractNum w:abstractNumId="10">
+  <w:abstractNum w:abstractNumId="10" w15:restartNumberingAfterBreak="0">
     <w:nsid w:val="45E227C3"/>
     <w:multiLevelType w:val="multilevel"/>
     <w:tmpl w:val="439E8276"/>
@@ -19100,7 +19059,179 @@
       </w:rPr>
     </w:lvl>
   </w:abstractNum>
-  <w:abstractNum w:abstractNumId="11">
+  <w:abstractNum w:abstractNumId="11" w15:restartNumberingAfterBreak="0">
+    <w:nsid w:val="5A0B25A1"/>
+    <w:multiLevelType w:val="hybridMultilevel"/>
+    <w:tmpl w:val="93408BDE"/>
+    <w:lvl w:ilvl="0" w:tplc="0409000F">
+      <w:start w:val="1"/>
+      <w:numFmt w:val="decimal"/>
+      <w:lvlText w:val="%1."/>
+      <w:lvlJc w:val="left"/>
+      <w:pPr>
+        <w:ind w:left="820" w:hanging="360"/>
+      </w:pPr>
+    </w:lvl>
+    <w:lvl w:ilvl="1" w:tplc="04090019" w:tentative="1">
+      <w:start w:val="1"/>
+      <w:numFmt w:val="lowerLetter"/>
+      <w:lvlText w:val="%2."/>
+      <w:lvlJc w:val="left"/>
+      <w:pPr>
+        <w:ind w:left="1540" w:hanging="360"/>
+      </w:pPr>
+    </w:lvl>
+    <w:lvl w:ilvl="2" w:tplc="0409001B">
+      <w:start w:val="1"/>
+      <w:numFmt w:val="lowerRoman"/>
+      <w:lvlText w:val="%3."/>
+      <w:lvlJc w:val="right"/>
+      <w:pPr>
+        <w:ind w:left="2260" w:hanging="180"/>
+      </w:pPr>
+    </w:lvl>
+    <w:lvl w:ilvl="3" w:tplc="0409000F" w:tentative="1">
+      <w:start w:val="1"/>
+      <w:numFmt w:val="decimal"/>
+      <w:lvlText w:val="%4."/>
+      <w:lvlJc w:val="left"/>
+      <w:pPr>
+        <w:ind w:left="2980" w:hanging="360"/>
+      </w:pPr>
+    </w:lvl>
+    <w:lvl w:ilvl="4" w:tplc="04090019" w:tentative="1">
+      <w:start w:val="1"/>
+      <w:numFmt w:val="lowerLetter"/>
+      <w:lvlText w:val="%5."/>
+      <w:lvlJc w:val="left"/>
+      <w:pPr>
+        <w:ind w:left="3700" w:hanging="360"/>
+      </w:pPr>
+    </w:lvl>
+    <w:lvl w:ilvl="5" w:tplc="0409001B" w:tentative="1">
+      <w:start w:val="1"/>
+      <w:numFmt w:val="lowerRoman"/>
+      <w:lvlText w:val="%6."/>
+      <w:lvlJc w:val="right"/>
+      <w:pPr>
+        <w:ind w:left="4420" w:hanging="180"/>
+      </w:pPr>
+    </w:lvl>
+    <w:lvl w:ilvl="6" w:tplc="0409000F" w:tentative="1">
+      <w:start w:val="1"/>
+      <w:numFmt w:val="decimal"/>
+      <w:lvlText w:val="%7."/>
+      <w:lvlJc w:val="left"/>
+      <w:pPr>
+        <w:ind w:left="5140" w:hanging="360"/>
+      </w:pPr>
+    </w:lvl>
+    <w:lvl w:ilvl="7" w:tplc="04090019" w:tentative="1">
+      <w:start w:val="1"/>
+      <w:numFmt w:val="lowerLetter"/>
+      <w:lvlText w:val="%8."/>
+      <w:lvlJc w:val="left"/>
+      <w:pPr>
+        <w:ind w:left="5860" w:hanging="360"/>
+      </w:pPr>
+    </w:lvl>
+    <w:lvl w:ilvl="8" w:tplc="0409001B" w:tentative="1">
+      <w:start w:val="1"/>
+      <w:numFmt w:val="lowerRoman"/>
+      <w:lvlText w:val="%9."/>
+      <w:lvlJc w:val="right"/>
+      <w:pPr>
+        <w:ind w:left="6580" w:hanging="180"/>
+      </w:pPr>
+    </w:lvl>
+  </w:abstractNum>
+  <w:abstractNum w:abstractNumId="12" w15:restartNumberingAfterBreak="0">
+    <w:nsid w:val="68CD4F72"/>
+    <w:multiLevelType w:val="multilevel"/>
+    <w:tmpl w:val="0409001F"/>
+    <w:lvl w:ilvl="0">
+      <w:start w:val="1"/>
+      <w:numFmt w:val="decimal"/>
+      <w:lvlText w:val="%1."/>
+      <w:lvlJc w:val="left"/>
+      <w:pPr>
+        <w:ind w:left="360" w:hanging="360"/>
+      </w:pPr>
+    </w:lvl>
+    <w:lvl w:ilvl="1">
+      <w:start w:val="1"/>
+      <w:numFmt w:val="decimal"/>
+      <w:lvlText w:val="%1.%2."/>
+      <w:lvlJc w:val="left"/>
+      <w:pPr>
+        <w:ind w:left="792" w:hanging="432"/>
+      </w:pPr>
+    </w:lvl>
+    <w:lvl w:ilvl="2">
+      <w:start w:val="1"/>
+      <w:numFmt w:val="decimal"/>
+      <w:lvlText w:val="%1.%2.%3."/>
+      <w:lvlJc w:val="left"/>
+      <w:pPr>
+        <w:ind w:left="1224" w:hanging="504"/>
+      </w:pPr>
+    </w:lvl>
+    <w:lvl w:ilvl="3">
+      <w:start w:val="1"/>
+      <w:numFmt w:val="decimal"/>
+      <w:lvlText w:val="%1.%2.%3.%4."/>
+      <w:lvlJc w:val="left"/>
+      <w:pPr>
+        <w:ind w:left="1728" w:hanging="648"/>
+      </w:pPr>
+    </w:lvl>
+    <w:lvl w:ilvl="4">
+      <w:start w:val="1"/>
+      <w:numFmt w:val="decimal"/>
+      <w:lvlText w:val="%1.%2.%3.%4.%5."/>
+      <w:lvlJc w:val="left"/>
+      <w:pPr>
+        <w:ind w:left="2232" w:hanging="792"/>
+      </w:pPr>
+    </w:lvl>
+    <w:lvl w:ilvl="5">
+      <w:start w:val="1"/>
+      <w:numFmt w:val="decimal"/>
+      <w:lvlText w:val="%1.%2.%3.%4.%5.%6."/>
+      <w:lvlJc w:val="left"/>
+      <w:pPr>
+        <w:ind w:left="2736" w:hanging="936"/>
+      </w:pPr>
+    </w:lvl>
+    <w:lvl w:ilvl="6">
+      <w:start w:val="1"/>
+      <w:numFmt w:val="decimal"/>
+      <w:lvlText w:val="%1.%2.%3.%4.%5.%6.%7."/>
+      <w:lvlJc w:val="left"/>
+      <w:pPr>
+        <w:ind w:left="3240" w:hanging="1080"/>
+      </w:pPr>
+    </w:lvl>
+    <w:lvl w:ilvl="7">
+      <w:start w:val="1"/>
+      <w:numFmt w:val="decimal"/>
+      <w:lvlText w:val="%1.%2.%3.%4.%5.%6.%7.%8."/>
+      <w:lvlJc w:val="left"/>
+      <w:pPr>
+        <w:ind w:left="3744" w:hanging="1224"/>
+      </w:pPr>
+    </w:lvl>
+    <w:lvl w:ilvl="8">
+      <w:start w:val="1"/>
+      <w:numFmt w:val="decimal"/>
+      <w:lvlText w:val="%1.%2.%3.%4.%5.%6.%7.%8.%9."/>
+      <w:lvlJc w:val="left"/>
+      <w:pPr>
+        <w:ind w:left="4320" w:hanging="1440"/>
+      </w:pPr>
+    </w:lvl>
+  </w:abstractNum>
+  <w:abstractNum w:abstractNumId="13" w15:restartNumberingAfterBreak="0">
     <w:nsid w:val="6FFD1722"/>
     <w:multiLevelType w:val="multilevel"/>
     <w:tmpl w:val="0409001F"/>
@@ -19186,7 +19317,7 @@
       </w:pPr>
     </w:lvl>
   </w:abstractNum>
-  <w:abstractNum w:abstractNumId="12">
+  <w:abstractNum w:abstractNumId="14" w15:restartNumberingAfterBreak="0">
     <w:nsid w:val="758B20DC"/>
     <w:multiLevelType w:val="multilevel"/>
     <w:tmpl w:val="62BC3B58"/>
@@ -19309,7 +19440,7 @@
       </w:rPr>
     </w:lvl>
   </w:abstractNum>
-  <w:abstractNum w:abstractNumId="13">
+  <w:abstractNum w:abstractNumId="15" w15:restartNumberingAfterBreak="0">
     <w:nsid w:val="76F43468"/>
     <w:multiLevelType w:val="hybridMultilevel"/>
     <w:tmpl w:val="86446324"/>
@@ -19426,7 +19557,7 @@
       </w:rPr>
     </w:lvl>
   </w:abstractNum>
-  <w:abstractNum w:abstractNumId="14">
+  <w:abstractNum w:abstractNumId="16" w15:restartNumberingAfterBreak="0">
     <w:nsid w:val="79367023"/>
     <w:multiLevelType w:val="multilevel"/>
     <w:tmpl w:val="1B26CF3A"/>
@@ -19546,7 +19677,7 @@
       </w:rPr>
     </w:lvl>
   </w:abstractNum>
-  <w:abstractNum w:abstractNumId="15">
+  <w:abstractNum w:abstractNumId="17" w15:restartNumberingAfterBreak="0">
     <w:nsid w:val="7D6260E9"/>
     <w:multiLevelType w:val="multilevel"/>
     <w:tmpl w:val="97CE4742"/>
@@ -19692,19 +19823,19 @@
     <w:abstractNumId w:val="2"/>
   </w:num>
   <w:num w:numId="6">
-    <w:abstractNumId w:val="13"/>
+    <w:abstractNumId w:val="15"/>
   </w:num>
   <w:num w:numId="7">
-    <w:abstractNumId w:val="12"/>
+    <w:abstractNumId w:val="14"/>
   </w:num>
   <w:num w:numId="8">
     <w:abstractNumId w:val="10"/>
   </w:num>
   <w:num w:numId="9">
-    <w:abstractNumId w:val="15"/>
+    <w:abstractNumId w:val="17"/>
   </w:num>
   <w:num w:numId="10">
-    <w:abstractNumId w:val="14"/>
+    <w:abstractNumId w:val="16"/>
   </w:num>
   <w:num w:numId="11">
     <w:abstractNumId w:val="4"/>
@@ -19719,16 +19850,22 @@
     <w:abstractNumId w:val="1"/>
   </w:num>
   <w:num w:numId="15">
-    <w:abstractNumId w:val="11"/>
+    <w:abstractNumId w:val="13"/>
   </w:num>
   <w:num w:numId="16">
     <w:abstractNumId w:val="6"/>
+  </w:num>
+  <w:num w:numId="17">
+    <w:abstractNumId w:val="11"/>
+  </w:num>
+  <w:num w:numId="18">
+    <w:abstractNumId w:val="12"/>
   </w:num>
 </w:numbering>
 </file>
 
 <file path=word/styles.xml><?xml version="1.0" encoding="utf-8"?>
-<w:styles xmlns:mc="http://schemas.openxmlformats.org/markup-compatibility/2006" xmlns:r="http://schemas.openxmlformats.org/officeDocument/2006/relationships" xmlns:w="http://schemas.openxmlformats.org/wordprocessingml/2006/main" xmlns:w14="http://schemas.microsoft.com/office/word/2010/wordml" xmlns:w15="http://schemas.microsoft.com/office/word/2012/wordml" mc:Ignorable="w14 w15">
+<w:styles xmlns:mc="http://schemas.openxmlformats.org/markup-compatibility/2006" xmlns:r="http://schemas.openxmlformats.org/officeDocument/2006/relationships" xmlns:w="http://schemas.openxmlformats.org/wordprocessingml/2006/main" xmlns:w14="http://schemas.microsoft.com/office/word/2010/wordml" xmlns:w15="http://schemas.microsoft.com/office/word/2012/wordml" xmlns:w16cid="http://schemas.microsoft.com/office/word/2016/wordml/cid" xmlns:w16se="http://schemas.microsoft.com/office/word/2015/wordml/symex" mc:Ignorable="w14 w15 w16se w16cid">
   <w:docDefaults>
     <w:rPrDefault>
       <w:rPr>
@@ -19746,7 +19883,7 @@
       </w:pPr>
     </w:pPrDefault>
   </w:docDefaults>
-  <w:latentStyles w:defLockedState="0" w:defUIPriority="99" w:defSemiHidden="0" w:defUnhideWhenUsed="0" w:defQFormat="0" w:count="371">
+  <w:latentStyles w:defLockedState="0" w:defUIPriority="99" w:defSemiHidden="0" w:defUnhideWhenUsed="0" w:defQFormat="0" w:count="376">
     <w:lsdException w:name="Normal" w:uiPriority="0" w:qFormat="1"/>
     <w:lsdException w:name="heading 1" w:uiPriority="9" w:qFormat="1"/>
     <w:lsdException w:name="heading 2" w:semiHidden="1" w:uiPriority="9" w:unhideWhenUsed="1" w:qFormat="1"/>
@@ -19852,7 +19989,6 @@
     <w:lsdException w:name="HTML Sample" w:semiHidden="1" w:unhideWhenUsed="1"/>
     <w:lsdException w:name="HTML Typewriter" w:semiHidden="1" w:unhideWhenUsed="1"/>
     <w:lsdException w:name="HTML Variable" w:semiHidden="1" w:unhideWhenUsed="1"/>
-    <w:lsdException w:name="Normal Table" w:semiHidden="1" w:unhideWhenUsed="1"/>
     <w:lsdException w:name="annotation subject" w:semiHidden="1" w:unhideWhenUsed="1"/>
     <w:lsdException w:name="No List" w:semiHidden="1" w:unhideWhenUsed="1"/>
     <w:lsdException w:name="Outline List 1" w:semiHidden="1" w:unhideWhenUsed="1"/>
@@ -19895,11 +20031,8 @@
     <w:lsdException w:name="Table Contemporary" w:semiHidden="1" w:unhideWhenUsed="1"/>
     <w:lsdException w:name="Table Elegant" w:semiHidden="1" w:unhideWhenUsed="1"/>
     <w:lsdException w:name="Table Professional" w:semiHidden="1" w:unhideWhenUsed="1"/>
-    <w:lsdException w:name="Table Subtle 1" w:semiHidden="1" w:unhideWhenUsed="1"/>
     <w:lsdException w:name="Table Subtle 2" w:semiHidden="1" w:unhideWhenUsed="1"/>
     <w:lsdException w:name="Table Web 1" w:semiHidden="1" w:unhideWhenUsed="1"/>
-    <w:lsdException w:name="Table Web 2" w:semiHidden="1" w:unhideWhenUsed="1"/>
-    <w:lsdException w:name="Table Web 3" w:semiHidden="1" w:unhideWhenUsed="1"/>
     <w:lsdException w:name="Balloon Text" w:semiHidden="1" w:unhideWhenUsed="1"/>
     <w:lsdException w:name="Table Grid" w:uiPriority="39"/>
     <w:lsdException w:name="Table Theme" w:semiHidden="1" w:unhideWhenUsed="1"/>
@@ -20118,6 +20251,11 @@
     <w:lsdException w:name="List Table 5 Dark Accent 6" w:uiPriority="50"/>
     <w:lsdException w:name="List Table 6 Colorful Accent 6" w:uiPriority="51"/>
     <w:lsdException w:name="List Table 7 Colorful Accent 6" w:uiPriority="52"/>
+    <w:lsdException w:name="Mention" w:semiHidden="1" w:unhideWhenUsed="1"/>
+    <w:lsdException w:name="Smart Hyperlink" w:semiHidden="1" w:unhideWhenUsed="1"/>
+    <w:lsdException w:name="Hashtag" w:semiHidden="1" w:unhideWhenUsed="1"/>
+    <w:lsdException w:name="Unresolved Mention" w:semiHidden="1" w:unhideWhenUsed="1"/>
+    <w:lsdException w:name="Smart Link" w:semiHidden="1" w:unhideWhenUsed="1"/>
   </w:latentStyles>
   <w:style w:type="paragraph" w:default="1" w:styleId="Normal">
     <w:name w:val="Normal"/>
@@ -20265,7 +20403,7 @@
   <a:themeElements>
     <a:clrScheme name="Office">
       <a:dk1>
-        <a:sysClr val="windowText" lastClr="282828"/>
+        <a:sysClr val="windowText" lastClr="000000"/>
       </a:dk1>
       <a:lt1>
         <a:sysClr val="window" lastClr="FFFFFF"/>
@@ -20548,7 +20686,7 @@
 </file>
 
 <file path=customXml/itemProps1.xml><?xml version="1.0" encoding="utf-8"?>
-<ds:datastoreItem xmlns:ds="http://schemas.openxmlformats.org/officeDocument/2006/customXml" ds:itemID="{47AA2380-68DD-46D4-9C56-E7FF231CE95C}">
+<ds:datastoreItem xmlns:ds="http://schemas.openxmlformats.org/officeDocument/2006/customXml" ds:itemID="{D3966E27-0FF2-4C70-A1B4-50B726BEE08B}">
   <ds:schemaRefs>
     <ds:schemaRef ds:uri="http://schemas.openxmlformats.org/officeDocument/2006/bibliography"/>
   </ds:schemaRefs>

--- a/Locuirea-impreuna.docx
+++ b/Locuirea-impreuna.docx
@@ -4352,17 +4352,14 @@
         <w:jc w:val="both"/>
       </w:pPr>
       <w:r>
+        <w:lastRenderedPageBreak/>
         <w:t xml:space="preserve">Ele sunt deseori înafara proiectului, întâmplătoare, camere de </w:t>
       </w:r>
       <w:r>
         <w:t>înălțimi</w:t>
       </w:r>
       <w:r>
-        <w:t xml:space="preserve"> mai mici decât cea normală , cu geamul mai </w:t>
-      </w:r>
-      <w:r>
-        <w:lastRenderedPageBreak/>
-        <w:t xml:space="preserve">strâmb </w:t>
+        <w:t xml:space="preserve"> mai mici decât cea normală , cu geamul mai strâmb </w:t>
       </w:r>
       <w:r>
         <w:t>și</w:t>
@@ -5316,7 +5313,11 @@
         <w:t>țară</w:t>
       </w:r>
       <w:r>
-        <w:t xml:space="preserve"> intelectual, crezând că este ţara menită poporului israelit, dar cu toate acestea ei nu cunoşteau noua ţară, nici relieful şi nici mâncarea. Doar prin cei născuţi se putea crea adevărata legătură, prin cei ce aveau să-şi iubească fizic locul, să-i cunoască sensul de casă, munţii, râurile, oraşele, străzile, nisipurile, pentru ei fiind propria lor ţară. Cei veniţi erau prinşi în dualitatea a doua case, una lăsată şi altă nouă, suferind de două ori. Din jurnalele acelor vremuri aş vrea să privesc un poem al dedublării lui acasă. Poemul a fost scris de Leah Goldberg, considerată poet clasic a literaturii izraelite, ea era de naţionalitate lituaniană, poseda multiple limbi europene însă a ales să-şi scrie opera literară doar în ebraică, pe care a început să o înveţe la vârsta de zece ani, acest poem a fost tradus în engleză de Rachel</w:t>
+        <w:t xml:space="preserve"> intelectual, crezând că este ţara menită poporului israelit, dar cu toate acestea ei nu cunoşteau noua ţară, nici relieful şi nici mâncarea. Doar prin cei născuţi se putea crea adevărata legătură, prin cei ce aveau să-şi iubească fizic locul, să-i cunoască sensul de casă, munţii, râurile, oraşele, străzile, nisipurile, pentru ei fiind propria lor ţară. Cei veniţi erau prinşi în dualitatea a doua case, una lăsată şi altă nouă, suferind de două ori. Din jurnalele acelor vremuri aş vrea să privesc un poem al dedublării lui acasă. Poemul a fost scris de Leah Goldberg, considerată poet clasic a literaturii izraelite, ea </w:t>
+      </w:r>
+      <w:r>
+        <w:lastRenderedPageBreak/>
+        <w:t>era de naţionalitate lituaniană, poseda multiple limbi europene însă a ales să-şi scrie opera literară doar în ebraică, pe care a început să o înveţe la vârsta de zece ani, acest poem a fost tradus în engleză de Rachel</w:t>
       </w:r>
       <w:r>
         <w:rPr>
@@ -5752,7 +5753,11 @@
         <w:jc w:val="both"/>
       </w:pPr>
       <w:r>
-        <w:t>Odată cu apropierea de locul cunoscut ne adâncim în familiaritate, odată ajunşi în ţara casă, acasă este oraşul, cu cât ne apropiem defapt ne înstrăinam, odată ajunşi în oraş, oraşul ne devine străin, şi acasă mai aproape, mai râvnit, acasă redevine casa, de care ne apropiem, unde lucrurile ne sunt tot mai cunoscute. Ajungem să recunoaştem vecinătatea ca într-un final să ne vedem în interior, protejaţi de privirile şi intenţiile altora. Aceste trepte sunt dimensiuni ale vecinătăţii şi cunoscutului, anunţate prin familiaritate; ele ne poziţionează. Apropierea e mereu anunţată. Iar aici se releva limite tulburi ale imaginii lui acasă, care este conţinătoarea multor dimensiuni, este de necuprins, aievea, se cere trăit, este înafara legităţilor raţionale.</w:t>
+        <w:t xml:space="preserve">Odată cu apropierea de locul cunoscut ne adâncim în familiaritate, odată ajunşi în ţara casă, acasă este oraşul, cu cât ne apropiem defapt ne înstrăinam, odată ajunşi în oraş, oraşul ne devine străin, şi acasă mai aproape, mai râvnit, acasă redevine casa, de care ne apropiem, unde lucrurile ne sunt tot mai cunoscute. Ajungem să recunoaştem vecinătatea ca într-un final să ne vedem în interior, protejaţi de privirile şi intenţiile altora. Aceste trepte sunt dimensiuni ale vecinătăţii şi cunoscutului, anunţate prin familiaritate; ele ne poziţionează. Apropierea e mereu anunţată. Iar aici se releva limite tulburi ale imaginii lui acasă, care </w:t>
+      </w:r>
+      <w:r>
+        <w:lastRenderedPageBreak/>
+        <w:t>este conţinătoarea multor dimensiuni, este de necuprins, aievea, se cere trăit, este înafara legităţilor raţionale.</w:t>
       </w:r>
     </w:p>
     <w:p>
@@ -5764,7 +5769,6 @@
         </w:numPr>
       </w:pPr>
       <w:r>
-        <w:lastRenderedPageBreak/>
         <w:t>În căutare unui acasă</w:t>
       </w:r>
     </w:p>
@@ -6161,7 +6165,15 @@
           <w:i/>
           <w:iCs/>
         </w:rPr>
-        <w:t>e zinc îmbraca acoperişurile; dar ştiu dinainte că e ca şi cum nu ţi-aş spune nimic. Nu din asta e făcut oraşul, ci din relaţiile dintre măsurile spaţiului sau din evenimentele trecutului</w:t>
+        <w:t xml:space="preserve">e zinc îmbraca acoperişurile; dar ştiu dinainte că e ca şi cum nu ţi-aş spune nimic. Nu din asta e făcut oraşul, ci din relaţiile dintre măsurile spaţiului sau din </w:t>
+      </w:r>
+      <w:r>
+        <w:rPr>
+          <w:i/>
+          <w:iCs/>
+        </w:rPr>
+        <w:lastRenderedPageBreak/>
+        <w:t>evenimentele trecutului</w:t>
       </w:r>
       <w:r>
         <w:rPr>
@@ -6246,15 +6258,7 @@
           <w:i/>
           <w:iCs/>
         </w:rPr>
-        <w:t xml:space="preserve">znetelor, în mânerele steagurilor, fiecare segment brăzdat la </w:t>
-      </w:r>
-      <w:r>
-        <w:rPr>
-          <w:i/>
-          <w:iCs/>
-        </w:rPr>
-        <w:lastRenderedPageBreak/>
-        <w:t>rândul lui cu zg</w:t>
+        <w:t>znetelor, în mânerele steagurilor, fiecare segment brăzdat la rândul lui cu zg</w:t>
       </w:r>
       <w:r>
         <w:rPr>
@@ -6292,12 +6296,6 @@
         </w:rPr>
         <w:footnoteReference w:id="5"/>
       </w:r>
-    </w:p>
-    <w:p>
-      <w:pPr>
-        <w:pStyle w:val="BodyText"/>
-        <w:ind w:right="810"/>
-      </w:pPr>
     </w:p>
     <w:p>
       <w:pPr>
@@ -6339,12 +6337,7 @@
         <w:jc w:val="both"/>
       </w:pPr>
       <w:r>
-        <w:t xml:space="preserve">Aceste locuri conţinătoare ale întregii lumi </w:t>
-      </w:r>
-      <w:bookmarkStart w:id="0" w:name="_GoBack"/>
-      <w:bookmarkEnd w:id="0"/>
-      <w:r>
-        <w:t xml:space="preserve">sunt posibil de conştientizat anume pentru că aceste locuri înţesate cu ce are viaţa de oferit ne ating corpurile, susţine Pallasma, ele se proiectează inconştient pe pielea noastră , </w:t>
+        <w:t xml:space="preserve">Aceste locuri conţinătoare ale întregii lumi sunt posibil de conştientizat anume pentru că aceste locuri înţesate cu ce are viaţa de oferit ne ating corpurile, susţine Pallasma, ele se proiectează inconştient pe pielea noastră , </w:t>
       </w:r>
       <w:r>
         <w:rPr>
@@ -6433,7 +6426,13 @@
         <w:footnoteReference w:id="8"/>
       </w:r>
       <w:r>
-        <w:t>, este vorba despre un schimb cu totul special între calităţile atribuite lumii construite , şi constructul care răspunde prin a ghici intenţia, simţurile, gândurile celui ce locuieşte.</w:t>
+        <w:t>, este vorba despre un schimb cu totul special între calităţile atribuite lumii construite , şi con</w:t>
+      </w:r>
+      <w:r>
+        <w:t>a</w:t>
+      </w:r>
+      <w:r>
+        <w:t>tructul care răspunde prin a ghici intenţia, simţurile, gândurile celui ce locuieşte.</w:t>
       </w:r>
     </w:p>
     <w:p>
@@ -6472,7 +6471,11 @@
         <w:jc w:val="both"/>
       </w:pPr>
       <w:r>
-        <w:t xml:space="preserve">Carnalitatea lumii ne plasează autentic în lume, ne lasă să o atingem pentru că  abia apoi mintea să nască senzaţii, să proiecteze amintiri ale primului sălaş, nu în imagini ci în reproducere a simţurilor, a întâlnirilor, a înălţimilor, felului </w:t>
+        <w:t xml:space="preserve">Carnalitatea lumii ne plasează autentic în lume, ne lasă să o atingem pentru că  abia apoi mintea să nască </w:t>
+      </w:r>
+      <w:r>
+        <w:lastRenderedPageBreak/>
+        <w:t xml:space="preserve">senzaţii, să proiecteze amintiri ale primului sălaş, nu în imagini ci în reproducere a simţurilor, a întâlnirilor, a înălţimilor, felului </w:t>
       </w:r>
       <w:r>
         <w:rPr>
@@ -6481,11 +6484,13 @@
         <w:t xml:space="preserve">de-a </w:t>
       </w:r>
       <w:r>
-        <w:t xml:space="preserve">se mişca al vântului ce clătină draperia, atingerea clanţei sau trăirea intimităţii. Această conjuncţie a lumii construite de noi, ca proiect, care ne răspunde, şi eul, este posibilă prin nenumăratele simţuri care confrunta oraşul, experienta cotidianului percepută, dependentă de sensibilitate, memorie şi cultura de apartenenţă. Aici toate simţurile sunt la fel de pregnante, translează în alte dimensiuni, ale memoriei sau imaginaţiei, visării sau morţii, mitului, magiei </w:t>
-      </w:r>
-      <w:r>
-        <w:lastRenderedPageBreak/>
-        <w:t xml:space="preserve">sau religiei, predicţii ale lucrurilor care încă nu s-au întâmplat sau nu se vor întâmpla vreodată; proiecţii; ele ne sensibilizează întreaga fiinţă. Un miros ne poate duce într-un trecut aievea, lângă alţi oameni, demult dragi, uitaţi de ochii minţii, iar un gust ne poate muta în alt loc, ne alătură de cele mai dragi amintiri ale aceluiaşi gust, lângă mama şi casa dragă, căci doar acolo se gătea aşa. Sunetele conjugă emoţii, acestea ne pot înfuria chiar, speria sau din contra să ne aducă într-un cunoscut al oraşului, al locului. Înăduşeala puternică, a norilor încărcaţi ne apasă pielea, ne pregăteşte de ce urmează, este premoniţia omului în faţa furtunii ce are a ne cuprine şi a gravitaţiei care ne ţine de pământ. Durul oraşului este călcat de picior, este auzit de urechi, relevat prin ritmul tocului, şi văzut prin incidenta luminii. Până şi frumosul este o înţelegere a simţurilor apărută prin actul de contemplaţie. Înţelegerea lumii  este  așadar  posibilă  prin  contemplarea  sa, </w:t>
+        <w:t>se mişca al vântului ce clătină draperia, atingerea clanţei sau trăirea intimităţii. Această conjuncţie a lumii construite de noi, ca proiect, care ne răspunde, şi eul, este posibilă prin nenumăratele simţuri care confrunta oraşul, experienta cotidianului percepută, dependentă de sensibilitate, memorie şi cultura de apartenenţă. Aici toate simţurile sunt la fel de pregnante, translează în alte dimensiuni, ale memoriei sau imaginaţiei, visării sau morţii, mitului, magiei sau religiei, predicţii ale lucrurilor care încă nu s-au întâmplat sau nu se vor întâmpla vreodată; proiecţii; ele ne sensibilizează întreaga fiinţă. Un miros ne poate duce într-un trecut aievea, lângă alţi oameni, demult dragi, uitaţi de ochii minţii, iar un gust ne poate muta în alt loc, ne alătură de cele mai dragi amintiri ale aceluiaşi gust, lângă mama şi casa dragă, căci doar acolo se gătea aşa. Sunetele conjugă emoţii, acestea ne pot înfuria chiar, speria sau din contra să ne aducă într-un cunoscut al oraşului, al locului. Înăduşeala puternică a norilor încărcaţi ne apasă pielea, ne pregăteşte de ce urmează, este premoniţia omului în faţa furtunii ce are a ne cuprine şi a gravitaţiei care ne ţine de pământ. Durul oraşului este călcat de picior, este auzit de urechi, relevat prin ritmul tocului, şi văzut prin inciden</w:t>
+      </w:r>
+      <w:r>
+        <w:t>ț</w:t>
+      </w:r>
+      <w:r>
+        <w:t xml:space="preserve">a luminii. Până şi frumosul este o înţelegere a simţurilor apărută prin actul de contemplaţie. Înţelegerea lumii  este  așadar  posibilă  prin  contemplarea sa, </w:t>
       </w:r>
       <w:r>
         <w:rPr>
@@ -6541,20 +6546,148 @@
           <w:spacing w:val="7"/>
           <w:w w:val="99"/>
         </w:rPr>
+        <w:t>iți</w:t>
+      </w:r>
+      <w:r>
+        <w:rPr>
+          <w:w w:val="99"/>
+        </w:rPr>
+        <w:t>o</w:t>
+      </w:r>
+      <w:r>
+        <w:rPr>
+          <w:spacing w:val="-2"/>
+          <w:w w:val="99"/>
+        </w:rPr>
+        <w:t>n</w:t>
+      </w:r>
+      <w:r>
+        <w:rPr>
+          <w:w w:val="99"/>
+        </w:rPr>
+        <w:t>ată a</w:t>
+      </w:r>
+      <w:r>
+        <w:rPr>
+          <w:spacing w:val="-1"/>
+          <w:w w:val="99"/>
+        </w:rPr>
+        <w:t>n</w:t>
+      </w:r>
+      <w:r>
+        <w:rPr>
+          <w:spacing w:val="1"/>
+          <w:w w:val="99"/>
+        </w:rPr>
+        <w:t>u</w:t>
+      </w:r>
+      <w:r>
+        <w:rPr>
+          <w:spacing w:val="-2"/>
+          <w:w w:val="99"/>
+        </w:rPr>
+        <w:t>m</w:t>
+      </w:r>
+      <w:r>
+        <w:rPr>
+          <w:w w:val="99"/>
+        </w:rPr>
+        <w:t>e</w:t>
+      </w:r>
+      <w:r>
+        <w:t xml:space="preserve"> </w:t>
+      </w:r>
+      <w:r>
+        <w:rPr>
+          <w:spacing w:val="1"/>
+          <w:w w:val="99"/>
+        </w:rPr>
+        <w:t>d</w:t>
+      </w:r>
+      <w:r>
+        <w:rPr>
+          <w:w w:val="99"/>
+        </w:rPr>
+        <w:t>e</w:t>
+      </w:r>
+      <w:r>
+        <w:t xml:space="preserve"> </w:t>
+      </w:r>
+      <w:r>
+        <w:rPr>
+          <w:spacing w:val="1"/>
+          <w:w w:val="99"/>
+        </w:rPr>
+        <w:t>bo</w:t>
+      </w:r>
+      <w:r>
+        <w:rPr>
+          <w:spacing w:val="-2"/>
+          <w:w w:val="99"/>
+        </w:rPr>
+        <w:t>g</w:t>
+      </w:r>
+      <w:r>
+        <w:rPr>
+          <w:w w:val="99"/>
+        </w:rPr>
+        <w:t>ăţ</w:t>
+      </w:r>
+      <w:r>
+        <w:rPr>
+          <w:spacing w:val="1"/>
+          <w:w w:val="99"/>
+        </w:rPr>
         <w:t>i</w:t>
       </w:r>
       <w:r>
         <w:rPr>
+          <w:w w:val="99"/>
+        </w:rPr>
+        <w:t>a</w:t>
+      </w:r>
+      <w:r>
+        <w:t xml:space="preserve"> </w:t>
+      </w:r>
+      <w:r>
+        <w:rPr>
+          <w:w w:val="99"/>
+        </w:rPr>
+        <w:t>e</w:t>
+      </w:r>
+      <w:r>
+        <w:rPr>
           <w:spacing w:val="-1"/>
-          <w:w w:val="35"/>
-        </w:rPr>
-        <w:t>ț</w:t>
-      </w:r>
-      <w:r>
-        <w:rPr>
-          <w:w w:val="99"/>
-        </w:rPr>
-        <w:t>io</w:t>
+          <w:w w:val="99"/>
+        </w:rPr>
+        <w:t>x</w:t>
+      </w:r>
+      <w:r>
+        <w:rPr>
+          <w:spacing w:val="2"/>
+          <w:w w:val="99"/>
+        </w:rPr>
+        <w:t>i</w:t>
+      </w:r>
+      <w:r>
+        <w:rPr>
+          <w:spacing w:val="-1"/>
+          <w:w w:val="99"/>
+        </w:rPr>
+        <w:t>s</w:t>
+      </w:r>
+      <w:r>
+        <w:rPr>
+          <w:w w:val="99"/>
+        </w:rPr>
+        <w:t>t</w:t>
+      </w:r>
+      <w:r>
+        <w:rPr>
+          <w:spacing w:val="2"/>
+          <w:w w:val="99"/>
+        </w:rPr>
+        <w:t>e</w:t>
       </w:r>
       <w:r>
         <w:rPr>
@@ -6567,194 +6700,21 @@
         <w:rPr>
           <w:w w:val="99"/>
         </w:rPr>
-        <w:t>ată a</w:t>
-      </w:r>
-      <w:r>
-        <w:rPr>
-          <w:spacing w:val="-1"/>
-          <w:w w:val="99"/>
-        </w:rPr>
-        <w:t>n</w:t>
-      </w:r>
-      <w:r>
-        <w:rPr>
-          <w:spacing w:val="1"/>
+        <w:t>tul</w:t>
+      </w:r>
+      <w:r>
+        <w:rPr>
+          <w:spacing w:val="-2"/>
           <w:w w:val="99"/>
         </w:rPr>
         <w:t>u</w:t>
       </w:r>
       <w:r>
         <w:rPr>
-          <w:spacing w:val="-2"/>
-          <w:w w:val="99"/>
-        </w:rPr>
-        <w:t>m</w:t>
-      </w:r>
-      <w:r>
-        <w:rPr>
-          <w:w w:val="99"/>
-        </w:rPr>
-        <w:t>e</w:t>
-      </w:r>
-      <w:r>
-        <w:t xml:space="preserve"> </w:t>
-      </w:r>
-      <w:r>
-        <w:rPr>
-          <w:spacing w:val="1"/>
-          <w:w w:val="99"/>
-        </w:rPr>
-        <w:t>d</w:t>
-      </w:r>
-      <w:r>
-        <w:rPr>
-          <w:w w:val="99"/>
-        </w:rPr>
-        <w:t>e</w:t>
-      </w:r>
-      <w:r>
-        <w:t xml:space="preserve"> </w:t>
-      </w:r>
-      <w:r>
-        <w:rPr>
-          <w:spacing w:val="1"/>
-          <w:w w:val="99"/>
-        </w:rPr>
-        <w:t>bo</w:t>
-      </w:r>
-      <w:r>
-        <w:rPr>
-          <w:spacing w:val="-2"/>
-          <w:w w:val="99"/>
-        </w:rPr>
-        <w:t>g</w:t>
-      </w:r>
-      <w:r>
-        <w:rPr>
-          <w:w w:val="99"/>
-        </w:rPr>
-        <w:t>ăţ</w:t>
-      </w:r>
-      <w:r>
-        <w:rPr>
-          <w:spacing w:val="1"/>
-          <w:w w:val="99"/>
-        </w:rPr>
-        <w:t>i</w:t>
-      </w:r>
-      <w:r>
-        <w:rPr>
-          <w:w w:val="99"/>
-        </w:rPr>
-        <w:t>a</w:t>
-      </w:r>
-      <w:r>
-        <w:t xml:space="preserve"> </w:t>
-      </w:r>
-      <w:r>
-        <w:rPr>
-          <w:w w:val="99"/>
-        </w:rPr>
-        <w:t>e</w:t>
-      </w:r>
-      <w:r>
-        <w:rPr>
-          <w:spacing w:val="-1"/>
-          <w:w w:val="99"/>
-        </w:rPr>
-        <w:t>x</w:t>
-      </w:r>
-      <w:r>
-        <w:rPr>
-          <w:spacing w:val="2"/>
-          <w:w w:val="99"/>
-        </w:rPr>
-        <w:t>i</w:t>
-      </w:r>
-      <w:r>
-        <w:rPr>
-          <w:spacing w:val="-1"/>
-          <w:w w:val="99"/>
-        </w:rPr>
-        <w:t>s</w:t>
-      </w:r>
-      <w:r>
-        <w:rPr>
-          <w:w w:val="99"/>
-        </w:rPr>
-        <w:t>t</w:t>
-      </w:r>
-      <w:r>
-        <w:rPr>
-          <w:spacing w:val="2"/>
-          <w:w w:val="99"/>
-        </w:rPr>
-        <w:t>e</w:t>
-      </w:r>
-      <w:r>
-        <w:rPr>
-          <w:spacing w:val="-2"/>
-          <w:w w:val="99"/>
-        </w:rPr>
-        <w:t>n</w:t>
-      </w:r>
-      <w:r>
-        <w:rPr>
-          <w:w w:val="99"/>
-        </w:rPr>
-        <w:t>tul</w:t>
-      </w:r>
-      <w:r>
-        <w:rPr>
-          <w:spacing w:val="-2"/>
-          <w:w w:val="99"/>
-        </w:rPr>
-        <w:t>u</w:t>
-      </w:r>
-      <w:r>
-        <w:rPr>
           <w:w w:val="99"/>
         </w:rPr>
         <w:t>i.</w:t>
       </w:r>
-    </w:p>
-    <w:p>
-      <w:pPr>
-        <w:spacing w:line="360" w:lineRule="auto"/>
-        <w:ind w:right="810"/>
-        <w:jc w:val="both"/>
-        <w:rPr>
-          <w:sz w:val="20"/>
-          <w:szCs w:val="20"/>
-        </w:rPr>
-        <w:sectPr>
-          <w:type w:val="continuous"/>
-          <w:pgSz w:w="11910" w:h="16840"/>
-          <w:pgMar w:top="1320" w:right="280" w:bottom="1340" w:left="1100" w:header="720" w:footer="720" w:gutter="0"/>
-          <w:cols w:space="720"/>
-        </w:sectPr>
-      </w:pPr>
-    </w:p>
-    <w:p>
-      <w:pPr>
-        <w:pStyle w:val="BodyText"/>
-        <w:spacing w:before="6"/>
-        <w:ind w:right="810"/>
-      </w:pPr>
-    </w:p>
-    <w:p>
-      <w:pPr>
-        <w:ind w:right="810"/>
-        <w:rPr>
-          <w:sz w:val="20"/>
-          <w:szCs w:val="20"/>
-        </w:rPr>
-        <w:sectPr>
-          <w:pgSz w:w="11910" w:h="16840"/>
-          <w:pgMar w:top="1320" w:right="1200" w:bottom="1340" w:left="1100" w:header="0" w:footer="1014" w:gutter="0"/>
-          <w:cols w:space="720"/>
-        </w:sectPr>
-      </w:pPr>
     </w:p>
     <w:p>
       <w:pPr>
@@ -6764,76 +6724,49 @@
         <w:jc w:val="both"/>
       </w:pPr>
       <w:r>
-        <w:t>Cuibul învelitor al trupului suferă odată cu noi, pe el se proiectează interiorul nostru, nu ca simbol ci ca manifestare, răspuns al casei care empatizeaza. “ Domiciliul nostru este refugiul corpului, memoriei şi identităţii noastre”</w:t>
+        <w:t xml:space="preserve">Cuibul învelitor al trupului suferă odată cu noi, pe el se proiectează interiorul nostru, nu ca simbol ci ca manifestare, răspuns al casei care empatizeaza. </w:t>
+      </w:r>
+      <w:r>
+        <w:rPr>
+          <w:i/>
+          <w:iCs/>
+        </w:rPr>
+        <w:t>“Domiciliul nostru este refugiul corpului, memoriei şi identităţii noastre</w:t>
       </w:r>
       <w:r>
         <w:rPr>
           <w:vertAlign w:val="superscript"/>
         </w:rPr>
-        <w:t>9</w:t>
-      </w:r>
-      <w:r>
-        <w:t xml:space="preserve"> susţine Pallasma. Vasăzică aşa cum trupul este conţinătorul conştiinţei aşa şi casa este membrana trupului, ea reflectă identitatea celui ce locuieşte, îmbătrâneşte odată cu omul, se zbârceşte şi prăfuieşte, se închide după nevoie ca o cochilie protectoare. Pentru că deabia într-o existenţă imaginară, casa are putere, poate influenţa realul şi atinge eul, în această sferă este posibilă gândirea proiectului, respectiv a casei. Irealul este aşadar precondiţie pentru sensibil, ea posibilizaeaza înţelegerea lucrurilor nu doar prin simpla lor apariţie ci în relaţie cu efectele interacţiunii cu eul, trecutul şi viitorul </w:t>
-      </w:r>
-      <w:r>
-        <w:rPr>
-          <w:vertAlign w:val="superscript"/>
-        </w:rPr>
-        <w:t>9</w:t>
-      </w:r>
-      <w:r>
-        <w:t>.</w:t>
-      </w:r>
-    </w:p>
-    <w:p>
-      <w:pPr>
-        <w:pStyle w:val="BodyText"/>
-        <w:ind w:right="810"/>
-      </w:pPr>
-    </w:p>
-    <w:p>
-      <w:pPr>
-        <w:pStyle w:val="BodyText"/>
-        <w:ind w:right="810"/>
-      </w:pPr>
-    </w:p>
-    <w:p>
-      <w:pPr>
-        <w:pStyle w:val="ListParagraph"/>
+        <w:t>”</w:t>
+      </w:r>
+      <w:r>
+        <w:rPr>
+          <w:rStyle w:val="FootnoteReference"/>
+        </w:rPr>
+        <w:footnoteReference w:id="9"/>
+      </w:r>
+      <w:r>
+        <w:t xml:space="preserve"> susţine Pallasma. Vasăzică aşa cum trupul este conţinătorul conştiinţei aşa şi casa este membrana trupului, ea reflectă identitatea celui ce locuieşte, îmbătrâneşte odată cu omul, se zbârceşte şi prăfuieşte, se închide după nevoie ca o cochilie protectoare. Pentru că deabia într-o existenţă imaginară, casa are putere, poate influenţa realul şi atinge eul, în această sferă este posibilă gândirea proiectului, respectiv a casei. Irealul este aşadar precondiţie pentru sensibil, ea posibilizaeaza înţelegerea lucrurilor nu doar prin simpla lor apariţie ci în relaţie cu efectele interacţiunii cu eul, trecutul şi viitorul.</w:t>
+      </w:r>
+    </w:p>
+    <w:p>
+      <w:pPr>
+        <w:pStyle w:val="Heading3"/>
         <w:numPr>
           <w:ilvl w:val="2"/>
-          <w:numId w:val="5"/>
+          <w:numId w:val="16"/>
         </w:numPr>
-        <w:tabs>
-          <w:tab w:val="left" w:pos="601"/>
-        </w:tabs>
-        <w:spacing w:before="183"/>
-        <w:ind w:left="600" w:right="810" w:hanging="500"/>
-        <w:rPr>
-          <w:sz w:val="20"/>
-          <w:szCs w:val="20"/>
-        </w:rPr>
-      </w:pPr>
-      <w:r>
-        <w:rPr>
-          <w:sz w:val="20"/>
-          <w:szCs w:val="20"/>
-        </w:rPr>
+      </w:pPr>
+      <w:r>
         <w:t>Viaţa fără</w:t>
       </w:r>
       <w:r>
         <w:rPr>
           <w:spacing w:val="-1"/>
-          <w:sz w:val="20"/>
-          <w:szCs w:val="20"/>
-        </w:rPr>
-        <w:t xml:space="preserve"> </w:t>
-      </w:r>
-      <w:r>
-        <w:rPr>
-          <w:sz w:val="20"/>
-          <w:szCs w:val="20"/>
-        </w:rPr>
+        </w:rPr>
+        <w:t xml:space="preserve"> </w:t>
+      </w:r>
+      <w:r>
         <w:t>fricţiune</w:t>
       </w:r>
     </w:p>
@@ -6853,6 +6786,124 @@
       <w:r>
         <w:t>Teoria raţionalistă a instaurat o altă logică, care a fost atât de uşor primită de arhitectură modernistă, golind până astăzi arhitectura de calităţile senzoriale şi senzuale. Doctrina ştiinţifică a negat privirea atentă, a conştiinţei ce percepe şi corpul ca organ perceptor, membrana primitoare a exteriorului. În opoziţie raţionaliştii au căutat arhitectura separatoare, menită dualismului corp versus simţuri. Paradigma cartesiana se focalizează pe relaţia dintre subiectul gânditor şi experienta-obiect faţă de experienţă directă între obiect şi cunoştinţe. Această apropiere raţională de lume pierde din înţelegerea carnală şi sensibilitatea</w:t>
       </w:r>
+      <w:r>
+        <w:t xml:space="preserve"> </w:t>
+      </w:r>
+      <w:r>
+        <w:t>contactului direct. Jean-Baptiste Morin, contemporan a lui Descartes blamează separaţia între sfera filozofică şi gândirea reflexivă pedeoparte şi investigarea ştiinţifică obiectivă pe de altă parte. După Morin disocierea determina o dublă viziune a lumii.</w:t>
+      </w:r>
+      <w:r>
+        <w:rPr>
+          <w:rStyle w:val="FootnoteReference"/>
+        </w:rPr>
+        <w:footnoteReference w:id="10"/>
+      </w:r>
+    </w:p>
+    <w:p>
+      <w:pPr>
+        <w:ind w:right="810"/>
+        <w:jc w:val="center"/>
+        <w:rPr>
+          <w:i/>
+          <w:iCs/>
+          <w:sz w:val="20"/>
+          <w:szCs w:val="20"/>
+        </w:rPr>
+      </w:pPr>
+      <w:r>
+        <w:rPr>
+          <w:i/>
+          <w:iCs/>
+          <w:sz w:val="20"/>
+          <w:szCs w:val="20"/>
+        </w:rPr>
+        <w:t>Subiect/Obiect</w:t>
+      </w:r>
+    </w:p>
+    <w:p>
+      <w:pPr>
+        <w:ind w:right="810"/>
+        <w:jc w:val="center"/>
+        <w:rPr>
+          <w:i/>
+          <w:iCs/>
+          <w:sz w:val="20"/>
+          <w:szCs w:val="20"/>
+        </w:rPr>
+      </w:pPr>
+      <w:r>
+        <w:rPr>
+          <w:i/>
+          <w:iCs/>
+          <w:sz w:val="20"/>
+          <w:szCs w:val="20"/>
+        </w:rPr>
+        <w:t>Suflet/Corp</w:t>
+      </w:r>
+    </w:p>
+    <w:p>
+      <w:pPr>
+        <w:ind w:right="810"/>
+        <w:jc w:val="center"/>
+        <w:rPr>
+          <w:i/>
+          <w:iCs/>
+          <w:sz w:val="20"/>
+          <w:szCs w:val="20"/>
+        </w:rPr>
+      </w:pPr>
+      <w:r>
+        <w:rPr>
+          <w:i/>
+          <w:iCs/>
+          <w:sz w:val="20"/>
+          <w:szCs w:val="20"/>
+        </w:rPr>
+        <w:t>Spirit/Materie</w:t>
+      </w:r>
+    </w:p>
+    <w:p>
+      <w:pPr>
+        <w:ind w:right="810"/>
+        <w:jc w:val="center"/>
+        <w:rPr>
+          <w:i/>
+          <w:iCs/>
+          <w:sz w:val="20"/>
+          <w:szCs w:val="20"/>
+        </w:rPr>
+      </w:pPr>
+      <w:r>
+        <w:rPr>
+          <w:i/>
+          <w:iCs/>
+          <w:sz w:val="20"/>
+          <w:szCs w:val="20"/>
+        </w:rPr>
+        <w:lastRenderedPageBreak/>
+        <w:t>Sentiment/ Raţiune</w:t>
+      </w:r>
+    </w:p>
+    <w:p>
+      <w:pPr>
+        <w:ind w:right="810"/>
+        <w:jc w:val="center"/>
+        <w:rPr>
+          <w:i/>
+          <w:iCs/>
+          <w:sz w:val="20"/>
+          <w:szCs w:val="20"/>
+        </w:rPr>
+      </w:pPr>
+      <w:r>
+        <w:rPr>
+          <w:i/>
+          <w:iCs/>
+          <w:sz w:val="20"/>
+          <w:szCs w:val="20"/>
+        </w:rPr>
+        <w:t>Existenţa/ Esenţa</w:t>
+      </w:r>
     </w:p>
     <w:p>
       <w:pPr>
@@ -6860,54 +6911,28 @@
         <w:spacing w:before="10"/>
         <w:ind w:right="810"/>
       </w:pPr>
-      <w:r>
-        <w:pict>
-          <v:line id="_x0000_s1043" style="position:absolute;z-index:-251661824;mso-wrap-distance-left:0;mso-wrap-distance-right:0;mso-position-horizontal-relative:page" from="1in,13.2pt" to="3in,13.2pt" strokeweight=".72pt">
-            <w10:wrap type="topAndBottom" anchorx="page"/>
-          </v:line>
-        </w:pict>
-      </w:r>
-    </w:p>
-    <w:p>
-      <w:pPr>
-        <w:pStyle w:val="ListParagraph"/>
-        <w:numPr>
-          <w:ilvl w:val="0"/>
-          <w:numId w:val="6"/>
-        </w:numPr>
-        <w:tabs>
-          <w:tab w:val="left" w:pos="245"/>
-        </w:tabs>
-        <w:spacing w:before="50" w:line="388" w:lineRule="auto"/>
-        <w:ind w:right="810" w:firstLine="0"/>
+    </w:p>
+    <w:p>
+      <w:pPr>
+        <w:pStyle w:val="BodyText"/>
+        <w:spacing w:line="360" w:lineRule="auto"/>
+        <w:ind w:left="100" w:right="-110"/>
         <w:jc w:val="both"/>
-        <w:rPr>
-          <w:sz w:val="20"/>
-          <w:szCs w:val="20"/>
-        </w:rPr>
-      </w:pPr>
-      <w:r>
-        <w:rPr>
-          <w:sz w:val="20"/>
-          <w:szCs w:val="20"/>
-        </w:rPr>
-        <w:t>Pallasma, Juhani, Privirea care atinge: arhitectură şi simţurile, Editura Fundaţiei Arhitext design, Bucureşti,</w:t>
-      </w:r>
-      <w:r>
-        <w:rPr>
-          <w:spacing w:val="-3"/>
-          <w:sz w:val="20"/>
-          <w:szCs w:val="20"/>
-        </w:rPr>
-        <w:t xml:space="preserve"> </w:t>
-      </w:r>
-      <w:r>
-        <w:rPr>
-          <w:sz w:val="20"/>
-          <w:szCs w:val="20"/>
-        </w:rPr>
-        <w:t>2015</w:t>
-      </w:r>
+      </w:pPr>
+      <w:r>
+        <w:t>Această separare este cu atât mai relevantă cu cât este actuală astăzi, sărăcind gândirea de arhitectură, lăsând corpul deoparte şi punând în fata raţiunea ca unealta ordonatoare a lumii, iar vizualul ca formă principală de cunoaştere şi recunoaştere. Hegemonia văzului este raţiunea cu care se gândeşte arhitectura, care este deposedată de alte repere senzoriale; în acelaşi timp a prefera văzul faţă de alte simţuri înseamnă a prefera imaginea ca formă de cunoaştere, reproducerea şi multiplicarea lumii pare naturală arhitecturii. Devenim consumatorii unor imagini şi nu a unor spaţii. Însă acest demers va continua în capitolul care urmaza, dedicat</w:t>
+      </w:r>
+      <w:r>
+        <w:rPr>
+          <w:spacing w:val="-1"/>
+        </w:rPr>
+        <w:t xml:space="preserve"> </w:t>
+      </w:r>
+      <w:r>
+        <w:t>imaginii.</w:t>
+      </w:r>
+      <w:bookmarkStart w:id="0" w:name="_GoBack"/>
+      <w:bookmarkEnd w:id="0"/>
     </w:p>
     <w:p>
       <w:pPr>
@@ -6917,630 +6942,18 @@
         <w:jc w:val="both"/>
       </w:pPr>
       <w:r>
-        <w:br w:type="column"/>
-      </w:r>
-      <w:r>
-        <w:lastRenderedPageBreak/>
-        <w:t xml:space="preserve">contactului direct. Jean-Baptiste Morin, contemporan a lui Descartes blamează separaţia între sfera filozofică şi gândirea reflexivă pedeoparte şi investigarea ştiinţifică obiectivă pe de altă parte. După Morin disocierea determina o dublă viziune a lumii. </w:t>
-      </w:r>
-      <w:r>
-        <w:rPr>
-          <w:vertAlign w:val="superscript"/>
-        </w:rPr>
-        <w:t>11</w:t>
-      </w:r>
-    </w:p>
-    <w:p>
-      <w:pPr>
-        <w:spacing w:before="198" w:line="530" w:lineRule="auto"/>
-        <w:ind w:left="2870" w:right="810"/>
-        <w:jc w:val="center"/>
-        <w:rPr>
-          <w:sz w:val="20"/>
-          <w:szCs w:val="20"/>
-        </w:rPr>
-      </w:pPr>
-      <w:r>
-        <w:rPr>
-          <w:sz w:val="20"/>
-          <w:szCs w:val="20"/>
-        </w:rPr>
-        <w:t>Subiect/Obiect Suflet/Corp Spirit/Materie Sentiment/ Raţiune Existenţa/ Esenţa</w:t>
-      </w:r>
-    </w:p>
-    <w:p>
-      <w:pPr>
-        <w:pStyle w:val="BodyText"/>
-        <w:ind w:right="810"/>
-      </w:pPr>
-    </w:p>
-    <w:p>
-      <w:pPr>
-        <w:pStyle w:val="BodyText"/>
-        <w:ind w:right="810"/>
-      </w:pPr>
-    </w:p>
-    <w:p>
-      <w:pPr>
-        <w:pStyle w:val="BodyText"/>
-        <w:spacing w:before="10"/>
-        <w:ind w:right="810"/>
-      </w:pPr>
-    </w:p>
-    <w:p>
-      <w:pPr>
-        <w:pStyle w:val="BodyText"/>
-        <w:spacing w:line="360" w:lineRule="auto"/>
-        <w:ind w:left="100" w:right="810"/>
-        <w:jc w:val="both"/>
-      </w:pPr>
-      <w:r>
-        <w:t>Această separare este cu atât mai relevantă cu cât este actuală astăzi, sărăcind gândirea de arhitectură, lăsând corpul deoparte şi punând în fata raţiunea ca unealta ordonatoare a lumii, iar vizualul ca formă principală de cunoaştere şi recunoaştere. Hegemonia văzului este raţiunea cu care se gândeşte arhitectura, care este deposedată de alte repere senzoriale; în acelaşi timp a prefera văzul faţă de alte simţuri înseamnă a prefera imaginea ca formă de cunoaştere, reproducerea şi multiplicarea lumii pare naturală arhitecturii. Devenim consumatorii unor imagini şi nu a unor spaţii. Însă acest demers va continua în capitolul care urmaza, dedicat</w:t>
-      </w:r>
-      <w:r>
-        <w:rPr>
-          <w:spacing w:val="-1"/>
-        </w:rPr>
-        <w:t xml:space="preserve"> </w:t>
-      </w:r>
-      <w:r>
-        <w:t>imaginii.</w:t>
-      </w:r>
-    </w:p>
-    <w:p>
-      <w:pPr>
-        <w:pStyle w:val="BodyText"/>
-        <w:spacing w:before="10"/>
-        <w:ind w:right="810"/>
-      </w:pPr>
-      <w:r>
-        <w:pict>
-          <v:line id="_x0000_s1042" style="position:absolute;z-index:-251660800;mso-wrap-distance-left:0;mso-wrap-distance-right:0;mso-position-horizontal-relative:page" from="439.05pt,14.35pt" to="583.05pt,14.35pt" strokeweight=".72pt">
-            <w10:wrap type="topAndBottom" anchorx="page"/>
-          </v:line>
-        </w:pict>
-      </w:r>
-    </w:p>
-    <w:p>
-      <w:pPr>
-        <w:pStyle w:val="BodyText"/>
-        <w:ind w:right="810"/>
-      </w:pPr>
-    </w:p>
-    <w:p>
-      <w:pPr>
-        <w:pStyle w:val="ListParagraph"/>
-        <w:numPr>
-          <w:ilvl w:val="0"/>
-          <w:numId w:val="4"/>
-        </w:numPr>
-        <w:tabs>
-          <w:tab w:val="left" w:pos="300"/>
-        </w:tabs>
-        <w:spacing w:before="172" w:line="249" w:lineRule="auto"/>
-        <w:ind w:right="810" w:firstLine="0"/>
-        <w:jc w:val="both"/>
-        <w:rPr>
-          <w:sz w:val="20"/>
-          <w:szCs w:val="20"/>
-        </w:rPr>
-      </w:pPr>
-      <w:r>
-        <w:rPr>
-          <w:sz w:val="20"/>
-          <w:szCs w:val="20"/>
-        </w:rPr>
-        <w:t xml:space="preserve">DESCARTES Rene, Corespondenta Completă </w:t>
-      </w:r>
-      <w:r>
-        <w:rPr>
-          <w:spacing w:val="-4"/>
-          <w:sz w:val="20"/>
-          <w:szCs w:val="20"/>
-        </w:rPr>
-        <w:t xml:space="preserve">II, </w:t>
-      </w:r>
-      <w:r>
-        <w:rPr>
-          <w:sz w:val="20"/>
-          <w:szCs w:val="20"/>
-        </w:rPr>
-        <w:t>Editura Polirom, 2015 ,Pasaj din A doua parte a Obiecţiilor, în care Descartes critică referinţele lui Mersenne la cartea Quad Deus sit, a lui jean- Baptiste Morin, Paris, 1635, referitoare la teoreme geometrice intr-u demostrarea existenţei lui Dumnezeu.</w:t>
-      </w:r>
-    </w:p>
-    <w:p>
-      <w:pPr>
-        <w:spacing w:line="249" w:lineRule="auto"/>
-        <w:ind w:right="810"/>
-        <w:jc w:val="both"/>
-        <w:rPr>
-          <w:sz w:val="20"/>
-          <w:szCs w:val="20"/>
-        </w:rPr>
-        <w:sectPr>
-          <w:type w:val="continuous"/>
-          <w:pgSz w:w="11910" w:h="16840"/>
-          <w:pgMar w:top="1320" w:right="280" w:bottom="1340" w:left="1100" w:header="720" w:footer="720" w:gutter="0"/>
-          <w:cols w:space="720"/>
-        </w:sectPr>
-      </w:pPr>
-    </w:p>
-    <w:p>
-      <w:pPr>
-        <w:pStyle w:val="BodyText"/>
-        <w:spacing w:before="6"/>
-        <w:ind w:right="810"/>
-      </w:pPr>
-    </w:p>
-    <w:p>
-      <w:pPr>
-        <w:ind w:right="810"/>
-        <w:rPr>
-          <w:sz w:val="20"/>
-          <w:szCs w:val="20"/>
-        </w:rPr>
-        <w:sectPr>
-          <w:pgSz w:w="11910" w:h="16840"/>
-          <w:pgMar w:top="1320" w:right="1200" w:bottom="1340" w:left="1100" w:header="0" w:footer="1014" w:gutter="0"/>
-          <w:cols w:space="720"/>
-        </w:sectPr>
-      </w:pPr>
-    </w:p>
-    <w:p>
-      <w:pPr>
-        <w:pStyle w:val="BodyText"/>
-        <w:spacing w:before="91" w:line="360" w:lineRule="auto"/>
-        <w:ind w:left="100" w:right="810"/>
-        <w:jc w:val="both"/>
-      </w:pPr>
-      <w:r>
-        <w:t>Radicalitatea rupturii între corp şi conştiinţa s-a lansat prin arhitectura modernist- constructivista care a căutat mai ales raţiuni funcţionale în configurarea spaţiului. Arhitectura locuirii colective, că intrument democratic, a devenit o politică socială, a cantităţii şi dezumanizării. Apartamentul a căpătat o singură  dimensiune, a corpului de 1, 70, a ferestrei la</w:t>
-      </w:r>
-      <w:r>
-        <w:rPr>
-          <w:spacing w:val="10"/>
-        </w:rPr>
-        <w:t xml:space="preserve"> </w:t>
-      </w:r>
-      <w:r>
-        <w:t>90, a uşii de 2, 20 şi tavanului de 2,</w:t>
-      </w:r>
-    </w:p>
-    <w:p>
-      <w:pPr>
-        <w:pStyle w:val="BodyText"/>
-        <w:spacing w:before="1" w:line="360" w:lineRule="auto"/>
-        <w:ind w:left="100" w:right="810"/>
-        <w:jc w:val="both"/>
-      </w:pPr>
-      <w:r>
-        <w:rPr>
-          <w:spacing w:val="1"/>
-          <w:w w:val="99"/>
-        </w:rPr>
-        <w:t>70</w:t>
-      </w:r>
-      <w:r>
-        <w:rPr>
-          <w:w w:val="99"/>
-        </w:rPr>
-        <w:t>.</w:t>
-      </w:r>
-      <w:r>
-        <w:rPr>
-          <w:spacing w:val="14"/>
-        </w:rPr>
-        <w:t xml:space="preserve"> </w:t>
-      </w:r>
-      <w:r>
-        <w:rPr>
-          <w:w w:val="99"/>
-        </w:rPr>
-        <w:t>Am</w:t>
-      </w:r>
-      <w:r>
-        <w:rPr>
-          <w:spacing w:val="13"/>
-        </w:rPr>
-        <w:t xml:space="preserve"> </w:t>
-      </w:r>
-      <w:r>
-        <w:rPr>
-          <w:spacing w:val="1"/>
-          <w:w w:val="99"/>
-        </w:rPr>
-        <w:t>pi</w:t>
-      </w:r>
-      <w:r>
-        <w:rPr>
-          <w:w w:val="99"/>
-        </w:rPr>
-        <w:t>e</w:t>
-      </w:r>
-      <w:r>
-        <w:rPr>
-          <w:spacing w:val="1"/>
-          <w:w w:val="99"/>
-        </w:rPr>
-        <w:t>rd</w:t>
-      </w:r>
-      <w:r>
-        <w:rPr>
-          <w:spacing w:val="-2"/>
-          <w:w w:val="99"/>
-        </w:rPr>
-        <w:t>u</w:t>
-      </w:r>
-      <w:r>
-        <w:rPr>
-          <w:w w:val="99"/>
-        </w:rPr>
-        <w:t>t</w:t>
-      </w:r>
-      <w:r>
-        <w:rPr>
-          <w:spacing w:val="16"/>
-        </w:rPr>
-        <w:t xml:space="preserve"> </w:t>
-      </w:r>
-      <w:r>
-        <w:rPr>
-          <w:spacing w:val="-1"/>
-          <w:w w:val="99"/>
-        </w:rPr>
-        <w:t>s</w:t>
-      </w:r>
-      <w:r>
-        <w:rPr>
-          <w:spacing w:val="1"/>
-          <w:w w:val="99"/>
-        </w:rPr>
-        <w:t>p</w:t>
-      </w:r>
-      <w:r>
-        <w:rPr>
-          <w:w w:val="99"/>
-        </w:rPr>
-        <w:t>aţial</w:t>
-      </w:r>
-      <w:r>
-        <w:rPr>
-          <w:spacing w:val="2"/>
-          <w:w w:val="99"/>
-        </w:rPr>
-        <w:t>i</w:t>
-      </w:r>
-      <w:r>
-        <w:rPr>
-          <w:w w:val="99"/>
-        </w:rPr>
-        <w:t>tatea.</w:t>
-      </w:r>
-      <w:r>
-        <w:rPr>
-          <w:spacing w:val="17"/>
-        </w:rPr>
-        <w:t xml:space="preserve"> </w:t>
-      </w:r>
-      <w:r>
-        <w:rPr>
-          <w:spacing w:val="-3"/>
-          <w:w w:val="99"/>
-        </w:rPr>
-        <w:t>A</w:t>
-      </w:r>
-      <w:r>
-        <w:rPr>
-          <w:spacing w:val="2"/>
-          <w:w w:val="99"/>
-        </w:rPr>
-        <w:t>r</w:t>
-      </w:r>
-      <w:r>
-        <w:rPr>
-          <w:spacing w:val="-2"/>
-          <w:w w:val="99"/>
-        </w:rPr>
-        <w:t>h</w:t>
-      </w:r>
-      <w:r>
-        <w:rPr>
-          <w:w w:val="99"/>
-        </w:rPr>
-        <w:t>itec</w:t>
-      </w:r>
-      <w:r>
-        <w:rPr>
-          <w:spacing w:val="2"/>
-          <w:w w:val="99"/>
-        </w:rPr>
-        <w:t>t</w:t>
-      </w:r>
-      <w:r>
-        <w:rPr>
-          <w:spacing w:val="-2"/>
-          <w:w w:val="99"/>
-        </w:rPr>
-        <w:t>u</w:t>
-      </w:r>
-      <w:r>
-        <w:rPr>
-          <w:w w:val="99"/>
-        </w:rPr>
-        <w:t>ra</w:t>
-      </w:r>
-      <w:r>
-        <w:rPr>
-          <w:spacing w:val="15"/>
-        </w:rPr>
-        <w:t xml:space="preserve"> </w:t>
-      </w:r>
-      <w:r>
-        <w:rPr>
-          <w:w w:val="99"/>
-        </w:rPr>
-        <w:t>c</w:t>
-      </w:r>
-      <w:r>
-        <w:rPr>
-          <w:spacing w:val="3"/>
-          <w:w w:val="99"/>
-        </w:rPr>
-        <w:t>a</w:t>
-      </w:r>
-      <w:r>
-        <w:rPr>
-          <w:spacing w:val="-2"/>
-          <w:w w:val="99"/>
-        </w:rPr>
-        <w:t>u</w:t>
-      </w:r>
-      <w:r>
-        <w:rPr>
-          <w:w w:val="99"/>
-        </w:rPr>
-        <w:t>ta</w:t>
-      </w:r>
-      <w:r>
-        <w:rPr>
-          <w:spacing w:val="14"/>
-        </w:rPr>
-        <w:t xml:space="preserve"> </w:t>
-      </w:r>
-      <w:r>
-        <w:rPr>
-          <w:spacing w:val="2"/>
-          <w:w w:val="99"/>
-        </w:rPr>
-        <w:t>e</w:t>
-      </w:r>
-      <w:r>
-        <w:rPr>
-          <w:spacing w:val="-2"/>
-          <w:w w:val="99"/>
-        </w:rPr>
-        <w:t>f</w:t>
-      </w:r>
-      <w:r>
-        <w:rPr>
-          <w:w w:val="99"/>
-        </w:rPr>
-        <w:t>ici</w:t>
-      </w:r>
-      <w:r>
-        <w:rPr>
-          <w:spacing w:val="2"/>
-          <w:w w:val="99"/>
-        </w:rPr>
-        <w:t>en</w:t>
-      </w:r>
-      <w:r>
-        <w:rPr>
-          <w:spacing w:val="-1"/>
-          <w:w w:val="35"/>
-        </w:rPr>
-        <w:t>ț</w:t>
-      </w:r>
-      <w:r>
-        <w:rPr>
-          <w:w w:val="99"/>
-        </w:rPr>
-        <w:t>ă.</w:t>
-      </w:r>
-      <w:r>
-        <w:rPr>
-          <w:spacing w:val="14"/>
-        </w:rPr>
-        <w:t xml:space="preserve"> </w:t>
-      </w:r>
-      <w:r>
-        <w:rPr>
-          <w:spacing w:val="2"/>
-          <w:w w:val="99"/>
-        </w:rPr>
-        <w:t>I</w:t>
-      </w:r>
-      <w:r>
-        <w:rPr>
-          <w:spacing w:val="1"/>
-          <w:w w:val="99"/>
-        </w:rPr>
-        <w:t>n</w:t>
-      </w:r>
-      <w:r>
-        <w:rPr>
-          <w:spacing w:val="-2"/>
-          <w:w w:val="99"/>
-        </w:rPr>
-        <w:t>v</w:t>
-      </w:r>
-      <w:r>
-        <w:rPr>
-          <w:w w:val="99"/>
-        </w:rPr>
-        <w:t>est</w:t>
-      </w:r>
-      <w:r>
-        <w:rPr>
-          <w:spacing w:val="1"/>
-          <w:w w:val="99"/>
-        </w:rPr>
-        <w:t>i</w:t>
-      </w:r>
-      <w:r>
-        <w:rPr>
-          <w:spacing w:val="-2"/>
-          <w:w w:val="99"/>
-        </w:rPr>
-        <w:t>g</w:t>
-      </w:r>
-      <w:r>
-        <w:rPr>
-          <w:w w:val="99"/>
-        </w:rPr>
-        <w:t>aţ</w:t>
-      </w:r>
-      <w:r>
-        <w:rPr>
-          <w:spacing w:val="2"/>
-          <w:w w:val="99"/>
-        </w:rPr>
-        <w:t>i</w:t>
-      </w:r>
-      <w:r>
-        <w:rPr>
-          <w:w w:val="99"/>
-        </w:rPr>
-        <w:t>i</w:t>
-      </w:r>
-      <w:r>
-        <w:rPr>
-          <w:spacing w:val="14"/>
-        </w:rPr>
-        <w:t xml:space="preserve"> </w:t>
-      </w:r>
-      <w:r>
-        <w:rPr>
-          <w:spacing w:val="1"/>
-          <w:w w:val="99"/>
-        </w:rPr>
-        <w:t>p</w:t>
-      </w:r>
-      <w:r>
-        <w:rPr>
-          <w:w w:val="99"/>
-        </w:rPr>
-        <w:t>r</w:t>
-      </w:r>
-      <w:r>
-        <w:rPr>
-          <w:spacing w:val="1"/>
-          <w:w w:val="99"/>
-        </w:rPr>
-        <w:t>o</w:t>
-      </w:r>
-      <w:r>
-        <w:rPr>
-          <w:w w:val="99"/>
-        </w:rPr>
-        <w:t>zaice</w:t>
-      </w:r>
-      <w:r>
-        <w:rPr>
-          <w:spacing w:val="15"/>
-        </w:rPr>
-        <w:t xml:space="preserve"> </w:t>
-      </w:r>
-      <w:r>
-        <w:rPr>
-          <w:spacing w:val="1"/>
-          <w:w w:val="99"/>
-        </w:rPr>
-        <w:t>v</w:t>
-      </w:r>
-      <w:r>
-        <w:rPr>
-          <w:w w:val="99"/>
-        </w:rPr>
-        <w:t xml:space="preserve">in </w:t>
-      </w:r>
-      <w:r>
-        <w:t>în paralel cu retorici ale nihilismului senzorial. Studii pentru Casa Funcţională pentru viaţa fără fricţiune, făcute de Alexander Klein, de la 1928 cenzurează cotidianul domestic. Comparând planuri de locuinţe tipice secolului XIX în Germania cu propunerile sale a casei raţionale. Klein ridiculizează ineficienta premodernă. Diagramele circulaţiei sunt cele ce vor să demonstreze superioritatea arhitecturii moderne. În casa lui Klein, Casa Funcţională pentru viaţa fără fricţiune, mişcările şi interacţiunile sunt posibile fără intersecţii, fără a se atinge, perfect separate, fenomen clar chiar din metafora titlului; de partea cealaltă, vechile apartamente provoacă intersecţii în coridoare şi la trecerea de la o cameră la alta. Ineficienta drumului de la baie la pat este mai ales blamată, goliciunea era considerată act vulgar al corpului, urmând a fi tratat cu precauţie specială, izolat de alte parcursuri. Casa porneşte de la premiza că întâlnirea accidentală, fricţiunea ameninţa funcţionarea maşinii domestice. Cât de inumane nu par aceste logici ale ridicolului coliziunii corpurilor lui Klein, aceasta este aceeaşi logică ordonatoare, căreia i se supun azi normativele, codurile şi legile unei bune construiri, sunt normalităţi a producerii habituale a locuirii contemporane care consideră vecinătatea ca formă de violenţă. Răspunsul ahitecturii este închiderea spaţiului personal, o delimitare teritorială prin care se presupune că protejăm corpul de atacurile la</w:t>
-      </w:r>
-      <w:r>
-        <w:rPr>
-          <w:spacing w:val="-1"/>
-        </w:rPr>
-        <w:t xml:space="preserve"> </w:t>
-      </w:r>
-      <w:r>
-        <w:t>intimitate.</w:t>
-      </w:r>
-    </w:p>
-    <w:p>
-      <w:pPr>
-        <w:pStyle w:val="BodyText"/>
-        <w:ind w:right="810"/>
-      </w:pPr>
-      <w:r>
-        <w:br w:type="column"/>
-      </w:r>
-    </w:p>
-    <w:p>
-      <w:pPr>
-        <w:pStyle w:val="BodyText"/>
-        <w:ind w:right="810"/>
-      </w:pPr>
-    </w:p>
-    <w:p>
-      <w:pPr>
-        <w:pStyle w:val="BodyText"/>
-        <w:ind w:right="810"/>
-      </w:pPr>
-    </w:p>
-    <w:p>
-      <w:pPr>
-        <w:pStyle w:val="BodyText"/>
-        <w:ind w:right="810"/>
-      </w:pPr>
-    </w:p>
-    <w:p>
-      <w:pPr>
-        <w:pStyle w:val="BodyText"/>
-        <w:ind w:right="810"/>
-      </w:pPr>
-    </w:p>
-    <w:p>
-      <w:pPr>
-        <w:pStyle w:val="BodyText"/>
-        <w:ind w:right="810"/>
-      </w:pPr>
-    </w:p>
-    <w:p>
-      <w:pPr>
-        <w:pStyle w:val="BodyText"/>
-        <w:ind w:right="810"/>
-      </w:pPr>
-    </w:p>
-    <w:p>
-      <w:pPr>
-        <w:pStyle w:val="BodyText"/>
-        <w:spacing w:before="11"/>
-        <w:ind w:right="810"/>
-      </w:pPr>
-      <w:r>
         <w:rPr>
           <w:noProof/>
           <w:lang w:val="en-US" w:eastAsia="en-US" w:bidi="ar-SA"/>
         </w:rPr>
         <w:drawing>
-          <wp:anchor distT="0" distB="0" distL="0" distR="0" simplePos="0" relativeHeight="251660288" behindDoc="1" locked="0" layoutInCell="1" allowOverlap="1">
+          <wp:anchor distT="0" distB="0" distL="0" distR="0" simplePos="0" relativeHeight="251657216" behindDoc="1" locked="0" layoutInCell="1" allowOverlap="1">
             <wp:simplePos x="0" y="0"/>
             <wp:positionH relativeFrom="page">
-              <wp:posOffset>6720708</wp:posOffset>
+              <wp:posOffset>2823210</wp:posOffset>
             </wp:positionH>
             <wp:positionV relativeFrom="paragraph">
-              <wp:posOffset>134084</wp:posOffset>
+              <wp:posOffset>4302921</wp:posOffset>
             </wp:positionV>
             <wp:extent cx="1975736" cy="2157983"/>
             <wp:effectExtent l="0" t="0" r="0" b="0"/>
@@ -7577,65 +6990,402 @@
           </wp:anchor>
         </w:drawing>
       </w:r>
-    </w:p>
-    <w:p>
-      <w:pPr>
-        <w:pStyle w:val="BodyText"/>
-        <w:ind w:right="810"/>
-      </w:pPr>
-    </w:p>
-    <w:p>
-      <w:pPr>
-        <w:pStyle w:val="BodyText"/>
-        <w:ind w:right="810"/>
-      </w:pPr>
-    </w:p>
-    <w:p>
-      <w:pPr>
-        <w:pStyle w:val="BodyText"/>
-        <w:ind w:right="810"/>
-      </w:pPr>
-    </w:p>
-    <w:p>
-      <w:pPr>
-        <w:pStyle w:val="BodyText"/>
-        <w:ind w:right="810"/>
-      </w:pPr>
-    </w:p>
-    <w:p>
-      <w:pPr>
-        <w:pStyle w:val="BodyText"/>
-        <w:spacing w:before="9"/>
-        <w:ind w:right="810"/>
-      </w:pPr>
-    </w:p>
-    <w:p>
-      <w:pPr>
-        <w:ind w:left="3340" w:right="810"/>
-        <w:rPr>
-          <w:sz w:val="20"/>
-          <w:szCs w:val="20"/>
-        </w:rPr>
-      </w:pPr>
-      <w:r>
-        <w:rPr>
-          <w:sz w:val="20"/>
-          <w:szCs w:val="20"/>
-        </w:rPr>
-        <w:t>12</w:t>
-      </w:r>
-    </w:p>
-    <w:p>
-      <w:pPr>
-        <w:pStyle w:val="BodyText"/>
-        <w:ind w:right="810"/>
-      </w:pPr>
-    </w:p>
-    <w:p>
-      <w:pPr>
-        <w:pStyle w:val="BodyText"/>
-        <w:ind w:right="810"/>
-      </w:pPr>
+      <w:r>
+        <w:t>Radicalitatea rupturii între corp şi conştiinţa s-a lansat prin arhitectura modernist-constructivista care a căutat mai ales raţiuni funcţionale în configurarea spaţiului. Arhitectura locuirii colective, că intrument democratic, a devenit o politică socială, a cantităţii şi dezumanizării. Apartamentul a căpătat o singură  dimensiune, a corpului de 1,70, a ferestrei la</w:t>
+      </w:r>
+      <w:r>
+        <w:rPr>
+          <w:spacing w:val="10"/>
+        </w:rPr>
+        <w:t xml:space="preserve"> </w:t>
+      </w:r>
+      <w:r>
+        <w:t>90, a uşii de 2,20 şi tavanului de 2,</w:t>
+      </w:r>
+      <w:r>
+        <w:rPr>
+          <w:spacing w:val="1"/>
+          <w:w w:val="99"/>
+        </w:rPr>
+        <w:t>70</w:t>
+      </w:r>
+      <w:r>
+        <w:rPr>
+          <w:w w:val="99"/>
+        </w:rPr>
+        <w:t>.</w:t>
+      </w:r>
+      <w:r>
+        <w:rPr>
+          <w:spacing w:val="14"/>
+        </w:rPr>
+        <w:t xml:space="preserve"> </w:t>
+      </w:r>
+      <w:r>
+        <w:rPr>
+          <w:w w:val="99"/>
+        </w:rPr>
+        <w:t>Am</w:t>
+      </w:r>
+      <w:r>
+        <w:rPr>
+          <w:spacing w:val="13"/>
+        </w:rPr>
+        <w:t xml:space="preserve"> </w:t>
+      </w:r>
+      <w:r>
+        <w:rPr>
+          <w:spacing w:val="1"/>
+          <w:w w:val="99"/>
+        </w:rPr>
+        <w:t>pi</w:t>
+      </w:r>
+      <w:r>
+        <w:rPr>
+          <w:w w:val="99"/>
+        </w:rPr>
+        <w:t>e</w:t>
+      </w:r>
+      <w:r>
+        <w:rPr>
+          <w:spacing w:val="1"/>
+          <w:w w:val="99"/>
+        </w:rPr>
+        <w:t>rd</w:t>
+      </w:r>
+      <w:r>
+        <w:rPr>
+          <w:spacing w:val="-2"/>
+          <w:w w:val="99"/>
+        </w:rPr>
+        <w:t>u</w:t>
+      </w:r>
+      <w:r>
+        <w:rPr>
+          <w:w w:val="99"/>
+        </w:rPr>
+        <w:t>t</w:t>
+      </w:r>
+      <w:r>
+        <w:rPr>
+          <w:spacing w:val="16"/>
+        </w:rPr>
+        <w:t xml:space="preserve"> </w:t>
+      </w:r>
+      <w:r>
+        <w:rPr>
+          <w:spacing w:val="-1"/>
+          <w:w w:val="99"/>
+        </w:rPr>
+        <w:t>s</w:t>
+      </w:r>
+      <w:r>
+        <w:rPr>
+          <w:spacing w:val="1"/>
+          <w:w w:val="99"/>
+        </w:rPr>
+        <w:t>p</w:t>
+      </w:r>
+      <w:r>
+        <w:rPr>
+          <w:w w:val="99"/>
+        </w:rPr>
+        <w:t>aţial</w:t>
+      </w:r>
+      <w:r>
+        <w:rPr>
+          <w:spacing w:val="2"/>
+          <w:w w:val="99"/>
+        </w:rPr>
+        <w:t>i</w:t>
+      </w:r>
+      <w:r>
+        <w:rPr>
+          <w:w w:val="99"/>
+        </w:rPr>
+        <w:t>tatea.</w:t>
+      </w:r>
+      <w:r>
+        <w:rPr>
+          <w:spacing w:val="17"/>
+        </w:rPr>
+        <w:t xml:space="preserve"> </w:t>
+      </w:r>
+      <w:r>
+        <w:rPr>
+          <w:spacing w:val="-3"/>
+          <w:w w:val="99"/>
+        </w:rPr>
+        <w:t>A</w:t>
+      </w:r>
+      <w:r>
+        <w:rPr>
+          <w:spacing w:val="2"/>
+          <w:w w:val="99"/>
+        </w:rPr>
+        <w:t>r</w:t>
+      </w:r>
+      <w:r>
+        <w:rPr>
+          <w:spacing w:val="-2"/>
+          <w:w w:val="99"/>
+        </w:rPr>
+        <w:t>h</w:t>
+      </w:r>
+      <w:r>
+        <w:rPr>
+          <w:w w:val="99"/>
+        </w:rPr>
+        <w:t>itec</w:t>
+      </w:r>
+      <w:r>
+        <w:rPr>
+          <w:spacing w:val="2"/>
+          <w:w w:val="99"/>
+        </w:rPr>
+        <w:t>t</w:t>
+      </w:r>
+      <w:r>
+        <w:rPr>
+          <w:spacing w:val="-2"/>
+          <w:w w:val="99"/>
+        </w:rPr>
+        <w:t>u</w:t>
+      </w:r>
+      <w:r>
+        <w:rPr>
+          <w:w w:val="99"/>
+        </w:rPr>
+        <w:t>ra</w:t>
+      </w:r>
+      <w:r>
+        <w:rPr>
+          <w:spacing w:val="15"/>
+        </w:rPr>
+        <w:t xml:space="preserve"> </w:t>
+      </w:r>
+      <w:r>
+        <w:rPr>
+          <w:w w:val="99"/>
+        </w:rPr>
+        <w:t>c</w:t>
+      </w:r>
+      <w:r>
+        <w:rPr>
+          <w:spacing w:val="3"/>
+          <w:w w:val="99"/>
+        </w:rPr>
+        <w:t>a</w:t>
+      </w:r>
+      <w:r>
+        <w:rPr>
+          <w:spacing w:val="-2"/>
+          <w:w w:val="99"/>
+        </w:rPr>
+        <w:t>u</w:t>
+      </w:r>
+      <w:r>
+        <w:rPr>
+          <w:w w:val="99"/>
+        </w:rPr>
+        <w:t>ta</w:t>
+      </w:r>
+      <w:r>
+        <w:rPr>
+          <w:spacing w:val="14"/>
+        </w:rPr>
+        <w:t xml:space="preserve"> </w:t>
+      </w:r>
+      <w:r>
+        <w:rPr>
+          <w:spacing w:val="2"/>
+          <w:w w:val="99"/>
+        </w:rPr>
+        <w:t>e</w:t>
+      </w:r>
+      <w:r>
+        <w:rPr>
+          <w:spacing w:val="-2"/>
+          <w:w w:val="99"/>
+        </w:rPr>
+        <w:t>f</w:t>
+      </w:r>
+      <w:r>
+        <w:rPr>
+          <w:w w:val="99"/>
+        </w:rPr>
+        <w:t>ici</w:t>
+      </w:r>
+      <w:r>
+        <w:rPr>
+          <w:spacing w:val="2"/>
+          <w:w w:val="99"/>
+        </w:rPr>
+        <w:t>en</w:t>
+      </w:r>
+      <w:r>
+        <w:rPr>
+          <w:spacing w:val="-1"/>
+          <w:w w:val="35"/>
+        </w:rPr>
+        <w:t>ț</w:t>
+      </w:r>
+      <w:r>
+        <w:rPr>
+          <w:w w:val="99"/>
+        </w:rPr>
+        <w:t>ă.</w:t>
+      </w:r>
+      <w:r>
+        <w:rPr>
+          <w:spacing w:val="14"/>
+        </w:rPr>
+        <w:t xml:space="preserve"> </w:t>
+      </w:r>
+      <w:r>
+        <w:rPr>
+          <w:spacing w:val="2"/>
+          <w:w w:val="99"/>
+        </w:rPr>
+        <w:t>I</w:t>
+      </w:r>
+      <w:r>
+        <w:rPr>
+          <w:spacing w:val="1"/>
+          <w:w w:val="99"/>
+        </w:rPr>
+        <w:t>n</w:t>
+      </w:r>
+      <w:r>
+        <w:rPr>
+          <w:spacing w:val="-2"/>
+          <w:w w:val="99"/>
+        </w:rPr>
+        <w:t>v</w:t>
+      </w:r>
+      <w:r>
+        <w:rPr>
+          <w:w w:val="99"/>
+        </w:rPr>
+        <w:t>est</w:t>
+      </w:r>
+      <w:r>
+        <w:rPr>
+          <w:spacing w:val="1"/>
+          <w:w w:val="99"/>
+        </w:rPr>
+        <w:t>i</w:t>
+      </w:r>
+      <w:r>
+        <w:rPr>
+          <w:spacing w:val="-2"/>
+          <w:w w:val="99"/>
+        </w:rPr>
+        <w:t>g</w:t>
+      </w:r>
+      <w:r>
+        <w:rPr>
+          <w:w w:val="99"/>
+        </w:rPr>
+        <w:t>aţ</w:t>
+      </w:r>
+      <w:r>
+        <w:rPr>
+          <w:spacing w:val="2"/>
+          <w:w w:val="99"/>
+        </w:rPr>
+        <w:t>i</w:t>
+      </w:r>
+      <w:r>
+        <w:rPr>
+          <w:w w:val="99"/>
+        </w:rPr>
+        <w:t>i</w:t>
+      </w:r>
+      <w:r>
+        <w:rPr>
+          <w:spacing w:val="14"/>
+        </w:rPr>
+        <w:t xml:space="preserve"> </w:t>
+      </w:r>
+      <w:r>
+        <w:rPr>
+          <w:spacing w:val="1"/>
+          <w:w w:val="99"/>
+        </w:rPr>
+        <w:t>p</w:t>
+      </w:r>
+      <w:r>
+        <w:rPr>
+          <w:w w:val="99"/>
+        </w:rPr>
+        <w:t>r</w:t>
+      </w:r>
+      <w:r>
+        <w:rPr>
+          <w:spacing w:val="1"/>
+          <w:w w:val="99"/>
+        </w:rPr>
+        <w:t>o</w:t>
+      </w:r>
+      <w:r>
+        <w:rPr>
+          <w:w w:val="99"/>
+        </w:rPr>
+        <w:t>zaice</w:t>
+      </w:r>
+      <w:r>
+        <w:rPr>
+          <w:spacing w:val="15"/>
+        </w:rPr>
+        <w:t xml:space="preserve"> </w:t>
+      </w:r>
+      <w:r>
+        <w:rPr>
+          <w:spacing w:val="1"/>
+          <w:w w:val="99"/>
+        </w:rPr>
+        <w:t>v</w:t>
+      </w:r>
+      <w:r>
+        <w:rPr>
+          <w:w w:val="99"/>
+        </w:rPr>
+        <w:t xml:space="preserve">in </w:t>
+      </w:r>
+      <w:r>
+        <w:t>în paralel cu retorici ale nihilismului senzorial. Studii pentru Casa Funcţională pentru viaţa fără fricţiune, făcute de Alexander Klein, de la 1928 cenzurează cotidianul domestic. Comparând planuri de locuinţe tipice secolului XIX în Germania cu propunerile sale a casei raţionale</w:t>
+      </w:r>
+      <w:r>
+        <w:t xml:space="preserve"> </w:t>
+      </w:r>
+      <w:r>
+        <w:t xml:space="preserve"> Klein ridiculizează ineficienta premodernă. Diagramele circulaţiei sunt cele ce vor să demonstreze superioritatea arhitecturii moderne. În casa lui Klein, Casa Funcţională pentru viaţa fără fricţiune, mişcările şi interacţiunile sunt posibile fără intersecţii, fără a se atinge, perfect separate, fenomen clar chiar din metafora titlului; de partea cealaltă, vechile apartamente provoacă intersecţii în coridoare şi la trecerea de la o cameră la alta. Ineficienta drumului de la baie la pat este mai ales blamată, goliciunea era considerată act vulgar al corpului, urmând a fi tratat cu precauţie specială, izolat de alte parcursuri. Casa porneşte de la premiza că întâlnirea accidentală, fricţiunea ameninţa funcţionarea maşinii domestice. Cât de inumane nu par aceste logici ale ridicolului coliziunii corpurilor lui Klein, aceasta este aceeaşi logică ordonatoare, căreia i se supun azi normativele, codurile şi legile unei bune construiri, sunt normalităţi a producerii habituale a locuirii contemporane care consideră vecinătatea ca formă de violenţă. Răspunsul a</w:t>
+      </w:r>
+      <w:r>
+        <w:t>r</w:t>
+      </w:r>
+      <w:r>
+        <w:t>hitecturii este închiderea spaţiului personal, o delimitare teritorială prin care se presupune că protejăm corpul de atacurile la</w:t>
+      </w:r>
+      <w:r>
+        <w:rPr>
+          <w:spacing w:val="-1"/>
+        </w:rPr>
+        <w:t xml:space="preserve"> </w:t>
+      </w:r>
+      <w:r>
+        <w:t>intimitate.</w:t>
+      </w:r>
+      <w:r>
+        <w:t xml:space="preserve"> </w:t>
+      </w:r>
+      <w:r>
+        <w:rPr>
+          <w:rStyle w:val="FootnoteReference"/>
+        </w:rPr>
+        <w:footnoteReference w:id="11"/>
+      </w:r>
     </w:p>
     <w:p>
       <w:pPr>
@@ -7645,6 +7395,7 @@
         <w:jc w:val="both"/>
       </w:pPr>
       <w:r>
+        <w:lastRenderedPageBreak/>
         <w:t>Aşadar timpurile noi au adus noi valenţe ale apropierii, limita protectoare îşi schimbă sensul. Dacă privim în trecut, zidul medieval conţinea în el secretele carnale ale casei, intimitatea era un ceva preţios, rar, iar golul lăsa lumina preţioasa</w:t>
       </w:r>
       <w:r>
@@ -7746,103 +7497,6 @@
       <w:r>
         <w:t>izolat,</w:t>
       </w:r>
-    </w:p>
-    <w:p>
-      <w:pPr>
-        <w:pStyle w:val="BodyText"/>
-        <w:spacing w:before="8"/>
-        <w:ind w:right="810"/>
-      </w:pPr>
-      <w:r>
-        <w:pict>
-          <v:line id="_x0000_s1041" style="position:absolute;z-index:-251659776;mso-wrap-distance-left:0;mso-wrap-distance-right:0;mso-position-horizontal-relative:page" from="439.05pt,16.55pt" to="583.05pt,16.55pt" strokeweight=".72pt">
-            <w10:wrap type="topAndBottom" anchorx="page"/>
-          </v:line>
-        </w:pict>
-      </w:r>
-    </w:p>
-    <w:p>
-      <w:pPr>
-        <w:pStyle w:val="ListParagraph"/>
-        <w:numPr>
-          <w:ilvl w:val="0"/>
-          <w:numId w:val="4"/>
-        </w:numPr>
-        <w:tabs>
-          <w:tab w:val="left" w:pos="276"/>
-        </w:tabs>
-        <w:spacing w:before="41" w:line="249" w:lineRule="auto"/>
-        <w:ind w:right="810" w:firstLine="0"/>
-        <w:jc w:val="left"/>
-        <w:rPr>
-          <w:sz w:val="20"/>
-          <w:szCs w:val="20"/>
-        </w:rPr>
-      </w:pPr>
-      <w:r>
-        <w:rPr>
-          <w:sz w:val="20"/>
-          <w:szCs w:val="20"/>
-        </w:rPr>
-        <w:t>Casa functionala pentru viata fara frictiune, Alexander Klein, 1928 Sursa:</w:t>
-      </w:r>
-      <w:hyperlink r:id="rId10">
-        <w:r>
-          <w:rPr>
-            <w:sz w:val="20"/>
-            <w:szCs w:val="20"/>
-          </w:rPr>
-          <w:t xml:space="preserve"> </w:t>
-        </w:r>
-        <w:r>
-          <w:rPr>
-            <w:spacing w:val="-1"/>
-            <w:sz w:val="20"/>
-            <w:szCs w:val="20"/>
-          </w:rPr>
-          <w:t>https://www.researchgate.net/figure/301771124_fig1_Figure-1-Alexander-Klein-the-functional-house-</w:t>
-        </w:r>
-      </w:hyperlink>
-      <w:hyperlink r:id="rId11">
-        <w:r>
-          <w:rPr>
-            <w:spacing w:val="-1"/>
-            <w:sz w:val="20"/>
-            <w:szCs w:val="20"/>
-          </w:rPr>
-          <w:t xml:space="preserve"> </w:t>
-        </w:r>
-        <w:r>
-          <w:rPr>
-            <w:sz w:val="20"/>
-            <w:szCs w:val="20"/>
-          </w:rPr>
-          <w:t>for-frictionless-living-1928-originally</w:t>
-        </w:r>
-      </w:hyperlink>
-    </w:p>
-    <w:p>
-      <w:pPr>
-        <w:spacing w:line="249" w:lineRule="auto"/>
-        <w:ind w:right="810"/>
-        <w:rPr>
-          <w:sz w:val="20"/>
-          <w:szCs w:val="20"/>
-        </w:rPr>
-        <w:sectPr>
-          <w:type w:val="continuous"/>
-          <w:pgSz w:w="11910" w:h="16840"/>
-          <w:pgMar w:top="1320" w:right="280" w:bottom="1340" w:left="1100" w:header="720" w:footer="720" w:gutter="0"/>
-          <w:cols w:space="720"/>
-        </w:sectPr>
-      </w:pPr>
-    </w:p>
-    <w:p>
-      <w:pPr>
-        <w:pStyle w:val="BodyText"/>
-        <w:spacing w:before="6"/>
-        <w:ind w:right="810"/>
-      </w:pPr>
     </w:p>
     <w:p>
       <w:pPr>
@@ -9842,7 +9496,7 @@
       <w:pPr>
         <w:ind w:right="810"/>
         <w:sectPr>
-          <w:footerReference w:type="default" r:id="rId12"/>
+          <w:footerReference w:type="default" r:id="rId10"/>
           <w:pgSz w:w="11910" w:h="16840"/>
           <w:pgMar w:top="1320" w:right="1200" w:bottom="1340" w:left="1100" w:header="0" w:footer="1014" w:gutter="0"/>
           <w:pgNumType w:start="17"/>
@@ -11443,7 +11097,7 @@
                     <pic:cNvPicPr/>
                   </pic:nvPicPr>
                   <pic:blipFill>
-                    <a:blip r:embed="rId13" cstate="print"/>
+                    <a:blip r:embed="rId11" cstate="print"/>
                     <a:stretch>
                       <a:fillRect/>
                     </a:stretch>
@@ -15155,7 +14809,7 @@
                     <pic:cNvPicPr/>
                   </pic:nvPicPr>
                   <pic:blipFill>
-                    <a:blip r:embed="rId14" cstate="print"/>
+                    <a:blip r:embed="rId12" cstate="print"/>
                     <a:stretch>
                       <a:fillRect/>
                     </a:stretch>
@@ -15314,7 +14968,7 @@
         </w:rPr>
         <w:t xml:space="preserve">Ignacio Iturria, fără titlu, 1991, sursă: </w:t>
       </w:r>
-      <w:hyperlink r:id="rId15">
+      <w:hyperlink r:id="rId13">
         <w:r>
           <w:rPr>
             <w:sz w:val="16"/>
@@ -17532,14 +17186,7 @@
                     <w:rFonts w:ascii="Trebuchet MS"/>
                     <w:noProof/>
                   </w:rPr>
-                  <w:t>3</w:t>
-                </w:r>
-                <w:r>
-                  <w:rPr>
-                    <w:rFonts w:ascii="Trebuchet MS"/>
-                    <w:noProof/>
-                  </w:rPr>
-                  <w:t>6</w:t>
+                  <w:t>36</w:t>
                 </w:r>
                 <w:r>
                   <w:fldChar w:fldCharType="end"/>
@@ -17616,10 +17263,7 @@
         <w:t xml:space="preserve"> </w:t>
       </w:r>
       <w:r>
-        <w:t xml:space="preserve">Gaston, </w:t>
-      </w:r>
-      <w:r>
-        <w:t xml:space="preserve">Batchelard, Poetica </w:t>
+        <w:t xml:space="preserve">Gaston, Batchelard, Poetica </w:t>
       </w:r>
       <w:r>
         <w:t>spațiului</w:t>
@@ -17644,10 +17288,7 @@
         <w:t xml:space="preserve"> </w:t>
       </w:r>
       <w:r>
-        <w:t xml:space="preserve">Pine </w:t>
-      </w:r>
-      <w:r>
-        <w:t>By Leah Goldberg, Rachel Tziva, din Colectia de Poeme Yalkut Shirim, editat de Tuvia Rivner, de Editura Iachdav la 1970 sursa: http://www.poetryinternationalweb.net/pi/site/poem/item/3405/auto/Lea-Goldberg/PINE</w:t>
+        <w:t>Pine By Leah Goldberg, Rachel Tziva, din Colectia de Poeme Yalkut Shirim, editat de Tuvia Rivner, de Editura Iachdav la 1970 sursa: http://www.poetryinternationalweb.net/pi/site/poem/item/3405/auto/Lea-Goldberg/PINE</w:t>
       </w:r>
     </w:p>
   </w:footnote>
@@ -17755,6 +17396,66 @@
       </w:r>
       <w:r>
         <w:t>Pallasma, Juhani, Privirea care atinge: arhitectură şi simţurile, Editura Fundaţiei Arhitext design, Bucureşti, 2015 pag 96</w:t>
+      </w:r>
+    </w:p>
+  </w:footnote>
+  <w:footnote w:id="9">
+    <w:p>
+      <w:pPr>
+        <w:pStyle w:val="FootnoteText"/>
+        <w:rPr>
+          <w:lang w:val="en-US"/>
+        </w:rPr>
+      </w:pPr>
+      <w:r>
+        <w:rPr>
+          <w:rStyle w:val="FootnoteReference"/>
+        </w:rPr>
+        <w:footnoteRef/>
+      </w:r>
+      <w:r>
+        <w:t xml:space="preserve"> </w:t>
+      </w:r>
+      <w:r>
+        <w:t>Pallasma, Juhani, Privirea care atinge: arhitectură şi simţurile, Editura Fundaţiei Arhitext design, Bucureşti, 2015</w:t>
+      </w:r>
+    </w:p>
+  </w:footnote>
+  <w:footnote w:id="10">
+    <w:p>
+      <w:pPr>
+        <w:pStyle w:val="FootnoteText"/>
+      </w:pPr>
+      <w:r>
+        <w:rPr>
+          <w:rStyle w:val="FootnoteReference"/>
+        </w:rPr>
+        <w:footnoteRef/>
+      </w:r>
+      <w:r>
+        <w:t xml:space="preserve"> </w:t>
+      </w:r>
+      <w:r>
+        <w:t>DESCARTES Rene, Corespondenta Completă II, Editura Polirom, 2015 ,Pasaj din A doua parte a Obiecţiilor, în care Descartes critică referinţele lui Mersenne la cartea Quad Deus sit, a l ui jean- Baptiste Morin, Paris, 1635, referitoare la teoreme geometrice intr-u demostrarea existenţei lui Dumnezeu.</w:t>
+      </w:r>
+    </w:p>
+  </w:footnote>
+  <w:footnote w:id="11">
+    <w:p>
+      <w:pPr>
+        <w:pStyle w:val="FootnoteText"/>
+      </w:pPr>
+      <w:r>
+        <w:rPr>
+          <w:rStyle w:val="FootnoteReference"/>
+        </w:rPr>
+        <w:footnoteRef/>
+      </w:r>
+      <w:r>
+        <w:t xml:space="preserve"> </w:t>
+      </w:r>
+      <w:r>
+        <w:t>Casa functionala pentru viata fara frictiune, Alexander Klein, 1928 Sursa: https://www.researchgate.net/figure/301771124_fig1_Figure-1-Alexander-Klein-the-functional-house- for-frictionless-living-1928-originally</w:t>
       </w:r>
     </w:p>
   </w:footnote>
@@ -19060,6 +18761,92 @@
     </w:lvl>
   </w:abstractNum>
   <w:abstractNum w:abstractNumId="11" w15:restartNumberingAfterBreak="0">
+    <w:nsid w:val="461E3141"/>
+    <w:multiLevelType w:val="multilevel"/>
+    <w:tmpl w:val="0409001F"/>
+    <w:lvl w:ilvl="0">
+      <w:start w:val="1"/>
+      <w:numFmt w:val="decimal"/>
+      <w:lvlText w:val="%1."/>
+      <w:lvlJc w:val="left"/>
+      <w:pPr>
+        <w:ind w:left="360" w:hanging="360"/>
+      </w:pPr>
+    </w:lvl>
+    <w:lvl w:ilvl="1">
+      <w:start w:val="1"/>
+      <w:numFmt w:val="decimal"/>
+      <w:lvlText w:val="%1.%2."/>
+      <w:lvlJc w:val="left"/>
+      <w:pPr>
+        <w:ind w:left="792" w:hanging="432"/>
+      </w:pPr>
+    </w:lvl>
+    <w:lvl w:ilvl="2">
+      <w:start w:val="1"/>
+      <w:numFmt w:val="decimal"/>
+      <w:lvlText w:val="%1.%2.%3."/>
+      <w:lvlJc w:val="left"/>
+      <w:pPr>
+        <w:ind w:left="1224" w:hanging="504"/>
+      </w:pPr>
+    </w:lvl>
+    <w:lvl w:ilvl="3">
+      <w:start w:val="1"/>
+      <w:numFmt w:val="decimal"/>
+      <w:lvlText w:val="%1.%2.%3.%4."/>
+      <w:lvlJc w:val="left"/>
+      <w:pPr>
+        <w:ind w:left="1728" w:hanging="648"/>
+      </w:pPr>
+    </w:lvl>
+    <w:lvl w:ilvl="4">
+      <w:start w:val="1"/>
+      <w:numFmt w:val="decimal"/>
+      <w:lvlText w:val="%1.%2.%3.%4.%5."/>
+      <w:lvlJc w:val="left"/>
+      <w:pPr>
+        <w:ind w:left="2232" w:hanging="792"/>
+      </w:pPr>
+    </w:lvl>
+    <w:lvl w:ilvl="5">
+      <w:start w:val="1"/>
+      <w:numFmt w:val="decimal"/>
+      <w:lvlText w:val="%1.%2.%3.%4.%5.%6."/>
+      <w:lvlJc w:val="left"/>
+      <w:pPr>
+        <w:ind w:left="2736" w:hanging="936"/>
+      </w:pPr>
+    </w:lvl>
+    <w:lvl w:ilvl="6">
+      <w:start w:val="1"/>
+      <w:numFmt w:val="decimal"/>
+      <w:lvlText w:val="%1.%2.%3.%4.%5.%6.%7."/>
+      <w:lvlJc w:val="left"/>
+      <w:pPr>
+        <w:ind w:left="3240" w:hanging="1080"/>
+      </w:pPr>
+    </w:lvl>
+    <w:lvl w:ilvl="7">
+      <w:start w:val="1"/>
+      <w:numFmt w:val="decimal"/>
+      <w:lvlText w:val="%1.%2.%3.%4.%5.%6.%7.%8."/>
+      <w:lvlJc w:val="left"/>
+      <w:pPr>
+        <w:ind w:left="3744" w:hanging="1224"/>
+      </w:pPr>
+    </w:lvl>
+    <w:lvl w:ilvl="8">
+      <w:start w:val="1"/>
+      <w:numFmt w:val="decimal"/>
+      <w:lvlText w:val="%1.%2.%3.%4.%5.%6.%7.%8.%9."/>
+      <w:lvlJc w:val="left"/>
+      <w:pPr>
+        <w:ind w:left="4320" w:hanging="1440"/>
+      </w:pPr>
+    </w:lvl>
+  </w:abstractNum>
+  <w:abstractNum w:abstractNumId="12" w15:restartNumberingAfterBreak="0">
     <w:nsid w:val="5A0B25A1"/>
     <w:multiLevelType w:val="hybridMultilevel"/>
     <w:tmpl w:val="93408BDE"/>
@@ -19145,7 +18932,7 @@
       </w:pPr>
     </w:lvl>
   </w:abstractNum>
-  <w:abstractNum w:abstractNumId="12" w15:restartNumberingAfterBreak="0">
+  <w:abstractNum w:abstractNumId="13" w15:restartNumberingAfterBreak="0">
     <w:nsid w:val="68CD4F72"/>
     <w:multiLevelType w:val="multilevel"/>
     <w:tmpl w:val="0409001F"/>
@@ -19231,7 +19018,7 @@
       </w:pPr>
     </w:lvl>
   </w:abstractNum>
-  <w:abstractNum w:abstractNumId="13" w15:restartNumberingAfterBreak="0">
+  <w:abstractNum w:abstractNumId="14" w15:restartNumberingAfterBreak="0">
     <w:nsid w:val="6FFD1722"/>
     <w:multiLevelType w:val="multilevel"/>
     <w:tmpl w:val="0409001F"/>
@@ -19317,7 +19104,7 @@
       </w:pPr>
     </w:lvl>
   </w:abstractNum>
-  <w:abstractNum w:abstractNumId="14" w15:restartNumberingAfterBreak="0">
+  <w:abstractNum w:abstractNumId="15" w15:restartNumberingAfterBreak="0">
     <w:nsid w:val="758B20DC"/>
     <w:multiLevelType w:val="multilevel"/>
     <w:tmpl w:val="62BC3B58"/>
@@ -19440,7 +19227,7 @@
       </w:rPr>
     </w:lvl>
   </w:abstractNum>
-  <w:abstractNum w:abstractNumId="15" w15:restartNumberingAfterBreak="0">
+  <w:abstractNum w:abstractNumId="16" w15:restartNumberingAfterBreak="0">
     <w:nsid w:val="76F43468"/>
     <w:multiLevelType w:val="hybridMultilevel"/>
     <w:tmpl w:val="86446324"/>
@@ -19557,7 +19344,93 @@
       </w:rPr>
     </w:lvl>
   </w:abstractNum>
-  <w:abstractNum w:abstractNumId="16" w15:restartNumberingAfterBreak="0">
+  <w:abstractNum w:abstractNumId="17" w15:restartNumberingAfterBreak="0">
+    <w:nsid w:val="781879F1"/>
+    <w:multiLevelType w:val="hybridMultilevel"/>
+    <w:tmpl w:val="DA1C06B4"/>
+    <w:lvl w:ilvl="0" w:tplc="0409000F">
+      <w:start w:val="1"/>
+      <w:numFmt w:val="decimal"/>
+      <w:lvlText w:val="%1."/>
+      <w:lvlJc w:val="left"/>
+      <w:pPr>
+        <w:ind w:left="820" w:hanging="360"/>
+      </w:pPr>
+    </w:lvl>
+    <w:lvl w:ilvl="1" w:tplc="04090019" w:tentative="1">
+      <w:start w:val="1"/>
+      <w:numFmt w:val="lowerLetter"/>
+      <w:lvlText w:val="%2."/>
+      <w:lvlJc w:val="left"/>
+      <w:pPr>
+        <w:ind w:left="1540" w:hanging="360"/>
+      </w:pPr>
+    </w:lvl>
+    <w:lvl w:ilvl="2" w:tplc="0409001B" w:tentative="1">
+      <w:start w:val="1"/>
+      <w:numFmt w:val="lowerRoman"/>
+      <w:lvlText w:val="%3."/>
+      <w:lvlJc w:val="right"/>
+      <w:pPr>
+        <w:ind w:left="2260" w:hanging="180"/>
+      </w:pPr>
+    </w:lvl>
+    <w:lvl w:ilvl="3" w:tplc="0409000F" w:tentative="1">
+      <w:start w:val="1"/>
+      <w:numFmt w:val="decimal"/>
+      <w:lvlText w:val="%4."/>
+      <w:lvlJc w:val="left"/>
+      <w:pPr>
+        <w:ind w:left="2980" w:hanging="360"/>
+      </w:pPr>
+    </w:lvl>
+    <w:lvl w:ilvl="4" w:tplc="04090019" w:tentative="1">
+      <w:start w:val="1"/>
+      <w:numFmt w:val="lowerLetter"/>
+      <w:lvlText w:val="%5."/>
+      <w:lvlJc w:val="left"/>
+      <w:pPr>
+        <w:ind w:left="3700" w:hanging="360"/>
+      </w:pPr>
+    </w:lvl>
+    <w:lvl w:ilvl="5" w:tplc="0409001B" w:tentative="1">
+      <w:start w:val="1"/>
+      <w:numFmt w:val="lowerRoman"/>
+      <w:lvlText w:val="%6."/>
+      <w:lvlJc w:val="right"/>
+      <w:pPr>
+        <w:ind w:left="4420" w:hanging="180"/>
+      </w:pPr>
+    </w:lvl>
+    <w:lvl w:ilvl="6" w:tplc="0409000F" w:tentative="1">
+      <w:start w:val="1"/>
+      <w:numFmt w:val="decimal"/>
+      <w:lvlText w:val="%7."/>
+      <w:lvlJc w:val="left"/>
+      <w:pPr>
+        <w:ind w:left="5140" w:hanging="360"/>
+      </w:pPr>
+    </w:lvl>
+    <w:lvl w:ilvl="7" w:tplc="04090019" w:tentative="1">
+      <w:start w:val="1"/>
+      <w:numFmt w:val="lowerLetter"/>
+      <w:lvlText w:val="%8."/>
+      <w:lvlJc w:val="left"/>
+      <w:pPr>
+        <w:ind w:left="5860" w:hanging="360"/>
+      </w:pPr>
+    </w:lvl>
+    <w:lvl w:ilvl="8" w:tplc="0409001B" w:tentative="1">
+      <w:start w:val="1"/>
+      <w:numFmt w:val="lowerRoman"/>
+      <w:lvlText w:val="%9."/>
+      <w:lvlJc w:val="right"/>
+      <w:pPr>
+        <w:ind w:left="6580" w:hanging="180"/>
+      </w:pPr>
+    </w:lvl>
+  </w:abstractNum>
+  <w:abstractNum w:abstractNumId="18" w15:restartNumberingAfterBreak="0">
     <w:nsid w:val="79367023"/>
     <w:multiLevelType w:val="multilevel"/>
     <w:tmpl w:val="1B26CF3A"/>
@@ -19677,7 +19550,7 @@
       </w:rPr>
     </w:lvl>
   </w:abstractNum>
-  <w:abstractNum w:abstractNumId="17" w15:restartNumberingAfterBreak="0">
+  <w:abstractNum w:abstractNumId="19" w15:restartNumberingAfterBreak="0">
     <w:nsid w:val="7D6260E9"/>
     <w:multiLevelType w:val="multilevel"/>
     <w:tmpl w:val="97CE4742"/>
@@ -19823,19 +19696,19 @@
     <w:abstractNumId w:val="2"/>
   </w:num>
   <w:num w:numId="6">
-    <w:abstractNumId w:val="15"/>
+    <w:abstractNumId w:val="16"/>
   </w:num>
   <w:num w:numId="7">
-    <w:abstractNumId w:val="14"/>
+    <w:abstractNumId w:val="15"/>
   </w:num>
   <w:num w:numId="8">
     <w:abstractNumId w:val="10"/>
   </w:num>
   <w:num w:numId="9">
-    <w:abstractNumId w:val="17"/>
+    <w:abstractNumId w:val="19"/>
   </w:num>
   <w:num w:numId="10">
-    <w:abstractNumId w:val="16"/>
+    <w:abstractNumId w:val="18"/>
   </w:num>
   <w:num w:numId="11">
     <w:abstractNumId w:val="4"/>
@@ -19850,16 +19723,22 @@
     <w:abstractNumId w:val="1"/>
   </w:num>
   <w:num w:numId="15">
-    <w:abstractNumId w:val="13"/>
+    <w:abstractNumId w:val="14"/>
   </w:num>
   <w:num w:numId="16">
     <w:abstractNumId w:val="6"/>
   </w:num>
   <w:num w:numId="17">
-    <w:abstractNumId w:val="11"/>
+    <w:abstractNumId w:val="12"/>
   </w:num>
   <w:num w:numId="18">
-    <w:abstractNumId w:val="12"/>
+    <w:abstractNumId w:val="13"/>
+  </w:num>
+  <w:num w:numId="19">
+    <w:abstractNumId w:val="17"/>
+  </w:num>
+  <w:num w:numId="20">
+    <w:abstractNumId w:val="11"/>
   </w:num>
 </w:numbering>
 </file>
@@ -19989,6 +19868,7 @@
     <w:lsdException w:name="HTML Sample" w:semiHidden="1" w:unhideWhenUsed="1"/>
     <w:lsdException w:name="HTML Typewriter" w:semiHidden="1" w:unhideWhenUsed="1"/>
     <w:lsdException w:name="HTML Variable" w:semiHidden="1" w:unhideWhenUsed="1"/>
+    <w:lsdException w:name="Normal Table" w:semiHidden="1" w:unhideWhenUsed="1"/>
     <w:lsdException w:name="annotation subject" w:semiHidden="1" w:unhideWhenUsed="1"/>
     <w:lsdException w:name="No List" w:semiHidden="1" w:unhideWhenUsed="1"/>
     <w:lsdException w:name="Outline List 1" w:semiHidden="1" w:unhideWhenUsed="1"/>
@@ -20031,8 +19911,11 @@
     <w:lsdException w:name="Table Contemporary" w:semiHidden="1" w:unhideWhenUsed="1"/>
     <w:lsdException w:name="Table Elegant" w:semiHidden="1" w:unhideWhenUsed="1"/>
     <w:lsdException w:name="Table Professional" w:semiHidden="1" w:unhideWhenUsed="1"/>
+    <w:lsdException w:name="Table Subtle 1" w:semiHidden="1" w:unhideWhenUsed="1"/>
     <w:lsdException w:name="Table Subtle 2" w:semiHidden="1" w:unhideWhenUsed="1"/>
     <w:lsdException w:name="Table Web 1" w:semiHidden="1" w:unhideWhenUsed="1"/>
+    <w:lsdException w:name="Table Web 2" w:semiHidden="1" w:unhideWhenUsed="1"/>
+    <w:lsdException w:name="Table Web 3" w:semiHidden="1" w:unhideWhenUsed="1"/>
     <w:lsdException w:name="Balloon Text" w:semiHidden="1" w:unhideWhenUsed="1"/>
     <w:lsdException w:name="Table Grid" w:uiPriority="39"/>
     <w:lsdException w:name="Table Theme" w:semiHidden="1" w:unhideWhenUsed="1"/>
@@ -20686,7 +20569,7 @@
 </file>
 
 <file path=customXml/itemProps1.xml><?xml version="1.0" encoding="utf-8"?>
-<ds:datastoreItem xmlns:ds="http://schemas.openxmlformats.org/officeDocument/2006/customXml" ds:itemID="{D3966E27-0FF2-4C70-A1B4-50B726BEE08B}">
+<ds:datastoreItem xmlns:ds="http://schemas.openxmlformats.org/officeDocument/2006/customXml" ds:itemID="{3E1EFAE2-C488-4E22-8082-47E32F1357C0}">
   <ds:schemaRefs>
     <ds:schemaRef ds:uri="http://schemas.openxmlformats.org/officeDocument/2006/bibliography"/>
   </ds:schemaRefs>

--- a/Locuirea-impreuna.docx
+++ b/Locuirea-impreuna.docx
@@ -1,6 +1,6 @@
 
 <file path=word/document.xml><?xml version="1.0" encoding="utf-8"?>
-<w:document xmlns:wpc="http://schemas.microsoft.com/office/word/2010/wordprocessingCanvas" xmlns:cx="http://schemas.microsoft.com/office/drawing/2014/chartex" xmlns:cx1="http://schemas.microsoft.com/office/drawing/2015/9/8/chartex" xmlns:cx2="http://schemas.microsoft.com/office/drawing/2015/10/21/chartex" xmlns:cx3="http://schemas.microsoft.com/office/drawing/2016/5/9/chartex" xmlns:cx4="http://schemas.microsoft.com/office/drawing/2016/5/10/chartex" xmlns:cx5="http://schemas.microsoft.com/office/drawing/2016/5/11/chartex" xmlns:cx6="http://schemas.microsoft.com/office/drawing/2016/5/12/chartex" xmlns:cx7="http://schemas.microsoft.com/office/drawing/2016/5/13/chartex" xmlns:cx8="http://schemas.microsoft.com/office/drawing/2016/5/14/chartex" xmlns:mc="http://schemas.openxmlformats.org/markup-compatibility/2006" xmlns:aink="http://schemas.microsoft.com/office/drawing/2016/ink" xmlns:am3d="http://schemas.microsoft.com/office/drawing/2017/model3d" xmlns:o="urn:schemas-microsoft-com:office:office" xmlns:r="http://schemas.openxmlformats.org/officeDocument/2006/relationships" xmlns:m="http://schemas.openxmlformats.org/officeDocument/2006/math" xmlns:v="urn:schemas-microsoft-com:vml" xmlns:wp14="http://schemas.microsoft.com/office/word/2010/wordprocessingDrawing" xmlns:wp="http://schemas.openxmlformats.org/drawingml/2006/wordprocessingDrawing" xmlns:w10="urn:schemas-microsoft-com:office:word" xmlns:w="http://schemas.openxmlformats.org/wordprocessingml/2006/main" xmlns:w14="http://schemas.microsoft.com/office/word/2010/wordml" xmlns:w15="http://schemas.microsoft.com/office/word/2012/wordml" xmlns:w16cid="http://schemas.microsoft.com/office/word/2016/wordml/cid" xmlns:w16se="http://schemas.microsoft.com/office/word/2015/wordml/symex" xmlns:wpg="http://schemas.microsoft.com/office/word/2010/wordprocessingGroup" xmlns:wpi="http://schemas.microsoft.com/office/word/2010/wordprocessingInk" xmlns:wne="http://schemas.microsoft.com/office/word/2006/wordml" xmlns:wps="http://schemas.microsoft.com/office/word/2010/wordprocessingShape" mc:Ignorable="w14 w15 w16se w16cid wp14">
+<w:document xmlns:wpc="http://schemas.microsoft.com/office/word/2010/wordprocessingCanvas" xmlns:mc="http://schemas.openxmlformats.org/markup-compatibility/2006" xmlns:o="urn:schemas-microsoft-com:office:office" xmlns:r="http://schemas.openxmlformats.org/officeDocument/2006/relationships" xmlns:m="http://schemas.openxmlformats.org/officeDocument/2006/math" xmlns:v="urn:schemas-microsoft-com:vml" xmlns:wp14="http://schemas.microsoft.com/office/word/2010/wordprocessingDrawing" xmlns:wp="http://schemas.openxmlformats.org/drawingml/2006/wordprocessingDrawing" xmlns:w10="urn:schemas-microsoft-com:office:word" xmlns:w="http://schemas.openxmlformats.org/wordprocessingml/2006/main" xmlns:w14="http://schemas.microsoft.com/office/word/2010/wordml" xmlns:wpg="http://schemas.microsoft.com/office/word/2010/wordprocessingGroup" xmlns:wpi="http://schemas.microsoft.com/office/word/2010/wordprocessingInk" xmlns:wne="http://schemas.microsoft.com/office/word/2006/wordml" xmlns:wps="http://schemas.microsoft.com/office/word/2010/wordprocessingShape" mc:Ignorable="w14 wp14">
   <w:body>
     <w:p>
       <w:pPr>
@@ -147,7 +147,7 @@
           <w:spacing w:val="-4"/>
           <w:sz w:val="16"/>
         </w:rPr>
-        <w:t>I</w:t>
+        <w:t>Î</w:t>
       </w:r>
       <w:r>
         <w:rPr>
@@ -173,7 +173,7 @@
           <w:spacing w:val="-3"/>
           <w:sz w:val="16"/>
         </w:rPr>
-        <w:t>a</w:t>
+        <w:t>ă</w:t>
       </w:r>
       <w:r>
         <w:rPr>
@@ -478,7 +478,13 @@
         <w:rPr>
           <w:sz w:val="16"/>
         </w:rPr>
-        <w:t>Bucureșt,</w:t>
+        <w:t>București</w:t>
+      </w:r>
+      <w:r>
+        <w:rPr>
+          <w:sz w:val="16"/>
+        </w:rPr>
+        <w:t>,</w:t>
       </w:r>
       <w:r>
         <w:rPr>
@@ -567,7 +573,7 @@
           <w:sz w:val="8"/>
         </w:rPr>
         <w:sectPr>
-          <w:footerReference w:type="default" r:id="rId8"/>
+          <w:footerReference w:type="default" r:id="rId9"/>
           <w:pgSz w:w="11910" w:h="16840"/>
           <w:pgMar w:top="1320" w:right="1200" w:bottom="1340" w:left="1100" w:header="0" w:footer="1014" w:gutter="0"/>
           <w:pgNumType w:start="1"/>
@@ -711,7 +717,14 @@
           <w:b/>
           <w:sz w:val="18"/>
         </w:rPr>
-        <w:t>înafară</w:t>
+        <w:t>în</w:t>
+      </w:r>
+      <w:r>
+        <w:rPr>
+          <w:b/>
+          <w:sz w:val="18"/>
+        </w:rPr>
+        <w:t xml:space="preserve"> afara</w:t>
       </w:r>
       <w:r>
         <w:rPr>
@@ -1639,7 +1652,15 @@
         <w:t>referință</w:t>
       </w:r>
       <w:r>
-        <w:t xml:space="preserve">, ca axis mundi. Iar locuirea împreuna pune aceste </w:t>
+        <w:t xml:space="preserve">, ca axis </w:t>
+      </w:r>
+      <w:proofErr w:type="spellStart"/>
+      <w:r>
+        <w:t>mundi</w:t>
+      </w:r>
+      <w:proofErr w:type="spellEnd"/>
+      <w:r>
+        <w:t xml:space="preserve">. Iar locuirea împreuna pune aceste </w:t>
       </w:r>
       <w:r>
         <w:t>diferențe</w:t>
@@ -3440,7 +3461,15 @@
         <w:jc w:val="both"/>
       </w:pPr>
       <w:r>
-        <w:t>propriu, încărcat cu semnificație, un unic care se releva prin alte case întâlnite, ale altuia, care ne sunt străine. Această lume există inevitabil pentru omul cu casă, în acest sens Gaston Batchelard în Poetica spațiului construiește conștiința de sine prin traiului în lume “ ființa adăpostita sensibilizează limitele adăpostul său. Ea trăiește casa în realitatea ei și în virtualitatea ei, prin gând și prin visuri”. Care vasăzică ca realul, cât memoria și imaginația nu pot fi disociate. În același timp conștiința transformă adăpostul, creează relații cu exteriorul și cu vecinătatea după asemănarea sa, (realitatea reconstruită de om) așa încât casa devine o membrană asemănătoare trupului, o piele protectoare care delimitează exteriorul de interior; unde interiorul se contopește cu imaginarul, se supune dorinței noastre dar este și formatorul ei, a râvnei de poziționare și fixare în lume. Acest loc vrea să fie unic, să fie loc al întoarcerii și reculegerii, al regăsirii locului după împrăștierea dinafara</w:t>
+        <w:t xml:space="preserve">propriu, încărcat cu semnificație, un unic care se releva prin alte case întâlnite, ale altuia, care ne sunt străine. Această lume există inevitabil pentru omul cu casă, în acest sens Gaston </w:t>
+      </w:r>
+      <w:proofErr w:type="spellStart"/>
+      <w:r>
+        <w:t>Batchelard</w:t>
+      </w:r>
+      <w:proofErr w:type="spellEnd"/>
+      <w:r>
+        <w:t xml:space="preserve"> în Poetica spațiului construiește conștiința de sine prin traiului în lume “ ființa adăpostita sensibilizează limitele adăpostul său. Ea trăiește casa în realitatea ei și în virtualitatea ei, prin gând și prin visuri”. Care vasăzică ca realul, cât memoria și imaginația nu pot fi disociate. În același timp conștiința transformă adăpostul, creează relații cu exteriorul și cu vecinătatea după asemănarea sa, (realitatea reconstruită de om) așa încât casa devine o membrană asemănătoare trupului, o piele protectoare care delimitează exteriorul de interior; unde interiorul se contopește cu imaginarul, se supune dorinței noastre dar este și formatorul ei, a râvnei de poziționare și fixare în lume. Acest loc vrea să fie unic, să fie loc al întoarcerii și reculegerii, al regăsirii locului după împrăștierea dinafara</w:t>
       </w:r>
       <w:r>
         <w:rPr>
@@ -4389,7 +4418,15 @@
         <w:t>imaginații</w:t>
       </w:r>
       <w:r>
-        <w:t xml:space="preserve">, sunt tiptilul din întunericul podului, mirosul </w:t>
+        <w:t xml:space="preserve">, sunt </w:t>
+      </w:r>
+      <w:proofErr w:type="spellStart"/>
+      <w:r>
+        <w:t>tiptilul</w:t>
+      </w:r>
+      <w:proofErr w:type="spellEnd"/>
+      <w:r>
+        <w:t xml:space="preserve"> din întunericul podului, mirosul </w:t>
       </w:r>
       <w:r>
         <w:t>și</w:t>
@@ -4475,8 +4512,13 @@
       <w:r>
         <w:t xml:space="preserve">   a   gândului   </w:t>
       </w:r>
-      <w:r>
-        <w:t>fugăreț. “Locuințele</w:t>
+      <w:proofErr w:type="spellStart"/>
+      <w:r>
+        <w:t>fugăreț</w:t>
+      </w:r>
+      <w:proofErr w:type="spellEnd"/>
+      <w:r>
+        <w:t>. “Locuințele</w:t>
       </w:r>
       <w:r>
         <w:t xml:space="preserve"> din trecut sunt în noi nepieritoare [..] casa tine copilăria </w:t>
@@ -4653,7 +4695,15 @@
         <w:t>existenta</w:t>
       </w:r>
       <w:r>
-        <w:t xml:space="preserve"> unei case, acasa-ul poate fi purtat cu sinele, este pretutindeni cu eul, se transformă în </w:t>
+        <w:t xml:space="preserve"> unei case, </w:t>
+      </w:r>
+      <w:proofErr w:type="spellStart"/>
+      <w:r>
+        <w:t>acasa-ul</w:t>
+      </w:r>
+      <w:proofErr w:type="spellEnd"/>
+      <w:r>
+        <w:t xml:space="preserve"> poate fi purtat cu sinele, este pretutindeni cu eul, se transformă în </w:t>
       </w:r>
       <w:r>
         <w:t>conștiința</w:t>
@@ -4695,7 +4745,15 @@
         <w:t>însăși</w:t>
       </w:r>
       <w:r>
-        <w:t xml:space="preserve"> cuvântului acasă (acase?). </w:t>
+        <w:t xml:space="preserve"> cuvântului acasă (</w:t>
+      </w:r>
+      <w:proofErr w:type="spellStart"/>
+      <w:r>
+        <w:t>acase</w:t>
+      </w:r>
+      <w:proofErr w:type="spellEnd"/>
+      <w:r>
+        <w:t xml:space="preserve">?). </w:t>
       </w:r>
       <w:r>
         <w:t>Această</w:t>
@@ -4707,7 +4765,15 @@
         <w:t>condiție</w:t>
       </w:r>
       <w:r>
-        <w:t xml:space="preserve"> primă îl pune pe călător într-o stare permanentă de neaflare şi negăsire a locului, de nostalgie, chiar şi în pofida unei alte întemeieri.</w:t>
+        <w:t xml:space="preserve"> primă îl pune pe călător într-o stare permanentă de </w:t>
+      </w:r>
+      <w:proofErr w:type="spellStart"/>
+      <w:r>
+        <w:t>neaflare</w:t>
+      </w:r>
+      <w:proofErr w:type="spellEnd"/>
+      <w:r>
+        <w:t xml:space="preserve"> şi negăsire a locului, de nostalgie, chiar şi în pofida unei alte întemeieri.</w:t>
       </w:r>
     </w:p>
     <w:p>
@@ -5317,16 +5383,26 @@
       </w:r>
       <w:r>
         <w:lastRenderedPageBreak/>
-        <w:t>era de naţionalitate lituaniană, poseda multiple limbi europene însă a ales să-şi scrie opera literară doar în ebraică, pe care a început să o înveţe la vârsta de zece ani, acest poem a fost tradus în engleză de Rachel</w:t>
-      </w:r>
+        <w:t xml:space="preserve">era de naţionalitate lituaniană, poseda multiple limbi europene însă a ales să-şi scrie opera literară doar în ebraică, pe care a început să o înveţe la vârsta de zece ani, acest poem a fost tradus în engleză de </w:t>
+      </w:r>
+      <w:proofErr w:type="spellStart"/>
+      <w:r>
+        <w:t>Rachel</w:t>
+      </w:r>
+      <w:proofErr w:type="spellEnd"/>
       <w:r>
         <w:rPr>
           <w:spacing w:val="-1"/>
         </w:rPr>
         <w:t xml:space="preserve"> </w:t>
       </w:r>
-      <w:r>
-        <w:t>Tziva.</w:t>
+      <w:proofErr w:type="spellStart"/>
+      <w:r>
+        <w:t>Tziva</w:t>
+      </w:r>
+      <w:proofErr w:type="spellEnd"/>
+      <w:r>
+        <w:t>.</w:t>
       </w:r>
       <w:r>
         <w:t xml:space="preserve"> </w:t>
@@ -5387,12 +5463,21 @@
           <w:szCs w:val="20"/>
         </w:rPr>
       </w:pPr>
-      <w:r>
-        <w:rPr>
-          <w:sz w:val="20"/>
-          <w:szCs w:val="20"/>
-        </w:rPr>
-        <w:t>By Leah Goldberg</w:t>
+      <w:proofErr w:type="spellStart"/>
+      <w:r>
+        <w:rPr>
+          <w:sz w:val="20"/>
+          <w:szCs w:val="20"/>
+        </w:rPr>
+        <w:t>By</w:t>
+      </w:r>
+      <w:proofErr w:type="spellEnd"/>
+      <w:r>
+        <w:rPr>
+          <w:sz w:val="20"/>
+          <w:szCs w:val="20"/>
+        </w:rPr>
+        <w:t xml:space="preserve"> Leah Goldberg</w:t>
       </w:r>
     </w:p>
     <w:p>
@@ -5415,7 +5500,119 @@
           <w:sz w:val="20"/>
           <w:szCs w:val="20"/>
         </w:rPr>
-        <w:t xml:space="preserve">Here I will not hear the voice of the cuckoo. </w:t>
+        <w:t xml:space="preserve">Here I </w:t>
+      </w:r>
+      <w:proofErr w:type="spellStart"/>
+      <w:r>
+        <w:rPr>
+          <w:sz w:val="20"/>
+          <w:szCs w:val="20"/>
+        </w:rPr>
+        <w:t>will</w:t>
+      </w:r>
+      <w:proofErr w:type="spellEnd"/>
+      <w:r>
+        <w:rPr>
+          <w:sz w:val="20"/>
+          <w:szCs w:val="20"/>
+        </w:rPr>
+        <w:t xml:space="preserve"> </w:t>
+      </w:r>
+      <w:proofErr w:type="spellStart"/>
+      <w:r>
+        <w:rPr>
+          <w:sz w:val="20"/>
+          <w:szCs w:val="20"/>
+        </w:rPr>
+        <w:t>not</w:t>
+      </w:r>
+      <w:proofErr w:type="spellEnd"/>
+      <w:r>
+        <w:rPr>
+          <w:sz w:val="20"/>
+          <w:szCs w:val="20"/>
+        </w:rPr>
+        <w:t xml:space="preserve"> </w:t>
+      </w:r>
+      <w:proofErr w:type="spellStart"/>
+      <w:r>
+        <w:rPr>
+          <w:sz w:val="20"/>
+          <w:szCs w:val="20"/>
+        </w:rPr>
+        <w:t>hear</w:t>
+      </w:r>
+      <w:proofErr w:type="spellEnd"/>
+      <w:r>
+        <w:rPr>
+          <w:sz w:val="20"/>
+          <w:szCs w:val="20"/>
+        </w:rPr>
+        <w:t xml:space="preserve"> </w:t>
+      </w:r>
+      <w:proofErr w:type="spellStart"/>
+      <w:r>
+        <w:rPr>
+          <w:sz w:val="20"/>
+          <w:szCs w:val="20"/>
+        </w:rPr>
+        <w:t>the</w:t>
+      </w:r>
+      <w:proofErr w:type="spellEnd"/>
+      <w:r>
+        <w:rPr>
+          <w:sz w:val="20"/>
+          <w:szCs w:val="20"/>
+        </w:rPr>
+        <w:t xml:space="preserve"> </w:t>
+      </w:r>
+      <w:proofErr w:type="spellStart"/>
+      <w:r>
+        <w:rPr>
+          <w:sz w:val="20"/>
+          <w:szCs w:val="20"/>
+        </w:rPr>
+        <w:t>voice</w:t>
+      </w:r>
+      <w:proofErr w:type="spellEnd"/>
+      <w:r>
+        <w:rPr>
+          <w:sz w:val="20"/>
+          <w:szCs w:val="20"/>
+        </w:rPr>
+        <w:t xml:space="preserve"> of </w:t>
+      </w:r>
+      <w:proofErr w:type="spellStart"/>
+      <w:r>
+        <w:rPr>
+          <w:sz w:val="20"/>
+          <w:szCs w:val="20"/>
+        </w:rPr>
+        <w:t>the</w:t>
+      </w:r>
+      <w:proofErr w:type="spellEnd"/>
+      <w:r>
+        <w:rPr>
+          <w:sz w:val="20"/>
+          <w:szCs w:val="20"/>
+        </w:rPr>
+        <w:t xml:space="preserve"> </w:t>
+      </w:r>
+      <w:proofErr w:type="spellStart"/>
+      <w:r>
+        <w:rPr>
+          <w:sz w:val="20"/>
+          <w:szCs w:val="20"/>
+        </w:rPr>
+        <w:t>cuckoo</w:t>
+      </w:r>
+      <w:proofErr w:type="spellEnd"/>
+      <w:r>
+        <w:rPr>
+          <w:sz w:val="20"/>
+          <w:szCs w:val="20"/>
+        </w:rPr>
+        <w:t xml:space="preserve">. </w:t>
       </w:r>
     </w:p>
     <w:p>
@@ -5431,7 +5628,103 @@
           <w:sz w:val="20"/>
           <w:szCs w:val="20"/>
         </w:rPr>
-        <w:t>Here the tree will not wear a cape of snow.</w:t>
+        <w:t xml:space="preserve">Here </w:t>
+      </w:r>
+      <w:proofErr w:type="spellStart"/>
+      <w:r>
+        <w:rPr>
+          <w:sz w:val="20"/>
+          <w:szCs w:val="20"/>
+        </w:rPr>
+        <w:t>the</w:t>
+      </w:r>
+      <w:proofErr w:type="spellEnd"/>
+      <w:r>
+        <w:rPr>
+          <w:sz w:val="20"/>
+          <w:szCs w:val="20"/>
+        </w:rPr>
+        <w:t xml:space="preserve"> </w:t>
+      </w:r>
+      <w:proofErr w:type="spellStart"/>
+      <w:r>
+        <w:rPr>
+          <w:sz w:val="20"/>
+          <w:szCs w:val="20"/>
+        </w:rPr>
+        <w:t>tree</w:t>
+      </w:r>
+      <w:proofErr w:type="spellEnd"/>
+      <w:r>
+        <w:rPr>
+          <w:sz w:val="20"/>
+          <w:szCs w:val="20"/>
+        </w:rPr>
+        <w:t xml:space="preserve"> </w:t>
+      </w:r>
+      <w:proofErr w:type="spellStart"/>
+      <w:r>
+        <w:rPr>
+          <w:sz w:val="20"/>
+          <w:szCs w:val="20"/>
+        </w:rPr>
+        <w:t>will</w:t>
+      </w:r>
+      <w:proofErr w:type="spellEnd"/>
+      <w:r>
+        <w:rPr>
+          <w:sz w:val="20"/>
+          <w:szCs w:val="20"/>
+        </w:rPr>
+        <w:t xml:space="preserve"> </w:t>
+      </w:r>
+      <w:proofErr w:type="spellStart"/>
+      <w:r>
+        <w:rPr>
+          <w:sz w:val="20"/>
+          <w:szCs w:val="20"/>
+        </w:rPr>
+        <w:t>not</w:t>
+      </w:r>
+      <w:proofErr w:type="spellEnd"/>
+      <w:r>
+        <w:rPr>
+          <w:sz w:val="20"/>
+          <w:szCs w:val="20"/>
+        </w:rPr>
+        <w:t xml:space="preserve"> </w:t>
+      </w:r>
+      <w:proofErr w:type="spellStart"/>
+      <w:r>
+        <w:rPr>
+          <w:sz w:val="20"/>
+          <w:szCs w:val="20"/>
+        </w:rPr>
+        <w:t>wear</w:t>
+      </w:r>
+      <w:proofErr w:type="spellEnd"/>
+      <w:r>
+        <w:rPr>
+          <w:sz w:val="20"/>
+          <w:szCs w:val="20"/>
+        </w:rPr>
+        <w:t xml:space="preserve"> a cape of </w:t>
+      </w:r>
+      <w:proofErr w:type="spellStart"/>
+      <w:r>
+        <w:rPr>
+          <w:sz w:val="20"/>
+          <w:szCs w:val="20"/>
+        </w:rPr>
+        <w:t>snow</w:t>
+      </w:r>
+      <w:proofErr w:type="spellEnd"/>
+      <w:r>
+        <w:rPr>
+          <w:sz w:val="20"/>
+          <w:szCs w:val="20"/>
+        </w:rPr>
+        <w:t>.</w:t>
       </w:r>
     </w:p>
     <w:p>
@@ -5447,7 +5740,103 @@
           <w:sz w:val="20"/>
           <w:szCs w:val="20"/>
         </w:rPr>
-        <w:t xml:space="preserve">But it is here in the shade of these pines </w:t>
+        <w:t xml:space="preserve">But it </w:t>
+      </w:r>
+      <w:proofErr w:type="spellStart"/>
+      <w:r>
+        <w:rPr>
+          <w:sz w:val="20"/>
+          <w:szCs w:val="20"/>
+        </w:rPr>
+        <w:t>is</w:t>
+      </w:r>
+      <w:proofErr w:type="spellEnd"/>
+      <w:r>
+        <w:rPr>
+          <w:sz w:val="20"/>
+          <w:szCs w:val="20"/>
+        </w:rPr>
+        <w:t xml:space="preserve"> </w:t>
+      </w:r>
+      <w:proofErr w:type="spellStart"/>
+      <w:r>
+        <w:rPr>
+          <w:sz w:val="20"/>
+          <w:szCs w:val="20"/>
+        </w:rPr>
+        <w:t>here</w:t>
+      </w:r>
+      <w:proofErr w:type="spellEnd"/>
+      <w:r>
+        <w:rPr>
+          <w:sz w:val="20"/>
+          <w:szCs w:val="20"/>
+        </w:rPr>
+        <w:t xml:space="preserve"> in </w:t>
+      </w:r>
+      <w:proofErr w:type="spellStart"/>
+      <w:r>
+        <w:rPr>
+          <w:sz w:val="20"/>
+          <w:szCs w:val="20"/>
+        </w:rPr>
+        <w:t>the</w:t>
+      </w:r>
+      <w:proofErr w:type="spellEnd"/>
+      <w:r>
+        <w:rPr>
+          <w:sz w:val="20"/>
+          <w:szCs w:val="20"/>
+        </w:rPr>
+        <w:t xml:space="preserve"> </w:t>
+      </w:r>
+      <w:proofErr w:type="spellStart"/>
+      <w:r>
+        <w:rPr>
+          <w:sz w:val="20"/>
+          <w:szCs w:val="20"/>
+        </w:rPr>
+        <w:t>shade</w:t>
+      </w:r>
+      <w:proofErr w:type="spellEnd"/>
+      <w:r>
+        <w:rPr>
+          <w:sz w:val="20"/>
+          <w:szCs w:val="20"/>
+        </w:rPr>
+        <w:t xml:space="preserve"> of </w:t>
+      </w:r>
+      <w:proofErr w:type="spellStart"/>
+      <w:r>
+        <w:rPr>
+          <w:sz w:val="20"/>
+          <w:szCs w:val="20"/>
+        </w:rPr>
+        <w:t>these</w:t>
+      </w:r>
+      <w:proofErr w:type="spellEnd"/>
+      <w:r>
+        <w:rPr>
+          <w:sz w:val="20"/>
+          <w:szCs w:val="20"/>
+        </w:rPr>
+        <w:t xml:space="preserve"> </w:t>
+      </w:r>
+      <w:proofErr w:type="spellStart"/>
+      <w:r>
+        <w:rPr>
+          <w:sz w:val="20"/>
+          <w:szCs w:val="20"/>
+        </w:rPr>
+        <w:t>pines</w:t>
+      </w:r>
+      <w:proofErr w:type="spellEnd"/>
+      <w:r>
+        <w:rPr>
+          <w:sz w:val="20"/>
+          <w:szCs w:val="20"/>
+        </w:rPr>
+        <w:t xml:space="preserve"> </w:t>
       </w:r>
     </w:p>
     <w:p>
@@ -5458,12 +5847,69 @@
           <w:szCs w:val="20"/>
         </w:rPr>
       </w:pPr>
-      <w:r>
-        <w:rPr>
-          <w:sz w:val="20"/>
-          <w:szCs w:val="20"/>
-        </w:rPr>
-        <w:t>my whole childhood reawakens.</w:t>
+      <w:proofErr w:type="spellStart"/>
+      <w:r>
+        <w:rPr>
+          <w:sz w:val="20"/>
+          <w:szCs w:val="20"/>
+        </w:rPr>
+        <w:t>my</w:t>
+      </w:r>
+      <w:proofErr w:type="spellEnd"/>
+      <w:r>
+        <w:rPr>
+          <w:sz w:val="20"/>
+          <w:szCs w:val="20"/>
+        </w:rPr>
+        <w:t xml:space="preserve"> </w:t>
+      </w:r>
+      <w:proofErr w:type="spellStart"/>
+      <w:r>
+        <w:rPr>
+          <w:sz w:val="20"/>
+          <w:szCs w:val="20"/>
+        </w:rPr>
+        <w:t>whole</w:t>
+      </w:r>
+      <w:proofErr w:type="spellEnd"/>
+      <w:r>
+        <w:rPr>
+          <w:sz w:val="20"/>
+          <w:szCs w:val="20"/>
+        </w:rPr>
+        <w:t xml:space="preserve"> </w:t>
+      </w:r>
+      <w:proofErr w:type="spellStart"/>
+      <w:r>
+        <w:rPr>
+          <w:sz w:val="20"/>
+          <w:szCs w:val="20"/>
+        </w:rPr>
+        <w:t>childhood</w:t>
+      </w:r>
+      <w:proofErr w:type="spellEnd"/>
+      <w:r>
+        <w:rPr>
+          <w:sz w:val="20"/>
+          <w:szCs w:val="20"/>
+        </w:rPr>
+        <w:t xml:space="preserve"> </w:t>
+      </w:r>
+      <w:proofErr w:type="spellStart"/>
+      <w:r>
+        <w:rPr>
+          <w:sz w:val="20"/>
+          <w:szCs w:val="20"/>
+        </w:rPr>
+        <w:t>reawakens</w:t>
+      </w:r>
+      <w:proofErr w:type="spellEnd"/>
+      <w:r>
+        <w:rPr>
+          <w:sz w:val="20"/>
+          <w:szCs w:val="20"/>
+        </w:rPr>
+        <w:t>.</w:t>
       </w:r>
     </w:p>
     <w:p>
@@ -5486,7 +5932,87 @@
           <w:sz w:val="20"/>
           <w:szCs w:val="20"/>
         </w:rPr>
-        <w:t xml:space="preserve">The needles chiming: Once upon a time </w:t>
+        <w:t xml:space="preserve">The </w:t>
+      </w:r>
+      <w:proofErr w:type="spellStart"/>
+      <w:r>
+        <w:rPr>
+          <w:sz w:val="20"/>
+          <w:szCs w:val="20"/>
+        </w:rPr>
+        <w:t>needles</w:t>
+      </w:r>
+      <w:proofErr w:type="spellEnd"/>
+      <w:r>
+        <w:rPr>
+          <w:sz w:val="20"/>
+          <w:szCs w:val="20"/>
+        </w:rPr>
+        <w:t xml:space="preserve"> </w:t>
+      </w:r>
+      <w:proofErr w:type="spellStart"/>
+      <w:r>
+        <w:rPr>
+          <w:sz w:val="20"/>
+          <w:szCs w:val="20"/>
+        </w:rPr>
+        <w:t>chiming</w:t>
+      </w:r>
+      <w:proofErr w:type="spellEnd"/>
+      <w:r>
+        <w:rPr>
+          <w:sz w:val="20"/>
+          <w:szCs w:val="20"/>
+        </w:rPr>
+        <w:t xml:space="preserve">: </w:t>
+      </w:r>
+      <w:proofErr w:type="spellStart"/>
+      <w:r>
+        <w:rPr>
+          <w:sz w:val="20"/>
+          <w:szCs w:val="20"/>
+        </w:rPr>
+        <w:t>Once</w:t>
+      </w:r>
+      <w:proofErr w:type="spellEnd"/>
+      <w:r>
+        <w:rPr>
+          <w:sz w:val="20"/>
+          <w:szCs w:val="20"/>
+        </w:rPr>
+        <w:t xml:space="preserve"> </w:t>
+      </w:r>
+      <w:proofErr w:type="spellStart"/>
+      <w:r>
+        <w:rPr>
+          <w:sz w:val="20"/>
+          <w:szCs w:val="20"/>
+        </w:rPr>
+        <w:t>upon</w:t>
+      </w:r>
+      <w:proofErr w:type="spellEnd"/>
+      <w:r>
+        <w:rPr>
+          <w:sz w:val="20"/>
+          <w:szCs w:val="20"/>
+        </w:rPr>
+        <w:t xml:space="preserve"> a </w:t>
+      </w:r>
+      <w:proofErr w:type="spellStart"/>
+      <w:r>
+        <w:rPr>
+          <w:sz w:val="20"/>
+          <w:szCs w:val="20"/>
+        </w:rPr>
+        <w:t>time</w:t>
+      </w:r>
+      <w:proofErr w:type="spellEnd"/>
+      <w:r>
+        <w:rPr>
+          <w:sz w:val="20"/>
+          <w:szCs w:val="20"/>
+        </w:rPr>
+        <w:t xml:space="preserve"> </w:t>
       </w:r>
     </w:p>
     <w:p>
@@ -5502,7 +6028,135 @@
           <w:sz w:val="20"/>
           <w:szCs w:val="20"/>
         </w:rPr>
-        <w:t xml:space="preserve">"Home" was the word I gave to snow, not sand, </w:t>
+        <w:t xml:space="preserve">"Home" </w:t>
+      </w:r>
+      <w:proofErr w:type="spellStart"/>
+      <w:r>
+        <w:rPr>
+          <w:sz w:val="20"/>
+          <w:szCs w:val="20"/>
+        </w:rPr>
+        <w:t>was</w:t>
+      </w:r>
+      <w:proofErr w:type="spellEnd"/>
+      <w:r>
+        <w:rPr>
+          <w:sz w:val="20"/>
+          <w:szCs w:val="20"/>
+        </w:rPr>
+        <w:t xml:space="preserve"> </w:t>
+      </w:r>
+      <w:proofErr w:type="spellStart"/>
+      <w:r>
+        <w:rPr>
+          <w:sz w:val="20"/>
+          <w:szCs w:val="20"/>
+        </w:rPr>
+        <w:t>the</w:t>
+      </w:r>
+      <w:proofErr w:type="spellEnd"/>
+      <w:r>
+        <w:rPr>
+          <w:sz w:val="20"/>
+          <w:szCs w:val="20"/>
+        </w:rPr>
+        <w:t xml:space="preserve"> </w:t>
+      </w:r>
+      <w:proofErr w:type="spellStart"/>
+      <w:r>
+        <w:rPr>
+          <w:sz w:val="20"/>
+          <w:szCs w:val="20"/>
+        </w:rPr>
+        <w:t>word</w:t>
+      </w:r>
+      <w:proofErr w:type="spellEnd"/>
+      <w:r>
+        <w:rPr>
+          <w:sz w:val="20"/>
+          <w:szCs w:val="20"/>
+        </w:rPr>
+        <w:t xml:space="preserve"> I </w:t>
+      </w:r>
+      <w:proofErr w:type="spellStart"/>
+      <w:r>
+        <w:rPr>
+          <w:sz w:val="20"/>
+          <w:szCs w:val="20"/>
+        </w:rPr>
+        <w:t>gave</w:t>
+      </w:r>
+      <w:proofErr w:type="spellEnd"/>
+      <w:r>
+        <w:rPr>
+          <w:sz w:val="20"/>
+          <w:szCs w:val="20"/>
+        </w:rPr>
+        <w:t xml:space="preserve"> </w:t>
+      </w:r>
+      <w:proofErr w:type="spellStart"/>
+      <w:r>
+        <w:rPr>
+          <w:sz w:val="20"/>
+          <w:szCs w:val="20"/>
+        </w:rPr>
+        <w:t>to</w:t>
+      </w:r>
+      <w:proofErr w:type="spellEnd"/>
+      <w:r>
+        <w:rPr>
+          <w:sz w:val="20"/>
+          <w:szCs w:val="20"/>
+        </w:rPr>
+        <w:t xml:space="preserve"> </w:t>
+      </w:r>
+      <w:proofErr w:type="spellStart"/>
+      <w:r>
+        <w:rPr>
+          <w:sz w:val="20"/>
+          <w:szCs w:val="20"/>
+        </w:rPr>
+        <w:t>snow</w:t>
+      </w:r>
+      <w:proofErr w:type="spellEnd"/>
+      <w:r>
+        <w:rPr>
+          <w:sz w:val="20"/>
+          <w:szCs w:val="20"/>
+        </w:rPr>
+        <w:t xml:space="preserve">, </w:t>
+      </w:r>
+      <w:proofErr w:type="spellStart"/>
+      <w:r>
+        <w:rPr>
+          <w:sz w:val="20"/>
+          <w:szCs w:val="20"/>
+        </w:rPr>
+        <w:t>not</w:t>
+      </w:r>
+      <w:proofErr w:type="spellEnd"/>
+      <w:r>
+        <w:rPr>
+          <w:sz w:val="20"/>
+          <w:szCs w:val="20"/>
+        </w:rPr>
+        <w:t xml:space="preserve"> </w:t>
+      </w:r>
+      <w:proofErr w:type="spellStart"/>
+      <w:r>
+        <w:rPr>
+          <w:sz w:val="20"/>
+          <w:szCs w:val="20"/>
+        </w:rPr>
+        <w:t>sand</w:t>
+      </w:r>
+      <w:proofErr w:type="spellEnd"/>
+      <w:r>
+        <w:rPr>
+          <w:sz w:val="20"/>
+          <w:szCs w:val="20"/>
+        </w:rPr>
+        <w:t xml:space="preserve">, </w:t>
       </w:r>
     </w:p>
     <w:p>
@@ -5513,12 +6167,85 @@
           <w:szCs w:val="20"/>
         </w:rPr>
       </w:pPr>
-      <w:r>
-        <w:rPr>
-          <w:sz w:val="20"/>
-          <w:szCs w:val="20"/>
-        </w:rPr>
-        <w:t>And the brook-fettering ice- a greenish rime</w:t>
+      <w:proofErr w:type="spellStart"/>
+      <w:r>
+        <w:rPr>
+          <w:sz w:val="20"/>
+          <w:szCs w:val="20"/>
+        </w:rPr>
+        <w:t>And</w:t>
+      </w:r>
+      <w:proofErr w:type="spellEnd"/>
+      <w:r>
+        <w:rPr>
+          <w:sz w:val="20"/>
+          <w:szCs w:val="20"/>
+        </w:rPr>
+        <w:t xml:space="preserve"> </w:t>
+      </w:r>
+      <w:proofErr w:type="spellStart"/>
+      <w:r>
+        <w:rPr>
+          <w:sz w:val="20"/>
+          <w:szCs w:val="20"/>
+        </w:rPr>
+        <w:t>the</w:t>
+      </w:r>
+      <w:proofErr w:type="spellEnd"/>
+      <w:r>
+        <w:rPr>
+          <w:sz w:val="20"/>
+          <w:szCs w:val="20"/>
+        </w:rPr>
+        <w:t xml:space="preserve"> </w:t>
+      </w:r>
+      <w:proofErr w:type="spellStart"/>
+      <w:r>
+        <w:rPr>
+          <w:sz w:val="20"/>
+          <w:szCs w:val="20"/>
+        </w:rPr>
+        <w:t>brook-fettering</w:t>
+      </w:r>
+      <w:proofErr w:type="spellEnd"/>
+      <w:r>
+        <w:rPr>
+          <w:sz w:val="20"/>
+          <w:szCs w:val="20"/>
+        </w:rPr>
+        <w:t xml:space="preserve"> </w:t>
+      </w:r>
+      <w:proofErr w:type="spellStart"/>
+      <w:r>
+        <w:rPr>
+          <w:sz w:val="20"/>
+          <w:szCs w:val="20"/>
+        </w:rPr>
+        <w:t>ice-</w:t>
+      </w:r>
+      <w:proofErr w:type="spellEnd"/>
+      <w:r>
+        <w:rPr>
+          <w:sz w:val="20"/>
+          <w:szCs w:val="20"/>
+        </w:rPr>
+        <w:t xml:space="preserve"> a </w:t>
+      </w:r>
+      <w:proofErr w:type="spellStart"/>
+      <w:r>
+        <w:rPr>
+          <w:sz w:val="20"/>
+          <w:szCs w:val="20"/>
+        </w:rPr>
+        <w:t>greenish</w:t>
+      </w:r>
+      <w:proofErr w:type="spellEnd"/>
+      <w:r>
+        <w:rPr>
+          <w:sz w:val="20"/>
+          <w:szCs w:val="20"/>
+        </w:rPr>
+        <w:t xml:space="preserve"> rime</w:t>
       </w:r>
     </w:p>
     <w:p>
@@ -5535,7 +6262,71 @@
           <w:sz w:val="20"/>
           <w:szCs w:val="20"/>
         </w:rPr>
-        <w:t>Of my song's language in a foreign land.</w:t>
+        <w:t xml:space="preserve">Of </w:t>
+      </w:r>
+      <w:proofErr w:type="spellStart"/>
+      <w:r>
+        <w:rPr>
+          <w:sz w:val="20"/>
+          <w:szCs w:val="20"/>
+        </w:rPr>
+        <w:t>my</w:t>
+      </w:r>
+      <w:proofErr w:type="spellEnd"/>
+      <w:r>
+        <w:rPr>
+          <w:sz w:val="20"/>
+          <w:szCs w:val="20"/>
+        </w:rPr>
+        <w:t xml:space="preserve"> </w:t>
+      </w:r>
+      <w:proofErr w:type="spellStart"/>
+      <w:r>
+        <w:rPr>
+          <w:sz w:val="20"/>
+          <w:szCs w:val="20"/>
+        </w:rPr>
+        <w:t>song's</w:t>
+      </w:r>
+      <w:proofErr w:type="spellEnd"/>
+      <w:r>
+        <w:rPr>
+          <w:sz w:val="20"/>
+          <w:szCs w:val="20"/>
+        </w:rPr>
+        <w:t xml:space="preserve"> </w:t>
+      </w:r>
+      <w:proofErr w:type="spellStart"/>
+      <w:r>
+        <w:rPr>
+          <w:sz w:val="20"/>
+          <w:szCs w:val="20"/>
+        </w:rPr>
+        <w:t>language</w:t>
+      </w:r>
+      <w:proofErr w:type="spellEnd"/>
+      <w:r>
+        <w:rPr>
+          <w:sz w:val="20"/>
+          <w:szCs w:val="20"/>
+        </w:rPr>
+        <w:t xml:space="preserve"> in a </w:t>
+      </w:r>
+      <w:proofErr w:type="spellStart"/>
+      <w:r>
+        <w:rPr>
+          <w:sz w:val="20"/>
+          <w:szCs w:val="20"/>
+        </w:rPr>
+        <w:t>foreign</w:t>
+      </w:r>
+      <w:proofErr w:type="spellEnd"/>
+      <w:r>
+        <w:rPr>
+          <w:sz w:val="20"/>
+          <w:szCs w:val="20"/>
+        </w:rPr>
+        <w:t xml:space="preserve"> land.</w:t>
       </w:r>
     </w:p>
     <w:p>
@@ -5553,12 +6344,85 @@
           <w:szCs w:val="20"/>
         </w:rPr>
       </w:pPr>
-      <w:r>
-        <w:rPr>
-          <w:sz w:val="20"/>
-          <w:szCs w:val="20"/>
-        </w:rPr>
-        <w:t xml:space="preserve">Perhaps only migrating birds know </w:t>
+      <w:proofErr w:type="spellStart"/>
+      <w:r>
+        <w:rPr>
+          <w:sz w:val="20"/>
+          <w:szCs w:val="20"/>
+        </w:rPr>
+        <w:t>Perhaps</w:t>
+      </w:r>
+      <w:proofErr w:type="spellEnd"/>
+      <w:r>
+        <w:rPr>
+          <w:sz w:val="20"/>
+          <w:szCs w:val="20"/>
+        </w:rPr>
+        <w:t xml:space="preserve"> </w:t>
+      </w:r>
+      <w:proofErr w:type="spellStart"/>
+      <w:r>
+        <w:rPr>
+          <w:sz w:val="20"/>
+          <w:szCs w:val="20"/>
+        </w:rPr>
+        <w:t>only</w:t>
+      </w:r>
+      <w:proofErr w:type="spellEnd"/>
+      <w:r>
+        <w:rPr>
+          <w:sz w:val="20"/>
+          <w:szCs w:val="20"/>
+        </w:rPr>
+        <w:t xml:space="preserve"> </w:t>
+      </w:r>
+      <w:proofErr w:type="spellStart"/>
+      <w:r>
+        <w:rPr>
+          <w:sz w:val="20"/>
+          <w:szCs w:val="20"/>
+        </w:rPr>
+        <w:t>migrating</w:t>
+      </w:r>
+      <w:proofErr w:type="spellEnd"/>
+      <w:r>
+        <w:rPr>
+          <w:sz w:val="20"/>
+          <w:szCs w:val="20"/>
+        </w:rPr>
+        <w:t xml:space="preserve"> </w:t>
+      </w:r>
+      <w:proofErr w:type="spellStart"/>
+      <w:r>
+        <w:rPr>
+          <w:sz w:val="20"/>
+          <w:szCs w:val="20"/>
+        </w:rPr>
+        <w:t>birds</w:t>
+      </w:r>
+      <w:proofErr w:type="spellEnd"/>
+      <w:r>
+        <w:rPr>
+          <w:sz w:val="20"/>
+          <w:szCs w:val="20"/>
+        </w:rPr>
+        <w:t xml:space="preserve"> </w:t>
+      </w:r>
+      <w:proofErr w:type="spellStart"/>
+      <w:r>
+        <w:rPr>
+          <w:sz w:val="20"/>
+          <w:szCs w:val="20"/>
+        </w:rPr>
+        <w:t>know</w:t>
+      </w:r>
+      <w:proofErr w:type="spellEnd"/>
+      <w:r>
+        <w:rPr>
+          <w:sz w:val="20"/>
+          <w:szCs w:val="20"/>
+        </w:rPr>
+        <w:t xml:space="preserve"> </w:t>
       </w:r>
       <w:r>
         <w:rPr>
@@ -5583,12 +6447,85 @@
           <w:szCs w:val="20"/>
         </w:rPr>
       </w:pPr>
-      <w:r>
-        <w:rPr>
-          <w:sz w:val="20"/>
-          <w:szCs w:val="20"/>
-        </w:rPr>
-        <w:t xml:space="preserve">suspended between earth and sky </w:t>
+      <w:proofErr w:type="spellStart"/>
+      <w:r>
+        <w:rPr>
+          <w:sz w:val="20"/>
+          <w:szCs w:val="20"/>
+        </w:rPr>
+        <w:t>suspended</w:t>
+      </w:r>
+      <w:proofErr w:type="spellEnd"/>
+      <w:r>
+        <w:rPr>
+          <w:sz w:val="20"/>
+          <w:szCs w:val="20"/>
+        </w:rPr>
+        <w:t xml:space="preserve"> </w:t>
+      </w:r>
+      <w:proofErr w:type="spellStart"/>
+      <w:r>
+        <w:rPr>
+          <w:sz w:val="20"/>
+          <w:szCs w:val="20"/>
+        </w:rPr>
+        <w:t>between</w:t>
+      </w:r>
+      <w:proofErr w:type="spellEnd"/>
+      <w:r>
+        <w:rPr>
+          <w:sz w:val="20"/>
+          <w:szCs w:val="20"/>
+        </w:rPr>
+        <w:t xml:space="preserve"> </w:t>
+      </w:r>
+      <w:proofErr w:type="spellStart"/>
+      <w:r>
+        <w:rPr>
+          <w:sz w:val="20"/>
+          <w:szCs w:val="20"/>
+        </w:rPr>
+        <w:t>earth</w:t>
+      </w:r>
+      <w:proofErr w:type="spellEnd"/>
+      <w:r>
+        <w:rPr>
+          <w:sz w:val="20"/>
+          <w:szCs w:val="20"/>
+        </w:rPr>
+        <w:t xml:space="preserve"> </w:t>
+      </w:r>
+      <w:proofErr w:type="spellStart"/>
+      <w:r>
+        <w:rPr>
+          <w:sz w:val="20"/>
+          <w:szCs w:val="20"/>
+        </w:rPr>
+        <w:t>and</w:t>
+      </w:r>
+      <w:proofErr w:type="spellEnd"/>
+      <w:r>
+        <w:rPr>
+          <w:sz w:val="20"/>
+          <w:szCs w:val="20"/>
+        </w:rPr>
+        <w:t xml:space="preserve"> </w:t>
+      </w:r>
+      <w:proofErr w:type="spellStart"/>
+      <w:r>
+        <w:rPr>
+          <w:sz w:val="20"/>
+          <w:szCs w:val="20"/>
+        </w:rPr>
+        <w:t>sky</w:t>
+      </w:r>
+      <w:proofErr w:type="spellEnd"/>
+      <w:r>
+        <w:rPr>
+          <w:sz w:val="20"/>
+          <w:szCs w:val="20"/>
+        </w:rPr>
+        <w:t xml:space="preserve"> </w:t>
       </w:r>
       <w:r>
         <w:rPr>
@@ -5613,12 +6550,69 @@
           <w:szCs w:val="20"/>
         </w:rPr>
       </w:pPr>
-      <w:r>
-        <w:rPr>
-          <w:sz w:val="20"/>
-          <w:szCs w:val="20"/>
-        </w:rPr>
-        <w:t>the heartache of two homelands.</w:t>
+      <w:proofErr w:type="spellStart"/>
+      <w:r>
+        <w:rPr>
+          <w:sz w:val="20"/>
+          <w:szCs w:val="20"/>
+        </w:rPr>
+        <w:t>the</w:t>
+      </w:r>
+      <w:proofErr w:type="spellEnd"/>
+      <w:r>
+        <w:rPr>
+          <w:sz w:val="20"/>
+          <w:szCs w:val="20"/>
+        </w:rPr>
+        <w:t xml:space="preserve"> </w:t>
+      </w:r>
+      <w:proofErr w:type="spellStart"/>
+      <w:r>
+        <w:rPr>
+          <w:sz w:val="20"/>
+          <w:szCs w:val="20"/>
+        </w:rPr>
+        <w:t>heartache</w:t>
+      </w:r>
+      <w:proofErr w:type="spellEnd"/>
+      <w:r>
+        <w:rPr>
+          <w:sz w:val="20"/>
+          <w:szCs w:val="20"/>
+        </w:rPr>
+        <w:t xml:space="preserve"> of </w:t>
+      </w:r>
+      <w:proofErr w:type="spellStart"/>
+      <w:r>
+        <w:rPr>
+          <w:sz w:val="20"/>
+          <w:szCs w:val="20"/>
+        </w:rPr>
+        <w:t>two</w:t>
+      </w:r>
+      <w:proofErr w:type="spellEnd"/>
+      <w:r>
+        <w:rPr>
+          <w:sz w:val="20"/>
+          <w:szCs w:val="20"/>
+        </w:rPr>
+        <w:t xml:space="preserve"> </w:t>
+      </w:r>
+      <w:proofErr w:type="spellStart"/>
+      <w:r>
+        <w:rPr>
+          <w:sz w:val="20"/>
+          <w:szCs w:val="20"/>
+        </w:rPr>
+        <w:t>homelands</w:t>
+      </w:r>
+      <w:proofErr w:type="spellEnd"/>
+      <w:r>
+        <w:rPr>
+          <w:sz w:val="20"/>
+          <w:szCs w:val="20"/>
+        </w:rPr>
+        <w:t>.</w:t>
       </w:r>
     </w:p>
     <w:p>
@@ -5636,12 +6630,85 @@
           <w:szCs w:val="20"/>
         </w:rPr>
       </w:pPr>
-      <w:r>
-        <w:rPr>
-          <w:sz w:val="20"/>
-          <w:szCs w:val="20"/>
-        </w:rPr>
-        <w:t xml:space="preserve">With you I was transplanted twice, </w:t>
+      <w:proofErr w:type="spellStart"/>
+      <w:r>
+        <w:rPr>
+          <w:sz w:val="20"/>
+          <w:szCs w:val="20"/>
+        </w:rPr>
+        <w:t>With</w:t>
+      </w:r>
+      <w:proofErr w:type="spellEnd"/>
+      <w:r>
+        <w:rPr>
+          <w:sz w:val="20"/>
+          <w:szCs w:val="20"/>
+        </w:rPr>
+        <w:t xml:space="preserve"> </w:t>
+      </w:r>
+      <w:proofErr w:type="spellStart"/>
+      <w:r>
+        <w:rPr>
+          <w:sz w:val="20"/>
+          <w:szCs w:val="20"/>
+        </w:rPr>
+        <w:t>you</w:t>
+      </w:r>
+      <w:proofErr w:type="spellEnd"/>
+      <w:r>
+        <w:rPr>
+          <w:sz w:val="20"/>
+          <w:szCs w:val="20"/>
+        </w:rPr>
+        <w:t xml:space="preserve"> I </w:t>
+      </w:r>
+      <w:proofErr w:type="spellStart"/>
+      <w:r>
+        <w:rPr>
+          <w:sz w:val="20"/>
+          <w:szCs w:val="20"/>
+        </w:rPr>
+        <w:t>was</w:t>
+      </w:r>
+      <w:proofErr w:type="spellEnd"/>
+      <w:r>
+        <w:rPr>
+          <w:sz w:val="20"/>
+          <w:szCs w:val="20"/>
+        </w:rPr>
+        <w:t xml:space="preserve"> </w:t>
+      </w:r>
+      <w:proofErr w:type="spellStart"/>
+      <w:r>
+        <w:rPr>
+          <w:sz w:val="20"/>
+          <w:szCs w:val="20"/>
+        </w:rPr>
+        <w:t>transplanted</w:t>
+      </w:r>
+      <w:proofErr w:type="spellEnd"/>
+      <w:r>
+        <w:rPr>
+          <w:sz w:val="20"/>
+          <w:szCs w:val="20"/>
+        </w:rPr>
+        <w:t xml:space="preserve"> </w:t>
+      </w:r>
+      <w:proofErr w:type="spellStart"/>
+      <w:r>
+        <w:rPr>
+          <w:sz w:val="20"/>
+          <w:szCs w:val="20"/>
+        </w:rPr>
+        <w:t>twice</w:t>
+      </w:r>
+      <w:proofErr w:type="spellEnd"/>
+      <w:r>
+        <w:rPr>
+          <w:sz w:val="20"/>
+          <w:szCs w:val="20"/>
+        </w:rPr>
+        <w:t xml:space="preserve">, </w:t>
       </w:r>
     </w:p>
     <w:p>
@@ -5652,12 +6719,69 @@
           <w:szCs w:val="20"/>
         </w:rPr>
       </w:pPr>
-      <w:r>
-        <w:rPr>
-          <w:sz w:val="20"/>
-          <w:szCs w:val="20"/>
-        </w:rPr>
-        <w:t>with you, pine trees, I grew -</w:t>
+      <w:proofErr w:type="spellStart"/>
+      <w:r>
+        <w:rPr>
+          <w:sz w:val="20"/>
+          <w:szCs w:val="20"/>
+        </w:rPr>
+        <w:t>with</w:t>
+      </w:r>
+      <w:proofErr w:type="spellEnd"/>
+      <w:r>
+        <w:rPr>
+          <w:sz w:val="20"/>
+          <w:szCs w:val="20"/>
+        </w:rPr>
+        <w:t xml:space="preserve"> </w:t>
+      </w:r>
+      <w:proofErr w:type="spellStart"/>
+      <w:r>
+        <w:rPr>
+          <w:sz w:val="20"/>
+          <w:szCs w:val="20"/>
+        </w:rPr>
+        <w:t>you</w:t>
+      </w:r>
+      <w:proofErr w:type="spellEnd"/>
+      <w:r>
+        <w:rPr>
+          <w:sz w:val="20"/>
+          <w:szCs w:val="20"/>
+        </w:rPr>
+        <w:t xml:space="preserve">, pine </w:t>
+      </w:r>
+      <w:proofErr w:type="spellStart"/>
+      <w:r>
+        <w:rPr>
+          <w:sz w:val="20"/>
+          <w:szCs w:val="20"/>
+        </w:rPr>
+        <w:t>trees</w:t>
+      </w:r>
+      <w:proofErr w:type="spellEnd"/>
+      <w:r>
+        <w:rPr>
+          <w:sz w:val="20"/>
+          <w:szCs w:val="20"/>
+        </w:rPr>
+        <w:t xml:space="preserve">, I </w:t>
+      </w:r>
+      <w:proofErr w:type="spellStart"/>
+      <w:r>
+        <w:rPr>
+          <w:sz w:val="20"/>
+          <w:szCs w:val="20"/>
+        </w:rPr>
+        <w:t>grew</w:t>
+      </w:r>
+      <w:proofErr w:type="spellEnd"/>
+      <w:r>
+        <w:rPr>
+          <w:sz w:val="20"/>
+          <w:szCs w:val="20"/>
+        </w:rPr>
+        <w:t xml:space="preserve"> -</w:t>
       </w:r>
     </w:p>
     <w:p>
@@ -5669,12 +6793,53 @@
           <w:szCs w:val="20"/>
         </w:rPr>
       </w:pPr>
-      <w:r>
-        <w:rPr>
-          <w:sz w:val="20"/>
-          <w:szCs w:val="20"/>
-        </w:rPr>
-        <w:t>roots in two disparate landscapes.</w:t>
+      <w:proofErr w:type="spellStart"/>
+      <w:r>
+        <w:rPr>
+          <w:sz w:val="20"/>
+          <w:szCs w:val="20"/>
+        </w:rPr>
+        <w:t>roots</w:t>
+      </w:r>
+      <w:proofErr w:type="spellEnd"/>
+      <w:r>
+        <w:rPr>
+          <w:sz w:val="20"/>
+          <w:szCs w:val="20"/>
+        </w:rPr>
+        <w:t xml:space="preserve"> in </w:t>
+      </w:r>
+      <w:proofErr w:type="spellStart"/>
+      <w:r>
+        <w:rPr>
+          <w:sz w:val="20"/>
+          <w:szCs w:val="20"/>
+        </w:rPr>
+        <w:t>two</w:t>
+      </w:r>
+      <w:proofErr w:type="spellEnd"/>
+      <w:r>
+        <w:rPr>
+          <w:sz w:val="20"/>
+          <w:szCs w:val="20"/>
+        </w:rPr>
+        <w:t xml:space="preserve"> disparate </w:t>
+      </w:r>
+      <w:proofErr w:type="spellStart"/>
+      <w:r>
+        <w:rPr>
+          <w:sz w:val="20"/>
+          <w:szCs w:val="20"/>
+        </w:rPr>
+        <w:t>landscapes</w:t>
+      </w:r>
+      <w:proofErr w:type="spellEnd"/>
+      <w:r>
+        <w:rPr>
+          <w:sz w:val="20"/>
+          <w:szCs w:val="20"/>
+        </w:rPr>
+        <w:t>.</w:t>
       </w:r>
     </w:p>
     <w:p>
@@ -5742,7 +6907,15 @@
         <w:jc w:val="both"/>
       </w:pPr>
       <w:r>
-        <w:t>Această aflare înafara lui acasă îl relevă şi metamorfozează. Acasă poate deveni tara, oraşul, cartierul, blocul, sau pe perioade scurte un alt loc adapostitor. Această înţelegere vine din lipsă şi tânjeala după locul cunoscut şi reconfortant, în care totul ne este permis. El şi este în opoziţie dar şi reprezintă a fiul în lume. Aşa cum vieţile noastre se divid între locul casei şi cel dinafară, acasă este cu atât mai mult văgăuna protectoare cu cât viaţa înafara ei este mai alienata, tehnologizata şi lipsită de corporalitate sau sentimentul apartenenţei. Apropierea de locul intim premerge crearea unei relaţii, a unui confort trupesc, a unui cunoscut şi inteligibil. Lucrurile se găsesc mereu la locul lor, se comportă aşa cum ne-am fi aşteptat, răspund râvnei de întoarcere.</w:t>
+        <w:t xml:space="preserve">Această aflare înafara lui acasă îl relevă şi metamorfozează. Acasă poate deveni tara, oraşul, cartierul, blocul, sau pe perioade scurte un alt loc </w:t>
+      </w:r>
+      <w:proofErr w:type="spellStart"/>
+      <w:r>
+        <w:t>adapostitor</w:t>
+      </w:r>
+      <w:proofErr w:type="spellEnd"/>
+      <w:r>
+        <w:t>. Această înţelegere vine din lipsă şi tânjeala după locul cunoscut şi reconfortant, în care totul ne este permis. El şi este în opoziţie dar şi reprezintă a fiul în lume. Aşa cum vieţile noastre se divid între locul casei şi cel dinafară, acasă este cu atât mai mult văgăuna protectoare cu cât viaţa înafara ei este mai alienata, tehnologizata şi lipsită de corporalitate sau sentimentul apartenenţei. Apropierea de locul intim premerge crearea unei relaţii, a unui confort trupesc, a unui cunoscut şi inteligibil. Lucrurile se găsesc mereu la locul lor, se comportă aşa cum ne-am fi aşteptat, răspund râvnei de întoarcere.</w:t>
       </w:r>
     </w:p>
     <w:p>
@@ -5753,7 +6926,15 @@
         <w:jc w:val="both"/>
       </w:pPr>
       <w:r>
-        <w:t xml:space="preserve">Odată cu apropierea de locul cunoscut ne adâncim în familiaritate, odată ajunşi în ţara casă, acasă este oraşul, cu cât ne apropiem defapt ne înstrăinam, odată ajunşi în oraş, oraşul ne devine străin, şi acasă mai aproape, mai râvnit, acasă redevine casa, de care ne apropiem, unde lucrurile ne sunt tot mai cunoscute. Ajungem să recunoaştem vecinătatea ca într-un final să ne vedem în interior, protejaţi de privirile şi intenţiile altora. Aceste trepte sunt dimensiuni ale vecinătăţii şi cunoscutului, anunţate prin familiaritate; ele ne poziţionează. Apropierea e mereu anunţată. Iar aici se releva limite tulburi ale imaginii lui acasă, care </w:t>
+        <w:t xml:space="preserve">Odată cu apropierea de locul cunoscut ne adâncim în familiaritate, odată ajunşi în ţara casă, acasă este oraşul, cu cât ne apropiem </w:t>
+      </w:r>
+      <w:proofErr w:type="spellStart"/>
+      <w:r>
+        <w:t>defapt</w:t>
+      </w:r>
+      <w:proofErr w:type="spellEnd"/>
+      <w:r>
+        <w:t xml:space="preserve"> ne înstrăinam, odată ajunşi în oraş, oraşul ne devine străin, şi acasă mai aproape, mai râvnit, acasă redevine casa, de care ne apropiem, unde lucrurile ne sunt tot mai cunoscute. Ajungem să recunoaştem vecinătatea ca într-un final să ne vedem în interior, protejaţi de privirile şi intenţiile altora. Aceste trepte sunt dimensiuni ale vecinătăţii şi cunoscutului, anunţate prin familiaritate; ele ne poziţionează. Apropierea e mereu anunţată. Iar aici se releva limite tulburi ale imaginii lui acasă, care </w:t>
       </w:r>
       <w:r>
         <w:lastRenderedPageBreak/>
@@ -5787,7 +6968,15 @@
         <w:jc w:val="both"/>
       </w:pPr>
       <w:r>
-        <w:t>Acasă nu este condiţie preexistenta la care se adăugă eul, ci este căutat înainte de a a fi găsit.</w:t>
+        <w:t xml:space="preserve">Acasă nu este condiţie preexistenta la care se adăugă eul, ci este căutat înainte de a </w:t>
+      </w:r>
+      <w:proofErr w:type="spellStart"/>
+      <w:r>
+        <w:t>a</w:t>
+      </w:r>
+      <w:proofErr w:type="spellEnd"/>
+      <w:r>
+        <w:t xml:space="preserve"> fi găsit.</w:t>
       </w:r>
     </w:p>
     <w:p>
@@ -5810,8 +6999,25 @@
         <w:t>în altă parte</w:t>
       </w:r>
       <w:r>
-        <w:t xml:space="preserve">, este sub condiţia aşteptării, a plecării din casa care nu este defapt a sa, este până când ieşim din sensul copilăriei şi căutăm un rost propriu şi o casă pe măsură; “ai să vezi când o să ai casa ta” cuvinte deseori rostite de mama, mai ales când îşi descarca puterea cuvântului de vedea că nici eu şi nici fratele mai mic plin de fericiri nu îngrijim casa ei ce-a dragă. </w:t>
-      </w:r>
+        <w:t xml:space="preserve">, este sub condiţia aşteptării, a plecării din casa care nu este </w:t>
+      </w:r>
+      <w:proofErr w:type="spellStart"/>
+      <w:r>
+        <w:t>defapt</w:t>
+      </w:r>
+      <w:proofErr w:type="spellEnd"/>
+      <w:r>
+        <w:t xml:space="preserve"> a sa, este până când ieşim din sensul copilăriei şi căutăm un rost propriu şi o casă pe măsură; “ai să vezi când o să ai casa ta” cuvinte deseori rostite de mama, mai ales când îşi </w:t>
+      </w:r>
+      <w:proofErr w:type="spellStart"/>
+      <w:r>
+        <w:t>descarca</w:t>
+      </w:r>
+      <w:proofErr w:type="spellEnd"/>
+      <w:r>
+        <w:t xml:space="preserve"> puterea cuvântului de vedea că nici eu şi nici fratele mai mic plin de fericiri nu îngrijim casa ei ce-a dragă. </w:t>
+      </w:r>
+      <w:proofErr w:type="spellStart"/>
       <w:r>
         <w:t>Î</w:t>
       </w:r>
@@ -5822,7 +7028,11 @@
         <w:t>-</w:t>
       </w:r>
       <w:r>
-        <w:t>o perspectivă mai largă, mai departe de condiţia modernă am căutat să mă uit în urmă, să mă întorc la casele bunicilor ca să-i surprind prinşi locui</w:t>
+        <w:t>o</w:t>
+      </w:r>
+      <w:proofErr w:type="spellEnd"/>
+      <w:r>
+        <w:t xml:space="preserve"> perspectivă mai largă, mai departe de condiţia modernă am căutat să mă uit în urmă, să mă întorc la casele bunicilor ca să-i surprind prinşi locui</w:t>
       </w:r>
       <w:r>
         <w:t>nd</w:t>
@@ -6136,7 +7346,23 @@
           <w:i/>
           <w:iCs/>
         </w:rPr>
-        <w:t xml:space="preserve">“În zadar voi încerca, prea mărite Kubilai, </w:t>
+        <w:t xml:space="preserve">“În zadar voi încerca, prea mărite </w:t>
+      </w:r>
+      <w:proofErr w:type="spellStart"/>
+      <w:r>
+        <w:rPr>
+          <w:i/>
+          <w:iCs/>
+        </w:rPr>
+        <w:t>Kubilai</w:t>
+      </w:r>
+      <w:proofErr w:type="spellEnd"/>
+      <w:r>
+        <w:rPr>
+          <w:i/>
+          <w:iCs/>
+        </w:rPr>
+        <w:t xml:space="preserve">, </w:t>
       </w:r>
       <w:r>
         <w:rPr>
@@ -6165,7 +7391,23 @@
           <w:i/>
           <w:iCs/>
         </w:rPr>
-        <w:t xml:space="preserve">e zinc îmbraca acoperişurile; dar ştiu dinainte că e ca şi cum nu ţi-aş spune nimic. Nu din asta e făcut oraşul, ci din relaţiile dintre măsurile spaţiului sau din </w:t>
+        <w:t xml:space="preserve">e zinc </w:t>
+      </w:r>
+      <w:proofErr w:type="spellStart"/>
+      <w:r>
+        <w:rPr>
+          <w:i/>
+          <w:iCs/>
+        </w:rPr>
+        <w:t>îmbraca</w:t>
+      </w:r>
+      <w:proofErr w:type="spellEnd"/>
+      <w:r>
+        <w:rPr>
+          <w:i/>
+          <w:iCs/>
+        </w:rPr>
+        <w:t xml:space="preserve"> acoperişurile; dar ştiu dinainte că e ca şi cum nu ţi-aş spune nimic. Nu din asta e făcut oraşul, ci din relaţiile dintre măsurile spaţiului sau din </w:t>
       </w:r>
       <w:r>
         <w:rPr>
@@ -6244,49 +7486,81 @@
           <w:i/>
           <w:iCs/>
         </w:rPr>
-        <w:t>balustradele scărilor, în antenele paratr</w:t>
-      </w:r>
+        <w:t xml:space="preserve">balustradele scărilor, în antenele </w:t>
+      </w:r>
+      <w:proofErr w:type="spellStart"/>
       <w:r>
         <w:rPr>
           <w:i/>
           <w:iCs/>
         </w:rPr>
-        <w:t>ă</w:t>
+        <w:t>paratr</w:t>
       </w:r>
       <w:r>
         <w:rPr>
           <w:i/>
           <w:iCs/>
         </w:rPr>
-        <w:t>znetelor, în mânerele steagurilor, fiecare segment brăzdat la rândul lui cu zg</w:t>
+        <w:t>ă</w:t>
       </w:r>
       <w:r>
         <w:rPr>
           <w:i/>
           <w:iCs/>
         </w:rPr>
-        <w:t>ă</w:t>
-      </w:r>
+        <w:t>znetelor</w:t>
+      </w:r>
+      <w:proofErr w:type="spellEnd"/>
       <w:r>
         <w:rPr>
           <w:i/>
           <w:iCs/>
         </w:rPr>
-        <w:t>ri</w:t>
-      </w:r>
+        <w:t xml:space="preserve">, în mânerele steagurilor, fiecare segment brăzdat la rândul lui cu </w:t>
+      </w:r>
+      <w:proofErr w:type="spellStart"/>
       <w:r>
         <w:rPr>
           <w:i/>
           <w:iCs/>
         </w:rPr>
-        <w:t>e</w:t>
+        <w:t>zg</w:t>
       </w:r>
       <w:r>
         <w:rPr>
           <w:i/>
           <w:iCs/>
         </w:rPr>
-        <w:t>turi, zimţi, crestături, mâzgălituri.”</w:t>
+        <w:t>ă</w:t>
+      </w:r>
+      <w:r>
+        <w:rPr>
+          <w:i/>
+          <w:iCs/>
+        </w:rPr>
+        <w:t>ri</w:t>
+      </w:r>
+      <w:r>
+        <w:rPr>
+          <w:i/>
+          <w:iCs/>
+        </w:rPr>
+        <w:t>e</w:t>
+      </w:r>
+      <w:r>
+        <w:rPr>
+          <w:i/>
+          <w:iCs/>
+        </w:rPr>
+        <w:t>turi</w:t>
+      </w:r>
+      <w:proofErr w:type="spellEnd"/>
+      <w:r>
+        <w:rPr>
+          <w:i/>
+          <w:iCs/>
+        </w:rPr>
+        <w:t>, zimţi, crestături, mâzgălituri.”</w:t>
       </w:r>
       <w:r>
         <w:rPr>
@@ -6337,7 +7611,15 @@
         <w:jc w:val="both"/>
       </w:pPr>
       <w:r>
-        <w:t xml:space="preserve">Aceste locuri conţinătoare ale întregii lumi sunt posibil de conştientizat anume pentru că aceste locuri înţesate cu ce are viaţa de oferit ne ating corpurile, susţine Pallasma, ele se proiectează inconştient pe pielea noastră , </w:t>
+        <w:t xml:space="preserve">Aceste locuri conţinătoare ale întregii lumi sunt posibil de conştientizat anume pentru că aceste locuri înţesate cu ce are viaţa de oferit ne ating corpurile, susţine </w:t>
+      </w:r>
+      <w:proofErr w:type="spellStart"/>
+      <w:r>
+        <w:t>Pallasma</w:t>
+      </w:r>
+      <w:proofErr w:type="spellEnd"/>
+      <w:r>
+        <w:t xml:space="preserve">, ele se proiectează inconştient pe pielea noastră , </w:t>
       </w:r>
       <w:r>
         <w:rPr>
@@ -6353,7 +7635,31 @@
         <w:footnoteReference w:id="6"/>
       </w:r>
       <w:r>
-        <w:t xml:space="preserve"> imaginile lumii ne surprind ochii, limba simte gustul proaspăt de rece, soarele încălzeşte piatra scării pe care calcă picioarele goale de copil bălan şi soarele zâmbeşte înapoi, iar mirosurile primăverii sunt ca să trezească trupurile adormite ale greoilor urşi, ciripitul păsărilor pentru a fi auzit de urechile atente ale altor păsări, obosite în lungul drum dispre ţinutul paradisiac al verii continue pentru caldul trecatoar a lui acasă. Păsările aud chemarea şi îi dau ascultare. Acest contact cu lumea creează experienta perceptivă şi realitatea ce ne proporţionează lumea.</w:t>
+        <w:t xml:space="preserve"> imaginile lumii ne surprind ochii, limba simte gustul proaspăt de rece, soarele încălzeşte piatra scării pe care calcă picioarele goale de copil bălan şi soarele zâmbeşte înapoi, iar mirosurile primăverii sunt ca să trezească trupurile adormite ale greoilor urşi, ciripitul păsărilor pentru a fi auzit de urechile atente ale altor păsări, obosite în lungul drum </w:t>
+      </w:r>
+      <w:proofErr w:type="spellStart"/>
+      <w:r>
+        <w:t>dispre</w:t>
+      </w:r>
+      <w:proofErr w:type="spellEnd"/>
+      <w:r>
+        <w:t xml:space="preserve"> ţinutul paradisiac al verii continue pentru caldul </w:t>
+      </w:r>
+      <w:proofErr w:type="spellStart"/>
+      <w:r>
+        <w:t>trecatoar</w:t>
+      </w:r>
+      <w:proofErr w:type="spellEnd"/>
+      <w:r>
+        <w:t xml:space="preserve"> a lui acasă. Păsările aud chemarea şi îi dau ascultare. Acest contact cu lumea creează </w:t>
+      </w:r>
+      <w:proofErr w:type="spellStart"/>
+      <w:r>
+        <w:t>experienta</w:t>
+      </w:r>
+      <w:proofErr w:type="spellEnd"/>
+      <w:r>
+        <w:t xml:space="preserve"> perceptivă şi realitatea ce ne proporţionează lumea.</w:t>
       </w:r>
     </w:p>
     <w:p>
@@ -6364,7 +7670,15 @@
         <w:jc w:val="both"/>
       </w:pPr>
       <w:r>
-        <w:t>Percepţiile şi simţurile se menţin aproape de identitatea proprie, al sensului de a fi, al vieţii şi lumii ce ne preocupă, iar în această scriere, ele au rol de mediu în căutarea esenţei casei şi a locuirii, dedicată fiinţei ce cunoaşte lumea prin a simţi- o, are rol de-a măsură materialitatea lumii şi materialitatea imaginată care se releva prin memorie şi experienţă precedentă a lucrurilor. Dacă aş căuta cum cunoaştem o piatră, o piatră este o piatră, înafara cunoaşterii raţionale, ea are</w:t>
+        <w:t xml:space="preserve">Percepţiile şi simţurile se menţin aproape de identitatea proprie, al sensului de a fi, al vieţii şi lumii ce ne preocupă, iar în această scriere, ele au rol de mediu în căutarea esenţei casei şi a locuirii, dedicată fiinţei ce cunoaşte lumea prin a </w:t>
+      </w:r>
+      <w:proofErr w:type="spellStart"/>
+      <w:r>
+        <w:t>simţi-</w:t>
+      </w:r>
+      <w:proofErr w:type="spellEnd"/>
+      <w:r>
+        <w:t xml:space="preserve"> o, are rol de-a măsură materialitatea lumii şi materialitatea imaginată care se releva prin memorie şi experienţă precedentă a lucrurilor. Dacă aş căuta cum cunoaştem o piatră, o piatră este o piatră, înafara cunoaşterii raţionale, ea are</w:t>
       </w:r>
       <w:r>
         <w:rPr>
@@ -6379,7 +7693,15 @@
         <w:t xml:space="preserve">  </w:t>
       </w:r>
       <w:r>
-        <w:t>mărime în mintea-mi, fără ca măcar să o văd, piatra prinde formă, este concepută de conştiinţă cu greutate, cu rugozitate şi culoare, cu uscăciune şi miros, mintea are puterea de-a merge mai departe, de a o sfredeli, de a o sculpta sau ai da semnificaţii. Aceste calităţi reale ale pietrei sunt concepute şi recrecreate de minte, prin ele este ea înţeleasă şi poate</w:t>
+        <w:t xml:space="preserve">mărime în mintea-mi, fără ca măcar să o văd, piatra prinde formă, este concepută de conştiinţă cu greutate, cu rugozitate şi culoare, cu uscăciune şi miros, mintea are puterea de-a merge mai departe, de a o sfredeli, de a o sculpta sau ai da semnificaţii. Aceste calităţi reale ale pietrei sunt concepute şi </w:t>
+      </w:r>
+      <w:proofErr w:type="spellStart"/>
+      <w:r>
+        <w:t>recrecreate</w:t>
+      </w:r>
+      <w:proofErr w:type="spellEnd"/>
+      <w:r>
+        <w:t xml:space="preserve"> de minte, prin ele este ea înţeleasă şi poate</w:t>
       </w:r>
       <w:r>
         <w:rPr>
@@ -6408,14 +7730,54 @@
         <w:footnoteReference w:id="7"/>
       </w:r>
       <w:r>
-        <w:t xml:space="preserve">. O uşă scundă ştie că trupul se înconvoaie, precum ochii se îngustează în întuneric, fiinţa caută să pătrundă, să răspundă lumii pe care o simte, să-şi măsoare corporalitatea prin spaţiu, să se imagineze. </w:t>
+        <w:t xml:space="preserve">. O uşă scundă ştie că trupul se </w:t>
+      </w:r>
+      <w:proofErr w:type="spellStart"/>
+      <w:r>
+        <w:t>înconvoaie</w:t>
+      </w:r>
+      <w:proofErr w:type="spellEnd"/>
+      <w:r>
+        <w:t xml:space="preserve">, precum ochii se îngustează în întuneric, fiinţa caută să pătrundă, să răspundă lumii pe care o simte, să-şi măsoare corporalitatea prin spaţiu, să se imagineze. </w:t>
       </w:r>
       <w:r>
         <w:rPr>
           <w:i/>
           <w:iCs/>
         </w:rPr>
-        <w:t>“arhitectura ne permite să ne implicăm în dimensiunile visului, imaginaţiei şi dorinţei. În loc să creeze simple obiecte de seducţie vizuală, arhitectura asociază, mediază şi proiectează sensuri. Sensul ultim al oricarii clădiri depăşeşte arhitectură. Redictioneaza conştiinţa către lume, sine şi propria fiinţă. Arhitectura adevărată ne ajută să ne cunoaştem pe noi înşine că fiinţe complet întrupate şi spirituale’’</w:t>
+        <w:t xml:space="preserve">“arhitectura ne permite să ne implicăm în dimensiunile visului, imaginaţiei şi dorinţei. În loc să creeze simple obiecte de seducţie vizuală, arhitectura asociază, mediază şi proiectează sensuri. Sensul ultim al </w:t>
+      </w:r>
+      <w:proofErr w:type="spellStart"/>
+      <w:r>
+        <w:rPr>
+          <w:i/>
+          <w:iCs/>
+        </w:rPr>
+        <w:t>oricarii</w:t>
+      </w:r>
+      <w:proofErr w:type="spellEnd"/>
+      <w:r>
+        <w:rPr>
+          <w:i/>
+          <w:iCs/>
+        </w:rPr>
+        <w:t xml:space="preserve"> clădiri depăşeşte arhitectură. </w:t>
+      </w:r>
+      <w:proofErr w:type="spellStart"/>
+      <w:r>
+        <w:rPr>
+          <w:i/>
+          <w:iCs/>
+        </w:rPr>
+        <w:t>Redictioneaza</w:t>
+      </w:r>
+      <w:proofErr w:type="spellEnd"/>
+      <w:r>
+        <w:rPr>
+          <w:i/>
+          <w:iCs/>
+        </w:rPr>
+        <w:t xml:space="preserve"> conştiinţa către lume, sine şi propria fiinţă. Arhitectura adevărată ne ajută să ne cunoaştem pe noi înşine că fiinţe complet întrupate şi spirituale’’</w:t>
       </w:r>
       <w:r>
         <w:rPr>
@@ -6426,13 +7788,21 @@
         <w:footnoteReference w:id="8"/>
       </w:r>
       <w:r>
-        <w:t>, este vorba despre un schimb cu totul special între calităţile atribuite lumii construite , şi con</w:t>
+        <w:t xml:space="preserve">, este vorba despre un schimb cu totul special între calităţile atribuite lumii construite , şi </w:t>
+      </w:r>
+      <w:proofErr w:type="spellStart"/>
+      <w:r>
+        <w:t>con</w:t>
       </w:r>
       <w:r>
         <w:t>a</w:t>
       </w:r>
       <w:r>
-        <w:t>tructul care răspunde prin a ghici intenţia, simţurile, gândurile celui ce locuieşte.</w:t>
+        <w:t>tructul</w:t>
+      </w:r>
+      <w:proofErr w:type="spellEnd"/>
+      <w:r>
+        <w:t xml:space="preserve"> care răspunde prin a ghici intenţia, simţurile, gândurile celui ce locuieşte.</w:t>
       </w:r>
     </w:p>
     <w:p>
@@ -6484,7 +7854,23 @@
         <w:t xml:space="preserve">de-a </w:t>
       </w:r>
       <w:r>
-        <w:t>se mişca al vântului ce clătină draperia, atingerea clanţei sau trăirea intimităţii. Această conjuncţie a lumii construite de noi, ca proiect, care ne răspunde, şi eul, este posibilă prin nenumăratele simţuri care confrunta oraşul, experienta cotidianului percepută, dependentă de sensibilitate, memorie şi cultura de apartenenţă. Aici toate simţurile sunt la fel de pregnante, translează în alte dimensiuni, ale memoriei sau imaginaţiei, visării sau morţii, mitului, magiei sau religiei, predicţii ale lucrurilor care încă nu s-au întâmplat sau nu se vor întâmpla vreodată; proiecţii; ele ne sensibilizează întreaga fiinţă. Un miros ne poate duce într-un trecut aievea, lângă alţi oameni, demult dragi, uitaţi de ochii minţii, iar un gust ne poate muta în alt loc, ne alătură de cele mai dragi amintiri ale aceluiaşi gust, lângă mama şi casa dragă, căci doar acolo se gătea aşa. Sunetele conjugă emoţii, acestea ne pot înfuria chiar, speria sau din contra să ne aducă într-un cunoscut al oraşului, al locului. Înăduşeala puternică a norilor încărcaţi ne apasă pielea, ne pregăteşte de ce urmează, este premoniţia omului în faţa furtunii ce are a ne cuprine şi a gravitaţiei care ne ţine de pământ. Durul oraşului este călcat de picior, este auzit de urechi, relevat prin ritmul tocului, şi văzut prin inciden</w:t>
+        <w:t xml:space="preserve">se mişca al vântului ce clătină draperia, atingerea clanţei sau trăirea intimităţii. Această conjuncţie a lumii construite de noi, ca proiect, care ne răspunde, şi eul, este posibilă prin nenumăratele simţuri care confrunta oraşul, </w:t>
+      </w:r>
+      <w:proofErr w:type="spellStart"/>
+      <w:r>
+        <w:t>experienta</w:t>
+      </w:r>
+      <w:proofErr w:type="spellEnd"/>
+      <w:r>
+        <w:t xml:space="preserve"> cotidianului percepută, dependentă de sensibilitate, memorie şi cultura de apartenenţă. Aici toate simţurile sunt la fel de pregnante, translează în alte dimensiuni, ale memoriei sau imaginaţiei, visării sau morţii, mitului, magiei sau religiei, predicţii ale lucrurilor care încă nu s-au întâmplat sau nu se vor întâmpla vreodată; proiecţii; ele ne sensibilizează întreaga fiinţă. Un miros ne poate duce într-un trecut aievea, lângă alţi oameni, demult dragi, uitaţi de ochii minţii, iar un gust ne poate muta în alt loc, ne alătură de cele mai dragi amintiri ale aceluiaşi gust, lângă mama şi casa dragă, căci doar acolo se gătea aşa. Sunetele conjugă emoţii, acestea ne pot înfuria chiar, speria sau din contra să ne aducă într-un cunoscut al oraşului, al locului. Înăduşeala puternică a norilor încărcaţi ne apasă pielea, ne pregăteşte de ce urmează, este premoniţia omului în faţa furtunii ce are a ne </w:t>
+      </w:r>
+      <w:proofErr w:type="spellStart"/>
+      <w:r>
+        <w:t>cuprine</w:t>
+      </w:r>
+      <w:proofErr w:type="spellEnd"/>
+      <w:r>
+        <w:t xml:space="preserve"> şi a gravitaţiei care ne ţine de pământ. Durul oraşului este călcat de picior, este auzit de urechi, relevat prin ritmul tocului, şi văzut prin inciden</w:t>
       </w:r>
       <w:r>
         <w:t>ț</w:t>
@@ -6724,7 +8110,15 @@
         <w:jc w:val="both"/>
       </w:pPr>
       <w:r>
-        <w:t xml:space="preserve">Cuibul învelitor al trupului suferă odată cu noi, pe el se proiectează interiorul nostru, nu ca simbol ci ca manifestare, răspuns al casei care empatizeaza. </w:t>
+        <w:t xml:space="preserve">Cuibul învelitor al trupului suferă odată cu noi, pe el se proiectează interiorul nostru, nu ca simbol ci ca manifestare, răspuns al casei care </w:t>
+      </w:r>
+      <w:proofErr w:type="spellStart"/>
+      <w:r>
+        <w:t>empatizeaza</w:t>
+      </w:r>
+      <w:proofErr w:type="spellEnd"/>
+      <w:r>
+        <w:t xml:space="preserve">. </w:t>
       </w:r>
       <w:r>
         <w:rPr>
@@ -6746,7 +8140,31 @@
         <w:footnoteReference w:id="9"/>
       </w:r>
       <w:r>
-        <w:t xml:space="preserve"> susţine Pallasma. Vasăzică aşa cum trupul este conţinătorul conştiinţei aşa şi casa este membrana trupului, ea reflectă identitatea celui ce locuieşte, îmbătrâneşte odată cu omul, se zbârceşte şi prăfuieşte, se închide după nevoie ca o cochilie protectoare. Pentru că deabia într-o existenţă imaginară, casa are putere, poate influenţa realul şi atinge eul, în această sferă este posibilă gândirea proiectului, respectiv a casei. Irealul este aşadar precondiţie pentru sensibil, ea posibilizaeaza înţelegerea lucrurilor nu doar prin simpla lor apariţie ci în relaţie cu efectele interacţiunii cu eul, trecutul şi viitorul.</w:t>
+        <w:t xml:space="preserve"> susţine </w:t>
+      </w:r>
+      <w:proofErr w:type="spellStart"/>
+      <w:r>
+        <w:t>Pallasma</w:t>
+      </w:r>
+      <w:proofErr w:type="spellEnd"/>
+      <w:r>
+        <w:t xml:space="preserve">. Vasăzică aşa cum trupul este conţinătorul conştiinţei aşa şi casa este membrana trupului, ea reflectă identitatea celui ce locuieşte, îmbătrâneşte odată cu omul, se zbârceşte şi prăfuieşte, se închide după nevoie ca o cochilie protectoare. Pentru că </w:t>
+      </w:r>
+      <w:proofErr w:type="spellStart"/>
+      <w:r>
+        <w:t>deabia</w:t>
+      </w:r>
+      <w:proofErr w:type="spellEnd"/>
+      <w:r>
+        <w:t xml:space="preserve"> într-o existenţă imaginară, casa are putere, poate influenţa realul şi atinge eul, în această sferă este posibilă gândirea proiectului, respectiv a casei. Irealul este aşadar precondiţie pentru sensibil, ea </w:t>
+      </w:r>
+      <w:proofErr w:type="spellStart"/>
+      <w:r>
+        <w:t>posibilizaeaza</w:t>
+      </w:r>
+      <w:proofErr w:type="spellEnd"/>
+      <w:r>
+        <w:t xml:space="preserve"> înţelegerea lucrurilor nu doar prin simpla lor apariţie ci în relaţie cu efectele interacţiunii cu eul, trecutul şi viitorul.</w:t>
       </w:r>
     </w:p>
     <w:p>
@@ -6784,13 +8202,53 @@
         <w:jc w:val="both"/>
       </w:pPr>
       <w:r>
-        <w:t>Teoria raţionalistă a instaurat o altă logică, care a fost atât de uşor primită de arhitectură modernistă, golind până astăzi arhitectura de calităţile senzoriale şi senzuale. Doctrina ştiinţifică a negat privirea atentă, a conştiinţei ce percepe şi corpul ca organ perceptor, membrana primitoare a exteriorului. În opoziţie raţionaliştii au căutat arhitectura separatoare, menită dualismului corp versus simţuri. Paradigma cartesiana se focalizează pe relaţia dintre subiectul gânditor şi experienta-obiect faţă de experienţă directă între obiect şi cunoştinţe. Această apropiere raţională de lume pierde din înţelegerea carnală şi sensibilitatea</w:t>
-      </w:r>
-      <w:r>
-        <w:t xml:space="preserve"> </w:t>
-      </w:r>
-      <w:r>
-        <w:t>contactului direct. Jean-Baptiste Morin, contemporan a lui Descartes blamează separaţia între sfera filozofică şi gândirea reflexivă pedeoparte şi investigarea ştiinţifică obiectivă pe de altă parte. După Morin disocierea determina o dublă viziune a lumii.</w:t>
+        <w:t xml:space="preserve">Teoria raţionalistă a instaurat o altă logică, care a fost atât de uşor primită de arhitectură modernistă, golind până astăzi arhitectura de calităţile senzoriale şi senzuale. Doctrina ştiinţifică a negat privirea atentă, a conştiinţei ce percepe şi corpul ca organ perceptor, membrana primitoare a exteriorului. În opoziţie raţionaliştii au căutat arhitectura separatoare, menită dualismului corp versus simţuri. Paradigma </w:t>
+      </w:r>
+      <w:proofErr w:type="spellStart"/>
+      <w:r>
+        <w:t>cartesiana</w:t>
+      </w:r>
+      <w:proofErr w:type="spellEnd"/>
+      <w:r>
+        <w:t xml:space="preserve"> se focalizează pe relaţia dintre subiectul gânditor şi </w:t>
+      </w:r>
+      <w:proofErr w:type="spellStart"/>
+      <w:r>
+        <w:t>experienta-obiect</w:t>
+      </w:r>
+      <w:proofErr w:type="spellEnd"/>
+      <w:r>
+        <w:t xml:space="preserve"> faţă de experienţă directă între obiect şi cunoştinţe. Această apropiere raţională de lume pierde din înţelegerea carnală şi sensibilitatea</w:t>
+      </w:r>
+      <w:r>
+        <w:t xml:space="preserve"> </w:t>
+      </w:r>
+      <w:r>
+        <w:t xml:space="preserve">contactului direct. Jean-Baptiste </w:t>
+      </w:r>
+      <w:proofErr w:type="spellStart"/>
+      <w:r>
+        <w:t>Morin</w:t>
+      </w:r>
+      <w:proofErr w:type="spellEnd"/>
+      <w:r>
+        <w:t xml:space="preserve">, contemporan a lui Descartes blamează separaţia între sfera filozofică şi gândirea reflexivă </w:t>
+      </w:r>
+      <w:proofErr w:type="spellStart"/>
+      <w:r>
+        <w:t>pedeoparte</w:t>
+      </w:r>
+      <w:proofErr w:type="spellEnd"/>
+      <w:r>
+        <w:t xml:space="preserve"> şi investigarea ştiinţifică obiectivă pe de altă parte. După </w:t>
+      </w:r>
+      <w:proofErr w:type="spellStart"/>
+      <w:r>
+        <w:t>Morin</w:t>
+      </w:r>
+      <w:proofErr w:type="spellEnd"/>
+      <w:r>
+        <w:t xml:space="preserve"> disocierea determina o dublă viziune a lumii.</w:t>
       </w:r>
       <w:r>
         <w:rPr>
@@ -6861,6 +8319,8 @@
         </w:rPr>
         <w:t>Spirit/Materie</w:t>
       </w:r>
+      <w:bookmarkStart w:id="0" w:name="_GoBack"/>
+      <w:bookmarkEnd w:id="0"/>
     </w:p>
     <w:p>
       <w:pPr>
@@ -6920,7 +8380,15 @@
         <w:jc w:val="both"/>
       </w:pPr>
       <w:r>
-        <w:t>Această separare este cu atât mai relevantă cu cât este actuală astăzi, sărăcind gândirea de arhitectură, lăsând corpul deoparte şi punând în fata raţiunea ca unealta ordonatoare a lumii, iar vizualul ca formă principală de cunoaştere şi recunoaştere. Hegemonia văzului este raţiunea cu care se gândeşte arhitectura, care este deposedată de alte repere senzoriale; în acelaşi timp a prefera văzul faţă de alte simţuri înseamnă a prefera imaginea ca formă de cunoaştere, reproducerea şi multiplicarea lumii pare naturală arhitecturii. Devenim consumatorii unor imagini şi nu a unor spaţii. Însă acest demers va continua în capitolul care urmaza, dedicat</w:t>
+        <w:t xml:space="preserve">Această separare este cu atât mai relevantă cu cât este actuală astăzi, sărăcind gândirea de arhitectură, lăsând corpul deoparte şi punând în fata raţiunea ca unealta ordonatoare a lumii, iar vizualul ca formă principală de cunoaştere şi recunoaştere. Hegemonia văzului este raţiunea cu care se gândeşte arhitectura, care este deposedată de alte repere senzoriale; în acelaşi timp a prefera văzul faţă de alte simţuri înseamnă a prefera imaginea ca formă de cunoaştere, reproducerea şi multiplicarea lumii pare naturală arhitecturii. Devenim consumatorii unor imagini şi nu a unor spaţii. Însă acest demers va continua în capitolul care </w:t>
+      </w:r>
+      <w:proofErr w:type="spellStart"/>
+      <w:r>
+        <w:t>urmaza</w:t>
+      </w:r>
+      <w:proofErr w:type="spellEnd"/>
+      <w:r>
+        <w:t>, dedicat</w:t>
       </w:r>
       <w:r>
         <w:rPr>
@@ -6931,8 +8399,6 @@
       <w:r>
         <w:t>imaginii.</w:t>
       </w:r>
-      <w:bookmarkStart w:id="0" w:name="_GoBack"/>
-      <w:bookmarkEnd w:id="0"/>
     </w:p>
     <w:p>
       <w:pPr>
@@ -6970,7 +8436,7 @@
                     <pic:cNvPicPr/>
                   </pic:nvPicPr>
                   <pic:blipFill>
-                    <a:blip r:embed="rId9" cstate="print"/>
+                    <a:blip r:embed="rId10" cstate="print"/>
                     <a:stretch>
                       <a:fillRect/>
                     </a:stretch>
@@ -6991,7 +8457,15 @@
         </w:drawing>
       </w:r>
       <w:r>
-        <w:t>Radicalitatea rupturii între corp şi conştiinţa s-a lansat prin arhitectura modernist-constructivista care a căutat mai ales raţiuni funcţionale în configurarea spaţiului. Arhitectura locuirii colective, că intrument democratic, a devenit o politică socială, a cantităţii şi dezumanizării. Apartamentul a căpătat o singură  dimensiune, a corpului de 1,70, a ferestrei la</w:t>
+        <w:t xml:space="preserve">Radicalitatea rupturii între corp şi conştiinţa s-a lansat prin arhitectura modernist-constructivista care a căutat mai ales raţiuni funcţionale în configurarea spaţiului. Arhitectura locuirii colective, că </w:t>
+      </w:r>
+      <w:proofErr w:type="spellStart"/>
+      <w:r>
+        <w:t>intrument</w:t>
+      </w:r>
+      <w:proofErr w:type="spellEnd"/>
+      <w:r>
+        <w:t xml:space="preserve"> democratic, a devenit o politică socială, a cantităţii şi dezumanizării. Apartamentul a căpătat o singură  dimensiune, a corpului de 1,70, a ferestrei la</w:t>
       </w:r>
       <w:r>
         <w:rPr>
@@ -7164,6 +8638,7 @@
         </w:rPr>
         <w:t xml:space="preserve"> </w:t>
       </w:r>
+      <w:proofErr w:type="spellStart"/>
       <w:r>
         <w:rPr>
           <w:w w:val="99"/>
@@ -7190,6 +8665,7 @@
         </w:rPr>
         <w:t>ta</w:t>
       </w:r>
+      <w:proofErr w:type="spellEnd"/>
       <w:r>
         <w:rPr>
           <w:spacing w:val="14"/>
@@ -7506,7 +8982,15 @@
         <w:jc w:val="both"/>
       </w:pPr>
       <w:r>
-        <w:t xml:space="preserve">facem case celulare, personale, uşor de făcut, uşor de schimbat, ce-şi pierd rostul odată cu părăsirea lor (la fel ca bunul) însă aceast profit </w:t>
+        <w:t xml:space="preserve">facem case celulare, personale, uşor de făcut, uşor de schimbat, ce-şi pierd rostul odată cu părăsirea lor (la fel ca bunul) însă </w:t>
+      </w:r>
+      <w:proofErr w:type="spellStart"/>
+      <w:r>
+        <w:t>aceast</w:t>
+      </w:r>
+      <w:proofErr w:type="spellEnd"/>
+      <w:r>
+        <w:t xml:space="preserve"> profit </w:t>
       </w:r>
       <w:r>
         <w:rPr>
@@ -7515,7 +8999,15 @@
         <w:t xml:space="preserve">de </w:t>
       </w:r>
       <w:r>
-        <w:t>singurătate a desacralizat intimitatea, corporalitatea. [nuditatea pare normalul, corpul şi-a pirdut savoarea, este accesibil, este imagine, este haină interiorului, este desconsiderat (cu atât mai mult de doctrina creştină). Astăzi, în culmile intimităţii casele ne sunt de sticlă, ne deschid goliciunea care nu are nimic de</w:t>
+        <w:t xml:space="preserve">singurătate a desacralizat intimitatea, corporalitatea. [nuditatea pare normalul, corpul şi-a </w:t>
+      </w:r>
+      <w:proofErr w:type="spellStart"/>
+      <w:r>
+        <w:t>pirdut</w:t>
+      </w:r>
+      <w:proofErr w:type="spellEnd"/>
+      <w:r>
+        <w:t xml:space="preserve"> savoarea, este accesibil, este imagine, este haină interiorului, este desconsiderat (cu atât mai mult de doctrina creştină). Astăzi, în culmile intimităţii casele ne sunt de sticlă, ne deschid goliciunea care nu are nimic de</w:t>
       </w:r>
       <w:r>
         <w:rPr>
@@ -7557,9 +9049,10 @@
           <w:szCs w:val="20"/>
         </w:rPr>
         <w:sectPr>
-          <w:pgSz w:w="11910" w:h="16840"/>
+          <w:pgSz w:w="11910" w:h="16840" w:code="9"/>
           <w:pgMar w:top="1320" w:right="1200" w:bottom="1340" w:left="1100" w:header="0" w:footer="1014" w:gutter="0"/>
           <w:cols w:space="720"/>
+          <w:docGrid w:linePitch="299"/>
         </w:sectPr>
       </w:pPr>
     </w:p>
@@ -7587,6 +9080,7 @@
         <w:ind w:right="810"/>
       </w:pPr>
       <w:r>
+        <w:lastRenderedPageBreak/>
         <w:t>2. Imaginea, capitol punte.</w:t>
       </w:r>
     </w:p>
@@ -7629,7 +9123,23 @@
         <w:jc w:val="both"/>
       </w:pPr>
       <w:r>
-        <w:t>[ Continui demersul unui posibil fel de a face arhitectură, şi anume de a face casă, un fel sensibil conţinător a scrierilor de mai sus. Fel a înţelegerii lui acasă prin faptul de a locui, care înseamnă absorbţia lumii, sensibilitatea de a percepe şi a răspunde lumii din mijlocul lucrurilor. Arhitecturile cauta să capteze imaginea lumii absorbite, a primei case şi a sensului de sălaş, ca apoi să imagineze imaginea casei, proiectul care lasa loc posibilităţii lui acasă. Imaginea astfel naiv înţeleasă este imaginea lumii, totul, este însăşi lumea. Las loc şi altor înţelesuri ale imaginii]</w:t>
+        <w:t xml:space="preserve">[ Continui demersul unui posibil fel de a face arhitectură, şi anume de a face casă, un fel sensibil conţinător a scrierilor de mai sus. Fel a înţelegerii lui acasă prin faptul de a locui, care înseamnă absorbţia lumii, sensibilitatea de a percepe şi a răspunde lumii din mijlocul lucrurilor. Arhitecturile </w:t>
+      </w:r>
+      <w:proofErr w:type="spellStart"/>
+      <w:r>
+        <w:t>cauta</w:t>
+      </w:r>
+      <w:proofErr w:type="spellEnd"/>
+      <w:r>
+        <w:t xml:space="preserve"> să capteze imaginea lumii absorbite, a primei case şi a sensului de sălaş, ca apoi să imagineze imaginea casei, proiectul care </w:t>
+      </w:r>
+      <w:proofErr w:type="spellStart"/>
+      <w:r>
+        <w:t>lasa</w:t>
+      </w:r>
+      <w:proofErr w:type="spellEnd"/>
+      <w:r>
+        <w:t xml:space="preserve"> loc posibilităţii lui acasă. Imaginea astfel naiv înţeleasă este imaginea lumii, totul, este însăşi lumea. Las loc şi altor înţelesuri ale imaginii]</w:t>
       </w:r>
     </w:p>
     <w:p>
@@ -7674,12 +9184,28 @@
           <w:sz w:val="18"/>
         </w:rPr>
       </w:pPr>
+      <w:proofErr w:type="spellStart"/>
       <w:r>
         <w:rPr>
           <w:sz w:val="18"/>
         </w:rPr>
-        <w:t>antiimaginea. Irepresentabilitatea</w:t>
-      </w:r>
+        <w:t>antiimaginea</w:t>
+      </w:r>
+      <w:proofErr w:type="spellEnd"/>
+      <w:r>
+        <w:rPr>
+          <w:sz w:val="18"/>
+        </w:rPr>
+        <w:t xml:space="preserve">. </w:t>
+      </w:r>
+      <w:proofErr w:type="spellStart"/>
+      <w:r>
+        <w:rPr>
+          <w:sz w:val="18"/>
+        </w:rPr>
+        <w:t>Irepresentabilitatea</w:t>
+      </w:r>
+      <w:proofErr w:type="spellEnd"/>
     </w:p>
     <w:p>
       <w:pPr>
@@ -7743,7 +9269,15 @@
         <w:jc w:val="both"/>
       </w:pPr>
       <w:r>
-        <w:t>În sens originar imaginea apare prin transmiterea formei unui obiect în lume şi relaţia inversă, este existenţa formală a unui lucru înafara sa imprimat în lume. Logica aceastei relaţii inverse este logica proiectului, imaginii de arhitectură, care se întâmplă înaintea obiectului. Deci care sunt sursele şi logica acestei imagini?</w:t>
+        <w:t xml:space="preserve">În sens originar imaginea apare prin transmiterea formei unui obiect în lume şi relaţia inversă, este existenţa formală a unui lucru înafara sa imprimat în lume. Logica </w:t>
+      </w:r>
+      <w:proofErr w:type="spellStart"/>
+      <w:r>
+        <w:t>aceastei</w:t>
+      </w:r>
+      <w:proofErr w:type="spellEnd"/>
+      <w:r>
+        <w:t xml:space="preserve"> relaţii inverse este logica proiectului, imaginii de arhitectură, care se întâmplă înaintea obiectului. Deci care sunt sursele şi logica acestei imagini?</w:t>
       </w:r>
     </w:p>
     <w:p>
@@ -7775,7 +9309,15 @@
         <w:jc w:val="both"/>
       </w:pPr>
       <w:r>
-        <w:t>Un alt fel de a gândi imaginea, este ea privită ca reprezentare, ca mimesis, de  unde reiese lumea înţeleasă în imagini, ca observată mai ales prin văz de unde ochiul devine organ privelegiat. Apare posibilitatea de reprezentare a orice prin vizual. În acest sens, hegemonia privirii este criticata pentru locul ce-l ocupa în fata senzorialităţii şi corporalităţii.</w:t>
+        <w:t xml:space="preserve">Un alt fel de a gândi imaginea, este ea privită ca reprezentare, ca mimesis, de  unde reiese lumea înţeleasă în imagini, ca observată mai ales prin văz de unde ochiul devine organ </w:t>
+      </w:r>
+      <w:proofErr w:type="spellStart"/>
+      <w:r>
+        <w:t>privelegiat</w:t>
+      </w:r>
+      <w:proofErr w:type="spellEnd"/>
+      <w:r>
+        <w:t>. Apare posibilitatea de reprezentare a orice prin vizual. În acest sens, hegemonia privirii este criticata pentru locul ce-l ocupa în fata senzorialităţii şi corporalităţii.</w:t>
       </w:r>
     </w:p>
     <w:p>
@@ -7913,6 +9455,7 @@
         <w:jc w:val="both"/>
       </w:pPr>
       <w:r>
+        <w:lastRenderedPageBreak/>
         <w:t>2.1 Privirea în arhitectură</w:t>
       </w:r>
     </w:p>
@@ -7952,7 +9495,55 @@
         <w:jc w:val="both"/>
       </w:pPr>
       <w:r>
-        <w:t>[Aşa încât articulez aici două valente ale imaginii depinzande de două felul de a fi privită sau de ochii ce o privesc. Aceste două feluri de a privi vin în opoziţie şi au fost enunţate în numeroase dezbateri filozofice şi arhitecturale, numite în feluri diferite, cu caractere diferite însă originate din anume separarea calitativă. În această scriere eu am căutat să le numesc privirea obiectualizata şi respectiv privirea încarnată sau întrupata , aceste feluri de ale numi sunt preluate din vocabularul fenomenologic (Merleau-Ponty); alte feluri de-a defini privirea au fost înşirate de-a lungul timpului, privirea abătută, privirea meduzei, asertorica versus alethica (Levin) etc, punând în antiteza o privire profundă şi alta</w:t>
+        <w:t xml:space="preserve">[Aşa încât articulez aici două valente ale imaginii </w:t>
+      </w:r>
+      <w:proofErr w:type="spellStart"/>
+      <w:r>
+        <w:t>depinzande</w:t>
+      </w:r>
+      <w:proofErr w:type="spellEnd"/>
+      <w:r>
+        <w:t xml:space="preserve"> de două felul de a fi privită sau de ochii ce o privesc. Aceste două feluri de a privi vin în opoziţie şi au fost enunţate în numeroase dezbateri filozofice şi arhitecturale, numite în feluri diferite, cu caractere diferite însă </w:t>
+      </w:r>
+      <w:proofErr w:type="spellStart"/>
+      <w:r>
+        <w:t>originate</w:t>
+      </w:r>
+      <w:proofErr w:type="spellEnd"/>
+      <w:r>
+        <w:t xml:space="preserve"> din anume separarea calitativă. În această scriere eu am căutat să le numesc privirea obiectualizata şi respectiv privirea încarnată sau întrupata , aceste feluri de ale numi sunt preluate din vocabularul fenomenologic (</w:t>
+      </w:r>
+      <w:proofErr w:type="spellStart"/>
+      <w:r>
+        <w:t>Merleau-Ponty</w:t>
+      </w:r>
+      <w:proofErr w:type="spellEnd"/>
+      <w:r>
+        <w:t xml:space="preserve">); alte feluri de-a defini privirea au fost înşirate de-a lungul timpului, privirea abătută, privirea meduzei, asertorica versus </w:t>
+      </w:r>
+      <w:proofErr w:type="spellStart"/>
+      <w:r>
+        <w:t>alethica</w:t>
+      </w:r>
+      <w:proofErr w:type="spellEnd"/>
+      <w:r>
+        <w:t xml:space="preserve"> (</w:t>
+      </w:r>
+      <w:proofErr w:type="spellStart"/>
+      <w:r>
+        <w:t>Levin</w:t>
+      </w:r>
+      <w:proofErr w:type="spellEnd"/>
+      <w:r>
+        <w:t xml:space="preserve">) </w:t>
+      </w:r>
+      <w:proofErr w:type="spellStart"/>
+      <w:r>
+        <w:t>etc</w:t>
+      </w:r>
+      <w:proofErr w:type="spellEnd"/>
+      <w:r>
+        <w:t>, punând în antiteza o privire profundă şi alta</w:t>
       </w:r>
       <w:r>
         <w:rPr>
@@ -7972,7 +9563,15 @@
         <w:jc w:val="both"/>
       </w:pPr>
       <w:r>
-        <w:t>Înafara formelor de a privi, care conjuga tema imaginii este importantă însăşi dezbaterea despre viabilitatea privirii ca formă de înţelegere şi judecată. Doar în condiţia scrierii anterioare, referitoare la percepţie şi textura senzorială a lumii este viabilă judecata imaginii, care acum prinde un alt sens pentru ciitor, privirea se vrea înţeleasă prin complexitatea sa conţinătoare, se vrea înţeleasă ca “ vedere întrupată”, iar critică privirii este anume critică văzului îngust, judecata ochilor, privirii inconştiente, care judecă lumea prin suprafeţe şi</w:t>
+        <w:t xml:space="preserve">Înafara formelor de a privi, care conjuga tema imaginii este importantă însăşi dezbaterea despre viabilitatea privirii ca formă de înţelegere şi judecată. Doar în condiţia scrierii anterioare, referitoare la percepţie şi textura senzorială a lumii este viabilă judecata imaginii, care acum prinde un alt sens pentru </w:t>
+      </w:r>
+      <w:proofErr w:type="spellStart"/>
+      <w:r>
+        <w:t>ciitor</w:t>
+      </w:r>
+      <w:proofErr w:type="spellEnd"/>
+      <w:r>
+        <w:t>, privirea se vrea înţeleasă prin complexitatea sa conţinătoare, se vrea înţeleasă ca “ vedere întrupată”, iar critică privirii este anume critică văzului îngust, judecata ochilor, privirii inconştiente, care judecă lumea prin suprafeţe şi</w:t>
       </w:r>
       <w:r>
         <w:rPr>
@@ -8016,7 +9615,23 @@
         <w:t>14</w:t>
       </w:r>
       <w:r>
-        <w:t>) mai apoi prinde viaţă printr-o reprezentare-respectiv proiectul, şi în acelaşi timp este populizata prin intermediul imaginii, proliferata prin tehnologie. În acelaşi timp arhitectura este considerată o artă aparţinând oraşului, tuturor prin calitatea de a fi accesibilă privirii involuntare; dacă a atinge înseamnă a te situa în relaţie cu acel lucru, este un act al alegerii, privirea vede inconstienată, involuntară.</w:t>
+        <w:t xml:space="preserve">) mai apoi prinde viaţă printr-o reprezentare-respectiv proiectul, şi în acelaşi timp este </w:t>
+      </w:r>
+      <w:proofErr w:type="spellStart"/>
+      <w:r>
+        <w:t>populizata</w:t>
+      </w:r>
+      <w:proofErr w:type="spellEnd"/>
+      <w:r>
+        <w:t xml:space="preserve"> prin intermediul imaginii, proliferata prin tehnologie. În acelaşi timp arhitectura este considerată o artă aparţinând oraşului, tuturor prin calitatea de a fi accesibilă privirii involuntare; dacă a atinge înseamnă a te situa în relaţie cu acel lucru, este un act al alegerii, privirea vede </w:t>
+      </w:r>
+      <w:proofErr w:type="spellStart"/>
+      <w:r>
+        <w:t>inconstienată</w:t>
+      </w:r>
+      <w:proofErr w:type="spellEnd"/>
+      <w:r>
+        <w:t>, involuntară.</w:t>
       </w:r>
     </w:p>
     <w:p>
@@ -8027,7 +9642,15 @@
         <w:jc w:val="both"/>
       </w:pPr>
       <w:r>
-        <w:t>Mizând anume pe această uşurinţă de a privi, aceasta rapiditate a ochiului, imaginea, ca produs creat, diferit de realitate, a devenit o unealtă nu doar de reproducere ci şi de transpunere a ideilor şi a senzaţiilor, dorinţelor sau fricilor, de articulare a temelor fundamentale omului (mai ales prin posibilitatea lor artistică) precum frumosul, adevărul, mitul, forma, cultura, timpul şi însăşi a se pune pe sine însăşi sub semnul întrebării, într-o relaţie de autoraportare reflexiva, respectiv autocritică, de a crea o judecată a lumii prin oglindirea ei, conştientizându-şi capacitatea de durabilitatea în raport cu însăşi lumea ce o</w:t>
+        <w:t xml:space="preserve">Mizând anume pe această uşurinţă de a privi, aceasta rapiditate a ochiului, imaginea, ca produs creat, diferit de realitate, a devenit o unealtă nu doar de reproducere ci şi de transpunere a ideilor şi a senzaţiilor, dorinţelor sau fricilor, de articulare a temelor fundamentale omului (mai ales prin posibilitatea lor artistică) precum frumosul, adevărul, mitul, forma, cultura, timpul şi însăşi a se pune pe sine însăşi sub semnul întrebării, într-o relaţie de </w:t>
+      </w:r>
+      <w:proofErr w:type="spellStart"/>
+      <w:r>
+        <w:t>autoraportare</w:t>
+      </w:r>
+      <w:proofErr w:type="spellEnd"/>
+      <w:r>
+        <w:t xml:space="preserve"> reflexiva, respectiv autocritică, de a crea o judecată a lumii prin oglindirea ei, conştientizându-şi capacitatea de durabilitatea în raport cu însăşi lumea ce o</w:t>
       </w:r>
       <w:r>
         <w:rPr>
@@ -8088,7 +9711,21 @@
         <w:rPr>
           <w:sz w:val="16"/>
         </w:rPr>
-        <w:t>ce înseamnă că privirea care confrunta spaţiul este diferită de privirea care confrunta imaginea unui spaţiu. Atunci când vedem un spaţiu, ne situăm în interiorul său ( aşa cum situarea în trecut ne plasează în istorie) putem să descriem acest spaţiu privit prin emoţii, el ne atinge, prin sunete şi mirosuri , îi percepem înălţimea, îl putem măsura prin corpul propriu, îi vedem materialităţile, echilibrul, temperatura, presiunea, în fine îl vedem pedeantregul , şi alegem ce să vedem, fiecare persoană o să-l vadă prin propria înţelegere, prin vedere, aducem locul la îndemână, iar cuvintele nu pot îmbrăţişa realul. Când privim o imagine vedem cum cineva a privit cândva. Vedem ce încape în limitele</w:t>
+        <w:t xml:space="preserve">ce înseamnă că privirea care confrunta spaţiul este diferită de privirea care confrunta imaginea unui spaţiu. Atunci când vedem un spaţiu, ne situăm în interiorul său ( aşa cum situarea în trecut ne plasează în istorie) putem să descriem acest spaţiu privit prin emoţii, el ne atinge, prin sunete şi mirosuri , îi percepem înălţimea, îl putem măsura prin corpul propriu, îi vedem materialităţile, echilibrul, temperatura, presiunea, în fine îl vedem </w:t>
+      </w:r>
+      <w:proofErr w:type="spellStart"/>
+      <w:r>
+        <w:rPr>
+          <w:sz w:val="16"/>
+        </w:rPr>
+        <w:t>pedeantregul</w:t>
+      </w:r>
+      <w:proofErr w:type="spellEnd"/>
+      <w:r>
+        <w:rPr>
+          <w:sz w:val="16"/>
+        </w:rPr>
+        <w:t xml:space="preserve"> , şi alegem ce să vedem, fiecare persoană o să-l vadă prin propria înţelegere, prin vedere, aducem locul la îndemână, iar cuvintele nu pot îmbrăţişa realul. Când privim o imagine vedem cum cineva a privit cândva. Vedem ce încape în limitele</w:t>
       </w:r>
       <w:r>
         <w:rPr>
@@ -8266,12 +9903,14 @@
         </w:rPr>
         <w:t xml:space="preserve"> </w:t>
       </w:r>
+      <w:proofErr w:type="spellStart"/>
       <w:r>
         <w:rPr>
           <w:sz w:val="16"/>
         </w:rPr>
         <w:t>ireprezentabil</w:t>
       </w:r>
+      <w:proofErr w:type="spellEnd"/>
       <w:r>
         <w:rPr>
           <w:spacing w:val="-5"/>
@@ -8296,7 +9935,35 @@
         <w:rPr>
           <w:sz w:val="16"/>
         </w:rPr>
-        <w:t xml:space="preserve">însăşi surplusul de sensibil , de prezenţa cel isumeaza. Reprezentarea poate doar să încerce să transmită o parte a senzorialului, aşa numita atmosfera (însă ireprezentabilul spaţiului nu poate fi reprezentat). </w:t>
+        <w:t xml:space="preserve">însăşi surplusul de sensibil , de prezenţa cel </w:t>
+      </w:r>
+      <w:proofErr w:type="spellStart"/>
+      <w:r>
+        <w:rPr>
+          <w:sz w:val="16"/>
+        </w:rPr>
+        <w:t>isumeaza</w:t>
+      </w:r>
+      <w:proofErr w:type="spellEnd"/>
+      <w:r>
+        <w:rPr>
+          <w:sz w:val="16"/>
+        </w:rPr>
+        <w:t xml:space="preserve">. Reprezentarea poate doar să încerce să transmită o parte a senzorialului, aşa numita atmosfera (însă </w:t>
+      </w:r>
+      <w:proofErr w:type="spellStart"/>
+      <w:r>
+        <w:rPr>
+          <w:sz w:val="16"/>
+        </w:rPr>
+        <w:t>ireprezentabilul</w:t>
+      </w:r>
+      <w:proofErr w:type="spellEnd"/>
+      <w:r>
+        <w:rPr>
+          <w:sz w:val="16"/>
+        </w:rPr>
+        <w:t xml:space="preserve"> spaţiului nu poate fi reprezentat). </w:t>
       </w:r>
       <w:r>
         <w:rPr>
@@ -8699,7 +10366,35 @@
         <w:rPr>
           <w:sz w:val="16"/>
         </w:rPr>
-        <w:t>lui El”, Psalmul 36:5-6, Geneza 1:1; Deuteronom 6:4; 10:17) în contrast imaginea arata totul şi deodată, [ea nu poate să ascundă, să creeze tensiune între auzit şi neauzit, ascuns şi neascuns ( poate într-un exerciţiu a sublimului) într-un mediu exact pentru un subiect</w:t>
+        <w:t>lui El”, Psalmul 36:5-6, Geneza 1:</w:t>
+      </w:r>
+      <w:proofErr w:type="spellStart"/>
+      <w:r>
+        <w:rPr>
+          <w:sz w:val="16"/>
+        </w:rPr>
+        <w:t>1</w:t>
+      </w:r>
+      <w:proofErr w:type="spellEnd"/>
+      <w:r>
+        <w:rPr>
+          <w:sz w:val="16"/>
+        </w:rPr>
+        <w:t xml:space="preserve">; </w:t>
+      </w:r>
+      <w:proofErr w:type="spellStart"/>
+      <w:r>
+        <w:rPr>
+          <w:sz w:val="16"/>
+        </w:rPr>
+        <w:t>Deuteronom</w:t>
+      </w:r>
+      <w:proofErr w:type="spellEnd"/>
+      <w:r>
+        <w:rPr>
+          <w:sz w:val="16"/>
+        </w:rPr>
+        <w:t xml:space="preserve"> 6:4; 10:17) în contrast imaginea arata totul şi deodată, [ea nu poate să ascundă, să creeze tensiune între auzit şi neauzit, ascuns şi neascuns ( poate într-un exerciţiu a sublimului) într-un mediu exact pentru un subiect</w:t>
       </w:r>
       <w:r>
         <w:rPr>
@@ -8755,7 +10450,16 @@
         <w:jc w:val="both"/>
       </w:pPr>
       <w:r>
-        <w:t>imaginii prin asocierea imaginii de mare valoare cu planul ( secţiuni, faţade etc.) de arhitectură propriuzis. Însă distanta metodologica şi semiologica între aceste medii este mult prea mare, mai ales astăzi, fenomen comun a unor perioadelor istorice. Această restituire forţată este o formă de aspiraţie şi asociere de surplus valoare “verificată” . Arhitectura a luat forma nu doar a unui ecou a literaturii sau reprezentării ci a căutat în unele cazuri să adopte vocabularul şi limbajul artistic. Supraîncărcată de semnificaţii şi simboluri, proiectul devine un mecanism de reflexie şi observaţie, al arhitecturii pentru arhitecţi ( artă pentru artă/artişti) reducându-se  la  o  întrebare   grafică   sau   intelectuală   în   mediul   imaginii   [( neconstruitului) şi în acelaşi timp o întrebare a practicităţii în mediul</w:t>
+        <w:lastRenderedPageBreak/>
+        <w:t xml:space="preserve">imaginii prin asocierea imaginii de mare valoare cu planul ( secţiuni, faţade etc.) de arhitectură </w:t>
+      </w:r>
+      <w:proofErr w:type="spellStart"/>
+      <w:r>
+        <w:t>propriuzis</w:t>
+      </w:r>
+      <w:proofErr w:type="spellEnd"/>
+      <w:r>
+        <w:t>. Însă distanta metodologica şi semiologica între aceste medii este mult prea mare, mai ales astăzi, fenomen comun a unor perioadelor istorice. Această restituire forţată este o formă de aspiraţie şi asociere de surplus valoare “verificată” . Arhitectura a luat forma nu doar a unui ecou a literaturii sau reprezentării ci a căutat în unele cazuri să adopte vocabularul şi limbajul artistic. Supraîncărcată de semnificaţii şi simboluri, proiectul devine un mecanism de reflexie şi observaţie, al arhitecturii pentru arhitecţi ( artă pentru artă/artişti) reducându-se  la  o  întrebare   grafică   sau   intelectuală   în   mediul   imaginii   [( neconstruitului) şi în acelaşi timp o întrebare a practicităţii în mediul</w:t>
       </w:r>
       <w:r>
         <w:rPr>
@@ -8763,8 +10467,13 @@
         </w:rPr>
         <w:t xml:space="preserve"> </w:t>
       </w:r>
-      <w:r>
-        <w:t>contstruit]</w:t>
+      <w:proofErr w:type="spellStart"/>
+      <w:r>
+        <w:t>contstruit</w:t>
+      </w:r>
+      <w:proofErr w:type="spellEnd"/>
+      <w:r>
+        <w:t>]</w:t>
       </w:r>
     </w:p>
     <w:p>
@@ -8856,7 +10565,31 @@
       </w:r>
       <w:r>
         <w:lastRenderedPageBreak/>
-        <w:t>poate fi spus, totul poate fi reprezentat, dorinţele, visele, iadul, moartea, însetarea, totul îşi are un echivalent reprezentat, susţinut prin cultura modernă a vizualului ( nu tehnologia construieşte posibilitatea acestei sărăciri de sens, ori este vorba de cum este utilizată tehnologia ca unealtă). Prin mediul tehnologiei contemporane  se posibilizeaza consumul de imagini care la rându-i desacralizează orice imagine ( accesibilizarea tuturor subiectelor pentru orice formă de reprezentare vizuală) şi este posibilă arhitectura prin imagini, accesul la loc, la arhitectura prin mediul vizual, care într-un cerc vicios devine produs de consum rapid, imediat, care se gândeşte în principal la plăcerea vizuală a unui privitor nelocalizat decât la spaţialitatea propriuzisa a arhitecturii. Construitul devine o vedetă fotografiabilă. Cu acelaşi gând este conceput însăşi procesul proiectării de arhitectură, printr-un ecran aplatizator, unde doar ochii sunt măsurătorii spaţiului; spaţiului infinit cartezian îi este menit să rămână necuprins, excluzând de la bun început posibilitatea transformării sale în loc prin însăşi infinitatea</w:t>
+        <w:t xml:space="preserve">poate fi spus, totul poate fi reprezentat, dorinţele, visele, iadul, moartea, însetarea, totul îşi are un echivalent reprezentat, susţinut prin cultura modernă a vizualului ( nu tehnologia construieşte posibilitatea acestei sărăciri de sens, ori este vorba de cum este utilizată tehnologia ca unealtă). Prin mediul tehnologiei contemporane  se </w:t>
+      </w:r>
+      <w:proofErr w:type="spellStart"/>
+      <w:r>
+        <w:t>posibilizeaza</w:t>
+      </w:r>
+      <w:proofErr w:type="spellEnd"/>
+      <w:r>
+        <w:t xml:space="preserve"> consumul de imagini care la rându-i desacralizează orice imagine ( accesibilizarea tuturor subiectelor pentru orice formă de reprezentare vizuală) şi este posibilă arhitectura prin imagini, accesul la loc, la arhitectura prin mediul vizual, care într-un cerc vicios devine produs de consum rapid, imediat, care se gândeşte în principal la plăcerea vizuală a unui privitor nelocalizat decât la spaţialitatea </w:t>
+      </w:r>
+      <w:proofErr w:type="spellStart"/>
+      <w:r>
+        <w:t>propriuzisa</w:t>
+      </w:r>
+      <w:proofErr w:type="spellEnd"/>
+      <w:r>
+        <w:t xml:space="preserve"> a arhitecturii. Construitul devine o vedetă fotografiabilă. Cu acelaşi gând este conceput însăşi procesul proiectării de arhitectură, printr-un ecran aplatizator, unde doar ochii sunt măsurătorii spaţiului; </w:t>
+      </w:r>
+      <w:proofErr w:type="spellStart"/>
+      <w:r>
+        <w:t>spaţiului</w:t>
+      </w:r>
+      <w:proofErr w:type="spellEnd"/>
+      <w:r>
+        <w:t xml:space="preserve"> infinit cartezian îi este menit să rămână necuprins, excluzând de la bun început posibilitatea transformării sale în loc prin însăşi infinitatea</w:t>
       </w:r>
       <w:r>
         <w:rPr>
@@ -8906,7 +10639,15 @@
         <w:jc w:val="both"/>
       </w:pPr>
       <w:r>
-        <w:t>Abuzul vizibilului uita de omul ce-şi imaginează, uita să lase spaţiu necunoscutului, secretului. Imaginea pe faţă lăsa să cuprindă ochiul totul deodată, nu lasa medierea între vizibil şi inteligibil, văzut şi nevăzut, distanţei şi proximităţii. Dar a fi vizibil operează spre propria distrugere, în susţinerea acestui</w:t>
+        <w:t xml:space="preserve">Abuzul vizibilului uita de omul ce-şi imaginează, uita să lase spaţiu necunoscutului, secretului. Imaginea pe faţă lăsa să cuprindă ochiul totul deodată, nu </w:t>
+      </w:r>
+      <w:proofErr w:type="spellStart"/>
+      <w:r>
+        <w:t>lasa</w:t>
+      </w:r>
+      <w:proofErr w:type="spellEnd"/>
+      <w:r>
+        <w:t xml:space="preserve"> medierea între vizibil şi inteligibil, văzut şi nevăzut, distanţei şi proximităţii. Dar a fi vizibil operează spre propria distrugere, în susţinerea acestui</w:t>
       </w:r>
     </w:p>
     <w:p>
@@ -8933,6 +10674,7 @@
         <w:ind w:left="100" w:right="810"/>
       </w:pPr>
       <w:r>
+        <w:lastRenderedPageBreak/>
         <w:t>naturală</w:t>
       </w:r>
       <w:r>
@@ -9099,7 +10841,21 @@
         <w:rPr>
           <w:sz w:val="16"/>
         </w:rPr>
-        <w:t>Idem Pallasma 2015 :</w:t>
+        <w:t xml:space="preserve">Idem </w:t>
+      </w:r>
+      <w:proofErr w:type="spellStart"/>
+      <w:r>
+        <w:rPr>
+          <w:sz w:val="16"/>
+        </w:rPr>
+        <w:t>Pallasma</w:t>
+      </w:r>
+      <w:proofErr w:type="spellEnd"/>
+      <w:r>
+        <w:rPr>
+          <w:sz w:val="16"/>
+        </w:rPr>
+        <w:t xml:space="preserve"> 2015 :</w:t>
       </w:r>
       <w:r>
         <w:rPr>
@@ -9154,7 +10910,24 @@
         <w:jc w:val="both"/>
       </w:pPr>
       <w:r>
-        <w:t xml:space="preserve">demers Jaques Ranciere în volumul de esee Viitorul imaginii, considera un exemplu relevant, şi anume modul în care groaza ne cuprinde în fata lucrurilor necunoscute (nevăzute). Iadul, diavolul produce o impresie sublima pentru că nu ne lasă să vedem formele ce le evoca şi ne afectează. Asta pentru că limbajul, vorba face vizibil dar doar într-un regim de sublima determinare, adică nefăcând cu adevărat vizibil, maschează determinarea, ori reprezentarea este posibilă, însă prin reprezentare sublimul se transformă în grotesc. </w:t>
+        <w:lastRenderedPageBreak/>
+        <w:t xml:space="preserve">demers Jaques </w:t>
+      </w:r>
+      <w:proofErr w:type="spellStart"/>
+      <w:r>
+        <w:t>Ranciere</w:t>
+      </w:r>
+      <w:proofErr w:type="spellEnd"/>
+      <w:r>
+        <w:t xml:space="preserve"> în volumul de </w:t>
+      </w:r>
+      <w:proofErr w:type="spellStart"/>
+      <w:r>
+        <w:t>esee</w:t>
+      </w:r>
+      <w:proofErr w:type="spellEnd"/>
+      <w:r>
+        <w:t xml:space="preserve"> Viitorul imaginii, considera un exemplu relevant, şi anume modul în care groaza ne cuprinde în fata lucrurilor necunoscute (nevăzute). Iadul, diavolul produce o impresie sublima pentru că nu ne lasă să vedem formele ce le evoca şi ne afectează. Asta pentru că limbajul, vorba face vizibil dar doar într-un regim de sublima determinare, adică nefăcând cu adevărat vizibil, maschează determinarea, ori reprezentarea este posibilă, însă prin reprezentare sublimul se transformă în grotesc. </w:t>
       </w:r>
       <w:r>
         <w:rPr>
@@ -9217,7 +10990,31 @@
         <w:jc w:val="both"/>
       </w:pPr>
       <w:r>
-        <w:t xml:space="preserve">În opozita privirii dogmatice este privirea întrupată, care “vede “ lumea prin întreg corpul, revendicând corporalitetea. Vasăzică este privirea concentrată, cu care aristul reproduce realitatea. Care observă lumea din juru-i în schimbare, posibilă doar prin facultatea sensibilităţii şi nu a raţiunii. Este felul interior de a discerne lucrurile care ne ating, ne afectează intrinsec existenţa şi vin în faţă. Casa este umplută cu lucruri cunoscute, la îndemână, pe care le discernem doar în felul în care ne servesc, poate că în anume şederea sensului lor le stă esenţa, şi privirea noastră le vede defapt aşa cum sunt, în obişnuitul lor, şi doar arareori </w:t>
+        <w:t xml:space="preserve">În opozita privirii dogmatice este privirea întrupată, care “vede “ lumea prin întreg corpul, revendicând </w:t>
+      </w:r>
+      <w:proofErr w:type="spellStart"/>
+      <w:r>
+        <w:t>corporalitetea</w:t>
+      </w:r>
+      <w:proofErr w:type="spellEnd"/>
+      <w:r>
+        <w:t xml:space="preserve">. Vasăzică este privirea concentrată, cu care </w:t>
+      </w:r>
+      <w:proofErr w:type="spellStart"/>
+      <w:r>
+        <w:t>aristul</w:t>
+      </w:r>
+      <w:proofErr w:type="spellEnd"/>
+      <w:r>
+        <w:t xml:space="preserve"> reproduce realitatea. Care observă lumea din juru-i în schimbare, posibilă doar prin facultatea sensibilităţii şi nu a raţiunii. Este felul interior de a discerne lucrurile care ne ating, ne afectează intrinsec existenţa şi vin în faţă. Casa este umplută cu lucruri cunoscute, la îndemână, pe care le discernem doar în felul în care ne servesc, poate că în anume şederea sensului lor le stă esenţa, şi privirea noastră le vede </w:t>
+      </w:r>
+      <w:proofErr w:type="spellStart"/>
+      <w:r>
+        <w:t>defapt</w:t>
+      </w:r>
+      <w:proofErr w:type="spellEnd"/>
+      <w:r>
+        <w:t xml:space="preserve"> aşa cum sunt, în obişnuitul lor, şi doar arareori </w:t>
       </w:r>
       <w:r>
         <w:rPr>
@@ -9241,7 +11038,39 @@
       </w:r>
       <w:r>
         <w:lastRenderedPageBreak/>
-        <w:t>Privirea atentă nu neagă celelalte simţuri, ea se recunoaşte pe sine însuşi precum  şi intreagul corp. Îşi ştie locul. Arhitectura greciei antice a fost primordial o arhitectură destinată văzului, dar unui văz încordat; ea a cunoscut felul de a privi, ochiul anatomic care lasa realitatea să fie concepută de minte, ca prin aşa cunoştinţe să înveţe a conduce privirea pre supleţea formelor. Să construiască umbră mai ales pentru ochi, pentru piatra care iese în faţă, unduită de alte umbre lungi care-i dau măreţului templu înălţime. Această arhitectură era dedicată ochilui ce are abilitatea de-a vedea greutăţi, rugozităţi şi timpul arhitecturii. Timpul arhitecturii care depăşeşte timpul</w:t>
+        <w:t xml:space="preserve">Privirea atentă nu neagă celelalte simţuri, ea se recunoaşte pe sine însuşi precum  şi </w:t>
+      </w:r>
+      <w:proofErr w:type="spellStart"/>
+      <w:r>
+        <w:t>intreagul</w:t>
+      </w:r>
+      <w:proofErr w:type="spellEnd"/>
+      <w:r>
+        <w:t xml:space="preserve"> corp. Îşi ştie locul. Arhitectura </w:t>
+      </w:r>
+      <w:proofErr w:type="spellStart"/>
+      <w:r>
+        <w:t>greciei</w:t>
+      </w:r>
+      <w:proofErr w:type="spellEnd"/>
+      <w:r>
+        <w:t xml:space="preserve"> antice a fost primordial o arhitectură destinată văzului, dar unui văz încordat; ea a cunoscut felul de a privi, ochiul anatomic care </w:t>
+      </w:r>
+      <w:proofErr w:type="spellStart"/>
+      <w:r>
+        <w:t>lasa</w:t>
+      </w:r>
+      <w:proofErr w:type="spellEnd"/>
+      <w:r>
+        <w:t xml:space="preserve"> realitatea să fie concepută de minte, ca prin aşa cunoştinţe să înveţe a conduce privirea pre supleţea formelor. Să construiască umbră mai ales pentru ochi, pentru piatra care iese în faţă, unduită de alte umbre lungi care-i dau măreţului templu înălţime. Această arhitectură era dedicată </w:t>
+      </w:r>
+      <w:proofErr w:type="spellStart"/>
+      <w:r>
+        <w:t>ochilui</w:t>
+      </w:r>
+      <w:proofErr w:type="spellEnd"/>
+      <w:r>
+        <w:t xml:space="preserve"> ce are abilitatea de-a vedea greutăţi, rugozităţi şi timpul arhitecturii. Timpul arhitecturii care depăşeşte timpul</w:t>
       </w:r>
       <w:r>
         <w:rPr>
@@ -9268,7 +11097,31 @@
         </w:pict>
       </w:r>
       <w:r>
-        <w:t>Într-un final privirea ce pătrunde în adâncul lucrurilor prin sensiblitate se foloseşte de ochiul minţii care străpunge, apreciază oamenii, emoţiile, este privirea ce ştie să vadă cele ascunse; iar cuvântul poate descrie atâta timp cât a cuprins cele văzute, este în măsura lor. Aşa încât acelaşi lucru, văzut la distanţe în timp pot fi, nu doar părea, diferite aceloraşi ochi. “ dacă ar exista într-adevăr o Olivie făcută în ferestre bifore şi păuni, din şelari şi ţesători de covoare şi canoe şi estuare, ar fi o gaură mizerabilă înnegrită de muşte, iar pentru a ţi-o descrie ar trebui să recurg la metaforele funingii, scârţaitului roţilor, a mişcărilor repetate, a sarcasmelor. Minciuna nu sta în cuvinte, ci în</w:t>
+        <w:t xml:space="preserve">Într-un final privirea ce pătrunde în adâncul lucrurilor prin </w:t>
+      </w:r>
+      <w:proofErr w:type="spellStart"/>
+      <w:r>
+        <w:t>sensiblitate</w:t>
+      </w:r>
+      <w:proofErr w:type="spellEnd"/>
+      <w:r>
+        <w:t xml:space="preserve"> se foloseşte de ochiul minţii care străpunge, apreciază oamenii, emoţiile, este privirea ce ştie să vadă cele ascunse; iar cuvântul poate descrie atâta timp cât a cuprins cele văzute, este în măsura lor. Aşa încât acelaşi lucru, văzut la distanţe în timp pot fi, nu doar părea, diferite aceloraşi ochi. “ dacă ar exista într-adevăr o Olivie făcută în ferestre bifore şi păuni, din şelari şi ţesători de covoare şi canoe şi estuare, ar fi o gaură mizerabilă înnegrită de muşte, iar pentru a ţi-o descrie ar trebui să recurg la metaforele </w:t>
+      </w:r>
+      <w:proofErr w:type="spellStart"/>
+      <w:r>
+        <w:t>funingii</w:t>
+      </w:r>
+      <w:proofErr w:type="spellEnd"/>
+      <w:r>
+        <w:t xml:space="preserve">, </w:t>
+      </w:r>
+      <w:proofErr w:type="spellStart"/>
+      <w:r>
+        <w:t>scârţaitului</w:t>
+      </w:r>
+      <w:proofErr w:type="spellEnd"/>
+      <w:r>
+        <w:t xml:space="preserve"> roţilor, a mişcărilor repetate, a sarcasmelor. Minciuna nu sta în cuvinte, ci în</w:t>
       </w:r>
       <w:r>
         <w:rPr>
@@ -9336,6 +11189,7 @@
         <w:pict>
           <v:group id="_x0000_s1036" style="width:144.05pt;height:.75pt;mso-position-horizontal-relative:char;mso-position-vertical-relative:line" coordsize="2881,15">
             <v:line id="_x0000_s1037" style="position:absolute" from="0,7" to="2880,7" strokeweight=".72pt"/>
+            <w10:wrap type="none"/>
             <w10:anchorlock/>
           </v:group>
         </w:pict>
@@ -9377,14 +11231,231 @@
         <w:rPr>
           <w:sz w:val="16"/>
         </w:rPr>
-        <w:t xml:space="preserve">din RANCIERE Jacques The future of the image, Verso, London, New York, 2007, pag 113, se referă la paradoxul explicat de Burke în cartea sa </w:t>
+        <w:lastRenderedPageBreak/>
+        <w:t xml:space="preserve">din RANCIERE Jacques The </w:t>
+      </w:r>
+      <w:proofErr w:type="spellStart"/>
+      <w:r>
+        <w:rPr>
+          <w:sz w:val="16"/>
+        </w:rPr>
+        <w:t>future</w:t>
+      </w:r>
+      <w:proofErr w:type="spellEnd"/>
+      <w:r>
+        <w:rPr>
+          <w:sz w:val="16"/>
+        </w:rPr>
+        <w:t xml:space="preserve"> of </w:t>
+      </w:r>
+      <w:proofErr w:type="spellStart"/>
+      <w:r>
+        <w:rPr>
+          <w:sz w:val="16"/>
+        </w:rPr>
+        <w:t>the</w:t>
+      </w:r>
+      <w:proofErr w:type="spellEnd"/>
+      <w:r>
+        <w:rPr>
+          <w:sz w:val="16"/>
+        </w:rPr>
+        <w:t xml:space="preserve"> </w:t>
+      </w:r>
+      <w:proofErr w:type="spellStart"/>
+      <w:r>
+        <w:rPr>
+          <w:sz w:val="16"/>
+        </w:rPr>
+        <w:t>image</w:t>
+      </w:r>
+      <w:proofErr w:type="spellEnd"/>
+      <w:r>
+        <w:rPr>
+          <w:sz w:val="16"/>
+        </w:rPr>
+        <w:t xml:space="preserve">, Verso, London, New York, 2007, pag 113, se referă la paradoxul explicat de </w:t>
+      </w:r>
+      <w:proofErr w:type="spellStart"/>
+      <w:r>
+        <w:rPr>
+          <w:sz w:val="16"/>
+        </w:rPr>
+        <w:t>Burke</w:t>
+      </w:r>
+      <w:proofErr w:type="spellEnd"/>
+      <w:r>
+        <w:rPr>
+          <w:sz w:val="16"/>
+        </w:rPr>
+        <w:t xml:space="preserve"> în cartea sa </w:t>
       </w:r>
       <w:r>
         <w:rPr>
           <w:color w:val="212121"/>
           <w:sz w:val="16"/>
         </w:rPr>
-        <w:t>A Philosophical Enquiry into the Origin of Our Ideas of the Sublime and Beautiful de la</w:t>
+        <w:t xml:space="preserve">A </w:t>
+      </w:r>
+      <w:proofErr w:type="spellStart"/>
+      <w:r>
+        <w:rPr>
+          <w:color w:val="212121"/>
+          <w:sz w:val="16"/>
+        </w:rPr>
+        <w:t>Philosophical</w:t>
+      </w:r>
+      <w:proofErr w:type="spellEnd"/>
+      <w:r>
+        <w:rPr>
+          <w:color w:val="212121"/>
+          <w:sz w:val="16"/>
+        </w:rPr>
+        <w:t xml:space="preserve"> </w:t>
+      </w:r>
+      <w:proofErr w:type="spellStart"/>
+      <w:r>
+        <w:rPr>
+          <w:color w:val="212121"/>
+          <w:sz w:val="16"/>
+        </w:rPr>
+        <w:t>Enquiry</w:t>
+      </w:r>
+      <w:proofErr w:type="spellEnd"/>
+      <w:r>
+        <w:rPr>
+          <w:color w:val="212121"/>
+          <w:sz w:val="16"/>
+        </w:rPr>
+        <w:t xml:space="preserve"> </w:t>
+      </w:r>
+      <w:proofErr w:type="spellStart"/>
+      <w:r>
+        <w:rPr>
+          <w:color w:val="212121"/>
+          <w:sz w:val="16"/>
+        </w:rPr>
+        <w:t>into</w:t>
+      </w:r>
+      <w:proofErr w:type="spellEnd"/>
+      <w:r>
+        <w:rPr>
+          <w:color w:val="212121"/>
+          <w:sz w:val="16"/>
+        </w:rPr>
+        <w:t xml:space="preserve"> </w:t>
+      </w:r>
+      <w:proofErr w:type="spellStart"/>
+      <w:r>
+        <w:rPr>
+          <w:color w:val="212121"/>
+          <w:sz w:val="16"/>
+        </w:rPr>
+        <w:t>the</w:t>
+      </w:r>
+      <w:proofErr w:type="spellEnd"/>
+      <w:r>
+        <w:rPr>
+          <w:color w:val="212121"/>
+          <w:sz w:val="16"/>
+        </w:rPr>
+        <w:t xml:space="preserve"> </w:t>
+      </w:r>
+      <w:proofErr w:type="spellStart"/>
+      <w:r>
+        <w:rPr>
+          <w:color w:val="212121"/>
+          <w:sz w:val="16"/>
+        </w:rPr>
+        <w:t>Origin</w:t>
+      </w:r>
+      <w:proofErr w:type="spellEnd"/>
+      <w:r>
+        <w:rPr>
+          <w:color w:val="212121"/>
+          <w:sz w:val="16"/>
+        </w:rPr>
+        <w:t xml:space="preserve"> of </w:t>
+      </w:r>
+      <w:proofErr w:type="spellStart"/>
+      <w:r>
+        <w:rPr>
+          <w:color w:val="212121"/>
+          <w:sz w:val="16"/>
+        </w:rPr>
+        <w:t>Our</w:t>
+      </w:r>
+      <w:proofErr w:type="spellEnd"/>
+      <w:r>
+        <w:rPr>
+          <w:color w:val="212121"/>
+          <w:sz w:val="16"/>
+        </w:rPr>
+        <w:t xml:space="preserve"> </w:t>
+      </w:r>
+      <w:proofErr w:type="spellStart"/>
+      <w:r>
+        <w:rPr>
+          <w:color w:val="212121"/>
+          <w:sz w:val="16"/>
+        </w:rPr>
+        <w:t>Ideas</w:t>
+      </w:r>
+      <w:proofErr w:type="spellEnd"/>
+      <w:r>
+        <w:rPr>
+          <w:color w:val="212121"/>
+          <w:sz w:val="16"/>
+        </w:rPr>
+        <w:t xml:space="preserve"> of </w:t>
+      </w:r>
+      <w:proofErr w:type="spellStart"/>
+      <w:r>
+        <w:rPr>
+          <w:color w:val="212121"/>
+          <w:sz w:val="16"/>
+        </w:rPr>
+        <w:t>the</w:t>
+      </w:r>
+      <w:proofErr w:type="spellEnd"/>
+      <w:r>
+        <w:rPr>
+          <w:color w:val="212121"/>
+          <w:sz w:val="16"/>
+        </w:rPr>
+        <w:t xml:space="preserve"> Sublime </w:t>
+      </w:r>
+      <w:proofErr w:type="spellStart"/>
+      <w:r>
+        <w:rPr>
+          <w:color w:val="212121"/>
+          <w:sz w:val="16"/>
+        </w:rPr>
+        <w:t>and</w:t>
+      </w:r>
+      <w:proofErr w:type="spellEnd"/>
+      <w:r>
+        <w:rPr>
+          <w:color w:val="212121"/>
+          <w:sz w:val="16"/>
+        </w:rPr>
+        <w:t xml:space="preserve"> </w:t>
+      </w:r>
+      <w:proofErr w:type="spellStart"/>
+      <w:r>
+        <w:rPr>
+          <w:color w:val="212121"/>
+          <w:sz w:val="16"/>
+        </w:rPr>
+        <w:t>Beautiful</w:t>
+      </w:r>
+      <w:proofErr w:type="spellEnd"/>
+      <w:r>
+        <w:rPr>
+          <w:color w:val="212121"/>
+          <w:sz w:val="16"/>
+        </w:rPr>
+        <w:t xml:space="preserve"> de la</w:t>
       </w:r>
       <w:r>
         <w:rPr>
@@ -9496,7 +11567,7 @@
       <w:pPr>
         <w:ind w:right="810"/>
         <w:sectPr>
-          <w:footerReference w:type="default" r:id="rId10"/>
+          <w:footerReference w:type="default" r:id="rId11"/>
           <w:pgSz w:w="11910" w:h="16840"/>
           <w:pgMar w:top="1320" w:right="1200" w:bottom="1340" w:left="1100" w:header="0" w:footer="1014" w:gutter="0"/>
           <w:pgNumType w:start="17"/>
@@ -9511,6 +11582,7 @@
         <w:ind w:left="100" w:right="810"/>
       </w:pPr>
       <w:r>
+        <w:lastRenderedPageBreak/>
         <w:t>2.2.Imaginea lui acasă.</w:t>
       </w:r>
     </w:p>
@@ -9623,7 +11695,31 @@
         <w:jc w:val="both"/>
       </w:pPr>
       <w:r>
-        <w:t>Arhitectura şi mai ales casa nu poate fi percepută ca o înşiruire de imagini ci ca o esenţă intrinsec materială, complexă. Imaginea lui acasă îşi depășește sensul de imagine, ea devine o poveste a realului amestecat cu imaginarul, unde timpul şi spaţiul sunt încâlcite, indescifrabile. Poveşti diferite la distanţe de ani buni se plasează în același loc neschimbat, oprit în timp prin însăşi caliatea lui de acasă găsit; în care şi cele mai mici schimbări ne uimesc. Imaginile lui acasă se agaţa de spaţiile casei, locuri ale căldurii, ale întunericului sau verticalităţii. Este o imagene aievea, ca o vedenie rămasă cu cele mai preţioase timpuri. Amintirile lui Creanga cuprind nemăsurabilul casei</w:t>
+        <w:t xml:space="preserve">Arhitectura şi mai ales casa nu poate fi percepută ca o înşiruire de imagini ci ca o esenţă intrinsec materială, complexă. Imaginea lui acasă îşi depășește sensul de imagine, ea devine o poveste a realului amestecat cu imaginarul, unde timpul şi spaţiul sunt încâlcite, indescifrabile. Poveşti diferite la distanţe de ani buni se plasează în același loc neschimbat, oprit în timp prin însăşi </w:t>
+      </w:r>
+      <w:proofErr w:type="spellStart"/>
+      <w:r>
+        <w:t>caliatea</w:t>
+      </w:r>
+      <w:proofErr w:type="spellEnd"/>
+      <w:r>
+        <w:t xml:space="preserve"> lui de acasă găsit; în care şi cele mai mici schimbări ne uimesc. Imaginile lui acasă se </w:t>
+      </w:r>
+      <w:proofErr w:type="spellStart"/>
+      <w:r>
+        <w:t>agaţa</w:t>
+      </w:r>
+      <w:proofErr w:type="spellEnd"/>
+      <w:r>
+        <w:t xml:space="preserve"> de spaţiile casei, locuri ale căldurii, ale întunericului sau verticalităţii. Este o </w:t>
+      </w:r>
+      <w:proofErr w:type="spellStart"/>
+      <w:r>
+        <w:t>imagene</w:t>
+      </w:r>
+      <w:proofErr w:type="spellEnd"/>
+      <w:r>
+        <w:t xml:space="preserve"> aievea, ca o vedenie rămasă cu cele mai preţioase timpuri. Amintirile lui Creanga cuprind nemăsurabilul casei</w:t>
       </w:r>
     </w:p>
     <w:p>
@@ -9756,7 +11852,47 @@
         <w:jc w:val="both"/>
       </w:pPr>
       <w:r>
-        <w:t>De unde iese la iveală un fel de a gândi casa, de a înţelege omul mai departe de un standart sau normă a locuirii, de al înţelege într-un fel istoric, originar, al omului ce locuieşte peşterile, ce se apropie de apă, sau sălăşuieşte pe munţi. Este omul de curând pierdut, rar, ce-şi face casă după felul său, cu locuri mici şi mari, sonore, abrupte, cu spaţii mici pentru un fel de a fi, şi un loc de primire, în a fi cu alţii, un public privat al casei. Omul în istorie  nu a fost deprivat de această libertate, de a-şi face casă, conştient de oglindirea om-casa, devii ceea ce este ea, îi răspunzi aşa cum a răspuns ea prin apariţia sa. Ajungem să ne reflectăm casele aşa cum ele ne descriu pe noi. Nu întâmplător camera lui Raskolinikov era cum era, era premoniţia unui destin. Iar casa lui Iorga conţinea un întreg univers în</w:t>
+        <w:t xml:space="preserve">De unde iese la iveală un fel de a gândi casa, de a înţelege omul mai departe de un </w:t>
+      </w:r>
+      <w:proofErr w:type="spellStart"/>
+      <w:r>
+        <w:t>standart</w:t>
+      </w:r>
+      <w:proofErr w:type="spellEnd"/>
+      <w:r>
+        <w:t xml:space="preserve"> sau normă a locuirii, de al înţelege într-un fel istoric, originar, al omului ce locuieşte peşterile, ce se apropie de apă, sau </w:t>
+      </w:r>
+      <w:proofErr w:type="spellStart"/>
+      <w:r>
+        <w:t>sălăşuieşte</w:t>
+      </w:r>
+      <w:proofErr w:type="spellEnd"/>
+      <w:r>
+        <w:t xml:space="preserve"> pe munţi. Este omul de curând pierdut, rar, ce-şi face casă după felul său, cu locuri mici şi mari, sonore, abrupte, cu spaţii mici pentru un fel de a fi, şi un loc de primire, în a fi cu alţii, un public privat al casei. Omul în istorie  nu a fost </w:t>
+      </w:r>
+      <w:proofErr w:type="spellStart"/>
+      <w:r>
+        <w:t>deprivat</w:t>
+      </w:r>
+      <w:proofErr w:type="spellEnd"/>
+      <w:r>
+        <w:t xml:space="preserve"> de această libertate, de a-şi face casă, conştient de oglindirea om-casa, devii ceea ce este ea, îi răspunzi aşa cum a răspuns ea prin apariţia sa. Ajungem să ne reflectăm casele aşa cum ele ne descriu pe noi. Nu întâmplător camera lui </w:t>
+      </w:r>
+      <w:proofErr w:type="spellStart"/>
+      <w:r>
+        <w:t>Raskolinikov</w:t>
+      </w:r>
+      <w:proofErr w:type="spellEnd"/>
+      <w:r>
+        <w:t xml:space="preserve"> era cum era, </w:t>
+      </w:r>
+      <w:proofErr w:type="spellStart"/>
+      <w:r>
+        <w:t>era</w:t>
+      </w:r>
+      <w:proofErr w:type="spellEnd"/>
+      <w:r>
+        <w:t xml:space="preserve"> premoniţia unui destin. Iar casa lui Iorga conţinea un întreg univers în</w:t>
       </w:r>
       <w:r>
         <w:rPr>
@@ -9776,7 +11912,23 @@
         <w:jc w:val="both"/>
       </w:pPr>
       <w:r>
-        <w:t xml:space="preserve">“ iubirea mea nesfârşită pentru orice unghiu de pământ al meu, prietenia cu fiecare mugur şi fiecare colţ de iarbă, patimă de a răscoli ţărână, încântarea privirii florilor pe care nu mă îndur a le culege, de la dânşii vin [..] Trăiam mai mult în aceste zări decât în căsuța a cării </w:t>
+        <w:t xml:space="preserve">“ iubirea mea nesfârşită pentru orice </w:t>
+      </w:r>
+      <w:proofErr w:type="spellStart"/>
+      <w:r>
+        <w:t>unghiu</w:t>
+      </w:r>
+      <w:proofErr w:type="spellEnd"/>
+      <w:r>
+        <w:t xml:space="preserve"> de pământ al meu, prietenia cu fiecare mugur şi fiecare colţ de iarbă, patimă de a răscoli ţărână, încântarea privirii florilor pe care nu mă îndur a le culege, de la dânşii vin [..] Trăiam mai mult în aceste zări decât în căsuța a </w:t>
+      </w:r>
+      <w:proofErr w:type="spellStart"/>
+      <w:r>
+        <w:t>cării</w:t>
+      </w:r>
+      <w:proofErr w:type="spellEnd"/>
+      <w:r>
+        <w:t xml:space="preserve"> </w:t>
       </w:r>
       <w:r>
         <w:rPr>
@@ -9963,6 +12115,7 @@
         <w:pict>
           <v:group id="_x0000_s1033" style="width:144.05pt;height:.75pt;mso-position-horizontal-relative:char;mso-position-vertical-relative:line" coordsize="2881,15">
             <v:line id="_x0000_s1034" style="position:absolute" from="0,7" to="2880,7" strokeweight=".72pt"/>
+            <w10:wrap type="none"/>
             <w10:anchorlock/>
           </v:group>
         </w:pict>
@@ -10556,6 +12709,7 @@
         <w:jc w:val="both"/>
       </w:pPr>
       <w:r>
+        <w:lastRenderedPageBreak/>
         <w:t>a locui este importantă când ne gândim la posibilităţii locuirii de astăzi. Construim cu luare aminte, pentru oameni cu amintiri a unei alte locuiri.</w:t>
       </w:r>
     </w:p>
@@ -10567,7 +12721,15 @@
         <w:jc w:val="both"/>
       </w:pPr>
       <w:r>
-        <w:t>Vasăzică imaginea lui acasă vine din toate casele văzute, toate cele locuite, dar şi printr-o înţelegere ontologică a locuirii; casa  se arata că este casă.  Imaginea  casei este recognoscibilă, este simbol al casei. Îmi propun să caut o dedublare a reprezentării casei. Pe deoparte imaginea ontică a casei, sălaşul protector aşezat pe pământ, atingând cerul cu acoperireai, înţeles prin ochii copiilor. Pe de altă parte, locul blocului în imaginea locuirii</w:t>
+        <w:t xml:space="preserve">Vasăzică imaginea lui acasă vine din toate casele văzute, toate cele locuite, dar şi printr-o înţelegere ontologică a locuirii; casa  se arata că este casă.  Imaginea  casei este recognoscibilă, este simbol al casei. Îmi propun să caut o dedublare a reprezentării casei. Pe deoparte imaginea ontică a casei, sălaşul protector aşezat pe pământ, atingând cerul cu </w:t>
+      </w:r>
+      <w:proofErr w:type="spellStart"/>
+      <w:r>
+        <w:t>acoperireai</w:t>
+      </w:r>
+      <w:proofErr w:type="spellEnd"/>
+      <w:r>
+        <w:t>, înţeles prin ochii copiilor. Pe de altă parte, locul blocului în imaginea locuirii</w:t>
       </w:r>
       <w:r>
         <w:rPr>
@@ -10587,7 +12749,55 @@
         <w:jc w:val="both"/>
       </w:pPr>
       <w:r>
-        <w:t>Felul de a locui într-un bloc, împreună casetat ne este cunoscut şi chiar familiar. Este imaginea răspândită când ne imaginăm locuirea colectivă. La cât de blamata sau căutată în anii săi de faimă, popularitatea, identificarea şi acceptul acestui fel de a locui este cu atât mai recunoscut actazi cu cât blocul contemporan îi urmează aceleaşi principii raţionale cu un puţin alt ambalaj (prozaicul bine cunoscut; în legătură cu aprecierile aupra aspectului , nu toată lumea este în poziţia acestor judecaţi); piaţa imobiliară inseminează un fel de locuire, care devine imaginea reconoscibila şi într-un final cu care se identifica căutătorii de case. Este o reflexie a cautariii securităţii, a unei forme fizice şi sociale mână în mână, corespunzător unui scenariu social bine înţeles. Blocurile noi invocă până la urmă aparenţele unei vieţi noi, printr-o formă fizică nouă, dar defapt aceste diferenţe sunt superficiale, sunt forma veche a locuirii la bloc reflectând un acelaşi scenariu de viaţă.</w:t>
+        <w:t xml:space="preserve">Felul de a locui într-un bloc, împreună casetat ne este cunoscut şi chiar familiar. Este imaginea răspândită când ne imaginăm locuirea colectivă. La cât de blamata sau căutată în anii săi de faimă, popularitatea, identificarea şi acceptul acestui fel de a locui este cu atât mai recunoscut </w:t>
+      </w:r>
+      <w:proofErr w:type="spellStart"/>
+      <w:r>
+        <w:t>actazi</w:t>
+      </w:r>
+      <w:proofErr w:type="spellEnd"/>
+      <w:r>
+        <w:t xml:space="preserve"> cu cât blocul contemporan îi urmează aceleaşi principii raţionale cu un puţin alt ambalaj (prozaicul bine cunoscut; în legătură cu aprecierile </w:t>
+      </w:r>
+      <w:proofErr w:type="spellStart"/>
+      <w:r>
+        <w:t>aupra</w:t>
+      </w:r>
+      <w:proofErr w:type="spellEnd"/>
+      <w:r>
+        <w:t xml:space="preserve"> aspectului , nu toată lumea este în poziţia acestor judecaţi); piaţa imobiliară </w:t>
+      </w:r>
+      <w:proofErr w:type="spellStart"/>
+      <w:r>
+        <w:t>inseminează</w:t>
+      </w:r>
+      <w:proofErr w:type="spellEnd"/>
+      <w:r>
+        <w:t xml:space="preserve"> un fel de locuire, care devine imaginea </w:t>
+      </w:r>
+      <w:proofErr w:type="spellStart"/>
+      <w:r>
+        <w:t>reconoscibila</w:t>
+      </w:r>
+      <w:proofErr w:type="spellEnd"/>
+      <w:r>
+        <w:t xml:space="preserve"> şi într-un final cu care se identifica căutătorii de case. Este o reflexie a </w:t>
+      </w:r>
+      <w:proofErr w:type="spellStart"/>
+      <w:r>
+        <w:t>cautariii</w:t>
+      </w:r>
+      <w:proofErr w:type="spellEnd"/>
+      <w:r>
+        <w:t xml:space="preserve"> securităţii, a unei forme fizice şi sociale mână în mână, corespunzător unui scenariu social bine înţeles. Blocurile noi invocă până la urmă aparenţele unei vieţi noi, printr-o formă fizică nouă, dar </w:t>
+      </w:r>
+      <w:proofErr w:type="spellStart"/>
+      <w:r>
+        <w:t>defapt</w:t>
+      </w:r>
+      <w:proofErr w:type="spellEnd"/>
+      <w:r>
+        <w:t xml:space="preserve"> aceste diferenţe sunt superficiale, sunt forma veche a locuirii la bloc reflectând un acelaşi scenariu de viaţă.</w:t>
       </w:r>
     </w:p>
     <w:p>
@@ -10627,7 +12837,15 @@
         <w:jc w:val="both"/>
       </w:pPr>
       <w:r>
-        <w:t xml:space="preserve">Într-un studiu legat de imaginaţia casei Georges Rând analizează felul în care copii văd casele. Semnificaţia şi dialectica casei în imaginaţia copiilor apare din desene-schite, narări ale ceea ce înseamnă a locui. Aceşti copii de vârste diferite par să întrevadă casa şi familiaritatea. Ei o cuprind anume printr-o privire ce transcende suprafaţa lucrurilor. Casele au mărimi şi scară răspunzând unor </w:t>
+        <w:t xml:space="preserve">Într-un studiu legat de imaginaţia casei Georges Rând analizează felul în care copii văd casele. Semnificaţia şi dialectica casei în imaginaţia copiilor apare din </w:t>
+      </w:r>
+      <w:proofErr w:type="spellStart"/>
+      <w:r>
+        <w:t>desene-schite</w:t>
+      </w:r>
+      <w:proofErr w:type="spellEnd"/>
+      <w:r>
+        <w:t xml:space="preserve">, narări ale ceea ce înseamnă a locui. Aceşti copii de vârste diferite par să întrevadă casa şi familiaritatea. Ei o cuprind anume printr-o privire ce transcende suprafaţa lucrurilor. Casele au mărimi şi scară răspunzând unor </w:t>
       </w:r>
       <w:r>
         <w:rPr>
@@ -11097,7 +13315,7 @@
                     <pic:cNvPicPr/>
                   </pic:nvPicPr>
                   <pic:blipFill>
-                    <a:blip r:embed="rId11" cstate="print"/>
+                    <a:blip r:embed="rId12" cstate="print"/>
                     <a:stretch>
                       <a:fillRect/>
                     </a:stretch>
@@ -11145,7 +13363,23 @@
         <w:jc w:val="both"/>
       </w:pPr>
       <w:r>
-        <w:t>Rând urmăreşte copilul ce priveşte o casă şi îi vede forma odată cu relatarea intenţiei celui ce a conceput-o şi a persoanei care o locuieşte . Casa transcende expresia sa unidimensionala a individului, ea inrupand valori umane. Pe pacursul studiului imaginea casei, se adevereşte a fi o formă cumva univoca de a vedea</w:t>
+        <w:t xml:space="preserve">Rând urmăreşte copilul ce priveşte o casă şi îi vede forma odată cu relatarea intenţiei celui ce a conceput-o şi a persoanei care o locuieşte . Casa transcende expresia sa unidimensionala a individului, ea </w:t>
+      </w:r>
+      <w:proofErr w:type="spellStart"/>
+      <w:r>
+        <w:t>inrupand</w:t>
+      </w:r>
+      <w:proofErr w:type="spellEnd"/>
+      <w:r>
+        <w:t xml:space="preserve"> valori umane. Pe </w:t>
+      </w:r>
+      <w:proofErr w:type="spellStart"/>
+      <w:r>
+        <w:t>pacursul</w:t>
+      </w:r>
+      <w:proofErr w:type="spellEnd"/>
+      <w:r>
+        <w:t xml:space="preserve"> studiului imaginea casei, se adevereşte a fi o formă cumva univoca de a vedea</w:t>
       </w:r>
     </w:p>
     <w:p>
@@ -11192,6 +13426,7 @@
         <w:pict>
           <v:group id="_x0000_s1031" style="width:144.05pt;height:.75pt;mso-position-horizontal-relative:char;mso-position-vertical-relative:line" coordsize="2881,15">
             <v:line id="_x0000_s1032" style="position:absolute" from="0,7" to="2880,7" strokeweight=".72pt"/>
+            <w10:wrap type="none"/>
             <w10:anchorlock/>
           </v:group>
         </w:pict>
@@ -11273,7 +13508,15 @@
         <w:t xml:space="preserve">şi </w:t>
       </w:r>
       <w:r>
-        <w:t xml:space="preserve">socială. Rand susţine o căutare proprie a unor valori morale, preocupări personale etc. şi îndemna la o imagine personală, asta în relaţie cu socotinţa că imaginea </w:t>
+        <w:t xml:space="preserve">socială. </w:t>
+      </w:r>
+      <w:proofErr w:type="spellStart"/>
+      <w:r>
+        <w:t>Rand</w:t>
+      </w:r>
+      <w:proofErr w:type="spellEnd"/>
+      <w:r>
+        <w:t xml:space="preserve"> susţine o căutare proprie a unor valori morale, preocupări personale etc. şi îndemna la o imagine personală, asta în relaţie cu socotinţa că imaginea </w:t>
       </w:r>
       <w:r>
         <w:rPr>
@@ -11928,6 +14171,7 @@
         </w:rPr>
         <w:t xml:space="preserve"> </w:t>
       </w:r>
+      <w:proofErr w:type="spellStart"/>
       <w:r>
         <w:rPr>
           <w:spacing w:val="3"/>
@@ -11955,6 +14199,7 @@
         </w:rPr>
         <w:t>d</w:t>
       </w:r>
+      <w:proofErr w:type="spellEnd"/>
       <w:r>
         <w:t xml:space="preserve"> </w:t>
       </w:r>
@@ -12166,7 +14411,23 @@
         <w:t xml:space="preserve">ii </w:t>
       </w:r>
       <w:r>
-        <w:t>casei şi forţa de imprimare a acesteia, este de asemenea curiosă rapiditatea cu care un alt fel de casă, anume blocul a devenit în scurt timp imagine reprezentiva când ne gândim la locuirea</w:t>
+        <w:t xml:space="preserve">casei şi forţa de imprimare a acesteia, este de asemenea </w:t>
+      </w:r>
+      <w:proofErr w:type="spellStart"/>
+      <w:r>
+        <w:t>curiosă</w:t>
+      </w:r>
+      <w:proofErr w:type="spellEnd"/>
+      <w:r>
+        <w:t xml:space="preserve"> rapiditatea cu care un alt fel de casă, anume blocul a devenit în scurt timp imagine </w:t>
+      </w:r>
+      <w:proofErr w:type="spellStart"/>
+      <w:r>
+        <w:t>reprezentiva</w:t>
+      </w:r>
+      <w:proofErr w:type="spellEnd"/>
+      <w:r>
+        <w:t xml:space="preserve"> când ne gândim la locuirea</w:t>
       </w:r>
       <w:r>
         <w:rPr>
@@ -12361,6 +14622,7 @@
         <w:ind w:right="810" w:hanging="165"/>
       </w:pPr>
       <w:r>
+        <w:lastRenderedPageBreak/>
         <w:t>Punerea împreună sau din ce este făcută</w:t>
       </w:r>
       <w:r>
@@ -12456,11 +14718,19 @@
         </w:rPr>
         <w:t xml:space="preserve"> </w:t>
       </w:r>
-      <w:r>
-        <w:rPr>
-          <w:sz w:val="20"/>
-        </w:rPr>
-        <w:t>irepresentabile?</w:t>
+      <w:proofErr w:type="spellStart"/>
+      <w:r>
+        <w:rPr>
+          <w:sz w:val="20"/>
+        </w:rPr>
+        <w:t>irepresentabile</w:t>
+      </w:r>
+      <w:proofErr w:type="spellEnd"/>
+      <w:r>
+        <w:rPr>
+          <w:sz w:val="20"/>
+        </w:rPr>
+        <w:t>?</w:t>
       </w:r>
     </w:p>
     <w:p>
@@ -12471,7 +14741,23 @@
         <w:jc w:val="both"/>
       </w:pPr>
       <w:r>
-        <w:t>Proiectul este mediu de a povesti arhitectura ce încă nu este, locul nelocuit care are să devină casă prin locuire şi imaginaţie. Acestă arhitectura imaginată este acasă într-un sublim scenariu , este relaţia între arhitect şi cel al cărui casă urmează a fi locuită. O înşiruire de imagini care leagă proiectul de loc, printr-o imagine cuprinzătoare a sunetelor, vizualulului, mirosurilor , atmosferei, reprezentată printr-o vedere de sus, o perspectivă supranaturală care controlează desenul. Acasă este intangibil, chiar şi în pofida posibilităţii de interpretare şi imaginare</w:t>
+        <w:t xml:space="preserve">Proiectul este mediu de a povesti arhitectura ce încă nu este, locul nelocuit care are să devină casă prin locuire şi imaginaţie. </w:t>
+      </w:r>
+      <w:proofErr w:type="spellStart"/>
+      <w:r>
+        <w:t>Acestă</w:t>
+      </w:r>
+      <w:proofErr w:type="spellEnd"/>
+      <w:r>
+        <w:t xml:space="preserve"> arhitectura imaginată este acasă într-un sublim scenariu , este relaţia între arhitect şi cel al cărui casă urmează a fi locuită. O înşiruire de imagini care leagă proiectul de loc, printr-o imagine cuprinzătoare a sunetelor, </w:t>
+      </w:r>
+      <w:proofErr w:type="spellStart"/>
+      <w:r>
+        <w:t>vizualulului</w:t>
+      </w:r>
+      <w:proofErr w:type="spellEnd"/>
+      <w:r>
+        <w:t>, mirosurilor , atmosferei, reprezentată printr-o vedere de sus, o perspectivă supranaturală care controlează desenul. Acasă este intangibil, chiar şi în pofida posibilităţii de interpretare şi imaginare</w:t>
       </w:r>
       <w:r>
         <w:rPr>
@@ -12579,7 +14865,15 @@
         <w:t xml:space="preserve"> </w:t>
       </w:r>
       <w:r>
-        <w:t>oraş, cultură, timp, este urmată de o poziţionare în casă , prin plan, obiect insular izolat; şi totuşi acasă este irepresentabil, el conţine un surplus de prezenţa, conţine gravitatea existenţei, ar trebui să fie conţinut şi de alte medii, aşa cum ne formăm imaginea lui acasă prin multitudinea de corporalităţi, adică tactil, memorie prin vorbe, prin povești, amintiri şi limbaj ce descoperă fiul casei. O povestire</w:t>
+        <w:t xml:space="preserve">oraş, cultură, timp, este urmată de o poziţionare în casă , prin plan, obiect insular izolat; şi totuşi acasă este </w:t>
+      </w:r>
+      <w:proofErr w:type="spellStart"/>
+      <w:r>
+        <w:t>irepresentabil</w:t>
+      </w:r>
+      <w:proofErr w:type="spellEnd"/>
+      <w:r>
+        <w:t>, el conţine un surplus de prezenţa, conţine gravitatea existenţei, ar trebui să fie conţinut şi de alte medii, aşa cum ne formăm imaginea lui acasă prin multitudinea de corporalităţi, adică tactil, memorie prin vorbe, prin povești, amintiri şi limbaj ce descoperă fiul casei. O povestire</w:t>
       </w:r>
       <w:r>
         <w:rPr>
@@ -12606,7 +14900,15 @@
         <w:t xml:space="preserve"> </w:t>
       </w:r>
       <w:r>
-        <w:t xml:space="preserve">mai clară în neexactitatea sa, îşi arata intentiul treptat, nu în totalitate, lăsând loc imaginaţiei prin lipsa de imagine, prin libertatea cititorului sau ascultătorului. </w:t>
+        <w:t xml:space="preserve">mai clară în neexactitatea sa, îşi arata </w:t>
+      </w:r>
+      <w:proofErr w:type="spellStart"/>
+      <w:r>
+        <w:t>intentiul</w:t>
+      </w:r>
+      <w:proofErr w:type="spellEnd"/>
+      <w:r>
+        <w:t xml:space="preserve"> treptat, nu în totalitate, lăsând loc imaginaţiei prin lipsa de imagine, prin libertatea cititorului sau ascultătorului. </w:t>
       </w:r>
       <w:r>
         <w:rPr>
@@ -12659,6 +14961,7 @@
         </w:rPr>
         <w:t xml:space="preserve"> </w:t>
       </w:r>
+      <w:proofErr w:type="spellStart"/>
       <w:r>
         <w:rPr>
           <w:w w:val="99"/>
@@ -12704,6 +15007,7 @@
         </w:rPr>
         <w:t>il</w:t>
       </w:r>
+      <w:proofErr w:type="spellEnd"/>
       <w:r>
         <w:rPr>
           <w:spacing w:val="11"/>
@@ -13124,6 +15428,7 @@
       <w:r>
         <w:t xml:space="preserve"> </w:t>
       </w:r>
+      <w:proofErr w:type="spellStart"/>
       <w:r>
         <w:rPr>
           <w:w w:val="99"/>
@@ -13142,6 +15447,7 @@
         </w:rPr>
         <w:t>intoare</w:t>
       </w:r>
+      <w:proofErr w:type="spellEnd"/>
       <w:r>
         <w:t xml:space="preserve"> </w:t>
       </w:r>
@@ -13163,16 +15469,64 @@
         <w:jc w:val="both"/>
       </w:pPr>
       <w:r>
-        <w:t xml:space="preserve">Aşadar proiectul va fi privit cu un statut intermediar, imagine mediatoare între imasurabilul lumii ( golul locului îmbrăţişat de oraş) şi locuirea propriuzisă (arhitectura ce se retrage). Proiectul este intenţia premergătoare arhitecturii, este ceea ce vine în faţă, existând prin împreunarea a două cuvinte latine </w:t>
-      </w:r>
+        <w:t xml:space="preserve">Aşadar proiectul va fi privit cu un statut intermediar, imagine mediatoare între </w:t>
+      </w:r>
+      <w:proofErr w:type="spellStart"/>
+      <w:r>
+        <w:t>imasurabilul</w:t>
+      </w:r>
+      <w:proofErr w:type="spellEnd"/>
+      <w:r>
+        <w:t xml:space="preserve"> lumii ( golul locului îmbrăţişat de oraş) şi locuirea </w:t>
+      </w:r>
+      <w:proofErr w:type="spellStart"/>
+      <w:r>
+        <w:t>propriuzisă</w:t>
+      </w:r>
+      <w:proofErr w:type="spellEnd"/>
+      <w:r>
+        <w:t xml:space="preserve"> (arhitectura ce se retrage). Proiectul este intenţia premergătoare arhitecturii, este ceea ce vine în faţă, existând prin împreunarea a două cuvinte latine </w:t>
+      </w:r>
+      <w:proofErr w:type="spellStart"/>
       <w:r>
         <w:rPr>
           <w:spacing w:val="2"/>
         </w:rPr>
-        <w:t xml:space="preserve">pro- </w:t>
-      </w:r>
-      <w:r>
-        <w:t xml:space="preserve">înainte  şi verbul iacere- a arunca, aşadar a proiecta înseamna a plănui (a face un plan), a intenţiona, a profila, a contura, a intenţiona, a se reflecta în chip de imagine pe o suprafaţă. Dacă privim în aşa fel proiectul de arhitectură, el îşi arată dintr-odată sensurile ca atare, el este valoros prin însuşi procesul căutării sale, el este proces şi niciecum nu este o finalitate. Proiectul unei case reflectă în chip de imagine casa prin plan, secţiune, faţadă, este un instrument de abstracţie a complexităţii unei </w:t>
+        <w:t>pro-</w:t>
+      </w:r>
+      <w:proofErr w:type="spellEnd"/>
+      <w:r>
+        <w:rPr>
+          <w:spacing w:val="2"/>
+        </w:rPr>
+        <w:t xml:space="preserve"> </w:t>
+      </w:r>
+      <w:r>
+        <w:t xml:space="preserve">înainte  şi verbul </w:t>
+      </w:r>
+      <w:proofErr w:type="spellStart"/>
+      <w:r>
+        <w:t>iacere-</w:t>
+      </w:r>
+      <w:proofErr w:type="spellEnd"/>
+      <w:r>
+        <w:t xml:space="preserve"> a arunca, aşadar a proiecta </w:t>
+      </w:r>
+      <w:proofErr w:type="spellStart"/>
+      <w:r>
+        <w:t>înseamna</w:t>
+      </w:r>
+      <w:proofErr w:type="spellEnd"/>
+      <w:r>
+        <w:t xml:space="preserve"> a plănui (a face un plan), a intenţiona, a profila, a contura, a intenţiona, a se reflecta în chip de imagine pe o suprafaţă. Dacă privim în aşa fel proiectul de arhitectură, el îşi arată dintr-odată sensurile ca atare, el este valoros prin însuşi procesul căutării sale, el este proces şi </w:t>
+      </w:r>
+      <w:proofErr w:type="spellStart"/>
+      <w:r>
+        <w:t>niciecum</w:t>
+      </w:r>
+      <w:proofErr w:type="spellEnd"/>
+      <w:r>
+        <w:t xml:space="preserve"> nu este o finalitate. Proiectul unei case reflectă în chip de imagine casa prin plan, secţiune, faţadă, este un instrument de abstracţie a complexităţii unei </w:t>
       </w:r>
       <w:r>
         <w:rPr>
@@ -13658,9 +16012,11 @@
         </w:rPr>
         <w:t xml:space="preserve"> </w:t>
       </w:r>
+      <w:proofErr w:type="spellStart"/>
       <w:r>
         <w:t>reimpreunarii</w:t>
       </w:r>
+      <w:proofErr w:type="spellEnd"/>
       <w:r>
         <w:rPr>
           <w:spacing w:val="7"/>
@@ -13767,6 +16123,7 @@
           <w:i/>
           <w:w w:val="99"/>
         </w:rPr>
+        <w:lastRenderedPageBreak/>
         <w:t>corp</w:t>
       </w:r>
       <w:r>
@@ -13850,6 +16207,7 @@
       <w:r>
         <w:t xml:space="preserve"> </w:t>
       </w:r>
+      <w:proofErr w:type="spellStart"/>
       <w:r>
         <w:rPr>
           <w:w w:val="99"/>
@@ -13866,7 +16224,14 @@
         <w:rPr>
           <w:w w:val="99"/>
         </w:rPr>
-        <w:t xml:space="preserve">ii, </w:t>
+        <w:t>ii</w:t>
+      </w:r>
+      <w:proofErr w:type="spellEnd"/>
+      <w:r>
+        <w:rPr>
+          <w:w w:val="99"/>
+        </w:rPr>
+        <w:t xml:space="preserve">, </w:t>
       </w:r>
       <w:r>
         <w:t>pereţilor ca despărţitori şi mobilierului ca sens atribuit unui construit.</w:t>
@@ -13988,7 +16353,47 @@
         <w:t xml:space="preserve">arhitectul </w:t>
       </w:r>
       <w:r>
-        <w:t>produce ( pro-inainte , duce- a mâna, a îndemna, a conduce din latinescul ducere, duxi, ductum, a produce în sensul transpunerii în real a imaginaţiilor, a duce înainte gândul). Felul în care intuiţia ( pătrundere, crezul de aproximare, de rotunjire, de dreptate a unei gândiri) este formatoare proiectului, este revelatoare prin spusele lui Peter Zumthor prin felul de înţelegere a procesului de a crea.</w:t>
+        <w:t xml:space="preserve">produce ( </w:t>
+      </w:r>
+      <w:proofErr w:type="spellStart"/>
+      <w:r>
+        <w:t>pro-inainte</w:t>
+      </w:r>
+      <w:proofErr w:type="spellEnd"/>
+      <w:r>
+        <w:t xml:space="preserve"> , </w:t>
+      </w:r>
+      <w:proofErr w:type="spellStart"/>
+      <w:r>
+        <w:t>duce-</w:t>
+      </w:r>
+      <w:proofErr w:type="spellEnd"/>
+      <w:r>
+        <w:t xml:space="preserve"> a mâna, a îndemna, a conduce din latinescul ducere, </w:t>
+      </w:r>
+      <w:proofErr w:type="spellStart"/>
+      <w:r>
+        <w:t>duxi</w:t>
+      </w:r>
+      <w:proofErr w:type="spellEnd"/>
+      <w:r>
+        <w:t xml:space="preserve">, </w:t>
+      </w:r>
+      <w:proofErr w:type="spellStart"/>
+      <w:r>
+        <w:t>ductum</w:t>
+      </w:r>
+      <w:proofErr w:type="spellEnd"/>
+      <w:r>
+        <w:t xml:space="preserve">, a produce în sensul transpunerii în real a imaginaţiilor, a duce înainte gândul). Felul în care intuiţia ( pătrundere, crezul de aproximare, de rotunjire, de dreptate a unei gândiri) este formatoare proiectului, este revelatoare prin spusele lui Peter </w:t>
+      </w:r>
+      <w:proofErr w:type="spellStart"/>
+      <w:r>
+        <w:t>Zumthor</w:t>
+      </w:r>
+      <w:proofErr w:type="spellEnd"/>
+      <w:r>
+        <w:t xml:space="preserve"> prin felul de înţelegere a procesului de a crea.</w:t>
       </w:r>
     </w:p>
     <w:p>
@@ -14027,7 +16432,15 @@
         <w:jc w:val="both"/>
       </w:pPr>
       <w:r>
-        <w:t xml:space="preserve">“ Din arhitectura care ne-a impresionat şi condiţionat, avem depozitate imagini în viaţa noastră. A produce imagini interne este un proces natural, familiar nouă tuturor. Este parte a unui mod de gândire. Definiţia mea preferată a proiectării de arhitectura este aceasta: a gândi prin aasociere, liber şi neinhibat, îngrijit şi sistematic prin imagini, prin mijlocul unor imagini arhitecturale, spaţiale , colorate şi senzuale. Şi îmi face plăcere să încerc să transmit studenţilor acest fel de a gândi prin imagini ca metodă de proiectare.” </w:t>
+        <w:t xml:space="preserve">“ Din arhitectura care ne-a impresionat şi condiţionat, avem depozitate imagini în viaţa noastră. A produce imagini interne este un proces natural, familiar nouă tuturor. Este parte a unui mod de gândire. Definiţia mea preferată a proiectării de arhitectura este aceasta: a gândi prin </w:t>
+      </w:r>
+      <w:proofErr w:type="spellStart"/>
+      <w:r>
+        <w:t>aasociere</w:t>
+      </w:r>
+      <w:proofErr w:type="spellEnd"/>
+      <w:r>
+        <w:t xml:space="preserve">, liber şi neinhibat, îngrijit şi sistematic prin imagini, prin mijlocul unor imagini arhitecturale, spaţiale , colorate şi senzuale. Şi îmi face plăcere să încerc să transmit studenţilor acest fel de a gândi prin imagini ca metodă de proiectare.” </w:t>
       </w:r>
       <w:r>
         <w:rPr>
@@ -14048,7 +16461,23 @@
       </w:r>
       <w:r>
         <w:lastRenderedPageBreak/>
-        <w:t xml:space="preserve">Imaginea la care se referă nu este una vizuală, Zumthor cauta poezia în arhitectură şi trăirea spaţiului faţă de consumul de imagini. Acesta îşi asumă cu greu publicarea de proiecte, cărţi, imagini sau fotografii, insistând ca spaţiile sale să fie </w:t>
+        <w:t xml:space="preserve">Imaginea la care se referă nu este una vizuală, </w:t>
+      </w:r>
+      <w:proofErr w:type="spellStart"/>
+      <w:r>
+        <w:t>Zumthor</w:t>
+      </w:r>
+      <w:proofErr w:type="spellEnd"/>
+      <w:r>
+        <w:t xml:space="preserve"> </w:t>
+      </w:r>
+      <w:proofErr w:type="spellStart"/>
+      <w:r>
+        <w:t>cauta</w:t>
+      </w:r>
+      <w:proofErr w:type="spellEnd"/>
+      <w:r>
+        <w:t xml:space="preserve"> poezia în arhitectură şi trăirea spaţiului faţă de consumul de imagini. Acesta îşi asumă cu greu publicarea de proiecte, cărţi, imagini sau fotografii, insistând ca spaţiile sale să fie </w:t>
       </w:r>
       <w:r>
         <w:rPr>
@@ -14132,7 +16561,47 @@
         <w:jc w:val="both"/>
       </w:pPr>
       <w:r>
-        <w:t>Chiar înafara conştientului, atmosfera are efect asupra felului în care omul, conţinut de loc, se simte. Este o calitate înafara funcţiunii pe care arhitectura o recunoaşte şi înţelege, o provoacă chiar. Locurile, inchisurile, deschisurile pot fi aşa cum ne propunem, să invite sau respingă, să fie opresive, reci, sau familiare. Arhitectura reflectă prin corpul său acest caracter static, condiţie pregândită, anticiparea înţelegerii omului şi corporalităţii sale care confruntă lumea. Pentru atmosferă nu exista o formulă, dar ele nu sunt invenţii, ele sunt binecunoscutul inteligibil tuturor, ori arhitecţii caută să-l mapeze, să-l formuleze dând într-o formă sau alta recete. Calităţile materialelor sau a înălţimilor sau formelor sunt atribute; poate că prima carte a atmosferelor a fost prima carte cunoscută a arhitecturii şi anume cărţile lui Vitruviu. Astăzi folosim aceleaşi instrumente de creare a atmosferei, sunt unelte de sensibilitate, spaţiere, de caractere diferite prin arhitectura care recunoaşte prin cum s-a făcut deja şi ce efect a avut asupra omului. Aceste spaţieri sunt plăcerea şi calitatea casei. Ori o casă lipsită de schimbare, cu un caracter static este una uniformă, fără ierarhii, frici, sunete distincte şi diferenţieri de lumini şi temperaturi, este o casă plată,</w:t>
+        <w:t xml:space="preserve">Chiar înafara conştientului, atmosfera are efect asupra felului în care omul, conţinut de loc, se simte. Este o calitate înafara funcţiunii pe care arhitectura o recunoaşte şi înţelege, o provoacă chiar. Locurile, </w:t>
+      </w:r>
+      <w:proofErr w:type="spellStart"/>
+      <w:r>
+        <w:t>inchisurile</w:t>
+      </w:r>
+      <w:proofErr w:type="spellEnd"/>
+      <w:r>
+        <w:t xml:space="preserve">, </w:t>
+      </w:r>
+      <w:proofErr w:type="spellStart"/>
+      <w:r>
+        <w:t>deschisurile</w:t>
+      </w:r>
+      <w:proofErr w:type="spellEnd"/>
+      <w:r>
+        <w:t xml:space="preserve"> pot fi aşa cum ne propunem, să invite sau respingă, să fie opresive, reci, sau familiare. Arhitectura reflectă prin corpul său acest caracter static, condiţie </w:t>
+      </w:r>
+      <w:proofErr w:type="spellStart"/>
+      <w:r>
+        <w:t>pregândită</w:t>
+      </w:r>
+      <w:proofErr w:type="spellEnd"/>
+      <w:r>
+        <w:t xml:space="preserve">, anticiparea înţelegerii omului şi corporalităţii sale care confruntă lumea. Pentru atmosferă nu exista o formulă, dar ele nu sunt invenţii, ele sunt binecunoscutul inteligibil tuturor, ori arhitecţii caută să-l </w:t>
+      </w:r>
+      <w:proofErr w:type="spellStart"/>
+      <w:r>
+        <w:t>mapeze</w:t>
+      </w:r>
+      <w:proofErr w:type="spellEnd"/>
+      <w:r>
+        <w:t xml:space="preserve">, să-l formuleze dând într-o formă sau alta </w:t>
+      </w:r>
+      <w:proofErr w:type="spellStart"/>
+      <w:r>
+        <w:t>recete</w:t>
+      </w:r>
+      <w:proofErr w:type="spellEnd"/>
+      <w:r>
+        <w:t>. Calităţile materialelor sau a înălţimilor sau formelor sunt atribute; poate că prima carte a atmosferelor a fost prima carte cunoscută a arhitecturii şi anume cărţile lui Vitruviu. Astăzi folosim aceleaşi instrumente de creare a atmosferei, sunt unelte de sensibilitate, spaţiere, de caractere diferite prin arhitectura care recunoaşte prin cum s-a făcut deja şi ce efect a avut asupra omului. Aceste spaţieri sunt plăcerea şi calitatea casei. Ori o casă lipsită de schimbare, cu un caracter static este una uniformă, fără ierarhii, frici, sunete distincte şi diferenţieri de lumini şi temperaturi, este o casă plată,</w:t>
       </w:r>
       <w:r>
         <w:rPr>
@@ -14187,6 +16656,7 @@
         <w:pict>
           <v:group id="_x0000_s1028" style="width:144.05pt;height:.75pt;mso-position-horizontal-relative:char;mso-position-vertical-relative:line" coordsize="2881,15">
             <v:line id="_x0000_s1029" style="position:absolute" from="0,7" to="2880,7" strokeweight=".72pt"/>
+            <w10:wrap type="none"/>
             <w10:anchorlock/>
           </v:group>
         </w:pict>
@@ -14211,7 +16681,21 @@
         <w:rPr>
           <w:sz w:val="16"/>
         </w:rPr>
-        <w:t>Spusele lui Peter Zumthor via lucrarea de doctorat a Cristinei Constantin, Bucureşti, Arhitectura dinaintea arhitecturii. Note despre începutul proiectului 2012 pag 57</w:t>
+        <w:t xml:space="preserve">Spusele lui Peter </w:t>
+      </w:r>
+      <w:proofErr w:type="spellStart"/>
+      <w:r>
+        <w:rPr>
+          <w:sz w:val="16"/>
+        </w:rPr>
+        <w:t>Zumthor</w:t>
+      </w:r>
+      <w:proofErr w:type="spellEnd"/>
+      <w:r>
+        <w:rPr>
+          <w:sz w:val="16"/>
+        </w:rPr>
+        <w:t xml:space="preserve"> via lucrarea de doctorat a Cristinei Constantin, Bucureşti, Arhitectura dinaintea arhitecturii. Note despre începutul proiectului 2012 pag 57</w:t>
       </w:r>
     </w:p>
     <w:p>
@@ -14266,6 +16750,7 @@
         <w:rPr>
           <w:sz w:val="20"/>
         </w:rPr>
+        <w:lastRenderedPageBreak/>
         <w:t>Punerea</w:t>
       </w:r>
       <w:r>
@@ -14455,7 +16940,21 @@
         <w:rPr>
           <w:sz w:val="18"/>
         </w:rPr>
-        <w:t>Fac casa unui om… las deci oraşului în care el trăieşte întipărirea voinţei sale. În conglomeratul social al unui oraş, schiţez ideograma unei personalităţi. Casa terminată, ea va deveni cu totul a lui. Va fi casa cutărui, prin faţa căreia şi eu voi trece odată, uitând aproape că am făcut-o. Şi când casa va fi gata, când ultimul tâmplar, ultimul electrician ori zugrav va fi ieşit dintr-însa, mă voi retrage şi eu pe vârful picioarelor, ca să nu se auză că am plecat şi totodată să se uite că am fost…”</w:t>
+        <w:t xml:space="preserve">Fac casa unui om… las deci oraşului în care el trăieşte întipărirea voinţei sale. În conglomeratul social al unui oraş, schiţez ideograma unei personalităţi. Casa terminată, ea va deveni cu totul a lui. Va fi casa cutărui, prin faţa căreia şi eu voi trece odată, uitând aproape că am făcut-o. Şi când casa va fi gata, când ultimul tâmplar, ultimul electrician ori zugrav va fi ieşit dintr-însa, mă voi retrage şi eu pe vârful picioarelor, ca să nu se </w:t>
+      </w:r>
+      <w:proofErr w:type="spellStart"/>
+      <w:r>
+        <w:rPr>
+          <w:sz w:val="18"/>
+        </w:rPr>
+        <w:t>auză</w:t>
+      </w:r>
+      <w:proofErr w:type="spellEnd"/>
+      <w:r>
+        <w:rPr>
+          <w:sz w:val="18"/>
+        </w:rPr>
+        <w:t xml:space="preserve"> că am plecat şi totodată să se uite că am fost…”</w:t>
       </w:r>
       <w:r>
         <w:rPr>
@@ -14544,7 +17043,23 @@
         <w:jc w:val="both"/>
       </w:pPr>
       <w:r>
-        <w:t>Acum pot respira, pot mesteca timpul petrecut asupra acestei scrieri, pot vedea sâmburele sădit şi proiectul nerăsărit, el se ascunde în pământul hrănit cu apă, el se întrevede, nu este văzut de nimeniea cu ochi, ori doar eu ştiu că există, prin acest sâmbure proiectez apariţia</w:t>
+        <w:t xml:space="preserve">Acum pot respira, pot mesteca timpul petrecut asupra acestei scrieri, pot vedea sâmburele sădit şi proiectul </w:t>
+      </w:r>
+      <w:proofErr w:type="spellStart"/>
+      <w:r>
+        <w:t>nerăsărit</w:t>
+      </w:r>
+      <w:proofErr w:type="spellEnd"/>
+      <w:r>
+        <w:t xml:space="preserve">, el se ascunde în pământul hrănit cu apă, el se întrevede, nu este văzut de </w:t>
+      </w:r>
+      <w:proofErr w:type="spellStart"/>
+      <w:r>
+        <w:t>nimeniea</w:t>
+      </w:r>
+      <w:proofErr w:type="spellEnd"/>
+      <w:r>
+        <w:t xml:space="preserve"> cu ochi, ori doar eu ştiu că există, prin acest sâmbure proiectez apariţia</w:t>
       </w:r>
       <w:r>
         <w:rPr>
@@ -14735,6 +17250,7 @@
         <w:rPr>
           <w:sz w:val="20"/>
         </w:rPr>
+        <w:lastRenderedPageBreak/>
         <w:t>Casă despre sine</w:t>
       </w:r>
       <w:r>
@@ -14809,7 +17325,7 @@
                     <pic:cNvPicPr/>
                   </pic:nvPicPr>
                   <pic:blipFill>
-                    <a:blip r:embed="rId12" cstate="print"/>
+                    <a:blip r:embed="rId13" cstate="print"/>
                     <a:stretch>
                       <a:fillRect/>
                     </a:stretch>
@@ -14853,11 +17369,33 @@
           <w:sz w:val="16"/>
         </w:rPr>
       </w:pPr>
-      <w:r>
-        <w:rPr>
-          <w:sz w:val="16"/>
-        </w:rPr>
-        <w:t>Ignacio Iturria, fără titlu, 1991</w:t>
+      <w:proofErr w:type="spellStart"/>
+      <w:r>
+        <w:rPr>
+          <w:sz w:val="16"/>
+        </w:rPr>
+        <w:t>Ignacio</w:t>
+      </w:r>
+      <w:proofErr w:type="spellEnd"/>
+      <w:r>
+        <w:rPr>
+          <w:sz w:val="16"/>
+        </w:rPr>
+        <w:t xml:space="preserve"> </w:t>
+      </w:r>
+      <w:proofErr w:type="spellStart"/>
+      <w:r>
+        <w:rPr>
+          <w:sz w:val="16"/>
+        </w:rPr>
+        <w:t>Iturria</w:t>
+      </w:r>
+      <w:proofErr w:type="spellEnd"/>
+      <w:r>
+        <w:rPr>
+          <w:sz w:val="16"/>
+        </w:rPr>
+        <w:t>, fără titlu, 1991</w:t>
       </w:r>
     </w:p>
     <w:p>
@@ -14962,13 +17500,35 @@
         </w:rPr>
         <w:t xml:space="preserve">25 </w:t>
       </w:r>
-      <w:r>
-        <w:rPr>
-          <w:sz w:val="16"/>
-        </w:rPr>
-        <w:t xml:space="preserve">Ignacio Iturria, fără titlu, 1991, sursă: </w:t>
-      </w:r>
-      <w:hyperlink r:id="rId13">
+      <w:proofErr w:type="spellStart"/>
+      <w:r>
+        <w:rPr>
+          <w:sz w:val="16"/>
+        </w:rPr>
+        <w:t>Ignacio</w:t>
+      </w:r>
+      <w:proofErr w:type="spellEnd"/>
+      <w:r>
+        <w:rPr>
+          <w:sz w:val="16"/>
+        </w:rPr>
+        <w:t xml:space="preserve"> </w:t>
+      </w:r>
+      <w:proofErr w:type="spellStart"/>
+      <w:r>
+        <w:rPr>
+          <w:sz w:val="16"/>
+        </w:rPr>
+        <w:t>Iturria</w:t>
+      </w:r>
+      <w:proofErr w:type="spellEnd"/>
+      <w:r>
+        <w:rPr>
+          <w:sz w:val="16"/>
+        </w:rPr>
+        <w:t xml:space="preserve">, fără titlu, 1991, sursă: </w:t>
+      </w:r>
+      <w:hyperlink r:id="rId14">
         <w:r>
           <w:rPr>
             <w:sz w:val="16"/>
@@ -14980,7 +17540,21 @@
         <w:rPr>
           <w:sz w:val="16"/>
         </w:rPr>
-        <w:t xml:space="preserve"> results/3</w:t>
+        <w:t xml:space="preserve"> </w:t>
+      </w:r>
+      <w:proofErr w:type="spellStart"/>
+      <w:r>
+        <w:rPr>
+          <w:sz w:val="16"/>
+        </w:rPr>
+        <w:t>results</w:t>
+      </w:r>
+      <w:proofErr w:type="spellEnd"/>
+      <w:r>
+        <w:rPr>
+          <w:sz w:val="16"/>
+        </w:rPr>
+        <w:t>/3</w:t>
       </w:r>
     </w:p>
     <w:p>
@@ -14995,7 +17569,15 @@
       </w:r>
       <w:r>
         <w:lastRenderedPageBreak/>
-        <w:t>de tot felul, de cărămidă, de beton, un perete a unei case demolate şi calcane putrezit-inverzite conţin câini</w:t>
+        <w:t xml:space="preserve">de tot felul, de cărămidă, de beton, un perete a unei case demolate şi calcane </w:t>
+      </w:r>
+      <w:proofErr w:type="spellStart"/>
+      <w:r>
+        <w:t>putrezit-inverzite</w:t>
+      </w:r>
+      <w:proofErr w:type="spellEnd"/>
+      <w:r>
+        <w:t xml:space="preserve"> conţin câini</w:t>
       </w:r>
       <w:r>
         <w:rPr>
@@ -15021,7 +17603,15 @@
         <w:t xml:space="preserve">largul. </w:t>
       </w:r>
       <w:r>
-        <w:t>locul se lărgeşte grav, ascunde o grădină în mijloc de bucureşti. Largul casei aşteaptă oaspeţi, el este cu atât mai larg cu cât mobilierul este mai mic, mese mici pentru oameni</w:t>
+        <w:t xml:space="preserve">locul se lărgeşte grav, ascunde o grădină în mijloc de </w:t>
+      </w:r>
+      <w:proofErr w:type="spellStart"/>
+      <w:r>
+        <w:t>bucureşti</w:t>
+      </w:r>
+      <w:proofErr w:type="spellEnd"/>
+      <w:r>
+        <w:t>. Largul casei aşteaptă oaspeţi, el este cu atât mai larg cu cât mobilierul este mai mic, mese mici pentru oameni</w:t>
       </w:r>
       <w:r>
         <w:rPr>
@@ -15047,7 +17637,31 @@
         <w:t xml:space="preserve">dulapul, casa ce păstrează </w:t>
       </w:r>
       <w:r>
-        <w:t>cu câte mai multe obiecte avea casa cu atât mai bună era, cu atât mai bine mi-o amintesc. Iar bunica se pricepe la strâns obiecte a unor vremuri trecute, inaccesibile minţii mele. Atât obiecte vii, precum radioul-masă cu portretul ei din tinereţe în rama sculptată de bunelul din lemnul grădinii pusă peste batista brodată de străbunica, cât şi obiecte moarte precum prosoape înflorate chinezeşti pentru o posibilă înmormântare. Ocupaţia mea principală, în lungile veri, era deci să cotrobăiesc, încă a rămas una din ocupaţiile preferate, prolifa într-o casă nouă şi mai ales în una veche ( pe unele, din buna educaţie, am învăţat să le sfredelesc doar cu privirea). Hainele, oglinzile, podurile, nasturii, lupele, ceaunele, papucii de nunta a bunicii, aţe, lente, covoare, căciuli de blană, schiuri, nuci, butoaie, covete, cărţi, perdele, lumânări, pahare, găini, maşina de cusut, pânze, saci, ciocane mă chemau, ele erau ospitalitatea casei şi oroarea bunicului. Nu ştiu ce căutam, nu ştiu ce caut şi acum, cu privirea şi mâna, însă sunt bucuria mea. Avem o casă bună, o casă icare-ţi cere să o</w:t>
+        <w:t xml:space="preserve">cu câte mai multe obiecte avea casa cu atât mai bună era, cu atât mai bine mi-o amintesc. Iar bunica se pricepe la strâns obiecte a unor vremuri trecute, inaccesibile minţii mele. Atât obiecte vii, precum radioul-masă cu portretul ei din tinereţe în rama sculptată de bunelul din lemnul grădinii pusă peste batista brodată de străbunica, cât şi obiecte moarte precum prosoape înflorate chinezeşti pentru o posibilă înmormântare. Ocupaţia mea principală, în lungile veri, era deci să cotrobăiesc, încă a rămas una din ocupaţiile preferate, </w:t>
+      </w:r>
+      <w:proofErr w:type="spellStart"/>
+      <w:r>
+        <w:t>prolifa</w:t>
+      </w:r>
+      <w:proofErr w:type="spellEnd"/>
+      <w:r>
+        <w:t xml:space="preserve"> într-o casă nouă şi mai ales în una veche ( pe unele, din buna educaţie, am învăţat să le sfredelesc doar cu privirea). Hainele, oglinzile, podurile, nasturii, lupele, ceaunele, papucii de nunta a bunicii, aţe, lente, covoare, căciuli de blană, schiuri, nuci, butoaie, </w:t>
+      </w:r>
+      <w:proofErr w:type="spellStart"/>
+      <w:r>
+        <w:t>covete</w:t>
+      </w:r>
+      <w:proofErr w:type="spellEnd"/>
+      <w:r>
+        <w:t xml:space="preserve">, cărţi, perdele, lumânări, pahare, găini, maşina de cusut, pânze, saci, ciocane mă chemau, ele erau ospitalitatea casei şi oroarea bunicului. Nu ştiu ce căutam, nu ştiu ce caut şi acum, cu privirea şi mâna, însă sunt bucuria mea. Avem o casă bună, o casă </w:t>
+      </w:r>
+      <w:proofErr w:type="spellStart"/>
+      <w:r>
+        <w:t>icare-ţi</w:t>
+      </w:r>
+      <w:proofErr w:type="spellEnd"/>
+      <w:r>
+        <w:t xml:space="preserve"> cere să o</w:t>
       </w:r>
       <w:r>
         <w:rPr>
@@ -15123,6 +17737,7 @@
         <w:jc w:val="both"/>
       </w:pPr>
       <w:r>
+        <w:lastRenderedPageBreak/>
         <w:t>o cameră a oraşului, se retrage în nucleul intim şi închis, dar se extinde pentru a cuprinde celelalte case, imaginea celorlalte case este atotprezenta într-o privire dinspre</w:t>
       </w:r>
       <w:r>
@@ -15149,7 +17764,15 @@
         <w:t xml:space="preserve">câte încap pe acest loc: </w:t>
       </w:r>
       <w:r>
-        <w:t>o gospodărie, o jumătate de vilă Popa Soare, trei case mari cu una mică sau una foarte mare, zece apartamente de bloc, patru case vagon, o particica de gradina franceza sau una mica japoneză</w:t>
+        <w:t xml:space="preserve">o gospodărie, o jumătate de vilă Popa Soare, trei case mari cu una mică sau una foarte mare, zece apartamente de bloc, patru case vagon, o </w:t>
+      </w:r>
+      <w:proofErr w:type="spellStart"/>
+      <w:r>
+        <w:t>particica</w:t>
+      </w:r>
+      <w:proofErr w:type="spellEnd"/>
+      <w:r>
+        <w:t xml:space="preserve"> de gradina franceza sau una mica japoneză</w:t>
       </w:r>
     </w:p>
     <w:p>
@@ -15199,7 +17822,15 @@
         <w:t xml:space="preserve">câte uşi </w:t>
       </w:r>
       <w:r>
-        <w:t>inconvenienţa apartamentelor traversabile în palatul renascentist a fost exclusă odată cu apariţia coridorului şi a multitudinii de uşi, alberti menţionează despre calitatea clădirilor romane, care conţin atâtea uşi câte părţi prin care ne poate duce casa. Viaţa domestică este configurată prin numărul uşilor. Ele conectează un spaţiul cu un altul şi nu sunt distribuitori de mişcare. Unele drumuri se intersectează iar altele nu.</w:t>
+        <w:t xml:space="preserve">inconvenienţa apartamentelor traversabile în palatul renascentist a fost exclusă odată cu apariţia coridorului şi a multitudinii de uşi, </w:t>
+      </w:r>
+      <w:proofErr w:type="spellStart"/>
+      <w:r>
+        <w:t>alberti</w:t>
+      </w:r>
+      <w:proofErr w:type="spellEnd"/>
+      <w:r>
+        <w:t xml:space="preserve"> menţionează despre calitatea clădirilor romane, care conţin atâtea uşi câte părţi prin care ne poate duce casa. Viaţa domestică este configurată prin numărul uşilor. Ele conectează un spaţiul cu un altul şi nu sunt distribuitori de mişcare. Unele drumuri se intersectează iar altele nu.</w:t>
       </w:r>
     </w:p>
     <w:p>
@@ -15296,7 +17927,15 @@
         <w:t xml:space="preserve">casa străbătută de alte case </w:t>
       </w:r>
       <w:r>
-        <w:t>Casă nobilă, castelul, le petit hotel parisien nu plănuia coridorul, ori se mergea dintr-o cameră în alta, străbătând golul cel mai preţios, mijlocul, configurând o expunere continuă, un compromis al intimităţii. Acesta le era modul de viaţă, aşa cum imaginea regilor, al nobililor era preţuită, era model şi marca propriei imagini, ei se arătau demni într-o viaţă expusă ce şi-o</w:t>
+        <w:t xml:space="preserve">Casă nobilă, castelul, le petit hotel </w:t>
+      </w:r>
+      <w:proofErr w:type="spellStart"/>
+      <w:r>
+        <w:t>parisien</w:t>
+      </w:r>
+      <w:proofErr w:type="spellEnd"/>
+      <w:r>
+        <w:t xml:space="preserve"> nu plănuia coridorul, ori se mergea dintr-o cameră în alta, străbătând golul cel mai preţios, mijlocul, configurând o expunere continuă, un compromis al intimităţii. Acesta le era modul de viaţă, aşa cum imaginea regilor, al nobililor era preţuită, era model şi marca propriei imagini, ei se arătau demni într-o viaţă expusă ce şi-o</w:t>
       </w:r>
       <w:r>
         <w:rPr>
@@ -15327,8 +17966,16 @@
         <w:rPr>
           <w:sz w:val="20"/>
         </w:rPr>
-        <w:t>– arta -  esteticul - curatul-</w:t>
-      </w:r>
+        <w:t xml:space="preserve">– arta -  esteticul - </w:t>
+      </w:r>
+      <w:proofErr w:type="spellStart"/>
+      <w:r>
+        <w:rPr>
+          <w:sz w:val="20"/>
+        </w:rPr>
+        <w:t>curatul-</w:t>
+      </w:r>
+      <w:proofErr w:type="spellEnd"/>
       <w:r>
         <w:rPr>
           <w:spacing w:val="-14"/>
@@ -15452,11 +18099,19 @@
         </w:rPr>
         <w:tab/>
       </w:r>
-      <w:r>
-        <w:rPr>
-          <w:sz w:val="20"/>
-        </w:rPr>
-        <w:t>-ce faci?</w:t>
+      <w:proofErr w:type="spellStart"/>
+      <w:r>
+        <w:rPr>
+          <w:sz w:val="20"/>
+        </w:rPr>
+        <w:t>-ce</w:t>
+      </w:r>
+      <w:proofErr w:type="spellEnd"/>
+      <w:r>
+        <w:rPr>
+          <w:sz w:val="20"/>
+        </w:rPr>
+        <w:t xml:space="preserve"> faci?</w:t>
       </w:r>
     </w:p>
     <w:p>
@@ -15474,8 +18129,13 @@
         <w:pStyle w:val="BodyText"/>
         <w:ind w:left="4757" w:right="810"/>
       </w:pPr>
-      <w:r>
-        <w:t>-sunt acasă</w:t>
+      <w:proofErr w:type="spellStart"/>
+      <w:r>
+        <w:t>-sunt</w:t>
+      </w:r>
+      <w:proofErr w:type="spellEnd"/>
+      <w:r>
+        <w:t xml:space="preserve"> acasă</w:t>
       </w:r>
     </w:p>
     <w:p>
@@ -15502,7 +18162,15 @@
         <w:t xml:space="preserve">metafizicul </w:t>
       </w:r>
       <w:r>
-        <w:t>– Vassily Kandinsky se întoarce acasă, deschizând uşa găseşte în penumbra peretelui scăldat în întuneric un tablou straniu, al său, ce nu-l recunoaşte, care vorbeşte limba interiorului. Kandinsky începe să caute desenele copiilor.</w:t>
+        <w:t xml:space="preserve">– </w:t>
+      </w:r>
+      <w:proofErr w:type="spellStart"/>
+      <w:r>
+        <w:t>Vassily</w:t>
+      </w:r>
+      <w:proofErr w:type="spellEnd"/>
+      <w:r>
+        <w:t xml:space="preserve"> Kandinsky se întoarce acasă, deschizând uşa găseşte în penumbra peretelui scăldat în întuneric un tablou straniu, al său, ce nu-l recunoaşte, care vorbeşte limba interiorului. Kandinsky începe să caute desenele copiilor.</w:t>
       </w:r>
     </w:p>
     <w:p>
@@ -15513,7 +18181,15 @@
         <w:jc w:val="both"/>
       </w:pPr>
       <w:r>
-        <w:t>iar în casa metafizica a lui melnikov se duce o viaţă prozaică, de om.</w:t>
+        <w:t xml:space="preserve">iar în casa metafizica a lui </w:t>
+      </w:r>
+      <w:proofErr w:type="spellStart"/>
+      <w:r>
+        <w:t>melnikov</w:t>
+      </w:r>
+      <w:proofErr w:type="spellEnd"/>
+      <w:r>
+        <w:t xml:space="preserve"> se duce o viaţă prozaică, de om.</w:t>
       </w:r>
     </w:p>
     <w:p>
@@ -15556,10 +18232,62 @@
         <w:rPr>
           <w:b/>
         </w:rPr>
-        <w:t>blestemul neașezării</w:t>
-      </w:r>
-      <w:r>
-        <w:t xml:space="preserve">- Tarkovsky şi-a cauta o casă toată viaţa, plecând din una în alta, părăsind casa de la ţară cu mama după ce casa arde. Se mută apoi cu soţia într-o hrushiovca, apartament ce-l pierde la divorţ, începe a construi o casă la ţară, cu lemn şi animale, pleacă în Italia pentru filmarea Nostalghiei, despre omul ce se se închide în casă pentru a se închide definitiv de lume.. şi nu se mai intorce , fiind negat în propria </w:t>
+        <w:lastRenderedPageBreak/>
+        <w:t xml:space="preserve">blestemul </w:t>
+      </w:r>
+      <w:proofErr w:type="spellStart"/>
+      <w:r>
+        <w:rPr>
+          <w:b/>
+        </w:rPr>
+        <w:t>neașezării</w:t>
+      </w:r>
+      <w:r>
+        <w:t>-</w:t>
+      </w:r>
+      <w:proofErr w:type="spellEnd"/>
+      <w:r>
+        <w:t xml:space="preserve"> Tarkovsky şi-a </w:t>
+      </w:r>
+      <w:proofErr w:type="spellStart"/>
+      <w:r>
+        <w:t>cauta</w:t>
+      </w:r>
+      <w:proofErr w:type="spellEnd"/>
+      <w:r>
+        <w:t xml:space="preserve"> o casă toată viaţa, plecând din una în alta, părăsind casa de la ţară cu mama după ce casa arde. Se mută apoi cu soţia într-o </w:t>
+      </w:r>
+      <w:proofErr w:type="spellStart"/>
+      <w:r>
+        <w:t>hrushiovca</w:t>
+      </w:r>
+      <w:proofErr w:type="spellEnd"/>
+      <w:r>
+        <w:t xml:space="preserve">, apartament ce-l pierde la divorţ, începe a construi o casă la ţară, cu lemn şi animale, pleacă în Italia pentru filmarea </w:t>
+      </w:r>
+      <w:proofErr w:type="spellStart"/>
+      <w:r>
+        <w:t>Nostalghiei</w:t>
+      </w:r>
+      <w:proofErr w:type="spellEnd"/>
+      <w:r>
+        <w:t xml:space="preserve">, despre omul ce se </w:t>
+      </w:r>
+      <w:proofErr w:type="spellStart"/>
+      <w:r>
+        <w:t>se</w:t>
+      </w:r>
+      <w:proofErr w:type="spellEnd"/>
+      <w:r>
+        <w:t xml:space="preserve"> închide în casă pentru a se închide definitiv de lume.. şi nu se mai </w:t>
+      </w:r>
+      <w:proofErr w:type="spellStart"/>
+      <w:r>
+        <w:t>intorce</w:t>
+      </w:r>
+      <w:proofErr w:type="spellEnd"/>
+      <w:r>
+        <w:t xml:space="preserve"> , fiind negat în propria </w:t>
       </w:r>
       <w:r>
         <w:rPr>
@@ -15684,11 +18412,19 @@
       <w:r>
         <w:t xml:space="preserve"> </w:t>
       </w:r>
-      <w:r>
-        <w:rPr>
-          <w:w w:val="99"/>
-        </w:rPr>
-        <w:t xml:space="preserve">să- </w:t>
+      <w:proofErr w:type="spellStart"/>
+      <w:r>
+        <w:rPr>
+          <w:w w:val="99"/>
+        </w:rPr>
+        <w:t>să-</w:t>
+      </w:r>
+      <w:proofErr w:type="spellEnd"/>
+      <w:r>
+        <w:rPr>
+          <w:w w:val="99"/>
+        </w:rPr>
+        <w:t xml:space="preserve"> </w:t>
       </w:r>
       <w:r>
         <w:t>şi împlinească locuirea murind. Filmele sale sunt poezie şi fantasmă, ele cuprind tragedia casei şi protecţia ei, cuprind timpul, copilăria, moartea.</w:t>
@@ -15783,7 +18519,23 @@
         <w:t xml:space="preserve">vocaţia găzduirii </w:t>
       </w:r>
       <w:r>
-        <w:t>nu am cunoscut mai bine ce înseamnă primirea ca într- o zi acum douăzeci de ani, când eram copila răsărită, şi cum dormeam toate amezile de grija mamei ca să cresc, trezindu-mă am pornit a o căuta prin vechea casă cu tapete înflorate, din cameră în cameră am intrat în bucătărie, prin ruşinea goliciunii mele am găsit vre-o cinci, şase băieţi la masă, cu vri-o doi ani mai mari, copii ai străzii sorbind cu zgomot zeama mamei.</w:t>
+        <w:t xml:space="preserve">nu am cunoscut mai bine ce înseamnă primirea ca </w:t>
+      </w:r>
+      <w:proofErr w:type="spellStart"/>
+      <w:r>
+        <w:t>într-</w:t>
+      </w:r>
+      <w:proofErr w:type="spellEnd"/>
+      <w:r>
+        <w:t xml:space="preserve"> o zi acum douăzeci de ani, când eram copila răsărită, şi cum dormeam toate </w:t>
+      </w:r>
+      <w:proofErr w:type="spellStart"/>
+      <w:r>
+        <w:t>amezile</w:t>
+      </w:r>
+      <w:proofErr w:type="spellEnd"/>
+      <w:r>
+        <w:t xml:space="preserve"> de grija mamei ca să cresc, trezindu-mă am pornit a o căuta prin vechea casă cu tapete înflorate, din cameră în cameră am intrat în bucătărie, prin ruşinea goliciunii mele am găsit vre-o cinci, şase băieţi la masă, cu vri-o doi ani mai mari, copii ai străzii sorbind cu zgomot zeama mamei.</w:t>
       </w:r>
       <w:r>
         <w:rPr>
@@ -15909,7 +18661,15 @@
         <w:t xml:space="preserve"> </w:t>
       </w:r>
       <w:r>
-        <w:t>bucătăria ânflorată prin amintirea felului ei de a</w:t>
+        <w:t xml:space="preserve">bucătăria </w:t>
+      </w:r>
+      <w:proofErr w:type="spellStart"/>
+      <w:r>
+        <w:t>ânflorată</w:t>
+      </w:r>
+      <w:proofErr w:type="spellEnd"/>
+      <w:r>
+        <w:t xml:space="preserve"> prin amintirea felului ei de a</w:t>
       </w:r>
       <w:r>
         <w:rPr>
@@ -15959,7 +18719,47 @@
         <w:t xml:space="preserve">am </w:t>
       </w:r>
       <w:r>
-        <w:t>trăit două extreme, rare în termenii europei. Am trăit în acelaşi timp casa părinţilor mei ca şi cum ar fi fost a mea, dar am ştiut și casa de la ţară, cea ruptă de lume, în care apa este bunul preţios, care îţi cere efostul şi recunoaşterea , apa caldă este pentru că sunt lemne şi cineva să le cunoască. Am fost copii care au trăit pe pământ, în izolare şi natură, am cunoscut furia ploii şi zbuciumul acoperişului, unde deabia acolo se relevă fragilitatea omului. Şi în acelaşi timp am trăit extrema blocului, le- am cunoscut pe ambele; şi blocul nostru a fost transfigurat, transformat  în minţile noastre într-un sat vertical, el ne aparţinea. Nu era zi să nu fim găsiţi afară, jucându-ne în pământ, urcând copacii, desenând alte case orizontale pe asfalt. Şi noi urcam cu toţii scările, până la zece, şi apoi alergam cu toţii în tropote şi gălăgie, huiduiţi de vecininii ce nu ne credeau când le povesteam înspăimântaţi de nelumescul verde ce trăieşte sus, în casa liftului, de nu ne avântam să intrăm. Blocul nostru era precum casa este la ţară, el avea verticalitate, şi urcam sus ca să privim pădurea sau cine se mai joacă pe afară. Iar iernile aduceam cu toţii câte o găleată de apă, de la cei de jos, ca să vărsăm pe culmea curţii să devină săniuş, şi eram stăpâni şi maşinile ne aşteptau săniile să cadă la vale. Cred că această locuire a blocului a fost posibilă prin conştiinţa casei bunicilor, eram dornici să trăim afară, să facem din lume casă. Suntem bolnavi de această dublă locuire şi nu ne găsim locul în oraşul nedefinit, căutam locuirea</w:t>
+        <w:t xml:space="preserve">trăit două extreme, rare în termenii </w:t>
+      </w:r>
+      <w:proofErr w:type="spellStart"/>
+      <w:r>
+        <w:t>europei</w:t>
+      </w:r>
+      <w:proofErr w:type="spellEnd"/>
+      <w:r>
+        <w:t xml:space="preserve">. Am trăit în acelaşi timp casa părinţilor mei ca şi cum ar fi fost a mea, dar am ştiut și casa de la ţară, cea ruptă de lume, în care apa este bunul preţios, care îţi cere </w:t>
+      </w:r>
+      <w:proofErr w:type="spellStart"/>
+      <w:r>
+        <w:t>efostul</w:t>
+      </w:r>
+      <w:proofErr w:type="spellEnd"/>
+      <w:r>
+        <w:t xml:space="preserve"> şi recunoaşterea , apa caldă este pentru că sunt lemne şi cineva să le cunoască. Am fost copii care au trăit pe pământ, în izolare şi natură, am cunoscut furia ploii şi zbuciumul acoperişului, unde </w:t>
+      </w:r>
+      <w:proofErr w:type="spellStart"/>
+      <w:r>
+        <w:t>deabia</w:t>
+      </w:r>
+      <w:proofErr w:type="spellEnd"/>
+      <w:r>
+        <w:t xml:space="preserve"> acolo se relevă fragilitatea omului. Şi în acelaşi timp am trăit extrema blocului, </w:t>
+      </w:r>
+      <w:proofErr w:type="spellStart"/>
+      <w:r>
+        <w:t>le-</w:t>
+      </w:r>
+      <w:proofErr w:type="spellEnd"/>
+      <w:r>
+        <w:t xml:space="preserve"> am cunoscut pe ambele; şi blocul nostru a fost transfigurat, transformat  în minţile noastre într-un sat vertical, el ne aparţinea. Nu era zi să nu fim găsiţi afară, jucându-ne în pământ, urcând copacii, desenând alte case orizontale pe asfalt. Şi noi urcam cu toţii scările, până la zece, şi apoi alergam cu toţii în tropote şi gălăgie, huiduiţi de </w:t>
+      </w:r>
+      <w:proofErr w:type="spellStart"/>
+      <w:r>
+        <w:t>vecininii</w:t>
+      </w:r>
+      <w:proofErr w:type="spellEnd"/>
+      <w:r>
+        <w:t xml:space="preserve"> ce nu ne credeau când le povesteam înspăimântaţi de nelumescul verde ce trăieşte sus, în casa liftului, de nu ne avântam să intrăm. Blocul nostru era precum casa este la ţară, el avea verticalitate, şi urcam sus ca să privim pădurea sau cine se mai joacă pe afară. Iar iernile aduceam cu toţii câte o găleată de apă, de la cei de jos, ca să vărsăm pe culmea curţii să devină săniuş, şi eram stăpâni şi maşinile ne aşteptau săniile să cadă la vale. Cred că această locuire a blocului a fost posibilă prin conştiinţa casei bunicilor, eram dornici să trăim afară, să facem din lume casă. Suntem bolnavi de această dublă locuire şi nu ne găsim locul în oraşul nedefinit, căutam locuirea</w:t>
       </w:r>
       <w:r>
         <w:rPr>
@@ -16531,13 +19331,59 @@
           <w:i/>
           <w:sz w:val="20"/>
         </w:rPr>
-        <w:t xml:space="preserve">lucrarea nu-şi cunoaşte finalul şi nici scopul; poate odată terminată se va întrevedea sau poate este intaplarea pixului ce zgarae hârtia în căutări. Scrierea este fundamental gândită prin tema locuirii şi a împreunării, ca fenomen a lui acasă, prezentată prin atributele sale, studiul conjuncţiei între eu şi lume, prin mecanismul perceptor al cotidianului care conturează proiectul de arhitectură. </w:t>
-      </w:r>
-      <w:r>
-        <w:rPr>
-          <w:sz w:val="20"/>
-        </w:rPr>
-        <w:t>Aceste atribute sau naraţiuni pe care le-am ales ca cele mai pregnante şi au ieşit în faţă, sunt atatul cât l-am</w:t>
+        <w:t xml:space="preserve">lucrarea nu-şi cunoaşte finalul şi nici scopul; poate odată terminată se va întrevedea sau poate este </w:t>
+      </w:r>
+      <w:proofErr w:type="spellStart"/>
+      <w:r>
+        <w:rPr>
+          <w:i/>
+          <w:sz w:val="20"/>
+        </w:rPr>
+        <w:t>intaplarea</w:t>
+      </w:r>
+      <w:proofErr w:type="spellEnd"/>
+      <w:r>
+        <w:rPr>
+          <w:i/>
+          <w:sz w:val="20"/>
+        </w:rPr>
+        <w:t xml:space="preserve"> pixului ce </w:t>
+      </w:r>
+      <w:proofErr w:type="spellStart"/>
+      <w:r>
+        <w:rPr>
+          <w:i/>
+          <w:sz w:val="20"/>
+        </w:rPr>
+        <w:t>zgarae</w:t>
+      </w:r>
+      <w:proofErr w:type="spellEnd"/>
+      <w:r>
+        <w:rPr>
+          <w:i/>
+          <w:sz w:val="20"/>
+        </w:rPr>
+        <w:t xml:space="preserve"> hârtia în căutări. Scrierea este fundamental gândită prin tema locuirii şi a împreunării, ca fenomen a lui acasă, prezentată prin atributele sale, studiul conjuncţiei între eu şi lume, prin mecanismul perceptor al cotidianului care conturează proiectul de arhitectură. </w:t>
+      </w:r>
+      <w:r>
+        <w:rPr>
+          <w:sz w:val="20"/>
+        </w:rPr>
+        <w:t xml:space="preserve">Aceste atribute sau naraţiuni pe care le-am ales ca cele mai pregnante şi au ieşit în faţă, sunt </w:t>
+      </w:r>
+      <w:proofErr w:type="spellStart"/>
+      <w:r>
+        <w:rPr>
+          <w:sz w:val="20"/>
+        </w:rPr>
+        <w:t>atatul</w:t>
+      </w:r>
+      <w:proofErr w:type="spellEnd"/>
+      <w:r>
+        <w:rPr>
+          <w:sz w:val="20"/>
+        </w:rPr>
+        <w:t xml:space="preserve"> cât l-am</w:t>
       </w:r>
       <w:r>
         <w:rPr>
@@ -16585,12 +19431,14 @@
         </w:rPr>
         <w:t xml:space="preserve"> </w:t>
       </w:r>
+      <w:proofErr w:type="spellStart"/>
       <w:r>
         <w:rPr>
           <w:sz w:val="20"/>
         </w:rPr>
         <w:t>bogația</w:t>
       </w:r>
+      <w:proofErr w:type="spellEnd"/>
       <w:r>
         <w:rPr>
           <w:spacing w:val="-3"/>
@@ -16678,7 +19526,15 @@
         <w:jc w:val="both"/>
       </w:pPr>
       <w:r>
-        <w:t>Această depărtare faţă de arhitectura locuiri mi-a părut cea mai potrivită formă de a înconjura un subiect pe care l-am recunoscut a fi de necuprins, şi doar în fărâme am ştiut să-l abordez. Am început conştient de la premisa că locuirea trebuie privită în largul ei şi nu puteam vorbi de ceva fără ca întreg orizontul să se profileze injurul vieţii ce o trăieşte</w:t>
+        <w:t xml:space="preserve">Această depărtare faţă de arhitectura locuiri mi-a părut cea mai potrivită formă de a înconjura un subiect pe care l-am recunoscut a fi de necuprins, şi doar în fărâme am ştiut să-l abordez. Am început conştient de la premisa că locuirea trebuie privită în largul ei şi nu puteam vorbi de ceva fără ca întreg orizontul să se profileze </w:t>
+      </w:r>
+      <w:proofErr w:type="spellStart"/>
+      <w:r>
+        <w:t>injurul</w:t>
+      </w:r>
+      <w:proofErr w:type="spellEnd"/>
+      <w:r>
+        <w:t xml:space="preserve"> vieţii ce o trăieşte</w:t>
       </w:r>
       <w:r>
         <w:rPr>
@@ -16698,7 +19554,39 @@
         <w:jc w:val="both"/>
       </w:pPr>
       <w:r>
-        <w:t>Scrierea a conturat în mintea-mi ceea ce am numit proiectul (projectus) sau punerea în faţa a unei gândiri. Prin ea am căutat să conţin arhitectura prin vorbe şi să înţeleg fundamentul scris înaintea imaginii, sau aşa zisa poveste din spate, sensibilitatea înţelegerii ireprezentabilului. Am căutat lărgimea casei, ceea ce o înconjoară, poveştile despre locuire şi oamenii ce se îngrijesc. Poveşti ale unor oameni care prin simplitatea şi naturaleţea lor sunt pregnante, sunt ştiute.  Poveştile m-au apropiat de lume şi de arhitectura prin capacitatea lor cuprinzătoare de neverosimil, de neînchipuit. Printr-o poveste a căror margini le- am pus în această scriere vreau să împlinesc proiectul de arhitectură, ca ultim proiect al şcolii, recunoscand-ui menirea de a găsi finalitatea în imagini necunoscute-mi</w:t>
+        <w:t>Scrierea a conturat în mintea-mi ceea ce am numit proiectul (</w:t>
+      </w:r>
+      <w:proofErr w:type="spellStart"/>
+      <w:r>
+        <w:t>projectus</w:t>
+      </w:r>
+      <w:proofErr w:type="spellEnd"/>
+      <w:r>
+        <w:t xml:space="preserve">) sau punerea în faţa a unei gândiri. Prin ea am căutat să conţin arhitectura prin vorbe şi să înţeleg fundamentul scris înaintea imaginii, sau aşa zisa poveste din spate, sensibilitatea înţelegerii </w:t>
+      </w:r>
+      <w:proofErr w:type="spellStart"/>
+      <w:r>
+        <w:t>ireprezentabilului</w:t>
+      </w:r>
+      <w:proofErr w:type="spellEnd"/>
+      <w:r>
+        <w:t xml:space="preserve">. Am căutat lărgimea casei, ceea ce o înconjoară, poveştile despre locuire şi oamenii ce se îngrijesc. Poveşti ale unor oameni care prin simplitatea şi naturaleţea lor sunt pregnante, sunt ştiute.  Poveştile m-au apropiat de lume şi de arhitectura prin capacitatea lor cuprinzătoare de neverosimil, de neînchipuit. Printr-o poveste a căror margini </w:t>
+      </w:r>
+      <w:proofErr w:type="spellStart"/>
+      <w:r>
+        <w:t>le-</w:t>
+      </w:r>
+      <w:proofErr w:type="spellEnd"/>
+      <w:r>
+        <w:t xml:space="preserve"> am pus în această scriere vreau să împlinesc proiectul de arhitectură, ca ultim proiect al şcolii, </w:t>
+      </w:r>
+      <w:proofErr w:type="spellStart"/>
+      <w:r>
+        <w:t>recunoscand-ui</w:t>
+      </w:r>
+      <w:proofErr w:type="spellEnd"/>
+      <w:r>
+        <w:t xml:space="preserve"> menirea de a găsi finalitatea în imagini necunoscute-mi</w:t>
       </w:r>
       <w:r>
         <w:rPr>
@@ -16756,6 +19644,7 @@
         <w:ind w:right="810" w:firstLine="0"/>
       </w:pPr>
       <w:r>
+        <w:lastRenderedPageBreak/>
         <w:t>Bibliografie</w:t>
       </w:r>
     </w:p>
@@ -16774,6 +19663,7 @@
         <w:pStyle w:val="BodyText"/>
         <w:ind w:left="100" w:right="810"/>
       </w:pPr>
+      <w:proofErr w:type="spellStart"/>
       <w:r>
         <w:rPr>
           <w:spacing w:val="-1"/>
@@ -16807,6 +19697,7 @@
         </w:rPr>
         <w:t>i</w:t>
       </w:r>
+      <w:proofErr w:type="spellEnd"/>
     </w:p>
     <w:p>
       <w:pPr>
@@ -16822,7 +19713,47 @@
         <w:ind w:left="100" w:right="810"/>
       </w:pPr>
       <w:r>
-        <w:t>BATCHELARD Gaston, Poetica spatiului, Editura Paralela 45, 2005 BERGER john , Ways of seeing, Penguin, 1973</w:t>
+        <w:t xml:space="preserve">BATCHELARD Gaston, Poetica </w:t>
+      </w:r>
+      <w:proofErr w:type="spellStart"/>
+      <w:r>
+        <w:t>spatiului</w:t>
+      </w:r>
+      <w:proofErr w:type="spellEnd"/>
+      <w:r>
+        <w:t xml:space="preserve">, Editura Paralela 45, 2005 BERGER </w:t>
+      </w:r>
+      <w:proofErr w:type="spellStart"/>
+      <w:r>
+        <w:t>john</w:t>
+      </w:r>
+      <w:proofErr w:type="spellEnd"/>
+      <w:r>
+        <w:t xml:space="preserve"> , </w:t>
+      </w:r>
+      <w:proofErr w:type="spellStart"/>
+      <w:r>
+        <w:t>Ways</w:t>
+      </w:r>
+      <w:proofErr w:type="spellEnd"/>
+      <w:r>
+        <w:t xml:space="preserve"> of </w:t>
+      </w:r>
+      <w:proofErr w:type="spellStart"/>
+      <w:r>
+        <w:t>seeing</w:t>
+      </w:r>
+      <w:proofErr w:type="spellEnd"/>
+      <w:r>
+        <w:t xml:space="preserve">, </w:t>
+      </w:r>
+      <w:proofErr w:type="spellStart"/>
+      <w:r>
+        <w:t>Penguin</w:t>
+      </w:r>
+      <w:proofErr w:type="spellEnd"/>
+      <w:r>
+        <w:t>, 1973</w:t>
       </w:r>
     </w:p>
     <w:p>
@@ -16837,7 +19768,35 @@
         <w:rPr>
           <w:sz w:val="18"/>
         </w:rPr>
-        <w:t>CALVINO, Italo Orase invizibile, Buuresti, Editura Univers, 1979</w:t>
+        <w:t xml:space="preserve">CALVINO, Italo </w:t>
+      </w:r>
+      <w:proofErr w:type="spellStart"/>
+      <w:r>
+        <w:rPr>
+          <w:sz w:val="18"/>
+        </w:rPr>
+        <w:t>Orase</w:t>
+      </w:r>
+      <w:proofErr w:type="spellEnd"/>
+      <w:r>
+        <w:rPr>
+          <w:sz w:val="18"/>
+        </w:rPr>
+        <w:t xml:space="preserve"> invizibile, </w:t>
+      </w:r>
+      <w:proofErr w:type="spellStart"/>
+      <w:r>
+        <w:rPr>
+          <w:sz w:val="18"/>
+        </w:rPr>
+        <w:t>Buuresti</w:t>
+      </w:r>
+      <w:proofErr w:type="spellEnd"/>
+      <w:r>
+        <w:rPr>
+          <w:sz w:val="18"/>
+        </w:rPr>
+        <w:t>, Editura Univers, 1979</w:t>
       </w:r>
     </w:p>
     <w:p>
@@ -16859,7 +19818,35 @@
         <w:rPr>
           <w:sz w:val="20"/>
         </w:rPr>
-        <w:t xml:space="preserve">CANTACUZINO G. M., Izvoare şi popasuri, Bucureşti, Editura Eminescu, 1977 CREANGĂ Ion, Povesti, Amintiri, Povestiri, Chisinau, Editura Hyperion, 1992 COCCIA Emanuele, Viata Sensibila, Cluj Napoca, Editura Tact, 2012 </w:t>
+        <w:t xml:space="preserve">CANTACUZINO G. M., Izvoare şi popasuri, Bucureşti, Editura Eminescu, 1977 CREANGĂ Ion, Povesti, Amintiri, Povestiri, </w:t>
+      </w:r>
+      <w:proofErr w:type="spellStart"/>
+      <w:r>
+        <w:rPr>
+          <w:sz w:val="20"/>
+        </w:rPr>
+        <w:t>Chisinau</w:t>
+      </w:r>
+      <w:proofErr w:type="spellEnd"/>
+      <w:r>
+        <w:rPr>
+          <w:sz w:val="20"/>
+        </w:rPr>
+        <w:t xml:space="preserve">, Editura Hyperion, 1992 COCCIA Emanuele, </w:t>
+      </w:r>
+      <w:proofErr w:type="spellStart"/>
+      <w:r>
+        <w:rPr>
+          <w:sz w:val="20"/>
+        </w:rPr>
+        <w:t>Viata</w:t>
+      </w:r>
+      <w:proofErr w:type="spellEnd"/>
+      <w:r>
+        <w:rPr>
+          <w:sz w:val="20"/>
+        </w:rPr>
+        <w:t xml:space="preserve"> Sensibila, Cluj Napoca, Editura Tact, 2012 </w:t>
       </w:r>
       <w:r>
         <w:rPr>
@@ -16880,7 +19867,77 @@
         <w:rPr>
           <w:sz w:val="18"/>
         </w:rPr>
-        <w:t>DIEZ E. Fernando, Buenos Aires y algunas constantes en las transformaciones urbanas, Editorial de Belgrano, 1997</w:t>
+        <w:t xml:space="preserve">DIEZ E. Fernando, Buenos Aires y </w:t>
+      </w:r>
+      <w:proofErr w:type="spellStart"/>
+      <w:r>
+        <w:rPr>
+          <w:sz w:val="18"/>
+        </w:rPr>
+        <w:t>algunas</w:t>
+      </w:r>
+      <w:proofErr w:type="spellEnd"/>
+      <w:r>
+        <w:rPr>
+          <w:sz w:val="18"/>
+        </w:rPr>
+        <w:t xml:space="preserve"> </w:t>
+      </w:r>
+      <w:proofErr w:type="spellStart"/>
+      <w:r>
+        <w:rPr>
+          <w:sz w:val="18"/>
+        </w:rPr>
+        <w:t>constantes</w:t>
+      </w:r>
+      <w:proofErr w:type="spellEnd"/>
+      <w:r>
+        <w:rPr>
+          <w:sz w:val="18"/>
+        </w:rPr>
+        <w:t xml:space="preserve"> en las </w:t>
+      </w:r>
+      <w:proofErr w:type="spellStart"/>
+      <w:r>
+        <w:rPr>
+          <w:sz w:val="18"/>
+        </w:rPr>
+        <w:t>transformaciones</w:t>
+      </w:r>
+      <w:proofErr w:type="spellEnd"/>
+      <w:r>
+        <w:rPr>
+          <w:sz w:val="18"/>
+        </w:rPr>
+        <w:t xml:space="preserve"> </w:t>
+      </w:r>
+      <w:proofErr w:type="spellStart"/>
+      <w:r>
+        <w:rPr>
+          <w:sz w:val="18"/>
+        </w:rPr>
+        <w:t>urbanas</w:t>
+      </w:r>
+      <w:proofErr w:type="spellEnd"/>
+      <w:r>
+        <w:rPr>
+          <w:sz w:val="18"/>
+        </w:rPr>
+        <w:t xml:space="preserve">, Editorial de </w:t>
+      </w:r>
+      <w:proofErr w:type="spellStart"/>
+      <w:r>
+        <w:rPr>
+          <w:sz w:val="18"/>
+        </w:rPr>
+        <w:t>Belgrano</w:t>
+      </w:r>
+      <w:proofErr w:type="spellEnd"/>
+      <w:r>
+        <w:rPr>
+          <w:sz w:val="18"/>
+        </w:rPr>
+        <w:t>, 1997</w:t>
       </w:r>
     </w:p>
     <w:p>
@@ -16906,7 +19963,119 @@
           <w:color w:val="333333"/>
           <w:sz w:val="18"/>
         </w:rPr>
-        <w:t>EVANS Robin, The Projective Cast: Architecture and its Three Geometries by, MIT Press, 1995</w:t>
+        <w:t xml:space="preserve">EVANS Robin, The </w:t>
+      </w:r>
+      <w:proofErr w:type="spellStart"/>
+      <w:r>
+        <w:rPr>
+          <w:color w:val="333333"/>
+          <w:sz w:val="18"/>
+        </w:rPr>
+        <w:t>Projective</w:t>
+      </w:r>
+      <w:proofErr w:type="spellEnd"/>
+      <w:r>
+        <w:rPr>
+          <w:color w:val="333333"/>
+          <w:sz w:val="18"/>
+        </w:rPr>
+        <w:t xml:space="preserve"> Cast: </w:t>
+      </w:r>
+      <w:proofErr w:type="spellStart"/>
+      <w:r>
+        <w:rPr>
+          <w:color w:val="333333"/>
+          <w:sz w:val="18"/>
+        </w:rPr>
+        <w:t>Architecture</w:t>
+      </w:r>
+      <w:proofErr w:type="spellEnd"/>
+      <w:r>
+        <w:rPr>
+          <w:color w:val="333333"/>
+          <w:sz w:val="18"/>
+        </w:rPr>
+        <w:t xml:space="preserve"> </w:t>
+      </w:r>
+      <w:proofErr w:type="spellStart"/>
+      <w:r>
+        <w:rPr>
+          <w:color w:val="333333"/>
+          <w:sz w:val="18"/>
+        </w:rPr>
+        <w:t>and</w:t>
+      </w:r>
+      <w:proofErr w:type="spellEnd"/>
+      <w:r>
+        <w:rPr>
+          <w:color w:val="333333"/>
+          <w:sz w:val="18"/>
+        </w:rPr>
+        <w:t xml:space="preserve"> </w:t>
+      </w:r>
+      <w:proofErr w:type="spellStart"/>
+      <w:r>
+        <w:rPr>
+          <w:color w:val="333333"/>
+          <w:sz w:val="18"/>
+        </w:rPr>
+        <w:t>its</w:t>
+      </w:r>
+      <w:proofErr w:type="spellEnd"/>
+      <w:r>
+        <w:rPr>
+          <w:color w:val="333333"/>
+          <w:sz w:val="18"/>
+        </w:rPr>
+        <w:t xml:space="preserve"> </w:t>
+      </w:r>
+      <w:proofErr w:type="spellStart"/>
+      <w:r>
+        <w:rPr>
+          <w:color w:val="333333"/>
+          <w:sz w:val="18"/>
+        </w:rPr>
+        <w:t>Three</w:t>
+      </w:r>
+      <w:proofErr w:type="spellEnd"/>
+      <w:r>
+        <w:rPr>
+          <w:color w:val="333333"/>
+          <w:sz w:val="18"/>
+        </w:rPr>
+        <w:t xml:space="preserve"> </w:t>
+      </w:r>
+      <w:proofErr w:type="spellStart"/>
+      <w:r>
+        <w:rPr>
+          <w:color w:val="333333"/>
+          <w:sz w:val="18"/>
+        </w:rPr>
+        <w:t>Geometries</w:t>
+      </w:r>
+      <w:proofErr w:type="spellEnd"/>
+      <w:r>
+        <w:rPr>
+          <w:color w:val="333333"/>
+          <w:sz w:val="18"/>
+        </w:rPr>
+        <w:t xml:space="preserve"> </w:t>
+      </w:r>
+      <w:proofErr w:type="spellStart"/>
+      <w:r>
+        <w:rPr>
+          <w:color w:val="333333"/>
+          <w:sz w:val="18"/>
+        </w:rPr>
+        <w:t>by</w:t>
+      </w:r>
+      <w:proofErr w:type="spellEnd"/>
+      <w:r>
+        <w:rPr>
+          <w:color w:val="333333"/>
+          <w:sz w:val="18"/>
+        </w:rPr>
+        <w:t>, MIT Press, 1995</w:t>
       </w:r>
     </w:p>
     <w:p>
@@ -16931,7 +20100,63 @@
         <w:rPr>
           <w:sz w:val="18"/>
         </w:rPr>
-        <w:t>PALLASMA, Juhani, Privirea care atinge: arhitectura si simturile, Bucuresti, Editura Fundatiei Arhitext design, 2015</w:t>
+        <w:t xml:space="preserve">PALLASMA, </w:t>
+      </w:r>
+      <w:proofErr w:type="spellStart"/>
+      <w:r>
+        <w:rPr>
+          <w:sz w:val="18"/>
+        </w:rPr>
+        <w:t>Juhani</w:t>
+      </w:r>
+      <w:proofErr w:type="spellEnd"/>
+      <w:r>
+        <w:rPr>
+          <w:sz w:val="18"/>
+        </w:rPr>
+        <w:t xml:space="preserve">, Privirea care atinge: arhitectura si </w:t>
+      </w:r>
+      <w:proofErr w:type="spellStart"/>
+      <w:r>
+        <w:rPr>
+          <w:sz w:val="18"/>
+        </w:rPr>
+        <w:t>simturile</w:t>
+      </w:r>
+      <w:proofErr w:type="spellEnd"/>
+      <w:r>
+        <w:rPr>
+          <w:sz w:val="18"/>
+        </w:rPr>
+        <w:t xml:space="preserve">, </w:t>
+      </w:r>
+      <w:proofErr w:type="spellStart"/>
+      <w:r>
+        <w:rPr>
+          <w:sz w:val="18"/>
+        </w:rPr>
+        <w:t>Bucuresti</w:t>
+      </w:r>
+      <w:proofErr w:type="spellEnd"/>
+      <w:r>
+        <w:rPr>
+          <w:sz w:val="18"/>
+        </w:rPr>
+        <w:t xml:space="preserve">, Editura </w:t>
+      </w:r>
+      <w:proofErr w:type="spellStart"/>
+      <w:r>
+        <w:rPr>
+          <w:sz w:val="18"/>
+        </w:rPr>
+        <w:t>Fundatiei</w:t>
+      </w:r>
+      <w:proofErr w:type="spellEnd"/>
+      <w:r>
+        <w:rPr>
+          <w:sz w:val="18"/>
+        </w:rPr>
+        <w:t xml:space="preserve"> Arhitext design, 2015</w:t>
       </w:r>
     </w:p>
     <w:p>
@@ -16945,8 +20170,72 @@
         <w:rPr>
           <w:sz w:val="18"/>
         </w:rPr>
-        <w:t>PEIRO Maria Francisca Sanchez, CARVAJAL Estcher Alegre, El lenguaje íntimo de la arquitectura: configuración</w:t>
-      </w:r>
+        <w:t xml:space="preserve">PEIRO Maria Francisca Sanchez, CARVAJAL </w:t>
+      </w:r>
+      <w:proofErr w:type="spellStart"/>
+      <w:r>
+        <w:rPr>
+          <w:sz w:val="18"/>
+        </w:rPr>
+        <w:t>Estcher</w:t>
+      </w:r>
+      <w:proofErr w:type="spellEnd"/>
+      <w:r>
+        <w:rPr>
+          <w:sz w:val="18"/>
+        </w:rPr>
+        <w:t xml:space="preserve"> Alegre, El </w:t>
+      </w:r>
+      <w:proofErr w:type="spellStart"/>
+      <w:r>
+        <w:rPr>
+          <w:sz w:val="18"/>
+        </w:rPr>
+        <w:t>lenguaje</w:t>
+      </w:r>
+      <w:proofErr w:type="spellEnd"/>
+      <w:r>
+        <w:rPr>
+          <w:sz w:val="18"/>
+        </w:rPr>
+        <w:t xml:space="preserve"> </w:t>
+      </w:r>
+      <w:proofErr w:type="spellStart"/>
+      <w:r>
+        <w:rPr>
+          <w:sz w:val="18"/>
+        </w:rPr>
+        <w:t>íntimo</w:t>
+      </w:r>
+      <w:proofErr w:type="spellEnd"/>
+      <w:r>
+        <w:rPr>
+          <w:sz w:val="18"/>
+        </w:rPr>
+        <w:t xml:space="preserve"> de la </w:t>
+      </w:r>
+      <w:proofErr w:type="spellStart"/>
+      <w:r>
+        <w:rPr>
+          <w:sz w:val="18"/>
+        </w:rPr>
+        <w:t>arquitectura</w:t>
+      </w:r>
+      <w:proofErr w:type="spellEnd"/>
+      <w:r>
+        <w:rPr>
+          <w:sz w:val="18"/>
+        </w:rPr>
+        <w:t xml:space="preserve">: </w:t>
+      </w:r>
+      <w:proofErr w:type="spellStart"/>
+      <w:r>
+        <w:rPr>
+          <w:sz w:val="18"/>
+        </w:rPr>
+        <w:t>configuración</w:t>
+      </w:r>
+      <w:proofErr w:type="spellEnd"/>
     </w:p>
     <w:p>
       <w:pPr>
@@ -16960,7 +20249,105 @@
         <w:rPr>
           <w:sz w:val="18"/>
         </w:rPr>
-        <w:t>y percepción del espacio doméstico. La literatura como fuente. Buenos Aires, Uned Historia del Arte,</w:t>
+        <w:t xml:space="preserve">y </w:t>
+      </w:r>
+      <w:proofErr w:type="spellStart"/>
+      <w:r>
+        <w:rPr>
+          <w:sz w:val="18"/>
+        </w:rPr>
+        <w:t>percepción</w:t>
+      </w:r>
+      <w:proofErr w:type="spellEnd"/>
+      <w:r>
+        <w:rPr>
+          <w:sz w:val="18"/>
+        </w:rPr>
+        <w:t xml:space="preserve"> </w:t>
+      </w:r>
+      <w:proofErr w:type="spellStart"/>
+      <w:r>
+        <w:rPr>
+          <w:sz w:val="18"/>
+        </w:rPr>
+        <w:t>del</w:t>
+      </w:r>
+      <w:proofErr w:type="spellEnd"/>
+      <w:r>
+        <w:rPr>
+          <w:sz w:val="18"/>
+        </w:rPr>
+        <w:t xml:space="preserve"> </w:t>
+      </w:r>
+      <w:proofErr w:type="spellStart"/>
+      <w:r>
+        <w:rPr>
+          <w:sz w:val="18"/>
+        </w:rPr>
+        <w:t>espacio</w:t>
+      </w:r>
+      <w:proofErr w:type="spellEnd"/>
+      <w:r>
+        <w:rPr>
+          <w:sz w:val="18"/>
+        </w:rPr>
+        <w:t xml:space="preserve"> </w:t>
+      </w:r>
+      <w:proofErr w:type="spellStart"/>
+      <w:r>
+        <w:rPr>
+          <w:sz w:val="18"/>
+        </w:rPr>
+        <w:t>doméstico</w:t>
+      </w:r>
+      <w:proofErr w:type="spellEnd"/>
+      <w:r>
+        <w:rPr>
+          <w:sz w:val="18"/>
+        </w:rPr>
+        <w:t xml:space="preserve">. La literatura como </w:t>
+      </w:r>
+      <w:proofErr w:type="spellStart"/>
+      <w:r>
+        <w:rPr>
+          <w:sz w:val="18"/>
+        </w:rPr>
+        <w:t>fuente</w:t>
+      </w:r>
+      <w:proofErr w:type="spellEnd"/>
+      <w:r>
+        <w:rPr>
+          <w:sz w:val="18"/>
+        </w:rPr>
+        <w:t xml:space="preserve">. Buenos Aires, </w:t>
+      </w:r>
+      <w:proofErr w:type="spellStart"/>
+      <w:r>
+        <w:rPr>
+          <w:sz w:val="18"/>
+        </w:rPr>
+        <w:t>Uned</w:t>
+      </w:r>
+      <w:proofErr w:type="spellEnd"/>
+      <w:r>
+        <w:rPr>
+          <w:sz w:val="18"/>
+        </w:rPr>
+        <w:t xml:space="preserve"> Historia </w:t>
+      </w:r>
+      <w:proofErr w:type="spellStart"/>
+      <w:r>
+        <w:rPr>
+          <w:sz w:val="18"/>
+        </w:rPr>
+        <w:t>del</w:t>
+      </w:r>
+      <w:proofErr w:type="spellEnd"/>
+      <w:r>
+        <w:rPr>
+          <w:sz w:val="18"/>
+        </w:rPr>
+        <w:t xml:space="preserve"> Arte,</w:t>
       </w:r>
       <w:r>
         <w:rPr>
@@ -16998,13 +20385,237 @@
         <w:rPr>
           <w:sz w:val="18"/>
         </w:rPr>
-        <w:t xml:space="preserve">RANCIERE jacques The future of the image, , London, New York, Verso 2007 RAPPOPORT Amos, House, Form and Culture, London, Prentice- Hall, 1969 SHAPIRA Anita, A history of Israel, Brandeis University Press, 2012 </w:t>
-      </w:r>
-      <w:r>
-        <w:rPr>
-          <w:sz w:val="16"/>
-        </w:rPr>
-        <w:t>ZUMTHOR, Peter, Basel, Thinking architecture, Birkhäuser, 2006</w:t>
+        <w:t xml:space="preserve">RANCIERE </w:t>
+      </w:r>
+      <w:proofErr w:type="spellStart"/>
+      <w:r>
+        <w:rPr>
+          <w:sz w:val="18"/>
+        </w:rPr>
+        <w:t>jacques</w:t>
+      </w:r>
+      <w:proofErr w:type="spellEnd"/>
+      <w:r>
+        <w:rPr>
+          <w:sz w:val="18"/>
+        </w:rPr>
+        <w:t xml:space="preserve"> The </w:t>
+      </w:r>
+      <w:proofErr w:type="spellStart"/>
+      <w:r>
+        <w:rPr>
+          <w:sz w:val="18"/>
+        </w:rPr>
+        <w:t>future</w:t>
+      </w:r>
+      <w:proofErr w:type="spellEnd"/>
+      <w:r>
+        <w:rPr>
+          <w:sz w:val="18"/>
+        </w:rPr>
+        <w:t xml:space="preserve"> of </w:t>
+      </w:r>
+      <w:proofErr w:type="spellStart"/>
+      <w:r>
+        <w:rPr>
+          <w:sz w:val="18"/>
+        </w:rPr>
+        <w:t>the</w:t>
+      </w:r>
+      <w:proofErr w:type="spellEnd"/>
+      <w:r>
+        <w:rPr>
+          <w:sz w:val="18"/>
+        </w:rPr>
+        <w:t xml:space="preserve"> </w:t>
+      </w:r>
+      <w:proofErr w:type="spellStart"/>
+      <w:r>
+        <w:rPr>
+          <w:sz w:val="18"/>
+        </w:rPr>
+        <w:t>image</w:t>
+      </w:r>
+      <w:proofErr w:type="spellEnd"/>
+      <w:r>
+        <w:rPr>
+          <w:sz w:val="18"/>
+        </w:rPr>
+        <w:t xml:space="preserve">, , London, New York, Verso 2007 RAPPOPORT Amos, </w:t>
+      </w:r>
+      <w:proofErr w:type="spellStart"/>
+      <w:r>
+        <w:rPr>
+          <w:sz w:val="18"/>
+        </w:rPr>
+        <w:t>House</w:t>
+      </w:r>
+      <w:proofErr w:type="spellEnd"/>
+      <w:r>
+        <w:rPr>
+          <w:sz w:val="18"/>
+        </w:rPr>
+        <w:t xml:space="preserve">, </w:t>
+      </w:r>
+      <w:proofErr w:type="spellStart"/>
+      <w:r>
+        <w:rPr>
+          <w:sz w:val="18"/>
+        </w:rPr>
+        <w:t>Form</w:t>
+      </w:r>
+      <w:proofErr w:type="spellEnd"/>
+      <w:r>
+        <w:rPr>
+          <w:sz w:val="18"/>
+        </w:rPr>
+        <w:t xml:space="preserve"> </w:t>
+      </w:r>
+      <w:proofErr w:type="spellStart"/>
+      <w:r>
+        <w:rPr>
+          <w:sz w:val="18"/>
+        </w:rPr>
+        <w:t>and</w:t>
+      </w:r>
+      <w:proofErr w:type="spellEnd"/>
+      <w:r>
+        <w:rPr>
+          <w:sz w:val="18"/>
+        </w:rPr>
+        <w:t xml:space="preserve"> </w:t>
+      </w:r>
+      <w:proofErr w:type="spellStart"/>
+      <w:r>
+        <w:rPr>
+          <w:sz w:val="18"/>
+        </w:rPr>
+        <w:t>Culture</w:t>
+      </w:r>
+      <w:proofErr w:type="spellEnd"/>
+      <w:r>
+        <w:rPr>
+          <w:sz w:val="18"/>
+        </w:rPr>
+        <w:t xml:space="preserve">, London, </w:t>
+      </w:r>
+      <w:proofErr w:type="spellStart"/>
+      <w:r>
+        <w:rPr>
+          <w:sz w:val="18"/>
+        </w:rPr>
+        <w:t>Prentice-</w:t>
+      </w:r>
+      <w:proofErr w:type="spellEnd"/>
+      <w:r>
+        <w:rPr>
+          <w:sz w:val="18"/>
+        </w:rPr>
+        <w:t xml:space="preserve"> </w:t>
+      </w:r>
+      <w:proofErr w:type="spellStart"/>
+      <w:r>
+        <w:rPr>
+          <w:sz w:val="18"/>
+        </w:rPr>
+        <w:t>Hall</w:t>
+      </w:r>
+      <w:proofErr w:type="spellEnd"/>
+      <w:r>
+        <w:rPr>
+          <w:sz w:val="18"/>
+        </w:rPr>
+        <w:t xml:space="preserve">, 1969 SHAPIRA </w:t>
+      </w:r>
+      <w:proofErr w:type="spellStart"/>
+      <w:r>
+        <w:rPr>
+          <w:sz w:val="18"/>
+        </w:rPr>
+        <w:t>Anita</w:t>
+      </w:r>
+      <w:proofErr w:type="spellEnd"/>
+      <w:r>
+        <w:rPr>
+          <w:sz w:val="18"/>
+        </w:rPr>
+        <w:t xml:space="preserve">, A </w:t>
+      </w:r>
+      <w:proofErr w:type="spellStart"/>
+      <w:r>
+        <w:rPr>
+          <w:sz w:val="18"/>
+        </w:rPr>
+        <w:t>history</w:t>
+      </w:r>
+      <w:proofErr w:type="spellEnd"/>
+      <w:r>
+        <w:rPr>
+          <w:sz w:val="18"/>
+        </w:rPr>
+        <w:t xml:space="preserve"> of Israel, </w:t>
+      </w:r>
+      <w:proofErr w:type="spellStart"/>
+      <w:r>
+        <w:rPr>
+          <w:sz w:val="18"/>
+        </w:rPr>
+        <w:t>Brandeis</w:t>
+      </w:r>
+      <w:proofErr w:type="spellEnd"/>
+      <w:r>
+        <w:rPr>
+          <w:sz w:val="18"/>
+        </w:rPr>
+        <w:t xml:space="preserve"> University Press, 2012 </w:t>
+      </w:r>
+      <w:r>
+        <w:rPr>
+          <w:sz w:val="16"/>
+        </w:rPr>
+        <w:t xml:space="preserve">ZUMTHOR, Peter, Basel, </w:t>
+      </w:r>
+      <w:proofErr w:type="spellStart"/>
+      <w:r>
+        <w:rPr>
+          <w:sz w:val="16"/>
+        </w:rPr>
+        <w:t>Thinking</w:t>
+      </w:r>
+      <w:proofErr w:type="spellEnd"/>
+      <w:r>
+        <w:rPr>
+          <w:sz w:val="16"/>
+        </w:rPr>
+        <w:t xml:space="preserve"> </w:t>
+      </w:r>
+      <w:proofErr w:type="spellStart"/>
+      <w:r>
+        <w:rPr>
+          <w:sz w:val="16"/>
+        </w:rPr>
+        <w:t>architecture</w:t>
+      </w:r>
+      <w:proofErr w:type="spellEnd"/>
+      <w:r>
+        <w:rPr>
+          <w:sz w:val="16"/>
+        </w:rPr>
+        <w:t xml:space="preserve">, </w:t>
+      </w:r>
+      <w:proofErr w:type="spellStart"/>
+      <w:r>
+        <w:rPr>
+          <w:sz w:val="16"/>
+        </w:rPr>
+        <w:t>Birkhäuser</w:t>
+      </w:r>
+      <w:proofErr w:type="spellEnd"/>
+      <w:r>
+        <w:rPr>
+          <w:sz w:val="16"/>
+        </w:rPr>
+        <w:t>, 2006</w:t>
       </w:r>
     </w:p>
     <w:p>
@@ -17056,7 +20667,23 @@
         <w:ind w:left="100" w:right="810"/>
       </w:pPr>
       <w:r>
-        <w:t>CONSTANTIN Cristina, Bucuresti, Arhitectura dinaintea arhitecturii. Note despre inceputul proiectului, 2012</w:t>
+        <w:t xml:space="preserve">CONSTANTIN Cristina, </w:t>
+      </w:r>
+      <w:proofErr w:type="spellStart"/>
+      <w:r>
+        <w:t>Bucuresti</w:t>
+      </w:r>
+      <w:proofErr w:type="spellEnd"/>
+      <w:r>
+        <w:t xml:space="preserve">, Arhitectura dinaintea arhitecturii. Note despre </w:t>
+      </w:r>
+      <w:proofErr w:type="spellStart"/>
+      <w:r>
+        <w:t>inceputul</w:t>
+      </w:r>
+      <w:proofErr w:type="spellEnd"/>
+      <w:r>
+        <w:t xml:space="preserve"> proiectului, 2012</w:t>
       </w:r>
     </w:p>
     <w:sectPr>
@@ -17070,7 +20697,7 @@
 </file>
 
 <file path=word/endnotes.xml><?xml version="1.0" encoding="utf-8"?>
-<w:endnotes xmlns:wpc="http://schemas.microsoft.com/office/word/2010/wordprocessingCanvas" xmlns:cx="http://schemas.microsoft.com/office/drawing/2014/chartex" xmlns:cx1="http://schemas.microsoft.com/office/drawing/2015/9/8/chartex" xmlns:cx2="http://schemas.microsoft.com/office/drawing/2015/10/21/chartex" xmlns:cx3="http://schemas.microsoft.com/office/drawing/2016/5/9/chartex" xmlns:cx4="http://schemas.microsoft.com/office/drawing/2016/5/10/chartex" xmlns:cx5="http://schemas.microsoft.com/office/drawing/2016/5/11/chartex" xmlns:cx6="http://schemas.microsoft.com/office/drawing/2016/5/12/chartex" xmlns:cx7="http://schemas.microsoft.com/office/drawing/2016/5/13/chartex" xmlns:cx8="http://schemas.microsoft.com/office/drawing/2016/5/14/chartex" xmlns:mc="http://schemas.openxmlformats.org/markup-compatibility/2006" xmlns:aink="http://schemas.microsoft.com/office/drawing/2016/ink" xmlns:am3d="http://schemas.microsoft.com/office/drawing/2017/model3d" xmlns:o="urn:schemas-microsoft-com:office:office" xmlns:r="http://schemas.openxmlformats.org/officeDocument/2006/relationships" xmlns:m="http://schemas.openxmlformats.org/officeDocument/2006/math" xmlns:v="urn:schemas-microsoft-com:vml" xmlns:wp14="http://schemas.microsoft.com/office/word/2010/wordprocessingDrawing" xmlns:wp="http://schemas.openxmlformats.org/drawingml/2006/wordprocessingDrawing" xmlns:w10="urn:schemas-microsoft-com:office:word" xmlns:w="http://schemas.openxmlformats.org/wordprocessingml/2006/main" xmlns:w14="http://schemas.microsoft.com/office/word/2010/wordml" xmlns:w15="http://schemas.microsoft.com/office/word/2012/wordml" xmlns:w16cid="http://schemas.microsoft.com/office/word/2016/wordml/cid" xmlns:w16se="http://schemas.microsoft.com/office/word/2015/wordml/symex" xmlns:wpg="http://schemas.microsoft.com/office/word/2010/wordprocessingGroup" xmlns:wpi="http://schemas.microsoft.com/office/word/2010/wordprocessingInk" xmlns:wne="http://schemas.microsoft.com/office/word/2006/wordml" xmlns:wps="http://schemas.microsoft.com/office/word/2010/wordprocessingShape" mc:Ignorable="w14 w15 w16se w16cid wp14">
+<w:endnotes xmlns:wpc="http://schemas.microsoft.com/office/word/2010/wordprocessingCanvas" xmlns:mc="http://schemas.openxmlformats.org/markup-compatibility/2006" xmlns:o="urn:schemas-microsoft-com:office:office" xmlns:r="http://schemas.openxmlformats.org/officeDocument/2006/relationships" xmlns:m="http://schemas.openxmlformats.org/officeDocument/2006/math" xmlns:v="urn:schemas-microsoft-com:vml" xmlns:wp14="http://schemas.microsoft.com/office/word/2010/wordprocessingDrawing" xmlns:wp="http://schemas.openxmlformats.org/drawingml/2006/wordprocessingDrawing" xmlns:w10="urn:schemas-microsoft-com:office:word" xmlns:w="http://schemas.openxmlformats.org/wordprocessingml/2006/main" xmlns:w14="http://schemas.microsoft.com/office/word/2010/wordml" xmlns:wpg="http://schemas.microsoft.com/office/word/2010/wordprocessingGroup" xmlns:wpi="http://schemas.microsoft.com/office/word/2010/wordprocessingInk" xmlns:wne="http://schemas.microsoft.com/office/word/2006/wordml" xmlns:wps="http://schemas.microsoft.com/office/word/2010/wordprocessingShape" mc:Ignorable="w14 wp14">
   <w:endnote w:type="separator" w:id="-1">
     <w:p>
       <w:r>
@@ -17089,7 +20716,7 @@
 </file>
 
 <file path=word/footer1.xml><?xml version="1.0" encoding="utf-8"?>
-<w:ftr xmlns:wpc="http://schemas.microsoft.com/office/word/2010/wordprocessingCanvas" xmlns:cx="http://schemas.microsoft.com/office/drawing/2014/chartex" xmlns:cx1="http://schemas.microsoft.com/office/drawing/2015/9/8/chartex" xmlns:cx2="http://schemas.microsoft.com/office/drawing/2015/10/21/chartex" xmlns:cx3="http://schemas.microsoft.com/office/drawing/2016/5/9/chartex" xmlns:cx4="http://schemas.microsoft.com/office/drawing/2016/5/10/chartex" xmlns:cx5="http://schemas.microsoft.com/office/drawing/2016/5/11/chartex" xmlns:cx6="http://schemas.microsoft.com/office/drawing/2016/5/12/chartex" xmlns:cx7="http://schemas.microsoft.com/office/drawing/2016/5/13/chartex" xmlns:cx8="http://schemas.microsoft.com/office/drawing/2016/5/14/chartex" xmlns:mc="http://schemas.openxmlformats.org/markup-compatibility/2006" xmlns:aink="http://schemas.microsoft.com/office/drawing/2016/ink" xmlns:am3d="http://schemas.microsoft.com/office/drawing/2017/model3d" xmlns:o="urn:schemas-microsoft-com:office:office" xmlns:r="http://schemas.openxmlformats.org/officeDocument/2006/relationships" xmlns:m="http://schemas.openxmlformats.org/officeDocument/2006/math" xmlns:v="urn:schemas-microsoft-com:vml" xmlns:wp14="http://schemas.microsoft.com/office/word/2010/wordprocessingDrawing" xmlns:wp="http://schemas.openxmlformats.org/drawingml/2006/wordprocessingDrawing" xmlns:w10="urn:schemas-microsoft-com:office:word" xmlns:w="http://schemas.openxmlformats.org/wordprocessingml/2006/main" xmlns:w14="http://schemas.microsoft.com/office/word/2010/wordml" xmlns:w15="http://schemas.microsoft.com/office/word/2012/wordml" xmlns:w16cid="http://schemas.microsoft.com/office/word/2016/wordml/cid" xmlns:w16se="http://schemas.microsoft.com/office/word/2015/wordml/symex" xmlns:wpg="http://schemas.microsoft.com/office/word/2010/wordprocessingGroup" xmlns:wpi="http://schemas.microsoft.com/office/word/2010/wordprocessingInk" xmlns:wne="http://schemas.microsoft.com/office/word/2006/wordml" xmlns:wps="http://schemas.microsoft.com/office/word/2010/wordprocessingShape" mc:Ignorable="w14 w15 w16se w16cid wp14">
+<w:ftr xmlns:wpc="http://schemas.microsoft.com/office/word/2010/wordprocessingCanvas" xmlns:mc="http://schemas.openxmlformats.org/markup-compatibility/2006" xmlns:o="urn:schemas-microsoft-com:office:office" xmlns:r="http://schemas.openxmlformats.org/officeDocument/2006/relationships" xmlns:m="http://schemas.openxmlformats.org/officeDocument/2006/math" xmlns:v="urn:schemas-microsoft-com:vml" xmlns:wp14="http://schemas.microsoft.com/office/word/2010/wordprocessingDrawing" xmlns:wp="http://schemas.openxmlformats.org/drawingml/2006/wordprocessingDrawing" xmlns:w10="urn:schemas-microsoft-com:office:word" xmlns:w="http://schemas.openxmlformats.org/wordprocessingml/2006/main" xmlns:w14="http://schemas.microsoft.com/office/word/2010/wordml" xmlns:wpg="http://schemas.microsoft.com/office/word/2010/wordprocessingGroup" xmlns:wpi="http://schemas.microsoft.com/office/word/2010/wordprocessingInk" xmlns:wne="http://schemas.microsoft.com/office/word/2006/wordml" xmlns:wps="http://schemas.microsoft.com/office/word/2010/wordprocessingShape" mc:Ignorable="w14 wp14">
   <w:p>
     <w:pPr>
       <w:pStyle w:val="BodyText"/>
@@ -17129,7 +20756,7 @@
                     <w:rFonts w:ascii="Trebuchet MS"/>
                     <w:noProof/>
                   </w:rPr>
-                  <w:t>21</w:t>
+                  <w:t>17</w:t>
                 </w:r>
                 <w:r>
                   <w:fldChar w:fldCharType="end"/>
@@ -17146,7 +20773,7 @@
 </file>
 
 <file path=word/footer2.xml><?xml version="1.0" encoding="utf-8"?>
-<w:ftr xmlns:wpc="http://schemas.microsoft.com/office/word/2010/wordprocessingCanvas" xmlns:cx="http://schemas.microsoft.com/office/drawing/2014/chartex" xmlns:cx1="http://schemas.microsoft.com/office/drawing/2015/9/8/chartex" xmlns:cx2="http://schemas.microsoft.com/office/drawing/2015/10/21/chartex" xmlns:cx3="http://schemas.microsoft.com/office/drawing/2016/5/9/chartex" xmlns:cx4="http://schemas.microsoft.com/office/drawing/2016/5/10/chartex" xmlns:cx5="http://schemas.microsoft.com/office/drawing/2016/5/11/chartex" xmlns:cx6="http://schemas.microsoft.com/office/drawing/2016/5/12/chartex" xmlns:cx7="http://schemas.microsoft.com/office/drawing/2016/5/13/chartex" xmlns:cx8="http://schemas.microsoft.com/office/drawing/2016/5/14/chartex" xmlns:mc="http://schemas.openxmlformats.org/markup-compatibility/2006" xmlns:aink="http://schemas.microsoft.com/office/drawing/2016/ink" xmlns:am3d="http://schemas.microsoft.com/office/drawing/2017/model3d" xmlns:o="urn:schemas-microsoft-com:office:office" xmlns:r="http://schemas.openxmlformats.org/officeDocument/2006/relationships" xmlns:m="http://schemas.openxmlformats.org/officeDocument/2006/math" xmlns:v="urn:schemas-microsoft-com:vml" xmlns:wp14="http://schemas.microsoft.com/office/word/2010/wordprocessingDrawing" xmlns:wp="http://schemas.openxmlformats.org/drawingml/2006/wordprocessingDrawing" xmlns:w10="urn:schemas-microsoft-com:office:word" xmlns:w="http://schemas.openxmlformats.org/wordprocessingml/2006/main" xmlns:w14="http://schemas.microsoft.com/office/word/2010/wordml" xmlns:w15="http://schemas.microsoft.com/office/word/2012/wordml" xmlns:w16cid="http://schemas.microsoft.com/office/word/2016/wordml/cid" xmlns:w16se="http://schemas.microsoft.com/office/word/2015/wordml/symex" xmlns:wpg="http://schemas.microsoft.com/office/word/2010/wordprocessingGroup" xmlns:wpi="http://schemas.microsoft.com/office/word/2010/wordprocessingInk" xmlns:wne="http://schemas.microsoft.com/office/word/2006/wordml" xmlns:wps="http://schemas.microsoft.com/office/word/2010/wordprocessingShape" mc:Ignorable="w14 w15 w16se w16cid wp14">
+<w:ftr xmlns:wpc="http://schemas.microsoft.com/office/word/2010/wordprocessingCanvas" xmlns:mc="http://schemas.openxmlformats.org/markup-compatibility/2006" xmlns:o="urn:schemas-microsoft-com:office:office" xmlns:r="http://schemas.openxmlformats.org/officeDocument/2006/relationships" xmlns:m="http://schemas.openxmlformats.org/officeDocument/2006/math" xmlns:v="urn:schemas-microsoft-com:vml" xmlns:wp14="http://schemas.microsoft.com/office/word/2010/wordprocessingDrawing" xmlns:wp="http://schemas.openxmlformats.org/drawingml/2006/wordprocessingDrawing" xmlns:w10="urn:schemas-microsoft-com:office:word" xmlns:w="http://schemas.openxmlformats.org/wordprocessingml/2006/main" xmlns:w14="http://schemas.microsoft.com/office/word/2010/wordml" xmlns:wpg="http://schemas.microsoft.com/office/word/2010/wordprocessingGroup" xmlns:wpi="http://schemas.microsoft.com/office/word/2010/wordprocessingInk" xmlns:wne="http://schemas.microsoft.com/office/word/2006/wordml" xmlns:wps="http://schemas.microsoft.com/office/word/2010/wordprocessingShape" mc:Ignorable="w14 wp14">
   <w:p>
     <w:pPr>
       <w:pStyle w:val="BodyText"/>
@@ -17203,7 +20830,7 @@
 </file>
 
 <file path=word/footnotes.xml><?xml version="1.0" encoding="utf-8"?>
-<w:footnotes xmlns:wpc="http://schemas.microsoft.com/office/word/2010/wordprocessingCanvas" xmlns:cx="http://schemas.microsoft.com/office/drawing/2014/chartex" xmlns:cx1="http://schemas.microsoft.com/office/drawing/2015/9/8/chartex" xmlns:cx2="http://schemas.microsoft.com/office/drawing/2015/10/21/chartex" xmlns:cx3="http://schemas.microsoft.com/office/drawing/2016/5/9/chartex" xmlns:cx4="http://schemas.microsoft.com/office/drawing/2016/5/10/chartex" xmlns:cx5="http://schemas.microsoft.com/office/drawing/2016/5/11/chartex" xmlns:cx6="http://schemas.microsoft.com/office/drawing/2016/5/12/chartex" xmlns:cx7="http://schemas.microsoft.com/office/drawing/2016/5/13/chartex" xmlns:cx8="http://schemas.microsoft.com/office/drawing/2016/5/14/chartex" xmlns:mc="http://schemas.openxmlformats.org/markup-compatibility/2006" xmlns:aink="http://schemas.microsoft.com/office/drawing/2016/ink" xmlns:am3d="http://schemas.microsoft.com/office/drawing/2017/model3d" xmlns:o="urn:schemas-microsoft-com:office:office" xmlns:r="http://schemas.openxmlformats.org/officeDocument/2006/relationships" xmlns:m="http://schemas.openxmlformats.org/officeDocument/2006/math" xmlns:v="urn:schemas-microsoft-com:vml" xmlns:wp14="http://schemas.microsoft.com/office/word/2010/wordprocessingDrawing" xmlns:wp="http://schemas.openxmlformats.org/drawingml/2006/wordprocessingDrawing" xmlns:w10="urn:schemas-microsoft-com:office:word" xmlns:w="http://schemas.openxmlformats.org/wordprocessingml/2006/main" xmlns:w14="http://schemas.microsoft.com/office/word/2010/wordml" xmlns:w15="http://schemas.microsoft.com/office/word/2012/wordml" xmlns:w16cid="http://schemas.microsoft.com/office/word/2016/wordml/cid" xmlns:w16se="http://schemas.microsoft.com/office/word/2015/wordml/symex" xmlns:wpg="http://schemas.microsoft.com/office/word/2010/wordprocessingGroup" xmlns:wpi="http://schemas.microsoft.com/office/word/2010/wordprocessingInk" xmlns:wne="http://schemas.microsoft.com/office/word/2006/wordml" xmlns:wps="http://schemas.microsoft.com/office/word/2010/wordprocessingShape" mc:Ignorable="w14 w15 w16se w16cid wp14">
+<w:footnotes xmlns:wpc="http://schemas.microsoft.com/office/word/2010/wordprocessingCanvas" xmlns:mc="http://schemas.openxmlformats.org/markup-compatibility/2006" xmlns:o="urn:schemas-microsoft-com:office:office" xmlns:r="http://schemas.openxmlformats.org/officeDocument/2006/relationships" xmlns:m="http://schemas.openxmlformats.org/officeDocument/2006/math" xmlns:v="urn:schemas-microsoft-com:vml" xmlns:wp14="http://schemas.microsoft.com/office/word/2010/wordprocessingDrawing" xmlns:wp="http://schemas.openxmlformats.org/drawingml/2006/wordprocessingDrawing" xmlns:w10="urn:schemas-microsoft-com:office:word" xmlns:w="http://schemas.openxmlformats.org/wordprocessingml/2006/main" xmlns:w14="http://schemas.microsoft.com/office/word/2010/wordml" xmlns:wpg="http://schemas.microsoft.com/office/word/2010/wordprocessingGroup" xmlns:wpi="http://schemas.microsoft.com/office/word/2010/wordprocessingInk" xmlns:wne="http://schemas.microsoft.com/office/word/2006/wordml" xmlns:wps="http://schemas.microsoft.com/office/word/2010/wordprocessingShape" mc:Ignorable="w14 wp14">
   <w:footnote w:type="separator" w:id="-1">
     <w:p>
       <w:r>
@@ -17232,8 +20859,21 @@
       <w:r>
         <w:t xml:space="preserve"> </w:t>
       </w:r>
-      <w:r>
-        <w:t>esénță, esențe, s. f. 1. Ceea ce exprimă principalul și stabilul din obiecte și din fenomene, natura lor internă, ascunsă, latura lor care nu este dată sau perceptibilă nemijlocit; ceea ce poate fi cunoscut numai trecând de forma exterioară a lucrurilor, pătrunzând în adâncul lor cu ajutorul gândirii. ◊ Loc. adv. În esență = în ceea ce este fundamental; în ultimă analiză. Sursa: Dex, Dicționarul limbii romane 2009</w:t>
+      <w:proofErr w:type="spellStart"/>
+      <w:r>
+        <w:t>esénță</w:t>
+      </w:r>
+      <w:proofErr w:type="spellEnd"/>
+      <w:r>
+        <w:t xml:space="preserve">, esențe, s. f. 1. Ceea ce exprimă principalul și stabilul din obiecte și din fenomene, natura lor internă, ascunsă, latura lor care nu este dată sau perceptibilă nemijlocit; ceea ce poate fi cunoscut numai trecând de forma exterioară a lucrurilor, pătrunzând în adâncul lor cu ajutorul gândirii. ◊ Loc. adv. În esență = în ceea ce este fundamental; în ultimă analiză. Sursa: </w:t>
+      </w:r>
+      <w:proofErr w:type="spellStart"/>
+      <w:r>
+        <w:t>Dex</w:t>
+      </w:r>
+      <w:proofErr w:type="spellEnd"/>
+      <w:r>
+        <w:t>, Dicționarul limbii romane 2009</w:t>
       </w:r>
     </w:p>
     <w:p>
@@ -17263,7 +20903,15 @@
         <w:t xml:space="preserve"> </w:t>
       </w:r>
       <w:r>
-        <w:t xml:space="preserve">Gaston, Batchelard, Poetica </w:t>
+        <w:t xml:space="preserve">Gaston, </w:t>
+      </w:r>
+      <w:proofErr w:type="spellStart"/>
+      <w:r>
+        <w:t>Batchelard</w:t>
+      </w:r>
+      <w:proofErr w:type="spellEnd"/>
+      <w:r>
+        <w:t xml:space="preserve">, Poetica </w:t>
       </w:r>
       <w:r>
         <w:t>spațiului</w:t>
@@ -17288,7 +20936,79 @@
         <w:t xml:space="preserve"> </w:t>
       </w:r>
       <w:r>
-        <w:t>Pine By Leah Goldberg, Rachel Tziva, din Colectia de Poeme Yalkut Shirim, editat de Tuvia Rivner, de Editura Iachdav la 1970 sursa: http://www.poetryinternationalweb.net/pi/site/poem/item/3405/auto/Lea-Goldberg/PINE</w:t>
+        <w:t xml:space="preserve">Pine </w:t>
+      </w:r>
+      <w:proofErr w:type="spellStart"/>
+      <w:r>
+        <w:t>By</w:t>
+      </w:r>
+      <w:proofErr w:type="spellEnd"/>
+      <w:r>
+        <w:t xml:space="preserve"> Leah Goldberg, </w:t>
+      </w:r>
+      <w:proofErr w:type="spellStart"/>
+      <w:r>
+        <w:t>Rachel</w:t>
+      </w:r>
+      <w:proofErr w:type="spellEnd"/>
+      <w:r>
+        <w:t xml:space="preserve"> </w:t>
+      </w:r>
+      <w:proofErr w:type="spellStart"/>
+      <w:r>
+        <w:t>Tziva</w:t>
+      </w:r>
+      <w:proofErr w:type="spellEnd"/>
+      <w:r>
+        <w:t xml:space="preserve">, din </w:t>
+      </w:r>
+      <w:proofErr w:type="spellStart"/>
+      <w:r>
+        <w:t>Colectia</w:t>
+      </w:r>
+      <w:proofErr w:type="spellEnd"/>
+      <w:r>
+        <w:t xml:space="preserve"> de Poeme </w:t>
+      </w:r>
+      <w:proofErr w:type="spellStart"/>
+      <w:r>
+        <w:t>Yalkut</w:t>
+      </w:r>
+      <w:proofErr w:type="spellEnd"/>
+      <w:r>
+        <w:t xml:space="preserve"> </w:t>
+      </w:r>
+      <w:proofErr w:type="spellStart"/>
+      <w:r>
+        <w:t>Shirim</w:t>
+      </w:r>
+      <w:proofErr w:type="spellEnd"/>
+      <w:r>
+        <w:t xml:space="preserve">, editat de </w:t>
+      </w:r>
+      <w:proofErr w:type="spellStart"/>
+      <w:r>
+        <w:t>Tuvia</w:t>
+      </w:r>
+      <w:proofErr w:type="spellEnd"/>
+      <w:r>
+        <w:t xml:space="preserve"> </w:t>
+      </w:r>
+      <w:proofErr w:type="spellStart"/>
+      <w:r>
+        <w:t>Rivner</w:t>
+      </w:r>
+      <w:proofErr w:type="spellEnd"/>
+      <w:r>
+        <w:t xml:space="preserve">, de Editura </w:t>
+      </w:r>
+      <w:proofErr w:type="spellStart"/>
+      <w:r>
+        <w:t>Iachdav</w:t>
+      </w:r>
+      <w:proofErr w:type="spellEnd"/>
+      <w:r>
+        <w:t xml:space="preserve"> la 1970 sursa: http://www.poetryinternationalweb.net/pi/site/poem/item/3405/auto/Lea-Goldberg/PINE</w:t>
       </w:r>
     </w:p>
   </w:footnote>
@@ -17307,7 +21027,47 @@
         <w:t xml:space="preserve"> </w:t>
       </w:r>
       <w:r>
-        <w:t>CÚHNIE, cuhnii, s. f. (Reg.) 1. Bucătărie. ♦ Bucătăria principală a mănăstirilor și cea de vară a gospodăriilor țărănești. 2. Clădire modestă; cameră sărăcăcioasă. [Var.: cúhne, cúină, cúine, cuiníe s. f.] – Din ucr. kuhnja.</w:t>
+        <w:t xml:space="preserve">CÚHNIE, cuhnii, s. f. (Reg.) 1. Bucătărie. ♦ Bucătăria principală a mănăstirilor și cea de vară a gospodăriilor țărănești. 2. Clădire modestă; cameră sărăcăcioasă. [Var.: </w:t>
+      </w:r>
+      <w:proofErr w:type="spellStart"/>
+      <w:r>
+        <w:t>cúhne</w:t>
+      </w:r>
+      <w:proofErr w:type="spellEnd"/>
+      <w:r>
+        <w:t xml:space="preserve">, </w:t>
+      </w:r>
+      <w:proofErr w:type="spellStart"/>
+      <w:r>
+        <w:t>cúină</w:t>
+      </w:r>
+      <w:proofErr w:type="spellEnd"/>
+      <w:r>
+        <w:t xml:space="preserve">, </w:t>
+      </w:r>
+      <w:proofErr w:type="spellStart"/>
+      <w:r>
+        <w:t>cúine</w:t>
+      </w:r>
+      <w:proofErr w:type="spellEnd"/>
+      <w:r>
+        <w:t xml:space="preserve">, </w:t>
+      </w:r>
+      <w:proofErr w:type="spellStart"/>
+      <w:r>
+        <w:t>cuiníe</w:t>
+      </w:r>
+      <w:proofErr w:type="spellEnd"/>
+      <w:r>
+        <w:t xml:space="preserve"> s. f.] – Din ucr. </w:t>
+      </w:r>
+      <w:proofErr w:type="spellStart"/>
+      <w:r>
+        <w:t>kuhnja</w:t>
+      </w:r>
+      <w:proofErr w:type="spellEnd"/>
+      <w:r>
+        <w:t>.</w:t>
       </w:r>
     </w:p>
   </w:footnote>
@@ -17350,8 +21110,21 @@
       <w:r>
         <w:t xml:space="preserve"> </w:t>
       </w:r>
-      <w:r>
-        <w:t>Pallasma, Juhani, Privirea care atinge: arhitectură şi simţurile, Editura Fundaţiei Arhitext design, Bucureşti, 2015, pag. 63</w:t>
+      <w:proofErr w:type="spellStart"/>
+      <w:r>
+        <w:t>Pallasma</w:t>
+      </w:r>
+      <w:proofErr w:type="spellEnd"/>
+      <w:r>
+        <w:t xml:space="preserve">, </w:t>
+      </w:r>
+      <w:proofErr w:type="spellStart"/>
+      <w:r>
+        <w:t>Juhani</w:t>
+      </w:r>
+      <w:proofErr w:type="spellEnd"/>
+      <w:r>
+        <w:t>, Privirea care atinge: arhitectură şi simţurile, Editura Fundaţiei Arhitext design, Bucureşti, 2015, pag. 63</w:t>
       </w:r>
     </w:p>
   </w:footnote>
@@ -17373,7 +21146,15 @@
         <w:t xml:space="preserve"> </w:t>
       </w:r>
       <w:r>
-        <w:t>Gaston, Batchelard, Poetica spaţiului, Editura Paralelă 45, 2005</w:t>
+        <w:t xml:space="preserve">Gaston, </w:t>
+      </w:r>
+      <w:proofErr w:type="spellStart"/>
+      <w:r>
+        <w:t>Batchelard</w:t>
+      </w:r>
+      <w:proofErr w:type="spellEnd"/>
+      <w:r>
+        <w:t>, Poetica spaţiului, Editura Paralelă 45, 2005</w:t>
       </w:r>
     </w:p>
   </w:footnote>
@@ -17394,8 +21175,21 @@
       <w:r>
         <w:t xml:space="preserve"> </w:t>
       </w:r>
-      <w:r>
-        <w:t>Pallasma, Juhani, Privirea care atinge: arhitectură şi simţurile, Editura Fundaţiei Arhitext design, Bucureşti, 2015 pag 96</w:t>
+      <w:proofErr w:type="spellStart"/>
+      <w:r>
+        <w:t>Pallasma</w:t>
+      </w:r>
+      <w:proofErr w:type="spellEnd"/>
+      <w:r>
+        <w:t xml:space="preserve">, </w:t>
+      </w:r>
+      <w:proofErr w:type="spellStart"/>
+      <w:r>
+        <w:t>Juhani</w:t>
+      </w:r>
+      <w:proofErr w:type="spellEnd"/>
+      <w:r>
+        <w:t>, Privirea care atinge: arhitectură şi simţurile, Editura Fundaţiei Arhitext design, Bucureşti, 2015 pag 96</w:t>
       </w:r>
     </w:p>
   </w:footnote>
@@ -17416,8 +21210,21 @@
       <w:r>
         <w:t xml:space="preserve"> </w:t>
       </w:r>
-      <w:r>
-        <w:t>Pallasma, Juhani, Privirea care atinge: arhitectură şi simţurile, Editura Fundaţiei Arhitext design, Bucureşti, 2015</w:t>
+      <w:proofErr w:type="spellStart"/>
+      <w:r>
+        <w:t>Pallasma</w:t>
+      </w:r>
+      <w:proofErr w:type="spellEnd"/>
+      <w:r>
+        <w:t xml:space="preserve">, </w:t>
+      </w:r>
+      <w:proofErr w:type="spellStart"/>
+      <w:r>
+        <w:t>Juhani</w:t>
+      </w:r>
+      <w:proofErr w:type="spellEnd"/>
+      <w:r>
+        <w:t>, Privirea care atinge: arhitectură şi simţurile, Editura Fundaţiei Arhitext design, Bucureşti, 2015</w:t>
       </w:r>
     </w:p>
   </w:footnote>
@@ -17436,7 +21243,39 @@
         <w:t xml:space="preserve"> </w:t>
       </w:r>
       <w:r>
-        <w:t>DESCARTES Rene, Corespondenta Completă II, Editura Polirom, 2015 ,Pasaj din A doua parte a Obiecţiilor, în care Descartes critică referinţele lui Mersenne la cartea Quad Deus sit, a l ui jean- Baptiste Morin, Paris, 1635, referitoare la teoreme geometrice intr-u demostrarea existenţei lui Dumnezeu.</w:t>
+        <w:t xml:space="preserve">DESCARTES Rene, Corespondenta Completă II, Editura Polirom, 2015 ,Pasaj din A doua parte a Obiecţiilor, în care Descartes critică referinţele lui Mersenne la cartea </w:t>
+      </w:r>
+      <w:proofErr w:type="spellStart"/>
+      <w:r>
+        <w:t>Quad</w:t>
+      </w:r>
+      <w:proofErr w:type="spellEnd"/>
+      <w:r>
+        <w:t xml:space="preserve"> Deus sit, a l ui </w:t>
+      </w:r>
+      <w:proofErr w:type="spellStart"/>
+      <w:r>
+        <w:t>jean-</w:t>
+      </w:r>
+      <w:proofErr w:type="spellEnd"/>
+      <w:r>
+        <w:t xml:space="preserve"> Baptiste </w:t>
+      </w:r>
+      <w:proofErr w:type="spellStart"/>
+      <w:r>
+        <w:t>Morin</w:t>
+      </w:r>
+      <w:proofErr w:type="spellEnd"/>
+      <w:r>
+        <w:t xml:space="preserve">, Paris, 1635, referitoare la teoreme geometrice intr-u </w:t>
+      </w:r>
+      <w:proofErr w:type="spellStart"/>
+      <w:r>
+        <w:t>demostrarea</w:t>
+      </w:r>
+      <w:proofErr w:type="spellEnd"/>
+      <w:r>
+        <w:t xml:space="preserve"> existenţei lui Dumnezeu.</w:t>
       </w:r>
     </w:p>
   </w:footnote>
@@ -17455,7 +21294,39 @@
         <w:t xml:space="preserve"> </w:t>
       </w:r>
       <w:r>
-        <w:t>Casa functionala pentru viata fara frictiune, Alexander Klein, 1928 Sursa: https://www.researchgate.net/figure/301771124_fig1_Figure-1-Alexander-Klein-the-functional-house- for-frictionless-living-1928-originally</w:t>
+        <w:t xml:space="preserve">Casa </w:t>
+      </w:r>
+      <w:proofErr w:type="spellStart"/>
+      <w:r>
+        <w:t>functionala</w:t>
+      </w:r>
+      <w:proofErr w:type="spellEnd"/>
+      <w:r>
+        <w:t xml:space="preserve"> pentru </w:t>
+      </w:r>
+      <w:proofErr w:type="spellStart"/>
+      <w:r>
+        <w:t>viata</w:t>
+      </w:r>
+      <w:proofErr w:type="spellEnd"/>
+      <w:r>
+        <w:t xml:space="preserve"> </w:t>
+      </w:r>
+      <w:proofErr w:type="spellStart"/>
+      <w:r>
+        <w:t>fara</w:t>
+      </w:r>
+      <w:proofErr w:type="spellEnd"/>
+      <w:r>
+        <w:t xml:space="preserve"> </w:t>
+      </w:r>
+      <w:proofErr w:type="spellStart"/>
+      <w:r>
+        <w:t>frictiune</w:t>
+      </w:r>
+      <w:proofErr w:type="spellEnd"/>
+      <w:r>
+        <w:t>, Alexander Klein, 1928 Sursa: https://www.researchgate.net/figure/301771124_fig1_Figure-1-Alexander-Klein-the-functional-house- for-frictionless-living-1928-originally</w:t>
       </w:r>
     </w:p>
   </w:footnote>
@@ -17463,8 +21334,8 @@
 </file>
 
 <file path=word/numbering.xml><?xml version="1.0" encoding="utf-8"?>
-<w:numbering xmlns:wpc="http://schemas.microsoft.com/office/word/2010/wordprocessingCanvas" xmlns:cx="http://schemas.microsoft.com/office/drawing/2014/chartex" xmlns:cx1="http://schemas.microsoft.com/office/drawing/2015/9/8/chartex" xmlns:cx2="http://schemas.microsoft.com/office/drawing/2015/10/21/chartex" xmlns:cx3="http://schemas.microsoft.com/office/drawing/2016/5/9/chartex" xmlns:cx4="http://schemas.microsoft.com/office/drawing/2016/5/10/chartex" xmlns:cx5="http://schemas.microsoft.com/office/drawing/2016/5/11/chartex" xmlns:cx6="http://schemas.microsoft.com/office/drawing/2016/5/12/chartex" xmlns:cx7="http://schemas.microsoft.com/office/drawing/2016/5/13/chartex" xmlns:cx8="http://schemas.microsoft.com/office/drawing/2016/5/14/chartex" xmlns:mc="http://schemas.openxmlformats.org/markup-compatibility/2006" xmlns:aink="http://schemas.microsoft.com/office/drawing/2016/ink" xmlns:am3d="http://schemas.microsoft.com/office/drawing/2017/model3d" xmlns:o="urn:schemas-microsoft-com:office:office" xmlns:r="http://schemas.openxmlformats.org/officeDocument/2006/relationships" xmlns:m="http://schemas.openxmlformats.org/officeDocument/2006/math" xmlns:v="urn:schemas-microsoft-com:vml" xmlns:wp14="http://schemas.microsoft.com/office/word/2010/wordprocessingDrawing" xmlns:wp="http://schemas.openxmlformats.org/drawingml/2006/wordprocessingDrawing" xmlns:w10="urn:schemas-microsoft-com:office:word" xmlns:w="http://schemas.openxmlformats.org/wordprocessingml/2006/main" xmlns:w14="http://schemas.microsoft.com/office/word/2010/wordml" xmlns:w15="http://schemas.microsoft.com/office/word/2012/wordml" xmlns:w16cid="http://schemas.microsoft.com/office/word/2016/wordml/cid" xmlns:w16se="http://schemas.microsoft.com/office/word/2015/wordml/symex" xmlns:wpg="http://schemas.microsoft.com/office/word/2010/wordprocessingGroup" xmlns:wpi="http://schemas.microsoft.com/office/word/2010/wordprocessingInk" xmlns:wne="http://schemas.microsoft.com/office/word/2006/wordml" xmlns:wps="http://schemas.microsoft.com/office/word/2010/wordprocessingShape" mc:Ignorable="w14 w15 w16se w16cid wp14">
-  <w:abstractNum w:abstractNumId="0" w15:restartNumberingAfterBreak="0">
+<w:numbering xmlns:wpc="http://schemas.microsoft.com/office/word/2010/wordprocessingCanvas" xmlns:mc="http://schemas.openxmlformats.org/markup-compatibility/2006" xmlns:o="urn:schemas-microsoft-com:office:office" xmlns:r="http://schemas.openxmlformats.org/officeDocument/2006/relationships" xmlns:m="http://schemas.openxmlformats.org/officeDocument/2006/math" xmlns:v="urn:schemas-microsoft-com:vml" xmlns:wp14="http://schemas.microsoft.com/office/word/2010/wordprocessingDrawing" xmlns:wp="http://schemas.openxmlformats.org/drawingml/2006/wordprocessingDrawing" xmlns:w10="urn:schemas-microsoft-com:office:word" xmlns:w="http://schemas.openxmlformats.org/wordprocessingml/2006/main" xmlns:w14="http://schemas.microsoft.com/office/word/2010/wordml" xmlns:wpg="http://schemas.microsoft.com/office/word/2010/wordprocessingGroup" xmlns:wpi="http://schemas.microsoft.com/office/word/2010/wordprocessingInk" xmlns:wne="http://schemas.microsoft.com/office/word/2006/wordml" xmlns:wps="http://schemas.microsoft.com/office/word/2010/wordprocessingShape" mc:Ignorable="w14 wp14">
+  <w:abstractNum w:abstractNumId="0">
     <w:nsid w:val="1AD92C04"/>
     <w:multiLevelType w:val="multilevel"/>
     <w:tmpl w:val="6B424678"/>
@@ -17593,7 +21464,7 @@
       </w:rPr>
     </w:lvl>
   </w:abstractNum>
-  <w:abstractNum w:abstractNumId="1" w15:restartNumberingAfterBreak="0">
+  <w:abstractNum w:abstractNumId="1">
     <w:nsid w:val="1C482263"/>
     <w:multiLevelType w:val="multilevel"/>
     <w:tmpl w:val="0409001F"/>
@@ -17679,7 +21550,7 @@
       </w:pPr>
     </w:lvl>
   </w:abstractNum>
-  <w:abstractNum w:abstractNumId="2" w15:restartNumberingAfterBreak="0">
+  <w:abstractNum w:abstractNumId="2">
     <w:nsid w:val="26D20BB4"/>
     <w:multiLevelType w:val="multilevel"/>
     <w:tmpl w:val="CC1869BC"/>
@@ -17799,7 +21670,7 @@
       </w:rPr>
     </w:lvl>
   </w:abstractNum>
-  <w:abstractNum w:abstractNumId="3" w15:restartNumberingAfterBreak="0">
+  <w:abstractNum w:abstractNumId="3">
     <w:nsid w:val="27E0049F"/>
     <w:multiLevelType w:val="multilevel"/>
     <w:tmpl w:val="DD5CAF72"/>
@@ -17920,7 +21791,7 @@
       </w:rPr>
     </w:lvl>
   </w:abstractNum>
-  <w:abstractNum w:abstractNumId="4" w15:restartNumberingAfterBreak="0">
+  <w:abstractNum w:abstractNumId="4">
     <w:nsid w:val="2B05286C"/>
     <w:multiLevelType w:val="multilevel"/>
     <w:tmpl w:val="E8CC85B2"/>
@@ -18048,7 +21919,7 @@
       </w:rPr>
     </w:lvl>
   </w:abstractNum>
-  <w:abstractNum w:abstractNumId="5" w15:restartNumberingAfterBreak="0">
+  <w:abstractNum w:abstractNumId="5">
     <w:nsid w:val="322E43E4"/>
     <w:multiLevelType w:val="hybridMultilevel"/>
     <w:tmpl w:val="6F884822"/>
@@ -18166,7 +22037,7 @@
       </w:rPr>
     </w:lvl>
   </w:abstractNum>
-  <w:abstractNum w:abstractNumId="6" w15:restartNumberingAfterBreak="0">
+  <w:abstractNum w:abstractNumId="6">
     <w:nsid w:val="33CD6E0B"/>
     <w:multiLevelType w:val="multilevel"/>
     <w:tmpl w:val="0409001F"/>
@@ -18252,7 +22123,7 @@
       </w:pPr>
     </w:lvl>
   </w:abstractNum>
-  <w:abstractNum w:abstractNumId="7" w15:restartNumberingAfterBreak="0">
+  <w:abstractNum w:abstractNumId="7">
     <w:nsid w:val="3B294745"/>
     <w:multiLevelType w:val="multilevel"/>
     <w:tmpl w:val="E9807308"/>
@@ -18372,7 +22243,7 @@
       </w:rPr>
     </w:lvl>
   </w:abstractNum>
-  <w:abstractNum w:abstractNumId="8" w15:restartNumberingAfterBreak="0">
+  <w:abstractNum w:abstractNumId="8">
     <w:nsid w:val="3C037B4F"/>
     <w:multiLevelType w:val="multilevel"/>
     <w:tmpl w:val="836E7D34"/>
@@ -18502,7 +22373,7 @@
       </w:rPr>
     </w:lvl>
   </w:abstractNum>
-  <w:abstractNum w:abstractNumId="9" w15:restartNumberingAfterBreak="0">
+  <w:abstractNum w:abstractNumId="9">
     <w:nsid w:val="438D381F"/>
     <w:multiLevelType w:val="multilevel"/>
     <w:tmpl w:val="B79EA74A"/>
@@ -18631,7 +22502,7 @@
       </w:rPr>
     </w:lvl>
   </w:abstractNum>
-  <w:abstractNum w:abstractNumId="10" w15:restartNumberingAfterBreak="0">
+  <w:abstractNum w:abstractNumId="10">
     <w:nsid w:val="45E227C3"/>
     <w:multiLevelType w:val="multilevel"/>
     <w:tmpl w:val="439E8276"/>
@@ -18760,7 +22631,7 @@
       </w:rPr>
     </w:lvl>
   </w:abstractNum>
-  <w:abstractNum w:abstractNumId="11" w15:restartNumberingAfterBreak="0">
+  <w:abstractNum w:abstractNumId="11">
     <w:nsid w:val="461E3141"/>
     <w:multiLevelType w:val="multilevel"/>
     <w:tmpl w:val="0409001F"/>
@@ -18846,7 +22717,7 @@
       </w:pPr>
     </w:lvl>
   </w:abstractNum>
-  <w:abstractNum w:abstractNumId="12" w15:restartNumberingAfterBreak="0">
+  <w:abstractNum w:abstractNumId="12">
     <w:nsid w:val="5A0B25A1"/>
     <w:multiLevelType w:val="hybridMultilevel"/>
     <w:tmpl w:val="93408BDE"/>
@@ -18932,7 +22803,7 @@
       </w:pPr>
     </w:lvl>
   </w:abstractNum>
-  <w:abstractNum w:abstractNumId="13" w15:restartNumberingAfterBreak="0">
+  <w:abstractNum w:abstractNumId="13">
     <w:nsid w:val="68CD4F72"/>
     <w:multiLevelType w:val="multilevel"/>
     <w:tmpl w:val="0409001F"/>
@@ -19018,7 +22889,7 @@
       </w:pPr>
     </w:lvl>
   </w:abstractNum>
-  <w:abstractNum w:abstractNumId="14" w15:restartNumberingAfterBreak="0">
+  <w:abstractNum w:abstractNumId="14">
     <w:nsid w:val="6FFD1722"/>
     <w:multiLevelType w:val="multilevel"/>
     <w:tmpl w:val="0409001F"/>
@@ -19104,7 +22975,7 @@
       </w:pPr>
     </w:lvl>
   </w:abstractNum>
-  <w:abstractNum w:abstractNumId="15" w15:restartNumberingAfterBreak="0">
+  <w:abstractNum w:abstractNumId="15">
     <w:nsid w:val="758B20DC"/>
     <w:multiLevelType w:val="multilevel"/>
     <w:tmpl w:val="62BC3B58"/>
@@ -19227,7 +23098,7 @@
       </w:rPr>
     </w:lvl>
   </w:abstractNum>
-  <w:abstractNum w:abstractNumId="16" w15:restartNumberingAfterBreak="0">
+  <w:abstractNum w:abstractNumId="16">
     <w:nsid w:val="76F43468"/>
     <w:multiLevelType w:val="hybridMultilevel"/>
     <w:tmpl w:val="86446324"/>
@@ -19344,7 +23215,7 @@
       </w:rPr>
     </w:lvl>
   </w:abstractNum>
-  <w:abstractNum w:abstractNumId="17" w15:restartNumberingAfterBreak="0">
+  <w:abstractNum w:abstractNumId="17">
     <w:nsid w:val="781879F1"/>
     <w:multiLevelType w:val="hybridMultilevel"/>
     <w:tmpl w:val="DA1C06B4"/>
@@ -19430,7 +23301,7 @@
       </w:pPr>
     </w:lvl>
   </w:abstractNum>
-  <w:abstractNum w:abstractNumId="18" w15:restartNumberingAfterBreak="0">
+  <w:abstractNum w:abstractNumId="18">
     <w:nsid w:val="79367023"/>
     <w:multiLevelType w:val="multilevel"/>
     <w:tmpl w:val="1B26CF3A"/>
@@ -19550,7 +23421,7 @@
       </w:rPr>
     </w:lvl>
   </w:abstractNum>
-  <w:abstractNum w:abstractNumId="19" w15:restartNumberingAfterBreak="0">
+  <w:abstractNum w:abstractNumId="19">
     <w:nsid w:val="7D6260E9"/>
     <w:multiLevelType w:val="multilevel"/>
     <w:tmpl w:val="97CE4742"/>
@@ -19744,7 +23615,7 @@
 </file>
 
 <file path=word/styles.xml><?xml version="1.0" encoding="utf-8"?>
-<w:styles xmlns:mc="http://schemas.openxmlformats.org/markup-compatibility/2006" xmlns:r="http://schemas.openxmlformats.org/officeDocument/2006/relationships" xmlns:w="http://schemas.openxmlformats.org/wordprocessingml/2006/main" xmlns:w14="http://schemas.microsoft.com/office/word/2010/wordml" xmlns:w15="http://schemas.microsoft.com/office/word/2012/wordml" xmlns:w16cid="http://schemas.microsoft.com/office/word/2016/wordml/cid" xmlns:w16se="http://schemas.microsoft.com/office/word/2015/wordml/symex" mc:Ignorable="w14 w15 w16se w16cid">
+<w:styles xmlns:mc="http://schemas.openxmlformats.org/markup-compatibility/2006" xmlns:r="http://schemas.openxmlformats.org/officeDocument/2006/relationships" xmlns:w="http://schemas.openxmlformats.org/wordprocessingml/2006/main" xmlns:w14="http://schemas.microsoft.com/office/word/2010/wordml" mc:Ignorable="w14">
   <w:docDefaults>
     <w:rPrDefault>
       <w:rPr>
@@ -19762,383 +23633,144 @@
       </w:pPr>
     </w:pPrDefault>
   </w:docDefaults>
-  <w:latentStyles w:defLockedState="0" w:defUIPriority="99" w:defSemiHidden="0" w:defUnhideWhenUsed="0" w:defQFormat="0" w:count="376">
-    <w:lsdException w:name="Normal" w:uiPriority="0" w:qFormat="1"/>
-    <w:lsdException w:name="heading 1" w:uiPriority="9" w:qFormat="1"/>
-    <w:lsdException w:name="heading 2" w:semiHidden="1" w:uiPriority="9" w:unhideWhenUsed="1" w:qFormat="1"/>
-    <w:lsdException w:name="heading 3" w:semiHidden="1" w:uiPriority="9" w:unhideWhenUsed="1" w:qFormat="1"/>
-    <w:lsdException w:name="heading 4" w:semiHidden="1" w:uiPriority="9" w:unhideWhenUsed="1" w:qFormat="1"/>
-    <w:lsdException w:name="heading 5" w:semiHidden="1" w:uiPriority="9" w:unhideWhenUsed="1" w:qFormat="1"/>
-    <w:lsdException w:name="heading 6" w:semiHidden="1" w:uiPriority="9" w:unhideWhenUsed="1" w:qFormat="1"/>
-    <w:lsdException w:name="heading 7" w:semiHidden="1" w:uiPriority="9" w:unhideWhenUsed="1" w:qFormat="1"/>
-    <w:lsdException w:name="heading 8" w:semiHidden="1" w:uiPriority="9" w:unhideWhenUsed="1" w:qFormat="1"/>
-    <w:lsdException w:name="heading 9" w:semiHidden="1" w:uiPriority="9" w:unhideWhenUsed="1" w:qFormat="1"/>
-    <w:lsdException w:name="index 1" w:semiHidden="1" w:unhideWhenUsed="1"/>
-    <w:lsdException w:name="index 2" w:semiHidden="1" w:unhideWhenUsed="1"/>
-    <w:lsdException w:name="index 3" w:semiHidden="1" w:unhideWhenUsed="1"/>
-    <w:lsdException w:name="index 4" w:semiHidden="1" w:unhideWhenUsed="1"/>
-    <w:lsdException w:name="index 5" w:semiHidden="1" w:unhideWhenUsed="1"/>
-    <w:lsdException w:name="index 6" w:semiHidden="1" w:unhideWhenUsed="1"/>
-    <w:lsdException w:name="index 7" w:semiHidden="1" w:unhideWhenUsed="1"/>
-    <w:lsdException w:name="index 8" w:semiHidden="1" w:unhideWhenUsed="1"/>
-    <w:lsdException w:name="index 9" w:semiHidden="1" w:unhideWhenUsed="1"/>
-    <w:lsdException w:name="toc 1" w:semiHidden="1" w:uiPriority="39" w:unhideWhenUsed="1"/>
-    <w:lsdException w:name="toc 2" w:semiHidden="1" w:uiPriority="39" w:unhideWhenUsed="1"/>
-    <w:lsdException w:name="toc 3" w:semiHidden="1" w:uiPriority="39" w:unhideWhenUsed="1"/>
-    <w:lsdException w:name="toc 4" w:semiHidden="1" w:uiPriority="39" w:unhideWhenUsed="1"/>
-    <w:lsdException w:name="toc 5" w:semiHidden="1" w:uiPriority="39" w:unhideWhenUsed="1"/>
-    <w:lsdException w:name="toc 6" w:semiHidden="1" w:uiPriority="39" w:unhideWhenUsed="1"/>
-    <w:lsdException w:name="toc 7" w:semiHidden="1" w:uiPriority="39" w:unhideWhenUsed="1"/>
-    <w:lsdException w:name="toc 8" w:semiHidden="1" w:uiPriority="39" w:unhideWhenUsed="1"/>
-    <w:lsdException w:name="toc 9" w:semiHidden="1" w:uiPriority="39" w:unhideWhenUsed="1"/>
-    <w:lsdException w:name="Normal Indent" w:semiHidden="1" w:unhideWhenUsed="1"/>
-    <w:lsdException w:name="footnote text" w:semiHidden="1" w:unhideWhenUsed="1"/>
-    <w:lsdException w:name="annotation text" w:semiHidden="1" w:unhideWhenUsed="1"/>
-    <w:lsdException w:name="header" w:semiHidden="1" w:unhideWhenUsed="1"/>
-    <w:lsdException w:name="footer" w:semiHidden="1" w:unhideWhenUsed="1"/>
-    <w:lsdException w:name="index heading" w:semiHidden="1" w:unhideWhenUsed="1"/>
-    <w:lsdException w:name="caption" w:semiHidden="1" w:uiPriority="35" w:unhideWhenUsed="1" w:qFormat="1"/>
-    <w:lsdException w:name="table of figures" w:semiHidden="1" w:unhideWhenUsed="1"/>
-    <w:lsdException w:name="envelope address" w:semiHidden="1" w:unhideWhenUsed="1"/>
-    <w:lsdException w:name="envelope return" w:semiHidden="1" w:unhideWhenUsed="1"/>
-    <w:lsdException w:name="footnote reference" w:semiHidden="1" w:unhideWhenUsed="1"/>
-    <w:lsdException w:name="annotation reference" w:semiHidden="1" w:unhideWhenUsed="1"/>
-    <w:lsdException w:name="line number" w:semiHidden="1" w:unhideWhenUsed="1"/>
-    <w:lsdException w:name="page number" w:semiHidden="1" w:unhideWhenUsed="1"/>
-    <w:lsdException w:name="endnote reference" w:semiHidden="1" w:unhideWhenUsed="1"/>
-    <w:lsdException w:name="endnote text" w:semiHidden="1" w:unhideWhenUsed="1"/>
-    <w:lsdException w:name="table of authorities" w:semiHidden="1" w:unhideWhenUsed="1"/>
-    <w:lsdException w:name="macro" w:semiHidden="1" w:unhideWhenUsed="1"/>
-    <w:lsdException w:name="toa heading" w:semiHidden="1" w:unhideWhenUsed="1"/>
-    <w:lsdException w:name="List" w:semiHidden="1" w:unhideWhenUsed="1"/>
-    <w:lsdException w:name="List Bullet" w:semiHidden="1" w:unhideWhenUsed="1"/>
-    <w:lsdException w:name="List Number" w:semiHidden="1" w:unhideWhenUsed="1"/>
-    <w:lsdException w:name="List 2" w:semiHidden="1" w:unhideWhenUsed="1"/>
-    <w:lsdException w:name="List 3" w:semiHidden="1" w:unhideWhenUsed="1"/>
-    <w:lsdException w:name="List 4" w:semiHidden="1" w:unhideWhenUsed="1"/>
-    <w:lsdException w:name="List 5" w:semiHidden="1" w:unhideWhenUsed="1"/>
-    <w:lsdException w:name="List Bullet 2" w:semiHidden="1" w:unhideWhenUsed="1"/>
-    <w:lsdException w:name="List Bullet 3" w:semiHidden="1" w:unhideWhenUsed="1"/>
-    <w:lsdException w:name="List Bullet 4" w:semiHidden="1" w:unhideWhenUsed="1"/>
-    <w:lsdException w:name="List Bullet 5" w:semiHidden="1" w:unhideWhenUsed="1"/>
-    <w:lsdException w:name="List Number 2" w:semiHidden="1" w:unhideWhenUsed="1"/>
-    <w:lsdException w:name="List Number 3" w:semiHidden="1" w:unhideWhenUsed="1"/>
-    <w:lsdException w:name="List Number 4" w:semiHidden="1" w:unhideWhenUsed="1"/>
-    <w:lsdException w:name="List Number 5" w:semiHidden="1" w:unhideWhenUsed="1"/>
-    <w:lsdException w:name="Title" w:uiPriority="10" w:qFormat="1"/>
-    <w:lsdException w:name="Closing" w:semiHidden="1" w:unhideWhenUsed="1"/>
-    <w:lsdException w:name="Signature" w:semiHidden="1" w:unhideWhenUsed="1"/>
-    <w:lsdException w:name="Default Paragraph Font" w:semiHidden="1" w:uiPriority="1" w:unhideWhenUsed="1"/>
-    <w:lsdException w:name="Body Text" w:semiHidden="1" w:unhideWhenUsed="1"/>
-    <w:lsdException w:name="Body Text Indent" w:semiHidden="1" w:unhideWhenUsed="1"/>
-    <w:lsdException w:name="List Continue" w:semiHidden="1" w:unhideWhenUsed="1"/>
-    <w:lsdException w:name="List Continue 2" w:semiHidden="1" w:unhideWhenUsed="1"/>
-    <w:lsdException w:name="List Continue 3" w:semiHidden="1" w:unhideWhenUsed="1"/>
-    <w:lsdException w:name="List Continue 4" w:semiHidden="1" w:unhideWhenUsed="1"/>
-    <w:lsdException w:name="List Continue 5" w:semiHidden="1" w:unhideWhenUsed="1"/>
-    <w:lsdException w:name="Message Header" w:semiHidden="1" w:unhideWhenUsed="1"/>
-    <w:lsdException w:name="Subtitle" w:uiPriority="11" w:qFormat="1"/>
-    <w:lsdException w:name="Salutation" w:semiHidden="1" w:unhideWhenUsed="1"/>
-    <w:lsdException w:name="Date" w:semiHidden="1" w:unhideWhenUsed="1"/>
-    <w:lsdException w:name="Body Text First Indent" w:semiHidden="1" w:unhideWhenUsed="1"/>
-    <w:lsdException w:name="Body Text First Indent 2" w:semiHidden="1" w:unhideWhenUsed="1"/>
-    <w:lsdException w:name="Note Heading" w:semiHidden="1" w:unhideWhenUsed="1"/>
-    <w:lsdException w:name="Body Text 2" w:semiHidden="1" w:unhideWhenUsed="1"/>
-    <w:lsdException w:name="Body Text 3" w:semiHidden="1" w:unhideWhenUsed="1"/>
-    <w:lsdException w:name="Body Text Indent 2" w:semiHidden="1" w:unhideWhenUsed="1"/>
-    <w:lsdException w:name="Body Text Indent 3" w:semiHidden="1" w:unhideWhenUsed="1"/>
-    <w:lsdException w:name="Block Text" w:semiHidden="1" w:unhideWhenUsed="1"/>
-    <w:lsdException w:name="Hyperlink" w:semiHidden="1" w:unhideWhenUsed="1"/>
-    <w:lsdException w:name="FollowedHyperlink" w:semiHidden="1" w:unhideWhenUsed="1"/>
-    <w:lsdException w:name="Strong" w:uiPriority="22" w:qFormat="1"/>
-    <w:lsdException w:name="Emphasis" w:uiPriority="20" w:qFormat="1"/>
-    <w:lsdException w:name="Document Map" w:semiHidden="1" w:unhideWhenUsed="1"/>
-    <w:lsdException w:name="Plain Text" w:semiHidden="1" w:unhideWhenUsed="1"/>
-    <w:lsdException w:name="E-mail Signature" w:semiHidden="1" w:unhideWhenUsed="1"/>
-    <w:lsdException w:name="HTML Top of Form" w:semiHidden="1" w:unhideWhenUsed="1"/>
-    <w:lsdException w:name="HTML Bottom of Form" w:semiHidden="1" w:unhideWhenUsed="1"/>
-    <w:lsdException w:name="Normal (Web)" w:semiHidden="1" w:unhideWhenUsed="1"/>
-    <w:lsdException w:name="HTML Acronym" w:semiHidden="1" w:unhideWhenUsed="1"/>
-    <w:lsdException w:name="HTML Address" w:semiHidden="1" w:unhideWhenUsed="1"/>
-    <w:lsdException w:name="HTML Cite" w:semiHidden="1" w:unhideWhenUsed="1"/>
-    <w:lsdException w:name="HTML Code" w:semiHidden="1" w:unhideWhenUsed="1"/>
-    <w:lsdException w:name="HTML Definition" w:semiHidden="1" w:unhideWhenUsed="1"/>
-    <w:lsdException w:name="HTML Keyboard" w:semiHidden="1" w:unhideWhenUsed="1"/>
-    <w:lsdException w:name="HTML Preformatted" w:semiHidden="1" w:unhideWhenUsed="1"/>
-    <w:lsdException w:name="HTML Sample" w:semiHidden="1" w:unhideWhenUsed="1"/>
-    <w:lsdException w:name="HTML Typewriter" w:semiHidden="1" w:unhideWhenUsed="1"/>
-    <w:lsdException w:name="HTML Variable" w:semiHidden="1" w:unhideWhenUsed="1"/>
-    <w:lsdException w:name="Normal Table" w:semiHidden="1" w:unhideWhenUsed="1"/>
-    <w:lsdException w:name="annotation subject" w:semiHidden="1" w:unhideWhenUsed="1"/>
-    <w:lsdException w:name="No List" w:semiHidden="1" w:unhideWhenUsed="1"/>
-    <w:lsdException w:name="Outline List 1" w:semiHidden="1" w:unhideWhenUsed="1"/>
-    <w:lsdException w:name="Outline List 2" w:semiHidden="1" w:unhideWhenUsed="1"/>
-    <w:lsdException w:name="Outline List 3" w:semiHidden="1" w:unhideWhenUsed="1"/>
-    <w:lsdException w:name="Table Simple 1" w:semiHidden="1" w:unhideWhenUsed="1"/>
-    <w:lsdException w:name="Table Simple 2" w:semiHidden="1" w:unhideWhenUsed="1"/>
-    <w:lsdException w:name="Table Simple 3" w:semiHidden="1" w:unhideWhenUsed="1"/>
-    <w:lsdException w:name="Table Classic 1" w:semiHidden="1" w:unhideWhenUsed="1"/>
-    <w:lsdException w:name="Table Classic 2" w:semiHidden="1" w:unhideWhenUsed="1"/>
-    <w:lsdException w:name="Table Classic 3" w:semiHidden="1" w:unhideWhenUsed="1"/>
-    <w:lsdException w:name="Table Classic 4" w:semiHidden="1" w:unhideWhenUsed="1"/>
-    <w:lsdException w:name="Table Colorful 1" w:semiHidden="1" w:unhideWhenUsed="1"/>
-    <w:lsdException w:name="Table Colorful 2" w:semiHidden="1" w:unhideWhenUsed="1"/>
-    <w:lsdException w:name="Table Colorful 3" w:semiHidden="1" w:unhideWhenUsed="1"/>
-    <w:lsdException w:name="Table Columns 1" w:semiHidden="1" w:unhideWhenUsed="1"/>
-    <w:lsdException w:name="Table Columns 2" w:semiHidden="1" w:unhideWhenUsed="1"/>
-    <w:lsdException w:name="Table Columns 3" w:semiHidden="1" w:unhideWhenUsed="1"/>
-    <w:lsdException w:name="Table Columns 4" w:semiHidden="1" w:unhideWhenUsed="1"/>
-    <w:lsdException w:name="Table Columns 5" w:semiHidden="1" w:unhideWhenUsed="1"/>
-    <w:lsdException w:name="Table Grid 1" w:semiHidden="1" w:unhideWhenUsed="1"/>
-    <w:lsdException w:name="Table Grid 2" w:semiHidden="1" w:unhideWhenUsed="1"/>
-    <w:lsdException w:name="Table Grid 3" w:semiHidden="1" w:unhideWhenUsed="1"/>
-    <w:lsdException w:name="Table Grid 4" w:semiHidden="1" w:unhideWhenUsed="1"/>
-    <w:lsdException w:name="Table Grid 5" w:semiHidden="1" w:unhideWhenUsed="1"/>
-    <w:lsdException w:name="Table Grid 6" w:semiHidden="1" w:unhideWhenUsed="1"/>
-    <w:lsdException w:name="Table Grid 7" w:semiHidden="1" w:unhideWhenUsed="1"/>
-    <w:lsdException w:name="Table Grid 8" w:semiHidden="1" w:unhideWhenUsed="1"/>
-    <w:lsdException w:name="Table List 1" w:semiHidden="1" w:unhideWhenUsed="1"/>
-    <w:lsdException w:name="Table List 2" w:semiHidden="1" w:unhideWhenUsed="1"/>
-    <w:lsdException w:name="Table List 3" w:semiHidden="1" w:unhideWhenUsed="1"/>
-    <w:lsdException w:name="Table List 4" w:semiHidden="1" w:unhideWhenUsed="1"/>
-    <w:lsdException w:name="Table List 5" w:semiHidden="1" w:unhideWhenUsed="1"/>
-    <w:lsdException w:name="Table List 6" w:semiHidden="1" w:unhideWhenUsed="1"/>
-    <w:lsdException w:name="Table List 7" w:semiHidden="1" w:unhideWhenUsed="1"/>
-    <w:lsdException w:name="Table List 8" w:semiHidden="1" w:unhideWhenUsed="1"/>
-    <w:lsdException w:name="Table 3D effects 1" w:semiHidden="1" w:unhideWhenUsed="1"/>
-    <w:lsdException w:name="Table 3D effects 2" w:semiHidden="1" w:unhideWhenUsed="1"/>
-    <w:lsdException w:name="Table 3D effects 3" w:semiHidden="1" w:unhideWhenUsed="1"/>
-    <w:lsdException w:name="Table Contemporary" w:semiHidden="1" w:unhideWhenUsed="1"/>
-    <w:lsdException w:name="Table Elegant" w:semiHidden="1" w:unhideWhenUsed="1"/>
-    <w:lsdException w:name="Table Professional" w:semiHidden="1" w:unhideWhenUsed="1"/>
-    <w:lsdException w:name="Table Subtle 1" w:semiHidden="1" w:unhideWhenUsed="1"/>
-    <w:lsdException w:name="Table Subtle 2" w:semiHidden="1" w:unhideWhenUsed="1"/>
-    <w:lsdException w:name="Table Web 1" w:semiHidden="1" w:unhideWhenUsed="1"/>
-    <w:lsdException w:name="Table Web 2" w:semiHidden="1" w:unhideWhenUsed="1"/>
-    <w:lsdException w:name="Table Web 3" w:semiHidden="1" w:unhideWhenUsed="1"/>
-    <w:lsdException w:name="Balloon Text" w:semiHidden="1" w:unhideWhenUsed="1"/>
-    <w:lsdException w:name="Table Grid" w:uiPriority="39"/>
-    <w:lsdException w:name="Table Theme" w:semiHidden="1" w:unhideWhenUsed="1"/>
-    <w:lsdException w:name="Placeholder Text" w:semiHidden="1"/>
-    <w:lsdException w:name="No Spacing" w:uiPriority="1" w:qFormat="1"/>
-    <w:lsdException w:name="Light Shading" w:uiPriority="60"/>
-    <w:lsdException w:name="Light List" w:uiPriority="61"/>
-    <w:lsdException w:name="Light Grid" w:uiPriority="62"/>
-    <w:lsdException w:name="Medium Shading 1" w:uiPriority="63"/>
-    <w:lsdException w:name="Medium Shading 2" w:uiPriority="64"/>
-    <w:lsdException w:name="Medium List 1" w:uiPriority="65"/>
-    <w:lsdException w:name="Medium List 2" w:uiPriority="66"/>
-    <w:lsdException w:name="Medium Grid 1" w:uiPriority="67"/>
-    <w:lsdException w:name="Medium Grid 2" w:uiPriority="68"/>
-    <w:lsdException w:name="Medium Grid 3" w:uiPriority="69"/>
-    <w:lsdException w:name="Dark List" w:uiPriority="70"/>
-    <w:lsdException w:name="Colorful Shading" w:uiPriority="71"/>
-    <w:lsdException w:name="Colorful List" w:uiPriority="72"/>
-    <w:lsdException w:name="Colorful Grid" w:uiPriority="73"/>
-    <w:lsdException w:name="Light Shading Accent 1" w:uiPriority="60"/>
-    <w:lsdException w:name="Light List Accent 1" w:uiPriority="61"/>
-    <w:lsdException w:name="Light Grid Accent 1" w:uiPriority="62"/>
-    <w:lsdException w:name="Medium Shading 1 Accent 1" w:uiPriority="63"/>
-    <w:lsdException w:name="Medium Shading 2 Accent 1" w:uiPriority="64"/>
-    <w:lsdException w:name="Medium List 1 Accent 1" w:uiPriority="65"/>
-    <w:lsdException w:name="Revision" w:semiHidden="1"/>
-    <w:lsdException w:name="List Paragraph" w:uiPriority="34" w:qFormat="1"/>
-    <w:lsdException w:name="Quote" w:uiPriority="29" w:qFormat="1"/>
-    <w:lsdException w:name="Intense Quote" w:uiPriority="30" w:qFormat="1"/>
-    <w:lsdException w:name="Medium List 2 Accent 1" w:uiPriority="66"/>
-    <w:lsdException w:name="Medium Grid 1 Accent 1" w:uiPriority="67"/>
-    <w:lsdException w:name="Medium Grid 2 Accent 1" w:uiPriority="68"/>
-    <w:lsdException w:name="Medium Grid 3 Accent 1" w:uiPriority="69"/>
-    <w:lsdException w:name="Dark List Accent 1" w:uiPriority="70"/>
-    <w:lsdException w:name="Colorful Shading Accent 1" w:uiPriority="71"/>
-    <w:lsdException w:name="Colorful List Accent 1" w:uiPriority="72"/>
-    <w:lsdException w:name="Colorful Grid Accent 1" w:uiPriority="73"/>
-    <w:lsdException w:name="Light Shading Accent 2" w:uiPriority="60"/>
-    <w:lsdException w:name="Light List Accent 2" w:uiPriority="61"/>
-    <w:lsdException w:name="Light Grid Accent 2" w:uiPriority="62"/>
-    <w:lsdException w:name="Medium Shading 1 Accent 2" w:uiPriority="63"/>
-    <w:lsdException w:name="Medium Shading 2 Accent 2" w:uiPriority="64"/>
-    <w:lsdException w:name="Medium List 1 Accent 2" w:uiPriority="65"/>
-    <w:lsdException w:name="Medium List 2 Accent 2" w:uiPriority="66"/>
-    <w:lsdException w:name="Medium Grid 1 Accent 2" w:uiPriority="67"/>
-    <w:lsdException w:name="Medium Grid 2 Accent 2" w:uiPriority="68"/>
-    <w:lsdException w:name="Medium Grid 3 Accent 2" w:uiPriority="69"/>
-    <w:lsdException w:name="Dark List Accent 2" w:uiPriority="70"/>
-    <w:lsdException w:name="Colorful Shading Accent 2" w:uiPriority="71"/>
-    <w:lsdException w:name="Colorful List Accent 2" w:uiPriority="72"/>
-    <w:lsdException w:name="Colorful Grid Accent 2" w:uiPriority="73"/>
-    <w:lsdException w:name="Light Shading Accent 3" w:uiPriority="60"/>
-    <w:lsdException w:name="Light List Accent 3" w:uiPriority="61"/>
-    <w:lsdException w:name="Light Grid Accent 3" w:uiPriority="62"/>
-    <w:lsdException w:name="Medium Shading 1 Accent 3" w:uiPriority="63"/>
-    <w:lsdException w:name="Medium Shading 2 Accent 3" w:uiPriority="64"/>
-    <w:lsdException w:name="Medium List 1 Accent 3" w:uiPriority="65"/>
-    <w:lsdException w:name="Medium List 2 Accent 3" w:uiPriority="66"/>
-    <w:lsdException w:name="Medium Grid 1 Accent 3" w:uiPriority="67"/>
-    <w:lsdException w:name="Medium Grid 2 Accent 3" w:uiPriority="68"/>
-    <w:lsdException w:name="Medium Grid 3 Accent 3" w:uiPriority="69"/>
-    <w:lsdException w:name="Dark List Accent 3" w:uiPriority="70"/>
-    <w:lsdException w:name="Colorful Shading Accent 3" w:uiPriority="71"/>
-    <w:lsdException w:name="Colorful List Accent 3" w:uiPriority="72"/>
-    <w:lsdException w:name="Colorful Grid Accent 3" w:uiPriority="73"/>
-    <w:lsdException w:name="Light Shading Accent 4" w:uiPriority="60"/>
-    <w:lsdException w:name="Light List Accent 4" w:uiPriority="61"/>
-    <w:lsdException w:name="Light Grid Accent 4" w:uiPriority="62"/>
-    <w:lsdException w:name="Medium Shading 1 Accent 4" w:uiPriority="63"/>
-    <w:lsdException w:name="Medium Shading 2 Accent 4" w:uiPriority="64"/>
-    <w:lsdException w:name="Medium List 1 Accent 4" w:uiPriority="65"/>
-    <w:lsdException w:name="Medium List 2 Accent 4" w:uiPriority="66"/>
-    <w:lsdException w:name="Medium Grid 1 Accent 4" w:uiPriority="67"/>
-    <w:lsdException w:name="Medium Grid 2 Accent 4" w:uiPriority="68"/>
-    <w:lsdException w:name="Medium Grid 3 Accent 4" w:uiPriority="69"/>
-    <w:lsdException w:name="Dark List Accent 4" w:uiPriority="70"/>
-    <w:lsdException w:name="Colorful Shading Accent 4" w:uiPriority="71"/>
-    <w:lsdException w:name="Colorful List Accent 4" w:uiPriority="72"/>
-    <w:lsdException w:name="Colorful Grid Accent 4" w:uiPriority="73"/>
-    <w:lsdException w:name="Light Shading Accent 5" w:uiPriority="60"/>
-    <w:lsdException w:name="Light List Accent 5" w:uiPriority="61"/>
-    <w:lsdException w:name="Light Grid Accent 5" w:uiPriority="62"/>
-    <w:lsdException w:name="Medium Shading 1 Accent 5" w:uiPriority="63"/>
-    <w:lsdException w:name="Medium Shading 2 Accent 5" w:uiPriority="64"/>
-    <w:lsdException w:name="Medium List 1 Accent 5" w:uiPriority="65"/>
-    <w:lsdException w:name="Medium List 2 Accent 5" w:uiPriority="66"/>
-    <w:lsdException w:name="Medium Grid 1 Accent 5" w:uiPriority="67"/>
-    <w:lsdException w:name="Medium Grid 2 Accent 5" w:uiPriority="68"/>
-    <w:lsdException w:name="Medium Grid 3 Accent 5" w:uiPriority="69"/>
-    <w:lsdException w:name="Dark List Accent 5" w:uiPriority="70"/>
-    <w:lsdException w:name="Colorful Shading Accent 5" w:uiPriority="71"/>
-    <w:lsdException w:name="Colorful List Accent 5" w:uiPriority="72"/>
-    <w:lsdException w:name="Colorful Grid Accent 5" w:uiPriority="73"/>
-    <w:lsdException w:name="Light Shading Accent 6" w:uiPriority="60"/>
-    <w:lsdException w:name="Light List Accent 6" w:uiPriority="61"/>
-    <w:lsdException w:name="Light Grid Accent 6" w:uiPriority="62"/>
-    <w:lsdException w:name="Medium Shading 1 Accent 6" w:uiPriority="63"/>
-    <w:lsdException w:name="Medium Shading 2 Accent 6" w:uiPriority="64"/>
-    <w:lsdException w:name="Medium List 1 Accent 6" w:uiPriority="65"/>
-    <w:lsdException w:name="Medium List 2 Accent 6" w:uiPriority="66"/>
-    <w:lsdException w:name="Medium Grid 1 Accent 6" w:uiPriority="67"/>
-    <w:lsdException w:name="Medium Grid 2 Accent 6" w:uiPriority="68"/>
-    <w:lsdException w:name="Medium Grid 3 Accent 6" w:uiPriority="69"/>
-    <w:lsdException w:name="Dark List Accent 6" w:uiPriority="70"/>
-    <w:lsdException w:name="Colorful Shading Accent 6" w:uiPriority="71"/>
-    <w:lsdException w:name="Colorful List Accent 6" w:uiPriority="72"/>
-    <w:lsdException w:name="Colorful Grid Accent 6" w:uiPriority="73"/>
-    <w:lsdException w:name="Subtle Emphasis" w:uiPriority="19" w:qFormat="1"/>
-    <w:lsdException w:name="Intense Emphasis" w:uiPriority="21" w:qFormat="1"/>
-    <w:lsdException w:name="Subtle Reference" w:uiPriority="31" w:qFormat="1"/>
-    <w:lsdException w:name="Intense Reference" w:uiPriority="32" w:qFormat="1"/>
-    <w:lsdException w:name="Book Title" w:uiPriority="33" w:qFormat="1"/>
-    <w:lsdException w:name="Bibliography" w:semiHidden="1" w:uiPriority="37" w:unhideWhenUsed="1"/>
-    <w:lsdException w:name="TOC Heading" w:semiHidden="1" w:uiPriority="39" w:unhideWhenUsed="1" w:qFormat="1"/>
-    <w:lsdException w:name="Plain Table 1" w:uiPriority="41"/>
-    <w:lsdException w:name="Plain Table 2" w:uiPriority="42"/>
-    <w:lsdException w:name="Plain Table 3" w:uiPriority="43"/>
-    <w:lsdException w:name="Plain Table 4" w:uiPriority="44"/>
-    <w:lsdException w:name="Plain Table 5" w:uiPriority="45"/>
-    <w:lsdException w:name="Grid Table Light" w:uiPriority="40"/>
-    <w:lsdException w:name="Grid Table 1 Light" w:uiPriority="46"/>
-    <w:lsdException w:name="Grid Table 2" w:uiPriority="47"/>
-    <w:lsdException w:name="Grid Table 3" w:uiPriority="48"/>
-    <w:lsdException w:name="Grid Table 4" w:uiPriority="49"/>
-    <w:lsdException w:name="Grid Table 5 Dark" w:uiPriority="50"/>
-    <w:lsdException w:name="Grid Table 6 Colorful" w:uiPriority="51"/>
-    <w:lsdException w:name="Grid Table 7 Colorful" w:uiPriority="52"/>
-    <w:lsdException w:name="Grid Table 1 Light Accent 1" w:uiPriority="46"/>
-    <w:lsdException w:name="Grid Table 2 Accent 1" w:uiPriority="47"/>
-    <w:lsdException w:name="Grid Table 3 Accent 1" w:uiPriority="48"/>
-    <w:lsdException w:name="Grid Table 4 Accent 1" w:uiPriority="49"/>
-    <w:lsdException w:name="Grid Table 5 Dark Accent 1" w:uiPriority="50"/>
-    <w:lsdException w:name="Grid Table 6 Colorful Accent 1" w:uiPriority="51"/>
-    <w:lsdException w:name="Grid Table 7 Colorful Accent 1" w:uiPriority="52"/>
-    <w:lsdException w:name="Grid Table 1 Light Accent 2" w:uiPriority="46"/>
-    <w:lsdException w:name="Grid Table 2 Accent 2" w:uiPriority="47"/>
-    <w:lsdException w:name="Grid Table 3 Accent 2" w:uiPriority="48"/>
-    <w:lsdException w:name="Grid Table 4 Accent 2" w:uiPriority="49"/>
-    <w:lsdException w:name="Grid Table 5 Dark Accent 2" w:uiPriority="50"/>
-    <w:lsdException w:name="Grid Table 6 Colorful Accent 2" w:uiPriority="51"/>
-    <w:lsdException w:name="Grid Table 7 Colorful Accent 2" w:uiPriority="52"/>
-    <w:lsdException w:name="Grid Table 1 Light Accent 3" w:uiPriority="46"/>
-    <w:lsdException w:name="Grid Table 2 Accent 3" w:uiPriority="47"/>
-    <w:lsdException w:name="Grid Table 3 Accent 3" w:uiPriority="48"/>
-    <w:lsdException w:name="Grid Table 4 Accent 3" w:uiPriority="49"/>
-    <w:lsdException w:name="Grid Table 5 Dark Accent 3" w:uiPriority="50"/>
-    <w:lsdException w:name="Grid Table 6 Colorful Accent 3" w:uiPriority="51"/>
-    <w:lsdException w:name="Grid Table 7 Colorful Accent 3" w:uiPriority="52"/>
-    <w:lsdException w:name="Grid Table 1 Light Accent 4" w:uiPriority="46"/>
-    <w:lsdException w:name="Grid Table 2 Accent 4" w:uiPriority="47"/>
-    <w:lsdException w:name="Grid Table 3 Accent 4" w:uiPriority="48"/>
-    <w:lsdException w:name="Grid Table 4 Accent 4" w:uiPriority="49"/>
-    <w:lsdException w:name="Grid Table 5 Dark Accent 4" w:uiPriority="50"/>
-    <w:lsdException w:name="Grid Table 6 Colorful Accent 4" w:uiPriority="51"/>
-    <w:lsdException w:name="Grid Table 7 Colorful Accent 4" w:uiPriority="52"/>
-    <w:lsdException w:name="Grid Table 1 Light Accent 5" w:uiPriority="46"/>
-    <w:lsdException w:name="Grid Table 2 Accent 5" w:uiPriority="47"/>
-    <w:lsdException w:name="Grid Table 3 Accent 5" w:uiPriority="48"/>
-    <w:lsdException w:name="Grid Table 4 Accent 5" w:uiPriority="49"/>
-    <w:lsdException w:name="Grid Table 5 Dark Accent 5" w:uiPriority="50"/>
-    <w:lsdException w:name="Grid Table 6 Colorful Accent 5" w:uiPriority="51"/>
-    <w:lsdException w:name="Grid Table 7 Colorful Accent 5" w:uiPriority="52"/>
-    <w:lsdException w:name="Grid Table 1 Light Accent 6" w:uiPriority="46"/>
-    <w:lsdException w:name="Grid Table 2 Accent 6" w:uiPriority="47"/>
-    <w:lsdException w:name="Grid Table 3 Accent 6" w:uiPriority="48"/>
-    <w:lsdException w:name="Grid Table 4 Accent 6" w:uiPriority="49"/>
-    <w:lsdException w:name="Grid Table 5 Dark Accent 6" w:uiPriority="50"/>
-    <w:lsdException w:name="Grid Table 6 Colorful Accent 6" w:uiPriority="51"/>
-    <w:lsdException w:name="Grid Table 7 Colorful Accent 6" w:uiPriority="52"/>
-    <w:lsdException w:name="List Table 1 Light" w:uiPriority="46"/>
-    <w:lsdException w:name="List Table 2" w:uiPriority="47"/>
-    <w:lsdException w:name="List Table 3" w:uiPriority="48"/>
-    <w:lsdException w:name="List Table 4" w:uiPriority="49"/>
-    <w:lsdException w:name="List Table 5 Dark" w:uiPriority="50"/>
-    <w:lsdException w:name="List Table 6 Colorful" w:uiPriority="51"/>
-    <w:lsdException w:name="List Table 7 Colorful" w:uiPriority="52"/>
-    <w:lsdException w:name="List Table 1 Light Accent 1" w:uiPriority="46"/>
-    <w:lsdException w:name="List Table 2 Accent 1" w:uiPriority="47"/>
-    <w:lsdException w:name="List Table 3 Accent 1" w:uiPriority="48"/>
-    <w:lsdException w:name="List Table 4 Accent 1" w:uiPriority="49"/>
-    <w:lsdException w:name="List Table 5 Dark Accent 1" w:uiPriority="50"/>
-    <w:lsdException w:name="List Table 6 Colorful Accent 1" w:uiPriority="51"/>
-    <w:lsdException w:name="List Table 7 Colorful Accent 1" w:uiPriority="52"/>
-    <w:lsdException w:name="List Table 1 Light Accent 2" w:uiPriority="46"/>
-    <w:lsdException w:name="List Table 2 Accent 2" w:uiPriority="47"/>
-    <w:lsdException w:name="List Table 3 Accent 2" w:uiPriority="48"/>
-    <w:lsdException w:name="List Table 4 Accent 2" w:uiPriority="49"/>
-    <w:lsdException w:name="List Table 5 Dark Accent 2" w:uiPriority="50"/>
-    <w:lsdException w:name="List Table 6 Colorful Accent 2" w:uiPriority="51"/>
-    <w:lsdException w:name="List Table 7 Colorful Accent 2" w:uiPriority="52"/>
-    <w:lsdException w:name="List Table 1 Light Accent 3" w:uiPriority="46"/>
-    <w:lsdException w:name="List Table 2 Accent 3" w:uiPriority="47"/>
-    <w:lsdException w:name="List Table 3 Accent 3" w:uiPriority="48"/>
-    <w:lsdException w:name="List Table 4 Accent 3" w:uiPriority="49"/>
-    <w:lsdException w:name="List Table 5 Dark Accent 3" w:uiPriority="50"/>
-    <w:lsdException w:name="List Table 6 Colorful Accent 3" w:uiPriority="51"/>
-    <w:lsdException w:name="List Table 7 Colorful Accent 3" w:uiPriority="52"/>
-    <w:lsdException w:name="List Table 1 Light Accent 4" w:uiPriority="46"/>
-    <w:lsdException w:name="List Table 2 Accent 4" w:uiPriority="47"/>
-    <w:lsdException w:name="List Table 3 Accent 4" w:uiPriority="48"/>
-    <w:lsdException w:name="List Table 4 Accent 4" w:uiPriority="49"/>
-    <w:lsdException w:name="List Table 5 Dark Accent 4" w:uiPriority="50"/>
-    <w:lsdException w:name="List Table 6 Colorful Accent 4" w:uiPriority="51"/>
-    <w:lsdException w:name="List Table 7 Colorful Accent 4" w:uiPriority="52"/>
-    <w:lsdException w:name="List Table 1 Light Accent 5" w:uiPriority="46"/>
-    <w:lsdException w:name="List Table 2 Accent 5" w:uiPriority="47"/>
-    <w:lsdException w:name="List Table 3 Accent 5" w:uiPriority="48"/>
-    <w:lsdException w:name="List Table 4 Accent 5" w:uiPriority="49"/>
-    <w:lsdException w:name="List Table 5 Dark Accent 5" w:uiPriority="50"/>
-    <w:lsdException w:name="List Table 6 Colorful Accent 5" w:uiPriority="51"/>
-    <w:lsdException w:name="List Table 7 Colorful Accent 5" w:uiPriority="52"/>
-    <w:lsdException w:name="List Table 1 Light Accent 6" w:uiPriority="46"/>
-    <w:lsdException w:name="List Table 2 Accent 6" w:uiPriority="47"/>
-    <w:lsdException w:name="List Table 3 Accent 6" w:uiPriority="48"/>
-    <w:lsdException w:name="List Table 4 Accent 6" w:uiPriority="49"/>
-    <w:lsdException w:name="List Table 5 Dark Accent 6" w:uiPriority="50"/>
-    <w:lsdException w:name="List Table 6 Colorful Accent 6" w:uiPriority="51"/>
-    <w:lsdException w:name="List Table 7 Colorful Accent 6" w:uiPriority="52"/>
-    <w:lsdException w:name="Mention" w:semiHidden="1" w:unhideWhenUsed="1"/>
-    <w:lsdException w:name="Smart Hyperlink" w:semiHidden="1" w:unhideWhenUsed="1"/>
-    <w:lsdException w:name="Hashtag" w:semiHidden="1" w:unhideWhenUsed="1"/>
-    <w:lsdException w:name="Unresolved Mention" w:semiHidden="1" w:unhideWhenUsed="1"/>
-    <w:lsdException w:name="Smart Link" w:semiHidden="1" w:unhideWhenUsed="1"/>
+  <w:latentStyles w:defLockedState="0" w:defUIPriority="99" w:defSemiHidden="1" w:defUnhideWhenUsed="1" w:defQFormat="0" w:count="267">
+    <w:lsdException w:name="Normal" w:semiHidden="0" w:uiPriority="0" w:unhideWhenUsed="0" w:qFormat="1"/>
+    <w:lsdException w:name="heading 1" w:semiHidden="0" w:uiPriority="9" w:unhideWhenUsed="0" w:qFormat="1"/>
+    <w:lsdException w:name="heading 2" w:uiPriority="9" w:qFormat="1"/>
+    <w:lsdException w:name="heading 3" w:uiPriority="9" w:qFormat="1"/>
+    <w:lsdException w:name="heading 4" w:uiPriority="9" w:qFormat="1"/>
+    <w:lsdException w:name="heading 5" w:uiPriority="9" w:qFormat="1"/>
+    <w:lsdException w:name="heading 6" w:uiPriority="9" w:qFormat="1"/>
+    <w:lsdException w:name="heading 7" w:uiPriority="9" w:qFormat="1"/>
+    <w:lsdException w:name="heading 8" w:uiPriority="9" w:qFormat="1"/>
+    <w:lsdException w:name="heading 9" w:uiPriority="9" w:qFormat="1"/>
+    <w:lsdException w:name="toc 1" w:uiPriority="39"/>
+    <w:lsdException w:name="toc 2" w:uiPriority="39"/>
+    <w:lsdException w:name="toc 3" w:uiPriority="39"/>
+    <w:lsdException w:name="toc 4" w:uiPriority="39"/>
+    <w:lsdException w:name="toc 5" w:uiPriority="39"/>
+    <w:lsdException w:name="toc 6" w:uiPriority="39"/>
+    <w:lsdException w:name="toc 7" w:uiPriority="39"/>
+    <w:lsdException w:name="toc 8" w:uiPriority="39"/>
+    <w:lsdException w:name="toc 9" w:uiPriority="39"/>
+    <w:lsdException w:name="caption" w:uiPriority="35" w:qFormat="1"/>
+    <w:lsdException w:name="Title" w:semiHidden="0" w:uiPriority="10" w:unhideWhenUsed="0" w:qFormat="1"/>
+    <w:lsdException w:name="Default Paragraph Font" w:uiPriority="1"/>
+    <w:lsdException w:name="Subtitle" w:semiHidden="0" w:uiPriority="11" w:unhideWhenUsed="0" w:qFormat="1"/>
+    <w:lsdException w:name="Strong" w:semiHidden="0" w:uiPriority="22" w:unhideWhenUsed="0" w:qFormat="1"/>
+    <w:lsdException w:name="Emphasis" w:semiHidden="0" w:uiPriority="20" w:unhideWhenUsed="0" w:qFormat="1"/>
+    <w:lsdException w:name="Table Grid" w:semiHidden="0" w:uiPriority="39" w:unhideWhenUsed="0"/>
+    <w:lsdException w:name="Placeholder Text" w:unhideWhenUsed="0"/>
+    <w:lsdException w:name="No Spacing" w:semiHidden="0" w:uiPriority="1" w:unhideWhenUsed="0" w:qFormat="1"/>
+    <w:lsdException w:name="Light Shading" w:semiHidden="0" w:uiPriority="60" w:unhideWhenUsed="0"/>
+    <w:lsdException w:name="Light List" w:semiHidden="0" w:uiPriority="61" w:unhideWhenUsed="0"/>
+    <w:lsdException w:name="Light Grid" w:semiHidden="0" w:uiPriority="62" w:unhideWhenUsed="0"/>
+    <w:lsdException w:name="Medium Shading 1" w:semiHidden="0" w:uiPriority="63" w:unhideWhenUsed="0"/>
+    <w:lsdException w:name="Medium Shading 2" w:semiHidden="0" w:uiPriority="64" w:unhideWhenUsed="0"/>
+    <w:lsdException w:name="Medium List 1" w:semiHidden="0" w:uiPriority="65" w:unhideWhenUsed="0"/>
+    <w:lsdException w:name="Medium List 2" w:semiHidden="0" w:uiPriority="66" w:unhideWhenUsed="0"/>
+    <w:lsdException w:name="Medium Grid 1" w:semiHidden="0" w:uiPriority="67" w:unhideWhenUsed="0"/>
+    <w:lsdException w:name="Medium Grid 2" w:semiHidden="0" w:uiPriority="68" w:unhideWhenUsed="0"/>
+    <w:lsdException w:name="Medium Grid 3" w:semiHidden="0" w:uiPriority="69" w:unhideWhenUsed="0"/>
+    <w:lsdException w:name="Dark List" w:semiHidden="0" w:uiPriority="70" w:unhideWhenUsed="0"/>
+    <w:lsdException w:name="Colorful Shading" w:semiHidden="0" w:uiPriority="71" w:unhideWhenUsed="0"/>
+    <w:lsdException w:name="Colorful List" w:semiHidden="0" w:uiPriority="72" w:unhideWhenUsed="0"/>
+    <w:lsdException w:name="Colorful Grid" w:semiHidden="0" w:uiPriority="73" w:unhideWhenUsed="0"/>
+    <w:lsdException w:name="Light Shading Accent 1" w:semiHidden="0" w:uiPriority="60" w:unhideWhenUsed="0"/>
+    <w:lsdException w:name="Light List Accent 1" w:semiHidden="0" w:uiPriority="61" w:unhideWhenUsed="0"/>
+    <w:lsdException w:name="Light Grid Accent 1" w:semiHidden="0" w:uiPriority="62" w:unhideWhenUsed="0"/>
+    <w:lsdException w:name="Medium Shading 1 Accent 1" w:semiHidden="0" w:uiPriority="63" w:unhideWhenUsed="0"/>
+    <w:lsdException w:name="Medium Shading 2 Accent 1" w:semiHidden="0" w:uiPriority="64" w:unhideWhenUsed="0"/>
+    <w:lsdException w:name="Medium List 1 Accent 1" w:semiHidden="0" w:uiPriority="65" w:unhideWhenUsed="0"/>
+    <w:lsdException w:name="Revision" w:unhideWhenUsed="0"/>
+    <w:lsdException w:name="List Paragraph" w:semiHidden="0" w:uiPriority="34" w:unhideWhenUsed="0" w:qFormat="1"/>
+    <w:lsdException w:name="Quote" w:semiHidden="0" w:uiPriority="29" w:unhideWhenUsed="0" w:qFormat="1"/>
+    <w:lsdException w:name="Intense Quote" w:semiHidden="0" w:uiPriority="30" w:unhideWhenUsed="0" w:qFormat="1"/>
+    <w:lsdException w:name="Medium List 2 Accent 1" w:semiHidden="0" w:uiPriority="66" w:unhideWhenUsed="0"/>
+    <w:lsdException w:name="Medium Grid 1 Accent 1" w:semiHidden="0" w:uiPriority="67" w:unhideWhenUsed="0"/>
+    <w:lsdException w:name="Medium Grid 2 Accent 1" w:semiHidden="0" w:uiPriority="68" w:unhideWhenUsed="0"/>
+    <w:lsdException w:name="Medium Grid 3 Accent 1" w:semiHidden="0" w:uiPriority="69" w:unhideWhenUsed="0"/>
+    <w:lsdException w:name="Dark List Accent 1" w:semiHidden="0" w:uiPriority="70" w:unhideWhenUsed="0"/>
+    <w:lsdException w:name="Colorful Shading Accent 1" w:semiHidden="0" w:uiPriority="71" w:unhideWhenUsed="0"/>
+    <w:lsdException w:name="Colorful List Accent 1" w:semiHidden="0" w:uiPriority="72" w:unhideWhenUsed="0"/>
+    <w:lsdException w:name="Colorful Grid Accent 1" w:semiHidden="0" w:uiPriority="73" w:unhideWhenUsed="0"/>
+    <w:lsdException w:name="Light Shading Accent 2" w:semiHidden="0" w:uiPriority="60" w:unhideWhenUsed="0"/>
+    <w:lsdException w:name="Light List Accent 2" w:semiHidden="0" w:uiPriority="61" w:unhideWhenUsed="0"/>
+    <w:lsdException w:name="Light Grid Accent 2" w:semiHidden="0" w:uiPriority="62" w:unhideWhenUsed="0"/>
+    <w:lsdException w:name="Medium Shading 1 Accent 2" w:semiHidden="0" w:uiPriority="63" w:unhideWhenUsed="0"/>
+    <w:lsdException w:name="Medium Shading 2 Accent 2" w:semiHidden="0" w:uiPriority="64" w:unhideWhenUsed="0"/>
+    <w:lsdException w:name="Medium List 1 Accent 2" w:semiHidden="0" w:uiPriority="65" w:unhideWhenUsed="0"/>
+    <w:lsdException w:name="Medium List 2 Accent 2" w:semiHidden="0" w:uiPriority="66" w:unhideWhenUsed="0"/>
+    <w:lsdException w:name="Medium Grid 1 Accent 2" w:semiHidden="0" w:uiPriority="67" w:unhideWhenUsed="0"/>
+    <w:lsdException w:name="Medium Grid 2 Accent 2" w:semiHidden="0" w:uiPriority="68" w:unhideWhenUsed="0"/>
+    <w:lsdException w:name="Medium Grid 3 Accent 2" w:semiHidden="0" w:uiPriority="69" w:unhideWhenUsed="0"/>
+    <w:lsdException w:name="Dark List Accent 2" w:semiHidden="0" w:uiPriority="70" w:unhideWhenUsed="0"/>
+    <w:lsdException w:name="Colorful Shading Accent 2" w:semiHidden="0" w:uiPriority="71" w:unhideWhenUsed="0"/>
+    <w:lsdException w:name="Colorful List Accent 2" w:semiHidden="0" w:uiPriority="72" w:unhideWhenUsed="0"/>
+    <w:lsdException w:name="Colorful Grid Accent 2" w:semiHidden="0" w:uiPriority="73" w:unhideWhenUsed="0"/>
+    <w:lsdException w:name="Light Shading Accent 3" w:semiHidden="0" w:uiPriority="60" w:unhideWhenUsed="0"/>
+    <w:lsdException w:name="Light List Accent 3" w:semiHidden="0" w:uiPriority="61" w:unhideWhenUsed="0"/>
+    <w:lsdException w:name="Light Grid Accent 3" w:semiHidden="0" w:uiPriority="62" w:unhideWhenUsed="0"/>
+    <w:lsdException w:name="Medium Shading 1 Accent 3" w:semiHidden="0" w:uiPriority="63" w:unhideWhenUsed="0"/>
+    <w:lsdException w:name="Medium Shading 2 Accent 3" w:semiHidden="0" w:uiPriority="64" w:unhideWhenUsed="0"/>
+    <w:lsdException w:name="Medium List 1 Accent 3" w:semiHidden="0" w:uiPriority="65" w:unhideWhenUsed="0"/>
+    <w:lsdException w:name="Medium List 2 Accent 3" w:semiHidden="0" w:uiPriority="66" w:unhideWhenUsed="0"/>
+    <w:lsdException w:name="Medium Grid 1 Accent 3" w:semiHidden="0" w:uiPriority="67" w:unhideWhenUsed="0"/>
+    <w:lsdException w:name="Medium Grid 2 Accent 3" w:semiHidden="0" w:uiPriority="68" w:unhideWhenUsed="0"/>
+    <w:lsdException w:name="Medium Grid 3 Accent 3" w:semiHidden="0" w:uiPriority="69" w:unhideWhenUsed="0"/>
+    <w:lsdException w:name="Dark List Accent 3" w:semiHidden="0" w:uiPriority="70" w:unhideWhenUsed="0"/>
+    <w:lsdException w:name="Colorful Shading Accent 3" w:semiHidden="0" w:uiPriority="71" w:unhideWhenUsed="0"/>
+    <w:lsdException w:name="Colorful List Accent 3" w:semiHidden="0" w:uiPriority="72" w:unhideWhenUsed="0"/>
+    <w:lsdException w:name="Colorful Grid Accent 3" w:semiHidden="0" w:uiPriority="73" w:unhideWhenUsed="0"/>
+    <w:lsdException w:name="Light Shading Accent 4" w:semiHidden="0" w:uiPriority="60" w:unhideWhenUsed="0"/>
+    <w:lsdException w:name="Light List Accent 4" w:semiHidden="0" w:uiPriority="61" w:unhideWhenUsed="0"/>
+    <w:lsdException w:name="Light Grid Accent 4" w:semiHidden="0" w:uiPriority="62" w:unhideWhenUsed="0"/>
+    <w:lsdException w:name="Medium Shading 1 Accent 4" w:semiHidden="0" w:uiPriority="63" w:unhideWhenUsed="0"/>
+    <w:lsdException w:name="Medium Shading 2 Accent 4" w:semiHidden="0" w:uiPriority="64" w:unhideWhenUsed="0"/>
+    <w:lsdException w:name="Medium List 1 Accent 4" w:semiHidden="0" w:uiPriority="65" w:unhideWhenUsed="0"/>
+    <w:lsdException w:name="Medium List 2 Accent 4" w:semiHidden="0" w:uiPriority="66" w:unhideWhenUsed="0"/>
+    <w:lsdException w:name="Medium Grid 1 Accent 4" w:semiHidden="0" w:uiPriority="67" w:unhideWhenUsed="0"/>
+    <w:lsdException w:name="Medium Grid 2 Accent 4" w:semiHidden="0" w:uiPriority="68" w:unhideWhenUsed="0"/>
+    <w:lsdException w:name="Medium Grid 3 Accent 4" w:semiHidden="0" w:uiPriority="69" w:unhideWhenUsed="0"/>
+    <w:lsdException w:name="Dark List Accent 4" w:semiHidden="0" w:uiPriority="70" w:unhideWhenUsed="0"/>
+    <w:lsdException w:name="Colorful Shading Accent 4" w:semiHidden="0" w:uiPriority="71" w:unhideWhenUsed="0"/>
+    <w:lsdException w:name="Colorful List Accent 4" w:semiHidden="0" w:uiPriority="72" w:unhideWhenUsed="0"/>
+    <w:lsdException w:name="Colorful Grid Accent 4" w:semiHidden="0" w:uiPriority="73" w:unhideWhenUsed="0"/>
+    <w:lsdException w:name="Light Shading Accent 5" w:semiHidden="0" w:uiPriority="60" w:unhideWhenUsed="0"/>
+    <w:lsdException w:name="Light List Accent 5" w:semiHidden="0" w:uiPriority="61" w:unhideWhenUsed="0"/>
+    <w:lsdException w:name="Light Grid Accent 5" w:semiHidden="0" w:uiPriority="62" w:unhideWhenUsed="0"/>
+    <w:lsdException w:name="Medium Shading 1 Accent 5" w:semiHidden="0" w:uiPriority="63" w:unhideWhenUsed="0"/>
+    <w:lsdException w:name="Medium Shading 2 Accent 5" w:semiHidden="0" w:uiPriority="64" w:unhideWhenUsed="0"/>
+    <w:lsdException w:name="Medium List 1 Accent 5" w:semiHidden="0" w:uiPriority="65" w:unhideWhenUsed="0"/>
+    <w:lsdException w:name="Medium List 2 Accent 5" w:semiHidden="0" w:uiPriority="66" w:unhideWhenUsed="0"/>
+    <w:lsdException w:name="Medium Grid 1 Accent 5" w:semiHidden="0" w:uiPriority="67" w:unhideWhenUsed="0"/>
+    <w:lsdException w:name="Medium Grid 2 Accent 5" w:semiHidden="0" w:uiPriority="68" w:unhideWhenUsed="0"/>
+    <w:lsdException w:name="Medium Grid 3 Accent 5" w:semiHidden="0" w:uiPriority="69" w:unhideWhenUsed="0"/>
+    <w:lsdException w:name="Dark List Accent 5" w:semiHidden="0" w:uiPriority="70" w:unhideWhenUsed="0"/>
+    <w:lsdException w:name="Colorful Shading Accent 5" w:semiHidden="0" w:uiPriority="71" w:unhideWhenUsed="0"/>
+    <w:lsdException w:name="Colorful List Accent 5" w:semiHidden="0" w:uiPriority="72" w:unhideWhenUsed="0"/>
+    <w:lsdException w:name="Colorful Grid Accent 5" w:semiHidden="0" w:uiPriority="73" w:unhideWhenUsed="0"/>
+    <w:lsdException w:name="Light Shading Accent 6" w:semiHidden="0" w:uiPriority="60" w:unhideWhenUsed="0"/>
+    <w:lsdException w:name="Light List Accent 6" w:semiHidden="0" w:uiPriority="61" w:unhideWhenUsed="0"/>
+    <w:lsdException w:name="Light Grid Accent 6" w:semiHidden="0" w:uiPriority="62" w:unhideWhenUsed="0"/>
+    <w:lsdException w:name="Medium Shading 1 Accent 6" w:semiHidden="0" w:uiPriority="63" w:unhideWhenUsed="0"/>
+    <w:lsdException w:name="Medium Shading 2 Accent 6" w:semiHidden="0" w:uiPriority="64" w:unhideWhenUsed="0"/>
+    <w:lsdException w:name="Medium List 1 Accent 6" w:semiHidden="0" w:uiPriority="65" w:unhideWhenUsed="0"/>
+    <w:lsdException w:name="Medium List 2 Accent 6" w:semiHidden="0" w:uiPriority="66" w:unhideWhenUsed="0"/>
+    <w:lsdException w:name="Medium Grid 1 Accent 6" w:semiHidden="0" w:uiPriority="67" w:unhideWhenUsed="0"/>
+    <w:lsdException w:name="Medium Grid 2 Accent 6" w:semiHidden="0" w:uiPriority="68" w:unhideWhenUsed="0"/>
+    <w:lsdException w:name="Medium Grid 3 Accent 6" w:semiHidden="0" w:uiPriority="69" w:unhideWhenUsed="0"/>
+    <w:lsdException w:name="Dark List Accent 6" w:semiHidden="0" w:uiPriority="70" w:unhideWhenUsed="0"/>
+    <w:lsdException w:name="Colorful Shading Accent 6" w:semiHidden="0" w:uiPriority="71" w:unhideWhenUsed="0"/>
+    <w:lsdException w:name="Colorful List Accent 6" w:semiHidden="0" w:uiPriority="72" w:unhideWhenUsed="0"/>
+    <w:lsdException w:name="Colorful Grid Accent 6" w:semiHidden="0" w:uiPriority="73" w:unhideWhenUsed="0"/>
+    <w:lsdException w:name="Subtle Emphasis" w:semiHidden="0" w:uiPriority="19" w:unhideWhenUsed="0" w:qFormat="1"/>
+    <w:lsdException w:name="Intense Emphasis" w:semiHidden="0" w:uiPriority="21" w:unhideWhenUsed="0" w:qFormat="1"/>
+    <w:lsdException w:name="Subtle Reference" w:semiHidden="0" w:uiPriority="31" w:unhideWhenUsed="0" w:qFormat="1"/>
+    <w:lsdException w:name="Intense Reference" w:semiHidden="0" w:uiPriority="32" w:unhideWhenUsed="0" w:qFormat="1"/>
+    <w:lsdException w:name="Book Title" w:semiHidden="0" w:uiPriority="33" w:unhideWhenUsed="0" w:qFormat="1"/>
+    <w:lsdException w:name="Bibliography" w:uiPriority="37"/>
+    <w:lsdException w:name="TOC Heading" w:uiPriority="39" w:qFormat="1"/>
   </w:latentStyles>
   <w:style w:type="paragraph" w:default="1" w:styleId="Normal">
     <w:name w:val="Normal"/>
@@ -20277,6 +23909,196 @@
     <w:rPr>
       <w:vertAlign w:val="superscript"/>
     </w:rPr>
+  </w:style>
+</w:styles>
+</file>
+
+<file path=word/stylesWithEffects.xml><?xml version="1.0" encoding="utf-8"?>
+<w:styles xmlns:wpc="http://schemas.microsoft.com/office/word/2010/wordprocessingCanvas" xmlns:mc="http://schemas.openxmlformats.org/markup-compatibility/2006" xmlns:o="urn:schemas-microsoft-com:office:office" xmlns:r="http://schemas.openxmlformats.org/officeDocument/2006/relationships" xmlns:m="http://schemas.openxmlformats.org/officeDocument/2006/math" xmlns:v="urn:schemas-microsoft-com:vml" xmlns:wp14="http://schemas.microsoft.com/office/word/2010/wordprocessingDrawing" xmlns:wp="http://schemas.openxmlformats.org/drawingml/2006/wordprocessingDrawing" xmlns:w10="urn:schemas-microsoft-com:office:word" xmlns:w="http://schemas.openxmlformats.org/wordprocessingml/2006/main" xmlns:w14="http://schemas.microsoft.com/office/word/2010/wordml" xmlns:wpg="http://schemas.microsoft.com/office/word/2010/wordprocessingGroup" xmlns:wpi="http://schemas.microsoft.com/office/word/2010/wordprocessingInk" xmlns:wne="http://schemas.microsoft.com/office/word/2006/wordml" xmlns:wps="http://schemas.microsoft.com/office/word/2010/wordprocessingShape" mc:Ignorable="w14 wp14">
+  <w:docDefaults>
+    <w:rPrDefault>
+      <w:rPr>
+        <w:rFonts w:asciiTheme="minorHAnsi" w:eastAsiaTheme="minorEastAsia" w:hAnsiTheme="minorHAnsi" w:cstheme="minorBidi"/>
+        <w:sz w:val="22"/>
+        <w:szCs w:val="22"/>
+        <w:lang w:val="en-US" w:eastAsia="en-US" w:bidi="ar-SA"/>
+      </w:rPr>
+    </w:rPrDefault>
+    <w:pPrDefault>
+      <w:pPr>
+        <w:spacing w:after="200" w:line="276" w:lineRule="auto"/>
+      </w:pPr>
+    </w:pPrDefault>
+  </w:docDefaults>
+  <w:latentStyles w:defLockedState="0" w:defUIPriority="99" w:defSemiHidden="1" w:defUnhideWhenUsed="1" w:defQFormat="0" w:count="267">
+    <w:lsdException w:name="Normal" w:semiHidden="0" w:uiPriority="0" w:unhideWhenUsed="0" w:qFormat="1"/>
+    <w:lsdException w:name="heading 1" w:semiHidden="0" w:uiPriority="9" w:unhideWhenUsed="0" w:qFormat="1"/>
+    <w:lsdException w:name="heading 2" w:uiPriority="9" w:qFormat="1"/>
+    <w:lsdException w:name="heading 3" w:uiPriority="9" w:qFormat="1"/>
+    <w:lsdException w:name="heading 4" w:uiPriority="9" w:qFormat="1"/>
+    <w:lsdException w:name="heading 5" w:uiPriority="9" w:qFormat="1"/>
+    <w:lsdException w:name="heading 6" w:uiPriority="9" w:qFormat="1"/>
+    <w:lsdException w:name="heading 7" w:uiPriority="9" w:qFormat="1"/>
+    <w:lsdException w:name="heading 8" w:uiPriority="9" w:qFormat="1"/>
+    <w:lsdException w:name="heading 9" w:uiPriority="9" w:qFormat="1"/>
+    <w:lsdException w:name="toc 1" w:uiPriority="39"/>
+    <w:lsdException w:name="toc 2" w:uiPriority="39"/>
+    <w:lsdException w:name="toc 3" w:uiPriority="39"/>
+    <w:lsdException w:name="toc 4" w:uiPriority="39"/>
+    <w:lsdException w:name="toc 5" w:uiPriority="39"/>
+    <w:lsdException w:name="toc 6" w:uiPriority="39"/>
+    <w:lsdException w:name="toc 7" w:uiPriority="39"/>
+    <w:lsdException w:name="toc 8" w:uiPriority="39"/>
+    <w:lsdException w:name="toc 9" w:uiPriority="39"/>
+    <w:lsdException w:name="caption" w:uiPriority="35" w:qFormat="1"/>
+    <w:lsdException w:name="Title" w:semiHidden="0" w:uiPriority="10" w:unhideWhenUsed="0" w:qFormat="1"/>
+    <w:lsdException w:name="Default Paragraph Font" w:uiPriority="1"/>
+    <w:lsdException w:name="Subtitle" w:semiHidden="0" w:uiPriority="11" w:unhideWhenUsed="0" w:qFormat="1"/>
+    <w:lsdException w:name="Strong" w:semiHidden="0" w:uiPriority="22" w:unhideWhenUsed="0" w:qFormat="1"/>
+    <w:lsdException w:name="Emphasis" w:semiHidden="0" w:uiPriority="20" w:unhideWhenUsed="0" w:qFormat="1"/>
+    <w:lsdException w:name="Table Grid" w:semiHidden="0" w:uiPriority="59" w:unhideWhenUsed="0"/>
+    <w:lsdException w:name="Placeholder Text" w:unhideWhenUsed="0"/>
+    <w:lsdException w:name="No Spacing" w:semiHidden="0" w:uiPriority="1" w:unhideWhenUsed="0" w:qFormat="1"/>
+    <w:lsdException w:name="Light Shading" w:semiHidden="0" w:uiPriority="60" w:unhideWhenUsed="0"/>
+    <w:lsdException w:name="Light List" w:semiHidden="0" w:uiPriority="61" w:unhideWhenUsed="0"/>
+    <w:lsdException w:name="Light Grid" w:semiHidden="0" w:uiPriority="62" w:unhideWhenUsed="0"/>
+    <w:lsdException w:name="Medium Shading 1" w:semiHidden="0" w:uiPriority="63" w:unhideWhenUsed="0"/>
+    <w:lsdException w:name="Medium Shading 2" w:semiHidden="0" w:uiPriority="64" w:unhideWhenUsed="0"/>
+    <w:lsdException w:name="Medium List 1" w:semiHidden="0" w:uiPriority="65" w:unhideWhenUsed="0"/>
+    <w:lsdException w:name="Medium List 2" w:semiHidden="0" w:uiPriority="66" w:unhideWhenUsed="0"/>
+    <w:lsdException w:name="Medium Grid 1" w:semiHidden="0" w:uiPriority="67" w:unhideWhenUsed="0"/>
+    <w:lsdException w:name="Medium Grid 2" w:semiHidden="0" w:uiPriority="68" w:unhideWhenUsed="0"/>
+    <w:lsdException w:name="Medium Grid 3" w:semiHidden="0" w:uiPriority="69" w:unhideWhenUsed="0"/>
+    <w:lsdException w:name="Dark List" w:semiHidden="0" w:uiPriority="70" w:unhideWhenUsed="0"/>
+    <w:lsdException w:name="Colorful Shading" w:semiHidden="0" w:uiPriority="71" w:unhideWhenUsed="0"/>
+    <w:lsdException w:name="Colorful List" w:semiHidden="0" w:uiPriority="72" w:unhideWhenUsed="0"/>
+    <w:lsdException w:name="Colorful Grid" w:semiHidden="0" w:uiPriority="73" w:unhideWhenUsed="0"/>
+    <w:lsdException w:name="Light Shading Accent 1" w:semiHidden="0" w:uiPriority="60" w:unhideWhenUsed="0"/>
+    <w:lsdException w:name="Light List Accent 1" w:semiHidden="0" w:uiPriority="61" w:unhideWhenUsed="0"/>
+    <w:lsdException w:name="Light Grid Accent 1" w:semiHidden="0" w:uiPriority="62" w:unhideWhenUsed="0"/>
+    <w:lsdException w:name="Medium Shading 1 Accent 1" w:semiHidden="0" w:uiPriority="63" w:unhideWhenUsed="0"/>
+    <w:lsdException w:name="Medium Shading 2 Accent 1" w:semiHidden="0" w:uiPriority="64" w:unhideWhenUsed="0"/>
+    <w:lsdException w:name="Medium List 1 Accent 1" w:semiHidden="0" w:uiPriority="65" w:unhideWhenUsed="0"/>
+    <w:lsdException w:name="Revision" w:unhideWhenUsed="0"/>
+    <w:lsdException w:name="List Paragraph" w:semiHidden="0" w:uiPriority="34" w:unhideWhenUsed="0" w:qFormat="1"/>
+    <w:lsdException w:name="Quote" w:semiHidden="0" w:uiPriority="29" w:unhideWhenUsed="0" w:qFormat="1"/>
+    <w:lsdException w:name="Intense Quote" w:semiHidden="0" w:uiPriority="30" w:unhideWhenUsed="0" w:qFormat="1"/>
+    <w:lsdException w:name="Medium List 2 Accent 1" w:semiHidden="0" w:uiPriority="66" w:unhideWhenUsed="0"/>
+    <w:lsdException w:name="Medium Grid 1 Accent 1" w:semiHidden="0" w:uiPriority="67" w:unhideWhenUsed="0"/>
+    <w:lsdException w:name="Medium Grid 2 Accent 1" w:semiHidden="0" w:uiPriority="68" w:unhideWhenUsed="0"/>
+    <w:lsdException w:name="Medium Grid 3 Accent 1" w:semiHidden="0" w:uiPriority="69" w:unhideWhenUsed="0"/>
+    <w:lsdException w:name="Dark List Accent 1" w:semiHidden="0" w:uiPriority="70" w:unhideWhenUsed="0"/>
+    <w:lsdException w:name="Colorful Shading Accent 1" w:semiHidden="0" w:uiPriority="71" w:unhideWhenUsed="0"/>
+    <w:lsdException w:name="Colorful List Accent 1" w:semiHidden="0" w:uiPriority="72" w:unhideWhenUsed="0"/>
+    <w:lsdException w:name="Colorful Grid Accent 1" w:semiHidden="0" w:uiPriority="73" w:unhideWhenUsed="0"/>
+    <w:lsdException w:name="Light Shading Accent 2" w:semiHidden="0" w:uiPriority="60" w:unhideWhenUsed="0"/>
+    <w:lsdException w:name="Light List Accent 2" w:semiHidden="0" w:uiPriority="61" w:unhideWhenUsed="0"/>
+    <w:lsdException w:name="Light Grid Accent 2" w:semiHidden="0" w:uiPriority="62" w:unhideWhenUsed="0"/>
+    <w:lsdException w:name="Medium Shading 1 Accent 2" w:semiHidden="0" w:uiPriority="63" w:unhideWhenUsed="0"/>
+    <w:lsdException w:name="Medium Shading 2 Accent 2" w:semiHidden="0" w:uiPriority="64" w:unhideWhenUsed="0"/>
+    <w:lsdException w:name="Medium List 1 Accent 2" w:semiHidden="0" w:uiPriority="65" w:unhideWhenUsed="0"/>
+    <w:lsdException w:name="Medium List 2 Accent 2" w:semiHidden="0" w:uiPriority="66" w:unhideWhenUsed="0"/>
+    <w:lsdException w:name="Medium Grid 1 Accent 2" w:semiHidden="0" w:uiPriority="67" w:unhideWhenUsed="0"/>
+    <w:lsdException w:name="Medium Grid 2 Accent 2" w:semiHidden="0" w:uiPriority="68" w:unhideWhenUsed="0"/>
+    <w:lsdException w:name="Medium Grid 3 Accent 2" w:semiHidden="0" w:uiPriority="69" w:unhideWhenUsed="0"/>
+    <w:lsdException w:name="Dark List Accent 2" w:semiHidden="0" w:uiPriority="70" w:unhideWhenUsed="0"/>
+    <w:lsdException w:name="Colorful Shading Accent 2" w:semiHidden="0" w:uiPriority="71" w:unhideWhenUsed="0"/>
+    <w:lsdException w:name="Colorful List Accent 2" w:semiHidden="0" w:uiPriority="72" w:unhideWhenUsed="0"/>
+    <w:lsdException w:name="Colorful Grid Accent 2" w:semiHidden="0" w:uiPriority="73" w:unhideWhenUsed="0"/>
+    <w:lsdException w:name="Light Shading Accent 3" w:semiHidden="0" w:uiPriority="60" w:unhideWhenUsed="0"/>
+    <w:lsdException w:name="Light List Accent 3" w:semiHidden="0" w:uiPriority="61" w:unhideWhenUsed="0"/>
+    <w:lsdException w:name="Light Grid Accent 3" w:semiHidden="0" w:uiPriority="62" w:unhideWhenUsed="0"/>
+    <w:lsdException w:name="Medium Shading 1 Accent 3" w:semiHidden="0" w:uiPriority="63" w:unhideWhenUsed="0"/>
+    <w:lsdException w:name="Medium Shading 2 Accent 3" w:semiHidden="0" w:uiPriority="64" w:unhideWhenUsed="0"/>
+    <w:lsdException w:name="Medium List 1 Accent 3" w:semiHidden="0" w:uiPriority="65" w:unhideWhenUsed="0"/>
+    <w:lsdException w:name="Medium List 2 Accent 3" w:semiHidden="0" w:uiPriority="66" w:unhideWhenUsed="0"/>
+    <w:lsdException w:name="Medium Grid 1 Accent 3" w:semiHidden="0" w:uiPriority="67" w:unhideWhenUsed="0"/>
+    <w:lsdException w:name="Medium Grid 2 Accent 3" w:semiHidden="0" w:uiPriority="68" w:unhideWhenUsed="0"/>
+    <w:lsdException w:name="Medium Grid 3 Accent 3" w:semiHidden="0" w:uiPriority="69" w:unhideWhenUsed="0"/>
+    <w:lsdException w:name="Dark List Accent 3" w:semiHidden="0" w:uiPriority="70" w:unhideWhenUsed="0"/>
+    <w:lsdException w:name="Colorful Shading Accent 3" w:semiHidden="0" w:uiPriority="71" w:unhideWhenUsed="0"/>
+    <w:lsdException w:name="Colorful List Accent 3" w:semiHidden="0" w:uiPriority="72" w:unhideWhenUsed="0"/>
+    <w:lsdException w:name="Colorful Grid Accent 3" w:semiHidden="0" w:uiPriority="73" w:unhideWhenUsed="0"/>
+    <w:lsdException w:name="Light Shading Accent 4" w:semiHidden="0" w:uiPriority="60" w:unhideWhenUsed="0"/>
+    <w:lsdException w:name="Light List Accent 4" w:semiHidden="0" w:uiPriority="61" w:unhideWhenUsed="0"/>
+    <w:lsdException w:name="Light Grid Accent 4" w:semiHidden="0" w:uiPriority="62" w:unhideWhenUsed="0"/>
+    <w:lsdException w:name="Medium Shading 1 Accent 4" w:semiHidden="0" w:uiPriority="63" w:unhideWhenUsed="0"/>
+    <w:lsdException w:name="Medium Shading 2 Accent 4" w:semiHidden="0" w:uiPriority="64" w:unhideWhenUsed="0"/>
+    <w:lsdException w:name="Medium List 1 Accent 4" w:semiHidden="0" w:uiPriority="65" w:unhideWhenUsed="0"/>
+    <w:lsdException w:name="Medium List 2 Accent 4" w:semiHidden="0" w:uiPriority="66" w:unhideWhenUsed="0"/>
+    <w:lsdException w:name="Medium Grid 1 Accent 4" w:semiHidden="0" w:uiPriority="67" w:unhideWhenUsed="0"/>
+    <w:lsdException w:name="Medium Grid 2 Accent 4" w:semiHidden="0" w:uiPriority="68" w:unhideWhenUsed="0"/>
+    <w:lsdException w:name="Medium Grid 3 Accent 4" w:semiHidden="0" w:uiPriority="69" w:unhideWhenUsed="0"/>
+    <w:lsdException w:name="Dark List Accent 4" w:semiHidden="0" w:uiPriority="70" w:unhideWhenUsed="0"/>
+    <w:lsdException w:name="Colorful Shading Accent 4" w:semiHidden="0" w:uiPriority="71" w:unhideWhenUsed="0"/>
+    <w:lsdException w:name="Colorful List Accent 4" w:semiHidden="0" w:uiPriority="72" w:unhideWhenUsed="0"/>
+    <w:lsdException w:name="Colorful Grid Accent 4" w:semiHidden="0" w:uiPriority="73" w:unhideWhenUsed="0"/>
+    <w:lsdException w:name="Light Shading Accent 5" w:semiHidden="0" w:uiPriority="60" w:unhideWhenUsed="0"/>
+    <w:lsdException w:name="Light List Accent 5" w:semiHidden="0" w:uiPriority="61" w:unhideWhenUsed="0"/>
+    <w:lsdException w:name="Light Grid Accent 5" w:semiHidden="0" w:uiPriority="62" w:unhideWhenUsed="0"/>
+    <w:lsdException w:name="Medium Shading 1 Accent 5" w:semiHidden="0" w:uiPriority="63" w:unhideWhenUsed="0"/>
+    <w:lsdException w:name="Medium Shading 2 Accent 5" w:semiHidden="0" w:uiPriority="64" w:unhideWhenUsed="0"/>
+    <w:lsdException w:name="Medium List 1 Accent 5" w:semiHidden="0" w:uiPriority="65" w:unhideWhenUsed="0"/>
+    <w:lsdException w:name="Medium List 2 Accent 5" w:semiHidden="0" w:uiPriority="66" w:unhideWhenUsed="0"/>
+    <w:lsdException w:name="Medium Grid 1 Accent 5" w:semiHidden="0" w:uiPriority="67" w:unhideWhenUsed="0"/>
+    <w:lsdException w:name="Medium Grid 2 Accent 5" w:semiHidden="0" w:uiPriority="68" w:unhideWhenUsed="0"/>
+    <w:lsdException w:name="Medium Grid 3 Accent 5" w:semiHidden="0" w:uiPriority="69" w:unhideWhenUsed="0"/>
+    <w:lsdException w:name="Dark List Accent 5" w:semiHidden="0" w:uiPriority="70" w:unhideWhenUsed="0"/>
+    <w:lsdException w:name="Colorful Shading Accent 5" w:semiHidden="0" w:uiPriority="71" w:unhideWhenUsed="0"/>
+    <w:lsdException w:name="Colorful List Accent 5" w:semiHidden="0" w:uiPriority="72" w:unhideWhenUsed="0"/>
+    <w:lsdException w:name="Colorful Grid Accent 5" w:semiHidden="0" w:uiPriority="73" w:unhideWhenUsed="0"/>
+    <w:lsdException w:name="Light Shading Accent 6" w:semiHidden="0" w:uiPriority="60" w:unhideWhenUsed="0"/>
+    <w:lsdException w:name="Light List Accent 6" w:semiHidden="0" w:uiPriority="61" w:unhideWhenUsed="0"/>
+    <w:lsdException w:name="Light Grid Accent 6" w:semiHidden="0" w:uiPriority="62" w:unhideWhenUsed="0"/>
+    <w:lsdException w:name="Medium Shading 1 Accent 6" w:semiHidden="0" w:uiPriority="63" w:unhideWhenUsed="0"/>
+    <w:lsdException w:name="Medium Shading 2 Accent 6" w:semiHidden="0" w:uiPriority="64" w:unhideWhenUsed="0"/>
+    <w:lsdException w:name="Medium List 1 Accent 6" w:semiHidden="0" w:uiPriority="65" w:unhideWhenUsed="0"/>
+    <w:lsdException w:name="Medium List 2 Accent 6" w:semiHidden="0" w:uiPriority="66" w:unhideWhenUsed="0"/>
+    <w:lsdException w:name="Medium Grid 1 Accent 6" w:semiHidden="0" w:uiPriority="67" w:unhideWhenUsed="0"/>
+    <w:lsdException w:name="Medium Grid 2 Accent 6" w:semiHidden="0" w:uiPriority="68" w:unhideWhenUsed="0"/>
+    <w:lsdException w:name="Medium Grid 3 Accent 6" w:semiHidden="0" w:uiPriority="69" w:unhideWhenUsed="0"/>
+    <w:lsdException w:name="Dark List Accent 6" w:semiHidden="0" w:uiPriority="70" w:unhideWhenUsed="0"/>
+    <w:lsdException w:name="Colorful Shading Accent 6" w:semiHidden="0" w:uiPriority="71" w:unhideWhenUsed="0"/>
+    <w:lsdException w:name="Colorful List Accent 6" w:semiHidden="0" w:uiPriority="72" w:unhideWhenUsed="0"/>
+    <w:lsdException w:name="Colorful Grid Accent 6" w:semiHidden="0" w:uiPriority="73" w:unhideWhenUsed="0"/>
+    <w:lsdException w:name="Subtle Emphasis" w:semiHidden="0" w:uiPriority="19" w:unhideWhenUsed="0" w:qFormat="1"/>
+    <w:lsdException w:name="Intense Emphasis" w:semiHidden="0" w:uiPriority="21" w:unhideWhenUsed="0" w:qFormat="1"/>
+    <w:lsdException w:name="Subtle Reference" w:semiHidden="0" w:uiPriority="31" w:unhideWhenUsed="0" w:qFormat="1"/>
+    <w:lsdException w:name="Intense Reference" w:semiHidden="0" w:uiPriority="32" w:unhideWhenUsed="0" w:qFormat="1"/>
+    <w:lsdException w:name="Book Title" w:semiHidden="0" w:uiPriority="33" w:unhideWhenUsed="0" w:qFormat="1"/>
+    <w:lsdException w:name="Bibliography" w:uiPriority="37"/>
+    <w:lsdException w:name="TOC Heading" w:uiPriority="39" w:qFormat="1"/>
+  </w:latentStyles>
+  <w:style w:type="paragraph" w:default="1" w:styleId="Normal">
+    <w:name w:val="Normal"/>
+    <w:qFormat/>
+  </w:style>
+  <w:style w:type="character" w:default="1" w:styleId="DefaultParagraphFont">
+    <w:name w:val="Default Paragraph Font"/>
+    <w:uiPriority w:val="1"/>
+    <w:semiHidden/>
+    <w:unhideWhenUsed/>
+  </w:style>
+  <w:style w:type="table" w:default="1" w:styleId="TableNormal">
+    <w:name w:val="Normal Table"/>
+    <w:uiPriority w:val="99"/>
+    <w:semiHidden/>
+    <w:unhideWhenUsed/>
+    <w:tblPr>
+      <w:tblInd w:w="0" w:type="dxa"/>
+      <w:tblCellMar>
+        <w:top w:w="0" w:type="dxa"/>
+        <w:left w:w="108" w:type="dxa"/>
+        <w:bottom w:w="0" w:type="dxa"/>
+        <w:right w:w="108" w:type="dxa"/>
+      </w:tblCellMar>
+    </w:tblPr>
+  </w:style>
+  <w:style w:type="numbering" w:default="1" w:styleId="NoList">
+    <w:name w:val="No List"/>
+    <w:uiPriority w:val="99"/>
+    <w:semiHidden/>
+    <w:unhideWhenUsed/>
   </w:style>
 </w:styles>
 </file>
@@ -20569,7 +24391,7 @@
 </file>
 
 <file path=customXml/itemProps1.xml><?xml version="1.0" encoding="utf-8"?>
-<ds:datastoreItem xmlns:ds="http://schemas.openxmlformats.org/officeDocument/2006/customXml" ds:itemID="{3E1EFAE2-C488-4E22-8082-47E32F1357C0}">
+<ds:datastoreItem xmlns:ds="http://schemas.openxmlformats.org/officeDocument/2006/customXml" ds:itemID="{1EAC9F17-F244-40DE-A09A-2EBF3069E41A}">
   <ds:schemaRefs>
     <ds:schemaRef ds:uri="http://schemas.openxmlformats.org/officeDocument/2006/bibliography"/>
   </ds:schemaRefs>
